--- a/diffusion/manuals/Diffusion_FBA_Pipeline.docx
+++ b/diffusion/manuals/Diffusion_FBA_Pipeline.docx
@@ -1,6 +1,6 @@
 
 <file path=word/document.xml><?xml version="1.0" encoding="utf-8"?>
-<w:document xmlns:wpc="http://schemas.microsoft.com/office/word/2010/wordprocessingCanvas" xmlns:cx="http://schemas.microsoft.com/office/drawing/2014/chartex" xmlns:cx1="http://schemas.microsoft.com/office/drawing/2015/9/8/chartex" xmlns:cx2="http://schemas.microsoft.com/office/drawing/2015/10/21/chartex" xmlns:cx3="http://schemas.microsoft.com/office/drawing/2016/5/9/chartex" xmlns:cx4="http://schemas.microsoft.com/office/drawing/2016/5/10/chartex" xmlns:cx5="http://schemas.microsoft.com/office/drawing/2016/5/11/chartex" xmlns:cx6="http://schemas.microsoft.com/office/drawing/2016/5/12/chartex" xmlns:cx7="http://schemas.microsoft.com/office/drawing/2016/5/13/chartex" xmlns:cx8="http://schemas.microsoft.com/office/drawing/2016/5/14/chartex" xmlns:mc="http://schemas.openxmlformats.org/markup-compatibility/2006" xmlns:aink="http://schemas.microsoft.com/office/drawing/2016/ink" xmlns:am3d="http://schemas.microsoft.com/office/drawing/2017/model3d" xmlns:o="urn:schemas-microsoft-com:office:office" xmlns:r="http://schemas.openxmlformats.org/officeDocument/2006/relationships" xmlns:m="http://schemas.openxmlformats.org/officeDocument/2006/math" xmlns:v="urn:schemas-microsoft-com:vml" xmlns:wp14="http://schemas.microsoft.com/office/word/2010/wordprocessingDrawing" xmlns:wp="http://schemas.openxmlformats.org/drawingml/2006/wordprocessingDrawing" xmlns:w10="urn:schemas-microsoft-com:office:word" xmlns:w="http://schemas.openxmlformats.org/wordprocessingml/2006/main" xmlns:w14="http://schemas.microsoft.com/office/word/2010/wordml" xmlns:w15="http://schemas.microsoft.com/office/word/2012/wordml" xmlns:w16cid="http://schemas.microsoft.com/office/word/2016/wordml/cid" xmlns:w16se="http://schemas.microsoft.com/office/word/2015/wordml/symex" xmlns:wpg="http://schemas.microsoft.com/office/word/2010/wordprocessingGroup" xmlns:wpi="http://schemas.microsoft.com/office/word/2010/wordprocessingInk" xmlns:wne="http://schemas.microsoft.com/office/word/2006/wordml" xmlns:wps="http://schemas.microsoft.com/office/word/2010/wordprocessingShape" mc:Ignorable="w14 w15 w16se w16cid wp14">
+<w:document xmlns:wpc="http://schemas.microsoft.com/office/word/2010/wordprocessingCanvas" xmlns:cx="http://schemas.microsoft.com/office/drawing/2014/chartex" xmlns:cx1="http://schemas.microsoft.com/office/drawing/2015/9/8/chartex" xmlns:cx2="http://schemas.microsoft.com/office/drawing/2015/10/21/chartex" xmlns:cx3="http://schemas.microsoft.com/office/drawing/2016/5/9/chartex" xmlns:cx4="http://schemas.microsoft.com/office/drawing/2016/5/10/chartex" xmlns:cx5="http://schemas.microsoft.com/office/drawing/2016/5/11/chartex" xmlns:cx6="http://schemas.microsoft.com/office/drawing/2016/5/12/chartex" xmlns:cx7="http://schemas.microsoft.com/office/drawing/2016/5/13/chartex" xmlns:cx8="http://schemas.microsoft.com/office/drawing/2016/5/14/chartex" xmlns:mc="http://schemas.openxmlformats.org/markup-compatibility/2006" xmlns:aink="http://schemas.microsoft.com/office/drawing/2016/ink" xmlns:am3d="http://schemas.microsoft.com/office/drawing/2017/model3d" xmlns:o="urn:schemas-microsoft-com:office:office" xmlns:r="http://schemas.openxmlformats.org/officeDocument/2006/relationships" xmlns:m="http://schemas.openxmlformats.org/officeDocument/2006/math" xmlns:v="urn:schemas-microsoft-com:vml" xmlns:wp14="http://schemas.microsoft.com/office/word/2010/wordprocessingDrawing" xmlns:wp="http://schemas.openxmlformats.org/drawingml/2006/wordprocessingDrawing" xmlns:w10="urn:schemas-microsoft-com:office:word" xmlns:w="http://schemas.openxmlformats.org/wordprocessingml/2006/main" xmlns:w14="http://schemas.microsoft.com/office/word/2010/wordml" xmlns:w15="http://schemas.microsoft.com/office/word/2012/wordml" xmlns:w16cex="http://schemas.microsoft.com/office/word/2018/wordml/cex" xmlns:w16cid="http://schemas.microsoft.com/office/word/2016/wordml/cid" xmlns:w16="http://schemas.microsoft.com/office/word/2018/wordml" xmlns:w16se="http://schemas.microsoft.com/office/word/2015/wordml/symex" xmlns:wpg="http://schemas.microsoft.com/office/word/2010/wordprocessingGroup" xmlns:wpi="http://schemas.microsoft.com/office/word/2010/wordprocessingInk" xmlns:wne="http://schemas.microsoft.com/office/word/2006/wordml" xmlns:wps="http://schemas.microsoft.com/office/word/2010/wordprocessingShape" mc:Ignorable="w14 w15 w16se w16cid w16 w16cex wp14">
   <w:body>
     <w:p>
       <w:pPr>
@@ -33,73 +33,63 @@
         </w:rPr>
         <w:t xml:space="preserve">This pipeline takes the data from the CSD pipeline. Now, we will conduct </w:t>
       </w:r>
-      <w:proofErr w:type="spellStart"/>
       <w:r>
         <w:rPr>
           <w:i/>
           <w:iCs/>
           <w:lang w:val="en-US"/>
         </w:rPr>
-        <w:t>fixel</w:t>
-      </w:r>
-      <w:proofErr w:type="spellEnd"/>
+        <w:t>fixel-based analysis (FBA)</w:t>
+      </w:r>
+      <w:r>
+        <w:rPr>
+          <w:lang w:val="en-US"/>
+        </w:rPr>
+        <w:t xml:space="preserve"> in order to derive </w:t>
+      </w:r>
+      <w:r>
+        <w:rPr>
+          <w:lang w:val="en-US"/>
+        </w:rPr>
+        <w:t>3</w:t>
+      </w:r>
+      <w:r>
+        <w:rPr>
+          <w:lang w:val="en-US"/>
+        </w:rPr>
+        <w:t xml:space="preserve"> </w:t>
+      </w:r>
+      <w:r>
+        <w:rPr>
+          <w:lang w:val="en-US"/>
+        </w:rPr>
+        <w:t xml:space="preserve">diffusion </w:t>
+      </w:r>
+      <w:r>
+        <w:rPr>
+          <w:lang w:val="en-US"/>
+        </w:rPr>
+        <w:t>fibre metric</w:t>
+      </w:r>
+      <w:r>
+        <w:rPr>
+          <w:lang w:val="en-US"/>
+        </w:rPr>
+        <w:t>s</w:t>
+      </w:r>
+      <w:r>
+        <w:rPr>
+          <w:lang w:val="en-US"/>
+        </w:rPr>
+        <w:t xml:space="preserve">, known as </w:t>
+      </w:r>
       <w:r>
         <w:rPr>
           <w:i/>
           <w:iCs/>
           <w:lang w:val="en-US"/>
         </w:rPr>
-        <w:t>-based analysis (FBA)</w:t>
-      </w:r>
-      <w:r>
-        <w:rPr>
-          <w:lang w:val="en-US"/>
-        </w:rPr>
-        <w:t xml:space="preserve"> in order to derive </w:t>
-      </w:r>
-      <w:r>
-        <w:rPr>
-          <w:lang w:val="en-US"/>
-        </w:rPr>
-        <w:t>3</w:t>
-      </w:r>
-      <w:r>
-        <w:rPr>
-          <w:lang w:val="en-US"/>
-        </w:rPr>
-        <w:t xml:space="preserve"> </w:t>
-      </w:r>
-      <w:r>
-        <w:rPr>
-          <w:lang w:val="en-US"/>
-        </w:rPr>
-        <w:t xml:space="preserve">diffusion </w:t>
-      </w:r>
-      <w:proofErr w:type="spellStart"/>
-      <w:r>
-        <w:rPr>
-          <w:lang w:val="en-US"/>
-        </w:rPr>
-        <w:t>fibre</w:t>
-      </w:r>
-      <w:proofErr w:type="spellEnd"/>
-      <w:r>
-        <w:rPr>
-          <w:lang w:val="en-US"/>
-        </w:rPr>
-        <w:t xml:space="preserve"> metric</w:t>
-      </w:r>
-      <w:r>
-        <w:rPr>
-          <w:lang w:val="en-US"/>
-        </w:rPr>
-        <w:t>s</w:t>
-      </w:r>
-      <w:r>
-        <w:rPr>
-          <w:lang w:val="en-US"/>
-        </w:rPr>
-        <w:t xml:space="preserve">, known as </w:t>
+        <w:t>apparent fibre density</w:t>
       </w:r>
       <w:r>
         <w:rPr>
@@ -107,25 +97,32 @@
           <w:iCs/>
           <w:lang w:val="en-US"/>
         </w:rPr>
-        <w:t xml:space="preserve">apparent </w:t>
-      </w:r>
-      <w:proofErr w:type="spellStart"/>
+        <w:t xml:space="preserve"> (AFD)</w:t>
+      </w:r>
       <w:r>
         <w:rPr>
           <w:i/>
           <w:iCs/>
           <w:lang w:val="en-US"/>
         </w:rPr>
-        <w:t>fibre</w:t>
-      </w:r>
-      <w:proofErr w:type="spellEnd"/>
+        <w:t xml:space="preserve"> </w:t>
+      </w:r>
+      <w:r>
+        <w:t>aka</w:t>
+      </w:r>
       <w:r>
         <w:rPr>
           <w:i/>
           <w:iCs/>
           <w:lang w:val="en-US"/>
         </w:rPr>
-        <w:t xml:space="preserve"> density</w:t>
+        <w:t xml:space="preserve"> fibre density (FD), fibre cross-section (FC)</w:t>
+      </w:r>
+      <w:r>
+        <w:rPr>
+          <w:lang w:val="en-US"/>
+        </w:rPr>
+        <w:t xml:space="preserve">, and a combination of both of them, </w:t>
       </w:r>
       <w:r>
         <w:rPr>
@@ -133,86 +130,7 @@
           <w:iCs/>
           <w:lang w:val="en-US"/>
         </w:rPr>
-        <w:t xml:space="preserve"> (AFD)</w:t>
-      </w:r>
-      <w:r>
-        <w:rPr>
-          <w:i/>
-          <w:iCs/>
-          <w:lang w:val="en-US"/>
-        </w:rPr>
-        <w:t xml:space="preserve"> </w:t>
-      </w:r>
-      <w:r>
-        <w:t>aka</w:t>
-      </w:r>
-      <w:r>
-        <w:rPr>
-          <w:i/>
-          <w:iCs/>
-          <w:lang w:val="en-US"/>
-        </w:rPr>
-        <w:t xml:space="preserve"> </w:t>
-      </w:r>
-      <w:proofErr w:type="spellStart"/>
-      <w:r>
-        <w:rPr>
-          <w:i/>
-          <w:iCs/>
-          <w:lang w:val="en-US"/>
-        </w:rPr>
-        <w:t>fibre</w:t>
-      </w:r>
-      <w:proofErr w:type="spellEnd"/>
-      <w:r>
-        <w:rPr>
-          <w:i/>
-          <w:iCs/>
-          <w:lang w:val="en-US"/>
-        </w:rPr>
-        <w:t xml:space="preserve"> density (FD), </w:t>
-      </w:r>
-      <w:proofErr w:type="spellStart"/>
-      <w:r>
-        <w:rPr>
-          <w:i/>
-          <w:iCs/>
-          <w:lang w:val="en-US"/>
-        </w:rPr>
-        <w:t>fibre</w:t>
-      </w:r>
-      <w:proofErr w:type="spellEnd"/>
-      <w:r>
-        <w:rPr>
-          <w:i/>
-          <w:iCs/>
-          <w:lang w:val="en-US"/>
-        </w:rPr>
-        <w:t xml:space="preserve"> cross-section (FC)</w:t>
-      </w:r>
-      <w:r>
-        <w:rPr>
-          <w:lang w:val="en-US"/>
-        </w:rPr>
-        <w:t xml:space="preserve">, and a combination of both of them, </w:t>
-      </w:r>
-      <w:proofErr w:type="spellStart"/>
-      <w:r>
-        <w:rPr>
-          <w:i/>
-          <w:iCs/>
-          <w:lang w:val="en-US"/>
-        </w:rPr>
-        <w:t>fibre</w:t>
-      </w:r>
-      <w:proofErr w:type="spellEnd"/>
-      <w:r>
-        <w:rPr>
-          <w:i/>
-          <w:iCs/>
-          <w:lang w:val="en-US"/>
-        </w:rPr>
-        <w:t xml:space="preserve"> density and cross-section (FDC)</w:t>
+        <w:t>fibre density and cross-section (FDC)</w:t>
       </w:r>
       <w:r>
         <w:rPr>
@@ -224,21 +142,7 @@
         <w:rPr>
           <w:lang w:val="en-US"/>
         </w:rPr>
-        <w:t xml:space="preserve">We will perform statistical analysis on these metrics. We will also perform whole-brain </w:t>
-      </w:r>
-      <w:proofErr w:type="spellStart"/>
-      <w:r>
-        <w:rPr>
-          <w:lang w:val="en-US"/>
-        </w:rPr>
-        <w:t>fibre</w:t>
-      </w:r>
-      <w:proofErr w:type="spellEnd"/>
-      <w:r>
-        <w:rPr>
-          <w:lang w:val="en-US"/>
-        </w:rPr>
-        <w:t xml:space="preserve"> tractography. </w:t>
+        <w:t xml:space="preserve">We will perform statistical analysis on these metrics. We will also perform whole-brain fibre tractography. </w:t>
       </w:r>
       <w:r>
         <w:rPr>
@@ -254,7 +158,7 @@
             <w:szCs w:val="18"/>
             <w:lang w:val="en-US"/>
           </w:rPr>
-          <w:t>https://github.com/Ltah72/DPRC-diffusion-analysis</w:t>
+          <w:t>https://github.com/Ltah72/DPRC-analysis</w:t>
         </w:r>
       </w:hyperlink>
       <w:r>
@@ -373,21 +277,7 @@
         <w:rPr>
           <w:lang w:val="en-US"/>
         </w:rPr>
-        <w:t xml:space="preserve">Compute a white matter template analysis </w:t>
-      </w:r>
-      <w:proofErr w:type="spellStart"/>
-      <w:r>
-        <w:rPr>
-          <w:lang w:val="en-US"/>
-        </w:rPr>
-        <w:t>fixel</w:t>
-      </w:r>
-      <w:proofErr w:type="spellEnd"/>
-      <w:r>
-        <w:rPr>
-          <w:lang w:val="en-US"/>
-        </w:rPr>
-        <w:t xml:space="preserve"> mask </w:t>
+        <w:t xml:space="preserve">Compute a white matter template analysis fixel mask </w:t>
       </w:r>
     </w:p>
     <w:p>
@@ -406,21 +296,7 @@
         <w:rPr>
           <w:lang w:val="en-US"/>
         </w:rPr>
-        <w:t xml:space="preserve">Estimate participants’ </w:t>
-      </w:r>
-      <w:proofErr w:type="spellStart"/>
-      <w:r>
-        <w:rPr>
-          <w:lang w:val="en-US"/>
-        </w:rPr>
-        <w:t>fixels</w:t>
-      </w:r>
-      <w:proofErr w:type="spellEnd"/>
-      <w:r>
-        <w:rPr>
-          <w:lang w:val="en-US"/>
-        </w:rPr>
-        <w:t xml:space="preserve"> and </w:t>
+        <w:t xml:space="preserve">Estimate participants’ fixels and </w:t>
       </w:r>
       <w:r>
         <w:rPr>
@@ -487,21 +363,7 @@
         <w:rPr>
           <w:lang w:val="en-US"/>
         </w:rPr>
-        <w:t xml:space="preserve">Segment FOD images to estimate </w:t>
-      </w:r>
-      <w:proofErr w:type="spellStart"/>
-      <w:r>
-        <w:rPr>
-          <w:lang w:val="en-US"/>
-        </w:rPr>
-        <w:t>fixels</w:t>
-      </w:r>
-      <w:proofErr w:type="spellEnd"/>
-      <w:r>
-        <w:rPr>
-          <w:lang w:val="en-US"/>
-        </w:rPr>
-        <w:t xml:space="preserve"> and their FD metric</w:t>
+        <w:t>Segment FOD images to estimate fixels and their FD metric</w:t>
       </w:r>
     </w:p>
     <w:p>
@@ -519,16 +381,8 @@
         <w:rPr>
           <w:lang w:val="en-US"/>
         </w:rPr>
-        <w:t xml:space="preserve">Reorient </w:t>
-      </w:r>
-      <w:proofErr w:type="spellStart"/>
-      <w:r>
-        <w:rPr>
-          <w:lang w:val="en-US"/>
-        </w:rPr>
-        <w:t>fixels</w:t>
-      </w:r>
-      <w:proofErr w:type="spellEnd"/>
+        <w:t>Reorient fixels</w:t>
+      </w:r>
     </w:p>
     <w:p>
       <w:pPr>
@@ -545,30 +399,8 @@
         <w:rPr>
           <w:lang w:val="en-US"/>
         </w:rPr>
-        <w:t xml:space="preserve">Assign subject </w:t>
-      </w:r>
-      <w:proofErr w:type="spellStart"/>
-      <w:r>
-        <w:rPr>
-          <w:lang w:val="en-US"/>
-        </w:rPr>
-        <w:t>fixels</w:t>
-      </w:r>
-      <w:proofErr w:type="spellEnd"/>
-      <w:r>
-        <w:rPr>
-          <w:lang w:val="en-US"/>
-        </w:rPr>
-        <w:t xml:space="preserve"> to template </w:t>
-      </w:r>
-      <w:proofErr w:type="spellStart"/>
-      <w:r>
-        <w:rPr>
-          <w:lang w:val="en-US"/>
-        </w:rPr>
-        <w:t>fixels</w:t>
-      </w:r>
-      <w:proofErr w:type="spellEnd"/>
+        <w:t>Assign subject fixels to template fixels</w:t>
+      </w:r>
     </w:p>
     <w:p>
       <w:pPr>
@@ -622,21 +454,7 @@
         <w:rPr>
           <w:lang w:val="en-US"/>
         </w:rPr>
-        <w:t xml:space="preserve">Perform whole-brain </w:t>
-      </w:r>
-      <w:proofErr w:type="spellStart"/>
-      <w:r>
-        <w:rPr>
-          <w:lang w:val="en-US"/>
-        </w:rPr>
-        <w:t>fibre</w:t>
-      </w:r>
-      <w:proofErr w:type="spellEnd"/>
-      <w:r>
-        <w:rPr>
-          <w:lang w:val="en-US"/>
-        </w:rPr>
-        <w:t xml:space="preserve"> tractography on the FOD template</w:t>
+        <w:t>Perform whole-brain fibre tractography on the FOD template</w:t>
       </w:r>
     </w:p>
     <w:p>
@@ -656,21 +474,7 @@
         <w:rPr>
           <w:lang w:val="en-US"/>
         </w:rPr>
-        <w:t xml:space="preserve">Reduce biases in </w:t>
-      </w:r>
-      <w:proofErr w:type="spellStart"/>
-      <w:r>
-        <w:rPr>
-          <w:lang w:val="en-US"/>
-        </w:rPr>
-        <w:t>tractogram</w:t>
-      </w:r>
-      <w:proofErr w:type="spellEnd"/>
-      <w:r>
-        <w:rPr>
-          <w:lang w:val="en-US"/>
-        </w:rPr>
-        <w:t xml:space="preserve"> densities (</w:t>
+        <w:t>Reduce biases in tractogram densities (</w:t>
       </w:r>
       <w:r>
         <w:rPr>
@@ -701,21 +505,7 @@
         <w:rPr>
           <w:lang w:val="en-US"/>
         </w:rPr>
-        <w:t xml:space="preserve">Generate </w:t>
-      </w:r>
-      <w:proofErr w:type="spellStart"/>
-      <w:r>
-        <w:rPr>
-          <w:lang w:val="en-US"/>
-        </w:rPr>
-        <w:t>fixel-fixel</w:t>
-      </w:r>
-      <w:proofErr w:type="spellEnd"/>
-      <w:r>
-        <w:rPr>
-          <w:lang w:val="en-US"/>
-        </w:rPr>
-        <w:t xml:space="preserve"> connectivity matrix</w:t>
+        <w:t>Generate fixel-fixel connectivity matrix</w:t>
       </w:r>
     </w:p>
     <w:p>
@@ -733,35 +523,7 @@
         <w:rPr>
           <w:lang w:val="en-US"/>
         </w:rPr>
-        <w:t xml:space="preserve">Smooth </w:t>
-      </w:r>
-      <w:proofErr w:type="spellStart"/>
-      <w:r>
-        <w:rPr>
-          <w:lang w:val="en-US"/>
-        </w:rPr>
-        <w:t>fixel</w:t>
-      </w:r>
-      <w:proofErr w:type="spellEnd"/>
-      <w:r>
-        <w:rPr>
-          <w:lang w:val="en-US"/>
-        </w:rPr>
-        <w:t xml:space="preserve"> data using </w:t>
-      </w:r>
-      <w:proofErr w:type="spellStart"/>
-      <w:r>
-        <w:rPr>
-          <w:lang w:val="en-US"/>
-        </w:rPr>
-        <w:t>fixel-fixel</w:t>
-      </w:r>
-      <w:proofErr w:type="spellEnd"/>
-      <w:r>
-        <w:rPr>
-          <w:lang w:val="en-US"/>
-        </w:rPr>
-        <w:t xml:space="preserve"> connectivity</w:t>
+        <w:t>Smooth fixel data using fixel-fixel connectivity</w:t>
       </w:r>
     </w:p>
     <w:p>
@@ -793,19 +555,11 @@
           <w:lang w:val="en-US"/>
         </w:rPr>
       </w:pPr>
-      <w:proofErr w:type="spellStart"/>
-      <w:r>
-        <w:rPr>
-          <w:lang w:val="en-US"/>
-        </w:rPr>
-        <w:t>Visualise</w:t>
-      </w:r>
-      <w:proofErr w:type="spellEnd"/>
-      <w:r>
-        <w:rPr>
-          <w:lang w:val="en-US"/>
-        </w:rPr>
-        <w:t xml:space="preserve"> results</w:t>
+      <w:r>
+        <w:rPr>
+          <w:lang w:val="en-US"/>
+        </w:rPr>
+        <w:t>Visualise results</w:t>
       </w:r>
     </w:p>
     <w:p>
@@ -859,35 +613,7 @@
         <w:rPr>
           <w:lang w:val="en-US"/>
         </w:rPr>
-        <w:t>Create .</w:t>
-      </w:r>
-      <w:proofErr w:type="spellStart"/>
-      <w:r>
-        <w:rPr>
-          <w:lang w:val="en-US"/>
-        </w:rPr>
-        <w:t>tsf</w:t>
-      </w:r>
-      <w:proofErr w:type="spellEnd"/>
-      <w:r>
-        <w:rPr>
-          <w:lang w:val="en-US"/>
-        </w:rPr>
-        <w:t xml:space="preserve"> file (map </w:t>
-      </w:r>
-      <w:proofErr w:type="spellStart"/>
-      <w:r>
-        <w:rPr>
-          <w:lang w:val="en-US"/>
-        </w:rPr>
-        <w:t>fixel</w:t>
-      </w:r>
-      <w:proofErr w:type="spellEnd"/>
-      <w:r>
-        <w:rPr>
-          <w:lang w:val="en-US"/>
-        </w:rPr>
-        <w:t xml:space="preserve"> values to streamlines)</w:t>
+        <w:t>Create .tsf file (map fixel values to streamlines)</w:t>
       </w:r>
     </w:p>
     <w:p>
@@ -901,47 +627,11 @@
           <w:lang w:val="en-US"/>
         </w:rPr>
       </w:pPr>
-      <w:proofErr w:type="spellStart"/>
-      <w:r>
-        <w:rPr>
-          <w:lang w:val="en-US"/>
-        </w:rPr>
-        <w:t>Visualise</w:t>
-      </w:r>
-      <w:proofErr w:type="spellEnd"/>
-      <w:r>
-        <w:rPr>
-          <w:lang w:val="en-US"/>
-        </w:rPr>
-        <w:t xml:space="preserve"> .</w:t>
-      </w:r>
-      <w:proofErr w:type="spellStart"/>
-      <w:r>
-        <w:rPr>
-          <w:lang w:val="en-US"/>
-        </w:rPr>
-        <w:t>tsf</w:t>
-      </w:r>
-      <w:proofErr w:type="spellEnd"/>
-      <w:r>
-        <w:rPr>
-          <w:lang w:val="en-US"/>
-        </w:rPr>
-        <w:t xml:space="preserve"> files in </w:t>
-      </w:r>
-      <w:proofErr w:type="spellStart"/>
-      <w:r>
-        <w:rPr>
-          <w:lang w:val="en-US"/>
-        </w:rPr>
-        <w:t>mrview</w:t>
-      </w:r>
-      <w:proofErr w:type="spellEnd"/>
-      <w:r>
-        <w:rPr>
-          <w:lang w:val="en-US"/>
-        </w:rPr>
-        <w:t xml:space="preserve"> </w:t>
+      <w:r>
+        <w:rPr>
+          <w:lang w:val="en-US"/>
+        </w:rPr>
+        <w:t xml:space="preserve">Visualise .tsf files in mrview </w:t>
       </w:r>
     </w:p>
     <w:p>
@@ -959,21 +649,7 @@
         <w:rPr>
           <w:lang w:val="en-US"/>
         </w:rPr>
-        <w:t>Smooth the .</w:t>
-      </w:r>
-      <w:proofErr w:type="spellStart"/>
-      <w:r>
-        <w:rPr>
-          <w:lang w:val="en-US"/>
-        </w:rPr>
-        <w:t>tsf</w:t>
-      </w:r>
-      <w:proofErr w:type="spellEnd"/>
-      <w:r>
-        <w:rPr>
-          <w:lang w:val="en-US"/>
-        </w:rPr>
-        <w:t xml:space="preserve"> file</w:t>
+        <w:t>Smooth the .tsf file</w:t>
       </w:r>
     </w:p>
     <w:p>
@@ -1053,21 +729,7 @@
         <w:rPr>
           <w:lang w:val="en-US"/>
         </w:rPr>
-        <w:t xml:space="preserve">On the dementia </w:t>
-      </w:r>
-      <w:proofErr w:type="spellStart"/>
-      <w:r>
-        <w:rPr>
-          <w:lang w:val="en-US"/>
-        </w:rPr>
-        <w:t>vm</w:t>
-      </w:r>
-      <w:proofErr w:type="spellEnd"/>
-      <w:r>
-        <w:rPr>
-          <w:lang w:val="en-US"/>
-        </w:rPr>
-        <w:t xml:space="preserve"> (8 CPU cores with 8 GB RAM), steps 1-</w:t>
+        <w:t>On the dementia vm (8 CPU cores with 8 GB RAM), steps 1-</w:t>
       </w:r>
       <w:r>
         <w:rPr>
@@ -1185,29 +847,7 @@
           <w:szCs w:val="28"/>
           <w:lang w:val="en-US"/>
         </w:rPr>
-        <w:t xml:space="preserve">Compute a white matter template analysis </w:t>
-      </w:r>
-      <w:proofErr w:type="spellStart"/>
-      <w:r>
-        <w:rPr>
-          <w:b/>
-          <w:bCs/>
-          <w:sz w:val="28"/>
-          <w:szCs w:val="28"/>
-          <w:lang w:val="en-US"/>
-        </w:rPr>
-        <w:t>fixel</w:t>
-      </w:r>
-      <w:proofErr w:type="spellEnd"/>
-      <w:r>
-        <w:rPr>
-          <w:b/>
-          <w:bCs/>
-          <w:sz w:val="28"/>
-          <w:szCs w:val="28"/>
-          <w:lang w:val="en-US"/>
-        </w:rPr>
-        <w:t xml:space="preserve"> mask</w:t>
+        <w:t>Compute a white matter template analysis fixel mask</w:t>
       </w:r>
     </w:p>
     <w:p>
@@ -1226,27 +866,8 @@
           <w:color w:val="404040"/>
           <w:shd w:val="clear" w:color="auto" w:fill="FCFCFC"/>
         </w:rPr>
-        <w:t xml:space="preserve">In this step, we segment </w:t>
-      </w:r>
-      <w:proofErr w:type="spellStart"/>
-      <w:r>
-        <w:rPr>
-          <w:rFonts w:cstheme="minorHAnsi"/>
-          <w:color w:val="404040"/>
-          <w:shd w:val="clear" w:color="auto" w:fill="FCFCFC"/>
-        </w:rPr>
-        <w:t>fixels</w:t>
-      </w:r>
-      <w:proofErr w:type="spellEnd"/>
-      <w:r>
-        <w:rPr>
-          <w:rFonts w:cstheme="minorHAnsi"/>
-          <w:color w:val="404040"/>
-          <w:shd w:val="clear" w:color="auto" w:fill="FCFCFC"/>
-        </w:rPr>
-        <w:t xml:space="preserve"> from the FOD template. The result is the </w:t>
-      </w:r>
-      <w:proofErr w:type="spellStart"/>
+        <w:t>In this step, we segment fixels from the FOD template. The result is the </w:t>
+      </w:r>
       <w:r>
         <w:rPr>
           <w:rFonts w:cstheme="minorHAnsi"/>
@@ -1255,18 +876,7 @@
           <w:color w:val="404040"/>
           <w:shd w:val="clear" w:color="auto" w:fill="FCFCFC"/>
         </w:rPr>
-        <w:t>fixel</w:t>
-      </w:r>
-      <w:proofErr w:type="spellEnd"/>
-      <w:r>
-        <w:rPr>
-          <w:rFonts w:cstheme="minorHAnsi"/>
-          <w:i/>
-          <w:iCs/>
-          <w:color w:val="404040"/>
-          <w:shd w:val="clear" w:color="auto" w:fill="FCFCFC"/>
-        </w:rPr>
-        <w:t xml:space="preserve"> mask</w:t>
+        <w:t>fixel mask</w:t>
       </w:r>
       <w:r>
         <w:rPr>
@@ -1274,61 +884,7 @@
           <w:color w:val="404040"/>
           <w:shd w:val="clear" w:color="auto" w:fill="FCFCFC"/>
         </w:rPr>
-        <w:t xml:space="preserve"> that defines the </w:t>
-      </w:r>
-      <w:proofErr w:type="spellStart"/>
-      <w:r>
-        <w:rPr>
-          <w:rFonts w:cstheme="minorHAnsi"/>
-          <w:color w:val="404040"/>
-          <w:shd w:val="clear" w:color="auto" w:fill="FCFCFC"/>
-        </w:rPr>
-        <w:t>fixels</w:t>
-      </w:r>
-      <w:proofErr w:type="spellEnd"/>
-      <w:r>
-        <w:rPr>
-          <w:rFonts w:cstheme="minorHAnsi"/>
-          <w:color w:val="404040"/>
-          <w:shd w:val="clear" w:color="auto" w:fill="FCFCFC"/>
-        </w:rPr>
-        <w:t xml:space="preserve"> for which statistical analysis will later on be performed (and hence also which </w:t>
-      </w:r>
-      <w:proofErr w:type="spellStart"/>
-      <w:r>
-        <w:rPr>
-          <w:rFonts w:cstheme="minorHAnsi"/>
-          <w:color w:val="404040"/>
-          <w:shd w:val="clear" w:color="auto" w:fill="FCFCFC"/>
-        </w:rPr>
-        <w:t>fixels</w:t>
-      </w:r>
-      <w:proofErr w:type="spellEnd"/>
-      <w:r>
-        <w:rPr>
-          <w:rFonts w:cstheme="minorHAnsi"/>
-          <w:color w:val="404040"/>
-          <w:shd w:val="clear" w:color="auto" w:fill="FCFCFC"/>
-        </w:rPr>
-        <w:t xml:space="preserve">’ statistics can support others via the mechanism of connectivity-based </w:t>
-      </w:r>
-      <w:proofErr w:type="spellStart"/>
-      <w:r>
-        <w:rPr>
-          <w:rFonts w:cstheme="minorHAnsi"/>
-          <w:color w:val="404040"/>
-          <w:shd w:val="clear" w:color="auto" w:fill="FCFCFC"/>
-        </w:rPr>
-        <w:t>fixel</w:t>
-      </w:r>
-      <w:proofErr w:type="spellEnd"/>
-      <w:r>
-        <w:rPr>
-          <w:rFonts w:cstheme="minorHAnsi"/>
-          <w:color w:val="404040"/>
-          <w:shd w:val="clear" w:color="auto" w:fill="FCFCFC"/>
-        </w:rPr>
-        <w:t xml:space="preserve"> enhancement (CFE) </w:t>
+        <w:t> that defines the fixels for which statistical analysis will later on be performed (and hence also which fixels’ statistics can support others via the mechanism of connectivity-based fixel enhancement (CFE) </w:t>
       </w:r>
       <w:hyperlink r:id="rId9" w:anchor="raffelt2015" w:history="1">
         <w:r>
@@ -1538,14 +1094,12 @@
           <w:lang w:val="en-US"/>
         </w:rPr>
       </w:pPr>
-      <w:proofErr w:type="spellStart"/>
       <w:r>
         <w:rPr>
           <w:lang w:val="en-US"/>
         </w:rPr>
         <w:t>wmfod_template.mif</w:t>
       </w:r>
-      <w:proofErr w:type="spellEnd"/>
       <w:r>
         <w:rPr>
           <w:lang w:val="en-US"/>
@@ -1558,19 +1112,11 @@
         </w:rPr>
         <w:tab/>
       </w:r>
-      <w:proofErr w:type="spellStart"/>
-      <w:r>
-        <w:rPr>
-          <w:lang w:val="en-US"/>
-        </w:rPr>
-        <w:t>fixel_mask</w:t>
-      </w:r>
-      <w:proofErr w:type="spellEnd"/>
-      <w:r>
-        <w:rPr>
-          <w:lang w:val="en-US"/>
-        </w:rPr>
-        <w:t xml:space="preserve"> (index and direction values)</w:t>
+      <w:r>
+        <w:rPr>
+          <w:lang w:val="en-US"/>
+        </w:rPr>
+        <w:t>fixel_mask (index and direction values)</w:t>
       </w:r>
     </w:p>
     <w:p>
@@ -1598,56 +1144,30 @@
         <w:rPr>
           <w:lang w:val="en-US"/>
         </w:rPr>
-        <w:t xml:space="preserve">*You can view </w:t>
-      </w:r>
-      <w:proofErr w:type="spellStart"/>
-      <w:r>
-        <w:rPr>
-          <w:lang w:val="en-US"/>
-        </w:rPr>
-        <w:t>fixels</w:t>
-      </w:r>
-      <w:proofErr w:type="spellEnd"/>
-      <w:r>
-        <w:rPr>
-          <w:lang w:val="en-US"/>
-        </w:rPr>
-        <w:t xml:space="preserve"> by using the </w:t>
-      </w:r>
-      <w:proofErr w:type="spellStart"/>
+        <w:t xml:space="preserve">*You can view fixels by using the </w:t>
+      </w:r>
       <w:r>
         <w:rPr>
           <w:i/>
           <w:iCs/>
           <w:lang w:val="en-US"/>
         </w:rPr>
-        <w:t>fixel</w:t>
-      </w:r>
-      <w:proofErr w:type="spellEnd"/>
+        <w:t>fixel plot tool</w:t>
+      </w:r>
+      <w:r>
+        <w:rPr>
+          <w:lang w:val="en-US"/>
+        </w:rPr>
+        <w:t xml:space="preserve"> on </w:t>
+      </w:r>
       <w:r>
         <w:rPr>
           <w:i/>
           <w:iCs/>
           <w:lang w:val="en-US"/>
         </w:rPr>
-        <w:t xml:space="preserve"> plot tool</w:t>
-      </w:r>
-      <w:r>
-        <w:rPr>
-          <w:lang w:val="en-US"/>
-        </w:rPr>
-        <w:t xml:space="preserve"> on </w:t>
-      </w:r>
-      <w:proofErr w:type="spellStart"/>
-      <w:r>
-        <w:rPr>
-          <w:i/>
-          <w:iCs/>
-          <w:lang w:val="en-US"/>
-        </w:rPr>
         <w:t>mrview</w:t>
       </w:r>
-      <w:proofErr w:type="spellEnd"/>
       <w:r>
         <w:rPr>
           <w:lang w:val="en-US"/>
@@ -1658,63 +1178,25 @@
         <w:rPr>
           <w:lang w:val="en-US"/>
         </w:rPr>
-        <w:t xml:space="preserve">To view the </w:t>
-      </w:r>
-      <w:proofErr w:type="spellStart"/>
-      <w:r>
-        <w:rPr>
-          <w:lang w:val="en-US"/>
-        </w:rPr>
-        <w:t>fixels</w:t>
-      </w:r>
-      <w:proofErr w:type="spellEnd"/>
-      <w:r>
-        <w:rPr>
-          <w:lang w:val="en-US"/>
-        </w:rPr>
-        <w:t xml:space="preserve">, you need to load in the </w:t>
-      </w:r>
-      <w:proofErr w:type="spellStart"/>
-      <w:r>
-        <w:rPr>
-          <w:lang w:val="en-US"/>
-        </w:rPr>
-        <w:t>directions.mif</w:t>
-      </w:r>
-      <w:proofErr w:type="spellEnd"/>
+        <w:t>To view the fixels, you need to load in the directions.mif</w:t>
+      </w:r>
       <w:r>
         <w:rPr>
           <w:lang w:val="en-US"/>
         </w:rPr>
         <w:t xml:space="preserve">, </w:t>
       </w:r>
-      <w:proofErr w:type="spellStart"/>
       <w:r>
         <w:rPr>
           <w:lang w:val="en-US"/>
         </w:rPr>
         <w:t>index.mif</w:t>
       </w:r>
-      <w:proofErr w:type="spellEnd"/>
-      <w:r>
-        <w:rPr>
-          <w:lang w:val="en-US"/>
-        </w:rPr>
-        <w:t xml:space="preserve">, and any metric file (e.g. </w:t>
-      </w:r>
-      <w:proofErr w:type="spellStart"/>
-      <w:r>
-        <w:rPr>
-          <w:lang w:val="en-US"/>
-        </w:rPr>
-        <w:t>fd.mif</w:t>
-      </w:r>
-      <w:proofErr w:type="spellEnd"/>
-      <w:r>
-        <w:rPr>
-          <w:lang w:val="en-US"/>
-        </w:rPr>
-        <w:t>), if available</w:t>
+      <w:r>
+        <w:rPr>
+          <w:lang w:val="en-US"/>
+        </w:rPr>
+        <w:t>, and any metric file (e.g. fd.mif), if available</w:t>
       </w:r>
       <w:r>
         <w:rPr>
@@ -1779,29 +1261,7 @@
           <w:szCs w:val="28"/>
           <w:lang w:val="en-US"/>
         </w:rPr>
-        <w:t xml:space="preserve">Estimate participants’ </w:t>
-      </w:r>
-      <w:proofErr w:type="spellStart"/>
-      <w:r>
-        <w:rPr>
-          <w:b/>
-          <w:bCs/>
-          <w:sz w:val="28"/>
-          <w:szCs w:val="28"/>
-          <w:lang w:val="en-US"/>
-        </w:rPr>
-        <w:t>fixels</w:t>
-      </w:r>
-      <w:proofErr w:type="spellEnd"/>
-      <w:r>
-        <w:rPr>
-          <w:b/>
-          <w:bCs/>
-          <w:sz w:val="28"/>
-          <w:szCs w:val="28"/>
-          <w:lang w:val="en-US"/>
-        </w:rPr>
-        <w:t xml:space="preserve"> and </w:t>
+        <w:t xml:space="preserve">Estimate participants’ fixels and </w:t>
       </w:r>
       <w:r>
         <w:rPr>
@@ -1979,21 +1439,7 @@
         <w:rPr>
           <w:lang w:val="en-US"/>
         </w:rPr>
-        <w:t xml:space="preserve"> we warp FOD images into template space without FOD reorientation, as reorientation will be performed in a separate subsequent step (after </w:t>
-      </w:r>
-      <w:proofErr w:type="spellStart"/>
-      <w:r>
-        <w:rPr>
-          <w:lang w:val="en-US"/>
-        </w:rPr>
-        <w:t>fixel</w:t>
-      </w:r>
-      <w:proofErr w:type="spellEnd"/>
-      <w:r>
-        <w:rPr>
-          <w:lang w:val="en-US"/>
-        </w:rPr>
-        <w:t xml:space="preserve"> segmentation)</w:t>
+        <w:t xml:space="preserve"> we warp FOD images into template space without FOD reorientation, as reorientation will be performed in a separate subsequent step (after fixel segmentation)</w:t>
       </w:r>
       <w:r>
         <w:rPr>
@@ -2040,16 +1486,8 @@
           <w:lang w:val="en-US"/>
         </w:rPr>
         <w:tab/>
-      </w:r>
-      <w:proofErr w:type="spellStart"/>
-      <w:r>
-        <w:rPr>
-          <w:color w:val="FF66FF"/>
-          <w:lang w:val="en-US"/>
-        </w:rPr>
         <w:t>mrtransform</w:t>
       </w:r>
-      <w:proofErr w:type="spellEnd"/>
     </w:p>
     <w:p>
       <w:pPr>
@@ -2298,14 +1736,12 @@
           <w:lang w:val="en-US"/>
         </w:rPr>
       </w:pPr>
-      <w:proofErr w:type="spellStart"/>
       <w:r>
         <w:rPr>
           <w:lang w:val="en-US"/>
         </w:rPr>
         <w:t>wmfod_norm.mif</w:t>
       </w:r>
-      <w:proofErr w:type="spellEnd"/>
       <w:r>
         <w:rPr>
           <w:lang w:val="en-US"/>
@@ -2350,14 +1786,12 @@
         </w:rPr>
         <w:t xml:space="preserve">         </w:t>
       </w:r>
-      <w:proofErr w:type="spellStart"/>
       <w:r>
         <w:rPr>
           <w:lang w:val="en-US"/>
         </w:rPr>
         <w:t>fod_in_template_space_NOT_REORIENTED.mif</w:t>
       </w:r>
-      <w:proofErr w:type="spellEnd"/>
     </w:p>
     <w:p>
       <w:pPr>
@@ -2420,25 +1854,7 @@
           <w:bCs/>
           <w:lang w:val="en-US"/>
         </w:rPr>
-        <w:t xml:space="preserve">Segment FOD images to estimate </w:t>
-      </w:r>
-      <w:proofErr w:type="spellStart"/>
-      <w:r>
-        <w:rPr>
-          <w:b/>
-          <w:bCs/>
-          <w:lang w:val="en-US"/>
-        </w:rPr>
-        <w:t>fixels</w:t>
-      </w:r>
-      <w:proofErr w:type="spellEnd"/>
-      <w:r>
-        <w:rPr>
-          <w:b/>
-          <w:bCs/>
-          <w:lang w:val="en-US"/>
-        </w:rPr>
-        <w:t xml:space="preserve"> and their FD metric</w:t>
+        <w:t>Segment FOD images to estimate fixels and their FD metric</w:t>
       </w:r>
     </w:p>
     <w:p>
@@ -2453,49 +1869,7 @@
         <w:rPr>
           <w:lang w:val="en-US"/>
         </w:rPr>
-        <w:t xml:space="preserve">Here we segment each FOD lobe to identify the number and orientation of </w:t>
-      </w:r>
-      <w:proofErr w:type="spellStart"/>
-      <w:r>
-        <w:rPr>
-          <w:lang w:val="en-US"/>
-        </w:rPr>
-        <w:t>fixels</w:t>
-      </w:r>
-      <w:proofErr w:type="spellEnd"/>
-      <w:r>
-        <w:rPr>
-          <w:lang w:val="en-US"/>
-        </w:rPr>
-        <w:t xml:space="preserve"> in each voxel. The output also contains the apparent </w:t>
-      </w:r>
-      <w:proofErr w:type="spellStart"/>
-      <w:r>
-        <w:rPr>
-          <w:lang w:val="en-US"/>
-        </w:rPr>
-        <w:t>fibre</w:t>
-      </w:r>
-      <w:proofErr w:type="spellEnd"/>
-      <w:r>
-        <w:rPr>
-          <w:lang w:val="en-US"/>
-        </w:rPr>
-        <w:t xml:space="preserve"> density (AFD) value per </w:t>
-      </w:r>
-      <w:proofErr w:type="spellStart"/>
-      <w:r>
-        <w:rPr>
-          <w:lang w:val="en-US"/>
-        </w:rPr>
-        <w:t>fixel</w:t>
-      </w:r>
-      <w:proofErr w:type="spellEnd"/>
-      <w:r>
-        <w:rPr>
-          <w:lang w:val="en-US"/>
-        </w:rPr>
-        <w:t xml:space="preserve"> (estimated as the FOD lobe integral)</w:t>
+        <w:t>Here we segment each FOD lobe to identify the number and orientation of fixels in each voxel. The output also contains the apparent fibre density (AFD) value per fixel (estimated as the FOD lobe integral)</w:t>
       </w:r>
       <w:r>
         <w:rPr>
@@ -2687,14 +2061,12 @@
           <w:lang w:val="en-US"/>
         </w:rPr>
       </w:pPr>
-      <w:proofErr w:type="spellStart"/>
       <w:r>
         <w:rPr>
           <w:lang w:val="en-US"/>
         </w:rPr>
         <w:t>fod_in_template_space_NOT_REORIENTED.mif</w:t>
       </w:r>
-      <w:proofErr w:type="spellEnd"/>
       <w:r>
         <w:rPr>
           <w:lang w:val="en-US"/>
@@ -2769,18 +2141,8 @@
           <w:bCs/>
           <w:lang w:val="en-US"/>
         </w:rPr>
-        <w:t xml:space="preserve">Reorient </w:t>
-      </w:r>
-      <w:proofErr w:type="spellStart"/>
-      <w:r>
-        <w:rPr>
-          <w:b/>
-          <w:bCs/>
-          <w:lang w:val="en-US"/>
-        </w:rPr>
-        <w:t>fixels</w:t>
-      </w:r>
-      <w:proofErr w:type="spellEnd"/>
+        <w:t>Reorient fixels</w:t>
+      </w:r>
     </w:p>
     <w:p>
       <w:pPr>
@@ -2794,21 +2156,7 @@
         <w:rPr>
           <w:lang w:val="en-US"/>
         </w:rPr>
-        <w:t xml:space="preserve">Here we reorient the </w:t>
-      </w:r>
-      <w:proofErr w:type="spellStart"/>
-      <w:r>
-        <w:rPr>
-          <w:lang w:val="en-US"/>
-        </w:rPr>
-        <w:t>fixels</w:t>
-      </w:r>
-      <w:proofErr w:type="spellEnd"/>
-      <w:r>
-        <w:rPr>
-          <w:lang w:val="en-US"/>
-        </w:rPr>
-        <w:t xml:space="preserve"> of all subjects in template space based on the local transformation at each voxel in the warps used previously</w:t>
+        <w:t>Here we reorient the fixels of all subjects in template space based on the local transformation at each voxel in the warps used previously</w:t>
       </w:r>
       <w:r>
         <w:rPr>
@@ -2855,16 +2203,8 @@
           <w:lang w:val="en-US"/>
         </w:rPr>
         <w:tab/>
-      </w:r>
-      <w:proofErr w:type="spellStart"/>
-      <w:r>
-        <w:rPr>
-          <w:color w:val="FF66FF"/>
-          <w:lang w:val="en-US"/>
-        </w:rPr>
         <w:t>fixelreorient</w:t>
       </w:r>
-      <w:proofErr w:type="spellEnd"/>
     </w:p>
     <w:p>
       <w:pPr>
@@ -2981,30 +2321,14 @@
         <w:rPr>
           <w:lang w:val="en-US"/>
         </w:rPr>
-        <w:t xml:space="preserve">Zoom into the </w:t>
-      </w:r>
-      <w:proofErr w:type="spellStart"/>
-      <w:r>
-        <w:rPr>
-          <w:lang w:val="en-US"/>
-        </w:rPr>
-        <w:t>fixels</w:t>
-      </w:r>
-      <w:proofErr w:type="spellEnd"/>
-      <w:r>
-        <w:rPr>
-          <w:lang w:val="en-US"/>
-        </w:rPr>
-        <w:t xml:space="preserve"> to see the rotation of the </w:t>
-      </w:r>
-      <w:proofErr w:type="spellStart"/>
-      <w:r>
-        <w:rPr>
-          <w:lang w:val="en-US"/>
-        </w:rPr>
-        <w:t>fixels</w:t>
-      </w:r>
-      <w:proofErr w:type="spellEnd"/>
+        <w:t>Zoom into the fixels</w:t>
+      </w:r>
+      <w:r>
+        <w:rPr>
+          <w:lang w:val="en-US"/>
+        </w:rPr>
+        <w:t xml:space="preserve"> to see the rotation of the fixels</w:t>
+      </w:r>
       <w:r>
         <w:rPr>
           <w:lang w:val="en-US"/>
@@ -3229,21 +2553,7 @@
         <w:rPr>
           <w:lang w:val="en-US"/>
         </w:rPr>
-        <w:t xml:space="preserve"> is a DIFFERENCE between these </w:t>
-      </w:r>
-      <w:proofErr w:type="spellStart"/>
-      <w:r>
-        <w:rPr>
-          <w:lang w:val="en-US"/>
-        </w:rPr>
-        <w:t>fixels</w:t>
-      </w:r>
-      <w:proofErr w:type="spellEnd"/>
-      <w:r>
-        <w:rPr>
-          <w:lang w:val="en-US"/>
-        </w:rPr>
-        <w:t xml:space="preserve"> (NOT REORIENTED vs. REORIENTED) when you overlay them together</w:t>
+        <w:t xml:space="preserve"> is a DIFFERENCE between these fixels (NOT REORIENTED vs. REORIENTED) when you overlay them together</w:t>
       </w:r>
       <w:r>
         <w:rPr>
@@ -3255,35 +2565,7 @@
         <w:rPr>
           <w:lang w:val="en-US"/>
         </w:rPr>
-        <w:t xml:space="preserve"> </w:t>
-      </w:r>
-      <w:proofErr w:type="spellStart"/>
-      <w:r>
-        <w:rPr>
-          <w:lang w:val="en-US"/>
-        </w:rPr>
-        <w:t>Tournier</w:t>
-      </w:r>
-      <w:proofErr w:type="spellEnd"/>
-      <w:r>
-        <w:rPr>
-          <w:lang w:val="en-US"/>
-        </w:rPr>
-        <w:t xml:space="preserve"> talks in great detail about how this works in orientating </w:t>
-      </w:r>
-      <w:proofErr w:type="spellStart"/>
-      <w:r>
-        <w:rPr>
-          <w:lang w:val="en-US"/>
-        </w:rPr>
-        <w:t>fixels</w:t>
-      </w:r>
-      <w:proofErr w:type="spellEnd"/>
-      <w:r>
-        <w:rPr>
-          <w:lang w:val="en-US"/>
-        </w:rPr>
-        <w:t xml:space="preserve"> here, at around 6 min + </w:t>
+        <w:t xml:space="preserve"> Tournier talks in great detail about how this works in orientating fixels here, at around 6 min + </w:t>
       </w:r>
       <w:r>
         <w:rPr>
@@ -3409,79 +2691,7 @@
           <w:iCs/>
           <w:lang w:val="en-US"/>
         </w:rPr>
-        <w:t xml:space="preserve">This figure shows the </w:t>
-      </w:r>
-      <w:proofErr w:type="spellStart"/>
-      <w:r>
-        <w:rPr>
-          <w:i/>
-          <w:iCs/>
-          <w:lang w:val="en-US"/>
-        </w:rPr>
-        <w:t>fixel</w:t>
-      </w:r>
-      <w:proofErr w:type="spellEnd"/>
-      <w:r>
-        <w:rPr>
-          <w:i/>
-          <w:iCs/>
-          <w:lang w:val="en-US"/>
-        </w:rPr>
-        <w:t xml:space="preserve">-based metrics. FD is showing reduction in the </w:t>
-      </w:r>
-      <w:proofErr w:type="spellStart"/>
-      <w:r>
-        <w:rPr>
-          <w:i/>
-          <w:iCs/>
-          <w:lang w:val="en-US"/>
-        </w:rPr>
-        <w:t>fibres</w:t>
-      </w:r>
-      <w:proofErr w:type="spellEnd"/>
-      <w:r>
-        <w:rPr>
-          <w:i/>
-          <w:iCs/>
-          <w:lang w:val="en-US"/>
-        </w:rPr>
-        <w:t xml:space="preserve"> within the voxels – within-voxel </w:t>
-      </w:r>
-      <w:proofErr w:type="spellStart"/>
-      <w:r>
-        <w:rPr>
-          <w:i/>
-          <w:iCs/>
-          <w:lang w:val="en-US"/>
-        </w:rPr>
-        <w:t>fibre</w:t>
-      </w:r>
-      <w:proofErr w:type="spellEnd"/>
-      <w:r>
-        <w:rPr>
-          <w:i/>
-          <w:iCs/>
-          <w:lang w:val="en-US"/>
-        </w:rPr>
-        <w:t xml:space="preserve"> density (more microstructural), while FC is showing a reduction across the </w:t>
-      </w:r>
-      <w:proofErr w:type="spellStart"/>
-      <w:r>
-        <w:rPr>
-          <w:i/>
-          <w:iCs/>
-          <w:lang w:val="en-US"/>
-        </w:rPr>
-        <w:t>fibre</w:t>
-      </w:r>
-      <w:proofErr w:type="spellEnd"/>
-      <w:r>
-        <w:rPr>
-          <w:i/>
-          <w:iCs/>
-          <w:lang w:val="en-US"/>
-        </w:rPr>
-        <w:t xml:space="preserve"> bundl</w:t>
+        <w:t>This figure shows the fixel-based metrics. FD is showing reduction in the fibres within the voxels – within-voxel fibre density (more microstructural), while FC is showing a reduction across the fibre bundl</w:t>
       </w:r>
       <w:r>
         <w:rPr>
@@ -3544,42 +2754,14 @@
           <w:bCs/>
           <w:lang w:val="en-US"/>
         </w:rPr>
-        <w:t xml:space="preserve">Assign subject </w:t>
-      </w:r>
-      <w:proofErr w:type="spellStart"/>
+        <w:t>Assign subject fixels to template fixels</w:t>
+      </w:r>
       <w:r>
         <w:rPr>
           <w:b/>
           <w:bCs/>
           <w:lang w:val="en-US"/>
         </w:rPr>
-        <w:t>fixels</w:t>
-      </w:r>
-      <w:proofErr w:type="spellEnd"/>
-      <w:r>
-        <w:rPr>
-          <w:b/>
-          <w:bCs/>
-          <w:lang w:val="en-US"/>
-        </w:rPr>
-        <w:t xml:space="preserve"> to template </w:t>
-      </w:r>
-      <w:proofErr w:type="spellStart"/>
-      <w:r>
-        <w:rPr>
-          <w:b/>
-          <w:bCs/>
-          <w:lang w:val="en-US"/>
-        </w:rPr>
-        <w:t>fixels</w:t>
-      </w:r>
-      <w:proofErr w:type="spellEnd"/>
-      <w:r>
-        <w:rPr>
-          <w:b/>
-          <w:bCs/>
-          <w:lang w:val="en-US"/>
-        </w:rPr>
         <w:t xml:space="preserve"> (compute FD)</w:t>
       </w:r>
     </w:p>
@@ -3595,189 +2777,7 @@
         <w:rPr>
           <w:lang w:val="en-US"/>
         </w:rPr>
-        <w:t xml:space="preserve">While each subject’s data has already been (spatially) warped to the common template space, and subject </w:t>
-      </w:r>
-      <w:proofErr w:type="spellStart"/>
-      <w:r>
-        <w:rPr>
-          <w:lang w:val="en-US"/>
-        </w:rPr>
-        <w:t>fixels</w:t>
-      </w:r>
-      <w:proofErr w:type="spellEnd"/>
-      <w:r>
-        <w:rPr>
-          <w:lang w:val="en-US"/>
-        </w:rPr>
-        <w:t xml:space="preserve"> have been reoriented accordingly, there is still no specification of which </w:t>
-      </w:r>
-      <w:proofErr w:type="spellStart"/>
-      <w:r>
-        <w:rPr>
-          <w:lang w:val="en-US"/>
-        </w:rPr>
-        <w:t>fixels</w:t>
-      </w:r>
-      <w:proofErr w:type="spellEnd"/>
-      <w:r>
-        <w:rPr>
-          <w:lang w:val="en-US"/>
-        </w:rPr>
-        <w:t xml:space="preserve"> match (across subjects, and between the subject and template </w:t>
-      </w:r>
-      <w:proofErr w:type="spellStart"/>
-      <w:r>
-        <w:rPr>
-          <w:lang w:val="en-US"/>
-        </w:rPr>
-        <w:t>fixels</w:t>
-      </w:r>
-      <w:proofErr w:type="spellEnd"/>
-      <w:r>
-        <w:rPr>
-          <w:lang w:val="en-US"/>
-        </w:rPr>
-        <w:t xml:space="preserve">). This step establishes exactly that, by matching the </w:t>
-      </w:r>
-      <w:proofErr w:type="spellStart"/>
-      <w:r>
-        <w:rPr>
-          <w:lang w:val="en-US"/>
-        </w:rPr>
-        <w:t>fixels</w:t>
-      </w:r>
-      <w:proofErr w:type="spellEnd"/>
-      <w:r>
-        <w:rPr>
-          <w:lang w:val="en-US"/>
-        </w:rPr>
-        <w:t xml:space="preserve"> of each individual subject to the single common set of template </w:t>
-      </w:r>
-      <w:proofErr w:type="spellStart"/>
-      <w:r>
-        <w:rPr>
-          <w:lang w:val="en-US"/>
-        </w:rPr>
-        <w:t>fixels</w:t>
-      </w:r>
-      <w:proofErr w:type="spellEnd"/>
-      <w:r>
-        <w:rPr>
-          <w:lang w:val="en-US"/>
-        </w:rPr>
-        <w:t xml:space="preserve"> (which then inherently also defines how they match across subjects). This is achieved by, for each </w:t>
-      </w:r>
-      <w:proofErr w:type="spellStart"/>
-      <w:r>
-        <w:rPr>
-          <w:lang w:val="en-US"/>
-        </w:rPr>
-        <w:t>fixel</w:t>
-      </w:r>
-      <w:proofErr w:type="spellEnd"/>
-      <w:r>
-        <w:rPr>
-          <w:lang w:val="en-US"/>
-        </w:rPr>
-        <w:t xml:space="preserve"> in the template </w:t>
-      </w:r>
-      <w:proofErr w:type="spellStart"/>
-      <w:r>
-        <w:rPr>
-          <w:lang w:val="en-US"/>
-        </w:rPr>
-        <w:t>fixel</w:t>
-      </w:r>
-      <w:proofErr w:type="spellEnd"/>
-      <w:r>
-        <w:rPr>
-          <w:lang w:val="en-US"/>
-        </w:rPr>
-        <w:t xml:space="preserve"> mask, identifying the corresponding </w:t>
-      </w:r>
-      <w:proofErr w:type="spellStart"/>
-      <w:r>
-        <w:rPr>
-          <w:lang w:val="en-US"/>
-        </w:rPr>
-        <w:t>fixel</w:t>
-      </w:r>
-      <w:proofErr w:type="spellEnd"/>
-      <w:r>
-        <w:rPr>
-          <w:lang w:val="en-US"/>
-        </w:rPr>
-        <w:t xml:space="preserve"> in the matching voxel of the subject image and assigning the FD value of this corresponding subject </w:t>
-      </w:r>
-      <w:proofErr w:type="spellStart"/>
-      <w:r>
-        <w:rPr>
-          <w:lang w:val="en-US"/>
-        </w:rPr>
-        <w:t>fixel</w:t>
-      </w:r>
-      <w:proofErr w:type="spellEnd"/>
-      <w:r>
-        <w:rPr>
-          <w:lang w:val="en-US"/>
-        </w:rPr>
-        <w:t xml:space="preserve"> to that </w:t>
-      </w:r>
-      <w:proofErr w:type="spellStart"/>
-      <w:r>
-        <w:rPr>
-          <w:lang w:val="en-US"/>
-        </w:rPr>
-        <w:t>fixel</w:t>
-      </w:r>
-      <w:proofErr w:type="spellEnd"/>
-      <w:r>
-        <w:rPr>
-          <w:lang w:val="en-US"/>
-        </w:rPr>
-        <w:t xml:space="preserve"> in template space. If no </w:t>
-      </w:r>
-      <w:proofErr w:type="spellStart"/>
-      <w:r>
-        <w:rPr>
-          <w:lang w:val="en-US"/>
-        </w:rPr>
-        <w:t>fixel</w:t>
-      </w:r>
-      <w:proofErr w:type="spellEnd"/>
-      <w:r>
-        <w:rPr>
-          <w:lang w:val="en-US"/>
-        </w:rPr>
-        <w:t xml:space="preserve"> exists or can be found in a subject that corresponds to a given template </w:t>
-      </w:r>
-      <w:proofErr w:type="spellStart"/>
-      <w:r>
-        <w:rPr>
-          <w:lang w:val="en-US"/>
-        </w:rPr>
-        <w:t>fixel</w:t>
-      </w:r>
-      <w:proofErr w:type="spellEnd"/>
-      <w:r>
-        <w:rPr>
-          <w:lang w:val="en-US"/>
-        </w:rPr>
-        <w:t xml:space="preserve"> then it is assigned a value of zero (as the absence of a subject </w:t>
-      </w:r>
-      <w:proofErr w:type="spellStart"/>
-      <w:r>
-        <w:rPr>
-          <w:lang w:val="en-US"/>
-        </w:rPr>
-        <w:t>fixel</w:t>
-      </w:r>
-      <w:proofErr w:type="spellEnd"/>
-      <w:r>
-        <w:rPr>
-          <w:lang w:val="en-US"/>
-        </w:rPr>
-        <w:t xml:space="preserve"> at this stage is most likely due to a very low, or even zero, FD). </w:t>
+        <w:t xml:space="preserve">While each subject’s data has already been (spatially) warped to the common template space, and subject fixels have been reoriented accordingly, there is still no specification of which fixels match (across subjects, and between the subject and template fixels). This step establishes exactly that, by matching the fixels of each individual subject to the single common set of template fixels (which then inherently also defines how they match across subjects). This is achieved by, for each fixel in the template fixel mask, identifying the corresponding fixel in the matching voxel of the subject image and assigning the FD value of this corresponding subject fixel to that fixel in template space. If no fixel exists or can be found in a subject that corresponds to a given template fixel then it is assigned a value of zero (as the absence of a subject fixel at this stage is most likely due to a very low, or even zero, FD). </w:t>
       </w:r>
     </w:p>
     <w:p>
@@ -3818,16 +2818,8 @@
           <w:lang w:val="en-US"/>
         </w:rPr>
         <w:tab/>
-      </w:r>
-      <w:proofErr w:type="spellStart"/>
-      <w:r>
-        <w:rPr>
-          <w:color w:val="FF66FF"/>
-          <w:lang w:val="en-US"/>
-        </w:rPr>
         <w:t>fixelcorrespondence</w:t>
       </w:r>
-      <w:proofErr w:type="spellEnd"/>
     </w:p>
     <w:p>
       <w:pPr>
@@ -3853,93 +2845,19 @@
         </w:rPr>
       </w:pPr>
       <w:r>
-        <w:t xml:space="preserve">Note that the output </w:t>
-      </w:r>
-      <w:proofErr w:type="spellStart"/>
-      <w:r>
-        <w:t>fixel</w:t>
-      </w:r>
-      <w:proofErr w:type="spellEnd"/>
-      <w:r>
-        <w:t xml:space="preserve"> directory ../</w:t>
-      </w:r>
-      <w:proofErr w:type="spellStart"/>
-      <w:r>
-        <w:t>fixel_directory</w:t>
-      </w:r>
-      <w:proofErr w:type="spellEnd"/>
-      <w:r>
-        <w:t>/PAR_NAME</w:t>
-      </w:r>
-      <w:r>
-        <w:t>/</w:t>
-      </w:r>
-      <w:proofErr w:type="spellStart"/>
-      <w:r>
-        <w:t>fd</w:t>
-      </w:r>
-      <w:proofErr w:type="spellEnd"/>
-      <w:r>
-        <w:t xml:space="preserve"> is the same for all subjects. This makes sense, since after this operation, there is only a single remaining set of </w:t>
-      </w:r>
-      <w:proofErr w:type="spellStart"/>
-      <w:r>
-        <w:t>fixels</w:t>
-      </w:r>
-      <w:proofErr w:type="spellEnd"/>
-      <w:r>
-        <w:t xml:space="preserve"> (i.e. the template </w:t>
-      </w:r>
-      <w:proofErr w:type="spellStart"/>
-      <w:r>
-        <w:t>fixels</w:t>
-      </w:r>
-      <w:proofErr w:type="spellEnd"/>
-      <w:r>
-        <w:t>), with corresponding FD values as obtained from each subject. This resulting directory ../</w:t>
-      </w:r>
-      <w:proofErr w:type="spellStart"/>
-      <w:r>
-        <w:t>fixel_directory</w:t>
-      </w:r>
-      <w:proofErr w:type="spellEnd"/>
-      <w:r>
-        <w:t>/PAR_NAME</w:t>
-      </w:r>
-      <w:r>
-        <w:t xml:space="preserve"> /</w:t>
-      </w:r>
-      <w:proofErr w:type="spellStart"/>
-      <w:r>
-        <w:t>fd</w:t>
-      </w:r>
-      <w:proofErr w:type="spellEnd"/>
-      <w:r>
-        <w:t xml:space="preserve"> now stores these data as individual </w:t>
-      </w:r>
-      <w:proofErr w:type="spellStart"/>
-      <w:r>
-        <w:t>fixel</w:t>
-      </w:r>
-      <w:proofErr w:type="spellEnd"/>
-      <w:r>
-        <w:t xml:space="preserve"> data files: one for each subject, and all with respect to a single set of corresponding template </w:t>
-      </w:r>
-      <w:proofErr w:type="spellStart"/>
-      <w:r>
-        <w:t>fixels</w:t>
-      </w:r>
-      <w:proofErr w:type="spellEnd"/>
-      <w:r>
-        <w:t>. This way of storing the entire population’s FD data is then ready for input to </w:t>
-      </w:r>
-      <w:proofErr w:type="spellStart"/>
-      <w:r>
-        <w:t>fixelcfestats</w:t>
-      </w:r>
-      <w:proofErr w:type="spellEnd"/>
-      <w:r>
-        <w:t> later on</w:t>
+        <w:t>Note that the output fixel directory ../</w:t>
+      </w:r>
+      <w:r>
+        <w:t>fixel_directory/PAR_NAME</w:t>
+      </w:r>
+      <w:r>
+        <w:t>/fd is the same for all subjects. This makes sense, since after this operation, there is only a single remaining set of fixels (i.e. the template fixels), with corresponding FD values as obtained from each subject. This resulting directory ../</w:t>
+      </w:r>
+      <w:r>
+        <w:t>fixel_directory/PAR_NAME</w:t>
+      </w:r>
+      <w:r>
+        <w:t xml:space="preserve"> /fd now stores these data as individual fixel data files: one for each subject, and all with respect to a single set of corresponding template fixels. This way of storing the entire population’s FD data is then ready for input to fixelcfestats later on</w:t>
       </w:r>
       <w:r>
         <w:t>.</w:t>
@@ -4021,35 +2939,7 @@
         <w:rPr>
           <w:lang w:val="en-US"/>
         </w:rPr>
-        <w:t xml:space="preserve">The </w:t>
-      </w:r>
-      <w:proofErr w:type="spellStart"/>
-      <w:r>
-        <w:rPr>
-          <w:lang w:val="en-US"/>
-        </w:rPr>
-        <w:t>fibre</w:t>
-      </w:r>
-      <w:proofErr w:type="spellEnd"/>
-      <w:r>
-        <w:rPr>
-          <w:lang w:val="en-US"/>
-        </w:rPr>
-        <w:t xml:space="preserve"> density metric, mapped directly without any modulation to the </w:t>
-      </w:r>
-      <w:proofErr w:type="spellStart"/>
-      <w:r>
-        <w:rPr>
-          <w:lang w:val="en-US"/>
-        </w:rPr>
-        <w:t>fixel</w:t>
-      </w:r>
-      <w:proofErr w:type="spellEnd"/>
-      <w:r>
-        <w:rPr>
-          <w:lang w:val="en-US"/>
-        </w:rPr>
-        <w:t xml:space="preserve"> template space as above, is only sensitive to the original density of intra-axonal space in each voxel</w:t>
+        <w:t>The fibre density metric, mapped directly without any modulation to the fixel template space as above, is only sensitive to the original density of intra-axonal space in each voxel</w:t>
       </w:r>
       <w:r>
         <w:rPr>
@@ -4061,21 +2951,7 @@
         <w:rPr>
           <w:lang w:val="en-US"/>
         </w:rPr>
-        <w:t xml:space="preserve">. In other words, it ignores the cross-sectional size of the bundle, which is another property that would factor into the bundle’s total intra-axonal space across its full cross-sectional extent, and hence influence its total capacity to carry information. In certain cases, for example, atrophy may impact this cross-sectional size, but not per se the local </w:t>
-      </w:r>
-      <w:proofErr w:type="spellStart"/>
-      <w:r>
-        <w:rPr>
-          <w:lang w:val="en-US"/>
-        </w:rPr>
-        <w:t>fibre</w:t>
-      </w:r>
-      <w:proofErr w:type="spellEnd"/>
-      <w:r>
-        <w:rPr>
-          <w:lang w:val="en-US"/>
-        </w:rPr>
-        <w:t xml:space="preserve"> density metric.</w:t>
+        <w:t>. In other words, it ignores the cross-sectional size of the bundle, which is another property that would factor into the bundle’s total intra-axonal space across its full cross-sectional extent, and hence influence its total capacity to carry information. In certain cases, for example, atrophy may impact this cross-sectional size, but not per se the local fibre density metric.</w:t>
       </w:r>
     </w:p>
     <w:p>
@@ -4099,35 +2975,7 @@
         <w:rPr>
           <w:lang w:val="en-US"/>
         </w:rPr>
-        <w:t xml:space="preserve">In this step, we compute a </w:t>
-      </w:r>
-      <w:proofErr w:type="spellStart"/>
-      <w:r>
-        <w:rPr>
-          <w:lang w:val="en-US"/>
-        </w:rPr>
-        <w:t>fixel</w:t>
-      </w:r>
-      <w:proofErr w:type="spellEnd"/>
-      <w:r>
-        <w:rPr>
-          <w:lang w:val="en-US"/>
-        </w:rPr>
-        <w:t xml:space="preserve">-based metric related to morphological differences in </w:t>
-      </w:r>
-      <w:proofErr w:type="spellStart"/>
-      <w:r>
-        <w:rPr>
-          <w:lang w:val="en-US"/>
-        </w:rPr>
-        <w:t>fibre</w:t>
-      </w:r>
-      <w:proofErr w:type="spellEnd"/>
-      <w:r>
-        <w:rPr>
-          <w:lang w:val="en-US"/>
-        </w:rPr>
-        <w:t xml:space="preserve"> cross-section (FC), where information is derived entirely from the warps generated during registration (see </w:t>
+        <w:t xml:space="preserve">In this step, we compute a fixel-based metric related to morphological differences in fibre cross-section (FC), where information is derived entirely from the warps generated during registration (see </w:t>
       </w:r>
       <w:hyperlink r:id="rId23" w:anchor="raffelt2017" w:history="1">
         <w:r>
@@ -4236,15 +3084,7 @@
         <w:t>relative</w:t>
       </w:r>
       <w:r>
-        <w:t xml:space="preserve"> metric, expressing the local </w:t>
-      </w:r>
-      <w:proofErr w:type="spellStart"/>
-      <w:r>
-        <w:t>fixel</w:t>
-      </w:r>
-      <w:proofErr w:type="spellEnd"/>
-      <w:r>
-        <w:t>-wise cross-sectional size </w:t>
+        <w:t> metric, expressing the local fixel-wise cross-sectional size </w:t>
       </w:r>
       <w:r>
         <w:rPr>
@@ -4305,22 +3145,7 @@
           <w:lang w:val="en-US"/>
         </w:rPr>
         <w:tab/>
-      </w:r>
-      <w:proofErr w:type="spellStart"/>
-      <w:r>
-        <w:rPr>
-          <w:color w:val="FF66FF"/>
-          <w:lang w:val="en-US"/>
-        </w:rPr>
-        <w:t>mrcalc</w:t>
-      </w:r>
-      <w:proofErr w:type="spellEnd"/>
-      <w:r>
-        <w:rPr>
-          <w:color w:val="FF66FF"/>
-          <w:lang w:val="en-US"/>
-        </w:rPr>
-        <w:t xml:space="preserve">     -log</w:t>
+        <w:t>mrcalc     -log</w:t>
       </w:r>
     </w:p>
     <w:p>
@@ -4398,49 +3223,7 @@
         <w:rPr>
           <w:lang w:val="en-US"/>
         </w:rPr>
-        <w:t xml:space="preserve">The total capacity of a </w:t>
-      </w:r>
-      <w:proofErr w:type="spellStart"/>
-      <w:r>
-        <w:rPr>
-          <w:lang w:val="en-US"/>
-        </w:rPr>
-        <w:t>fibre</w:t>
-      </w:r>
-      <w:proofErr w:type="spellEnd"/>
-      <w:r>
-        <w:rPr>
-          <w:lang w:val="en-US"/>
-        </w:rPr>
-        <w:t xml:space="preserve"> bundle to carry information, is modulated both by the local </w:t>
-      </w:r>
-      <w:proofErr w:type="spellStart"/>
-      <w:r>
-        <w:rPr>
-          <w:lang w:val="en-US"/>
-        </w:rPr>
-        <w:t>fibre</w:t>
-      </w:r>
-      <w:proofErr w:type="spellEnd"/>
-      <w:r>
-        <w:rPr>
-          <w:lang w:val="en-US"/>
-        </w:rPr>
-        <w:t xml:space="preserve"> density at the voxel (</w:t>
-      </w:r>
-      <w:proofErr w:type="spellStart"/>
-      <w:r>
-        <w:rPr>
-          <w:lang w:val="en-US"/>
-        </w:rPr>
-        <w:t>fixel</w:t>
-      </w:r>
-      <w:proofErr w:type="spellEnd"/>
-      <w:r>
-        <w:rPr>
-          <w:lang w:val="en-US"/>
-        </w:rPr>
-        <w:t>) level, as well as its cross-sectional size</w:t>
+        <w:t>The total capacity of a fibre bundle to carry information, is modulated both by the local fibre density at the voxel (fixel) level, as well as its cross-sectional size</w:t>
       </w:r>
       <w:r>
         <w:rPr>
@@ -4452,21 +3235,7 @@
         <w:rPr>
           <w:lang w:val="en-US"/>
         </w:rPr>
-        <w:t xml:space="preserve">. Here we compute a combined metric, which factors in the effects of both FD and FC, resulting in a </w:t>
-      </w:r>
-      <w:proofErr w:type="spellStart"/>
-      <w:r>
-        <w:rPr>
-          <w:lang w:val="en-US"/>
-        </w:rPr>
-        <w:t>fibre</w:t>
-      </w:r>
-      <w:proofErr w:type="spellEnd"/>
-      <w:r>
-        <w:rPr>
-          <w:lang w:val="en-US"/>
-        </w:rPr>
-        <w:t xml:space="preserve"> density and cross-section (FDC) metric</w:t>
+        <w:t>. Here we compute a combined metric, which factors in the effects of both FD and FC, resulting in a fibre density and cross-section (FDC) metric</w:t>
       </w:r>
       <w:r>
         <w:rPr>
@@ -4513,32 +3282,8 @@
           <w:lang w:val="en-US"/>
         </w:rPr>
         <w:tab/>
-      </w:r>
-      <w:proofErr w:type="spellStart"/>
-      <w:r>
-        <w:rPr>
-          <w:color w:val="FF66FF"/>
-          <w:lang w:val="en-US"/>
-        </w:rPr>
-        <w:t>mrcalc</w:t>
-      </w:r>
-      <w:proofErr w:type="spellEnd"/>
-      <w:r>
-        <w:rPr>
-          <w:color w:val="FF66FF"/>
-          <w:lang w:val="en-US"/>
-        </w:rPr>
-        <w:t xml:space="preserve">     -</w:t>
-      </w:r>
-      <w:proofErr w:type="spellStart"/>
-      <w:r>
-        <w:rPr>
-          <w:color w:val="FF66FF"/>
-          <w:lang w:val="en-US"/>
-        </w:rPr>
-        <w:t>mult</w:t>
-      </w:r>
-      <w:proofErr w:type="spellEnd"/>
+        <w:t>mrcalc     -mult</w:t>
+      </w:r>
     </w:p>
     <w:p>
       <w:pPr>
@@ -4608,29 +3353,7 @@
           <w:szCs w:val="28"/>
           <w:lang w:val="en-US"/>
         </w:rPr>
-        <w:t xml:space="preserve">Perform whole-brain </w:t>
-      </w:r>
-      <w:proofErr w:type="spellStart"/>
-      <w:r>
-        <w:rPr>
-          <w:b/>
-          <w:bCs/>
-          <w:sz w:val="28"/>
-          <w:szCs w:val="28"/>
-          <w:lang w:val="en-US"/>
-        </w:rPr>
-        <w:t>fibre</w:t>
-      </w:r>
-      <w:proofErr w:type="spellEnd"/>
-      <w:r>
-        <w:rPr>
-          <w:b/>
-          <w:bCs/>
-          <w:sz w:val="28"/>
-          <w:szCs w:val="28"/>
-          <w:lang w:val="en-US"/>
-        </w:rPr>
-        <w:t xml:space="preserve"> tractography on the FOD template</w:t>
+        <w:t>Perform whole-brain fibre tractography on the FOD template</w:t>
       </w:r>
     </w:p>
     <w:p>
@@ -4645,21 +3368,7 @@
         <w:rPr>
           <w:lang w:val="en-US"/>
         </w:rPr>
-        <w:t xml:space="preserve">Statistical analysis using connectivity-based </w:t>
-      </w:r>
-      <w:proofErr w:type="spellStart"/>
-      <w:r>
-        <w:rPr>
-          <w:lang w:val="en-US"/>
-        </w:rPr>
-        <w:t>fixel</w:t>
-      </w:r>
-      <w:proofErr w:type="spellEnd"/>
-      <w:r>
-        <w:rPr>
-          <w:lang w:val="en-US"/>
-        </w:rPr>
-        <w:t xml:space="preserve"> enhancement (CFE)</w:t>
+        <w:t>Statistical analysis using connectivity-based fixel enhancement (CFE)</w:t>
       </w:r>
       <w:r>
         <w:rPr>
@@ -4682,49 +3391,7 @@
         <w:rPr>
           <w:lang w:val="en-US"/>
         </w:rPr>
-        <w:t xml:space="preserve">exploits local connectivity information derived from probabilistic </w:t>
-      </w:r>
-      <w:proofErr w:type="spellStart"/>
-      <w:r>
-        <w:rPr>
-          <w:lang w:val="en-US"/>
-        </w:rPr>
-        <w:t>fibre</w:t>
-      </w:r>
-      <w:proofErr w:type="spellEnd"/>
-      <w:r>
-        <w:rPr>
-          <w:lang w:val="en-US"/>
-        </w:rPr>
-        <w:t xml:space="preserve"> tractography, which acts as a </w:t>
-      </w:r>
-      <w:proofErr w:type="spellStart"/>
-      <w:r>
-        <w:rPr>
-          <w:lang w:val="en-US"/>
-        </w:rPr>
-        <w:t>neighbourhood</w:t>
-      </w:r>
-      <w:proofErr w:type="spellEnd"/>
-      <w:r>
-        <w:rPr>
-          <w:lang w:val="en-US"/>
-        </w:rPr>
-        <w:t xml:space="preserve"> definition for threshold-free enhancement of locally clustered statistic values. To generate a whole-brain </w:t>
-      </w:r>
-      <w:proofErr w:type="spellStart"/>
-      <w:r>
-        <w:rPr>
-          <w:lang w:val="en-US"/>
-        </w:rPr>
-        <w:t>tractogram</w:t>
-      </w:r>
-      <w:proofErr w:type="spellEnd"/>
-      <w:r>
-        <w:rPr>
-          <w:lang w:val="en-US"/>
-        </w:rPr>
-        <w:t xml:space="preserve"> from the FOD template (note the remaining steps from here on are executed from the template directory)</w:t>
+        <w:t>exploits local connectivity information derived from probabilistic fibre tractography, which acts as a neighbourhood definition for threshold-free enhancement of locally clustered statistic values. To generate a whole-brain tractogram from the FOD template (note the remaining steps from here on are executed from the template directory)</w:t>
       </w:r>
       <w:r>
         <w:rPr>
@@ -4736,21 +3403,7 @@
         <w:rPr>
           <w:lang w:val="en-US"/>
         </w:rPr>
-        <w:t xml:space="preserve"> </w:t>
-      </w:r>
-      <w:proofErr w:type="spellStart"/>
-      <w:r>
-        <w:rPr>
-          <w:lang w:val="en-US"/>
-        </w:rPr>
-        <w:t>Tckgen’s</w:t>
-      </w:r>
-      <w:proofErr w:type="spellEnd"/>
-      <w:r>
-        <w:rPr>
-          <w:lang w:val="en-US"/>
-        </w:rPr>
-        <w:t xml:space="preserve"> default algorithm is iFOD2.  </w:t>
+        <w:t xml:space="preserve"> Tckgen’s default algorithm is iFOD2.  </w:t>
       </w:r>
     </w:p>
     <w:p>
@@ -4791,21 +3444,7 @@
         <w:rPr>
           <w:lang w:val="en-US"/>
         </w:rPr>
-        <w:t xml:space="preserve">, using a 0.06 cut-off value (as suggested by </w:t>
-      </w:r>
-      <w:proofErr w:type="spellStart"/>
-      <w:r>
-        <w:rPr>
-          <w:lang w:val="en-US"/>
-        </w:rPr>
-        <w:t>MRtrix</w:t>
-      </w:r>
-      <w:proofErr w:type="spellEnd"/>
-      <w:r>
-        <w:rPr>
-          <w:lang w:val="en-US"/>
-        </w:rPr>
-        <w:t>).</w:t>
+        <w:t>, using a 0.06 cut-off value (as suggested by MRtrix).</w:t>
       </w:r>
       <w:r>
         <w:rPr>
@@ -4814,13 +3453,8 @@
         <w:t xml:space="preserve"> You can also start out with 100K tracts to generate a smaller number of streamlines in order to visually confirm that the generated streamlines exhibit an </w:t>
       </w:r>
       <w:r>
-        <w:t xml:space="preserve">appropriate extent of propagation at the ends of white matter pathways, before committing to generation of the dense </w:t>
-      </w:r>
-      <w:proofErr w:type="spellStart"/>
-      <w:r>
-        <w:t>tractogram</w:t>
-      </w:r>
-      <w:proofErr w:type="spellEnd"/>
+        <w:t>appropriate extent of propagation at the ends of white matter pathways, before committing to generation of the dense tractogram</w:t>
+      </w:r>
       <w:r>
         <w:t>.</w:t>
       </w:r>
@@ -4860,7 +3494,6 @@
         </w:rPr>
         <w:tab/>
       </w:r>
-      <w:proofErr w:type="spellStart"/>
       <w:r>
         <w:rPr>
           <w:color w:val="FF66FF"/>
@@ -4868,7 +3501,6 @@
         </w:rPr>
         <w:t>tckgen</w:t>
       </w:r>
-      <w:proofErr w:type="spellEnd"/>
       <w:r>
         <w:rPr>
           <w:color w:val="FF66FF"/>
@@ -4985,21 +3617,7 @@
         <w:rPr>
           <w:lang w:val="en-US"/>
         </w:rPr>
-        <w:t xml:space="preserve">Note that the anatomically constrained tractography (ACT) option (which </w:t>
-      </w:r>
-      <w:proofErr w:type="spellStart"/>
-      <w:r>
-        <w:rPr>
-          <w:lang w:val="en-US"/>
-        </w:rPr>
-        <w:t>utilises</w:t>
-      </w:r>
-      <w:proofErr w:type="spellEnd"/>
-      <w:r>
-        <w:rPr>
-          <w:lang w:val="en-US"/>
-        </w:rPr>
-        <w:t xml:space="preserve"> anatomical images, e.g. T1, FLAIR) is only done when generating a connectome, which is a separate pipeline / analysis that you can do later on. </w:t>
+        <w:t xml:space="preserve">Note that the anatomically constrained tractography (ACT) option (which utilises anatomical images, e.g. T1, FLAIR) is only done when generating a connectome, which is a separate pipeline / analysis that you can do later on. </w:t>
       </w:r>
     </w:p>
     <w:p>
@@ -5051,29 +3669,7 @@
           <w:szCs w:val="28"/>
           <w:lang w:val="en-US"/>
         </w:rPr>
-        <w:t xml:space="preserve">Reduce biases in </w:t>
-      </w:r>
-      <w:proofErr w:type="spellStart"/>
-      <w:r>
-        <w:rPr>
-          <w:b/>
-          <w:bCs/>
-          <w:sz w:val="28"/>
-          <w:szCs w:val="28"/>
-          <w:lang w:val="en-US"/>
-        </w:rPr>
-        <w:t>tractogram</w:t>
-      </w:r>
-      <w:proofErr w:type="spellEnd"/>
-      <w:r>
-        <w:rPr>
-          <w:b/>
-          <w:bCs/>
-          <w:sz w:val="28"/>
-          <w:szCs w:val="28"/>
-          <w:lang w:val="en-US"/>
-        </w:rPr>
-        <w:t xml:space="preserve"> densities (using SIFT)</w:t>
+        <w:t>Reduce biases in tractogram densities (using SIFT)</w:t>
       </w:r>
     </w:p>
     <w:p>
@@ -5103,120 +3699,84 @@
         <w:rPr>
           <w:lang w:val="en-US"/>
         </w:rPr>
-        <w:t xml:space="preserve">pherical-deconvolution Informed Filtering of </w:t>
-      </w:r>
-      <w:proofErr w:type="spellStart"/>
-      <w:r>
-        <w:rPr>
-          <w:lang w:val="en-US"/>
-        </w:rPr>
-        <w:t>Tractograms</w:t>
-      </w:r>
-      <w:proofErr w:type="spellEnd"/>
+        <w:t xml:space="preserve">pherical-deconvolution Informed Filtering of Tractograms </w:t>
+      </w:r>
+      <w:r>
+        <w:rPr>
+          <w:lang w:val="en-US"/>
+        </w:rPr>
+        <w:t>(</w:t>
+      </w:r>
+      <w:r>
+        <w:rPr>
+          <w:lang w:val="en-US"/>
+        </w:rPr>
+        <w:t>SIFT</w:t>
+      </w:r>
+      <w:r>
+        <w:rPr>
+          <w:lang w:val="en-US"/>
+        </w:rPr>
+        <w:t>)</w:t>
+      </w:r>
+      <w:r>
+        <w:rPr>
+          <w:lang w:val="en-US"/>
+        </w:rPr>
+        <w:t xml:space="preserve"> to reduce tractography biases in the whole-brain tractogram</w:t>
+      </w:r>
+      <w:r>
+        <w:rPr>
+          <w:lang w:val="en-US"/>
+        </w:rPr>
+        <w:t xml:space="preserve">. </w:t>
+      </w:r>
+      <w:r>
+        <w:t xml:space="preserve">Use this to make improve the quantitative nature of whole-brain streamlines reconstructions.  </w:t>
+      </w:r>
+      <w:r>
+        <w:t>By producing a reconstruction where the streamlines densities are proportional to the fibre densities as estimated by spherical deconvolution throughout the white matter, the number of streamlines connecting two regions becomes a proportional estimate of the cross-sectional area of the fibres connecting those two regions.</w:t>
+      </w:r>
+    </w:p>
+    <w:p>
+      <w:pPr>
+        <w:pStyle w:val="ListParagraph"/>
+      </w:pPr>
+    </w:p>
+    <w:p>
+      <w:pPr>
+        <w:pStyle w:val="ListParagraph"/>
+        <w:ind w:left="1080"/>
+      </w:pPr>
+      <w:r>
+        <w:t xml:space="preserve">This will </w:t>
+      </w:r>
+      <w:r>
+        <w:t>weigh</w:t>
+      </w:r>
+      <w:r>
+        <w:t xml:space="preserve"> the streamlines selectively to match the contribution to the FODs. Good for false positives – kind of ‘cleans up’ the data. Removes the non-relevant streamlines. Makes it more representative, and this is especially good for when generating a connectome</w:t>
+      </w:r>
+      <w:r>
+        <w:t xml:space="preserve">. </w:t>
+      </w:r>
+      <w:r>
+        <w:rPr>
+          <w:lang w:val="en-US"/>
+        </w:rPr>
+        <w:t>We will filter with 2 million tracts (as suggested by MRtrix).</w:t>
+      </w:r>
       <w:r>
         <w:rPr>
           <w:lang w:val="en-US"/>
         </w:rPr>
         <w:t xml:space="preserve"> </w:t>
       </w:r>
-      <w:r>
-        <w:rPr>
-          <w:lang w:val="en-US"/>
-        </w:rPr>
-        <w:t>(</w:t>
-      </w:r>
-      <w:r>
-        <w:rPr>
-          <w:lang w:val="en-US"/>
-        </w:rPr>
-        <w:t>SIFT</w:t>
-      </w:r>
-      <w:r>
-        <w:rPr>
-          <w:lang w:val="en-US"/>
-        </w:rPr>
-        <w:t>)</w:t>
-      </w:r>
-      <w:r>
-        <w:rPr>
-          <w:lang w:val="en-US"/>
-        </w:rPr>
-        <w:t xml:space="preserve"> to reduce tractography biases in the whole-brain </w:t>
-      </w:r>
-      <w:proofErr w:type="spellStart"/>
-      <w:r>
-        <w:rPr>
-          <w:lang w:val="en-US"/>
-        </w:rPr>
-        <w:t>tractogram</w:t>
-      </w:r>
-      <w:proofErr w:type="spellEnd"/>
-      <w:r>
-        <w:rPr>
-          <w:lang w:val="en-US"/>
-        </w:rPr>
-        <w:t xml:space="preserve">. </w:t>
-      </w:r>
-      <w:r>
-        <w:t xml:space="preserve">Use this to make improve the quantitative nature of whole-brain streamlines reconstructions.  </w:t>
-      </w:r>
-      <w:r>
-        <w:t>By producing a reconstruction where the streamlines densities are proportional to the fibre densities as estimated by spherical deconvolution throughout the white matter, the number of streamlines connecting two regions becomes a proportional estimate of the cross-sectional area of the fibres connecting those two regions.</w:t>
-      </w:r>
-    </w:p>
-    <w:p>
-      <w:pPr>
-        <w:pStyle w:val="ListParagraph"/>
-      </w:pPr>
     </w:p>
     <w:p>
       <w:pPr>
         <w:pStyle w:val="ListParagraph"/>
         <w:ind w:left="1080"/>
-      </w:pPr>
-      <w:r>
-        <w:t xml:space="preserve">This will </w:t>
-      </w:r>
-      <w:r>
-        <w:t>weigh</w:t>
-      </w:r>
-      <w:r>
-        <w:t xml:space="preserve"> the streamlines selectively to match the contribution to the FODs. Good for false positives – kind of ‘cleans up’ the data. Removes the non-relevant streamlines. Makes it more representative, and this is especially good for when generating a connectome</w:t>
-      </w:r>
-      <w:r>
-        <w:t xml:space="preserve">. </w:t>
-      </w:r>
-      <w:r>
-        <w:rPr>
-          <w:lang w:val="en-US"/>
-        </w:rPr>
-        <w:t xml:space="preserve">We will filter with 2 million tracts (as suggested by </w:t>
-      </w:r>
-      <w:proofErr w:type="spellStart"/>
-      <w:r>
-        <w:rPr>
-          <w:lang w:val="en-US"/>
-        </w:rPr>
-        <w:t>MRtrix</w:t>
-      </w:r>
-      <w:proofErr w:type="spellEnd"/>
-      <w:r>
-        <w:rPr>
-          <w:lang w:val="en-US"/>
-        </w:rPr>
-        <w:t>).</w:t>
-      </w:r>
-      <w:r>
-        <w:rPr>
-          <w:lang w:val="en-US"/>
-        </w:rPr>
-        <w:t xml:space="preserve"> </w:t>
-      </w:r>
-    </w:p>
-    <w:p>
-      <w:pPr>
-        <w:pStyle w:val="ListParagraph"/>
-        <w:ind w:left="1080"/>
         <w:rPr>
           <w:lang w:val="en-US"/>
         </w:rPr>
@@ -5251,7 +3811,6 @@
         </w:rPr>
         <w:tab/>
       </w:r>
-      <w:proofErr w:type="spellStart"/>
       <w:r>
         <w:rPr>
           <w:color w:val="FF66FF"/>
@@ -5259,7 +3818,6 @@
         </w:rPr>
         <w:t>tcksift</w:t>
       </w:r>
-      <w:proofErr w:type="spellEnd"/>
       <w:r>
         <w:rPr>
           <w:color w:val="FF66FF"/>
@@ -5371,28 +3929,12 @@
         </w:rPr>
         <w:t xml:space="preserve"> </w:t>
       </w:r>
-      <w:proofErr w:type="spellStart"/>
-      <w:r>
-        <w:rPr>
-          <w:lang w:val="en-US"/>
-        </w:rPr>
-        <w:t>overlayed</w:t>
-      </w:r>
-      <w:proofErr w:type="spellEnd"/>
-      <w:r>
-        <w:rPr>
-          <w:lang w:val="en-US"/>
-        </w:rPr>
-        <w:t xml:space="preserve"> on </w:t>
-      </w:r>
-      <w:proofErr w:type="spellStart"/>
-      <w:r>
-        <w:rPr>
-          <w:lang w:val="en-US"/>
-        </w:rPr>
-        <w:t>wmfod_template.mif</w:t>
-      </w:r>
-      <w:proofErr w:type="spellEnd"/>
+      <w:r>
+        <w:rPr>
+          <w:lang w:val="en-US"/>
+        </w:rPr>
+        <w:t>overlayed on wmfod_template.mif</w:t>
+      </w:r>
     </w:p>
     <w:p>
       <w:pPr>
@@ -5489,10 +4031,82 @@
           <w:szCs w:val="28"/>
           <w:lang w:val="en-US"/>
         </w:rPr>
-        <w:t xml:space="preserve">Generate </w:t>
-      </w:r>
-      <w:proofErr w:type="spellStart"/>
-      <w:r>
+        <w:t>Generate fixel-fixel connectivity matrix</w:t>
+      </w:r>
+    </w:p>
+    <w:p>
+      <w:pPr>
+        <w:pStyle w:val="ListParagraph"/>
+        <w:ind w:left="1080"/>
+        <w:rPr>
+          <w:lang w:val="en-US"/>
+        </w:rPr>
+      </w:pPr>
+      <w:r>
+        <w:rPr>
+          <w:lang w:val="en-US"/>
+        </w:rPr>
+        <w:t>Generation of the fixel-fixel connectivity matrix based on the whole-brain streamlines tractogram</w:t>
+      </w:r>
+      <w:r>
+        <w:rPr>
+          <w:lang w:val="en-US"/>
+        </w:rPr>
+        <w:t>.</w:t>
+      </w:r>
+    </w:p>
+    <w:p>
+      <w:pPr>
+        <w:pStyle w:val="ListParagraph"/>
+        <w:ind w:left="1080"/>
+        <w:rPr>
+          <w:lang w:val="en-US"/>
+        </w:rPr>
+      </w:pPr>
+    </w:p>
+    <w:p>
+      <w:pPr>
+        <w:ind w:left="360" w:firstLine="720"/>
+        <w:rPr>
+          <w:color w:val="FF66FF"/>
+          <w:lang w:val="en-US"/>
+        </w:rPr>
+      </w:pPr>
+      <w:bookmarkStart w:id="4" w:name="_Hlk46422306"/>
+      <w:r>
+        <w:rPr>
+          <w:color w:val="FF66FF"/>
+          <w:lang w:val="en-US"/>
+        </w:rPr>
+        <w:t xml:space="preserve">Command: </w:t>
+      </w:r>
+      <w:r>
+        <w:rPr>
+          <w:color w:val="FF66FF"/>
+          <w:lang w:val="en-US"/>
+        </w:rPr>
+        <w:tab/>
+      </w:r>
+      <w:r>
+        <w:rPr>
+          <w:color w:val="FF66FF"/>
+          <w:lang w:val="en-US"/>
+        </w:rPr>
+        <w:tab/>
+      </w:r>
+      <w:r>
+        <w:rPr>
+          <w:color w:val="FF66FF"/>
+          <w:lang w:val="en-US"/>
+        </w:rPr>
+        <w:t>fixelconnectivity</w:t>
+      </w:r>
+    </w:p>
+    <w:bookmarkEnd w:id="4"/>
+    <w:p>
+      <w:pPr>
+        <w:pStyle w:val="ListParagraph"/>
+        <w:ind w:left="1080"/>
         <w:rPr>
           <w:b/>
           <w:bCs/>
@@ -5500,10 +4114,53 @@
           <w:szCs w:val="28"/>
           <w:lang w:val="en-US"/>
         </w:rPr>
-        <w:t>fixel-fixel</w:t>
-      </w:r>
-      <w:proofErr w:type="spellEnd"/>
-      <w:r>
+      </w:pPr>
+    </w:p>
+    <w:p>
+      <w:pPr>
+        <w:pStyle w:val="ListParagraph"/>
+        <w:ind w:left="1080"/>
+        <w:rPr>
+          <w:lang w:val="en-US"/>
+        </w:rPr>
+      </w:pPr>
+      <w:r>
+        <w:rPr>
+          <w:lang w:val="en-US"/>
+        </w:rPr>
+        <w:t>The output directory should contain three images: index.mif, fixels.mif and values.mif; these are used to encode the fixel-fixel connectivity that is by its nature sparse.</w:t>
+      </w:r>
+    </w:p>
+    <w:p>
+      <w:pPr>
+        <w:pStyle w:val="ListParagraph"/>
+        <w:ind w:left="1080"/>
+        <w:rPr>
+          <w:lang w:val="en-US"/>
+        </w:rPr>
+      </w:pPr>
+    </w:p>
+    <w:p>
+      <w:pPr>
+        <w:ind w:left="360" w:firstLine="720"/>
+        <w:rPr>
+          <w:color w:val="FF0000"/>
+        </w:rPr>
+      </w:pPr>
+      <w:r>
+        <w:t xml:space="preserve">Elapsed time: </w:t>
+      </w:r>
+      <w:r>
+        <w:rPr>
+          <w:color w:val="FF0000"/>
+        </w:rPr>
+        <w:t>17 min, for 36 participants</w:t>
+      </w:r>
+    </w:p>
+    <w:p>
+      <w:pPr>
+        <w:pStyle w:val="ListParagraph"/>
+        <w:ind w:left="1080"/>
         <w:rPr>
           <w:b/>
           <w:bCs/>
@@ -5511,106 +4168,15 @@
           <w:szCs w:val="28"/>
           <w:lang w:val="en-US"/>
         </w:rPr>
-        <w:t xml:space="preserve"> connectivity matrix</w:t>
-      </w:r>
-    </w:p>
-    <w:p>
-      <w:pPr>
-        <w:pStyle w:val="ListParagraph"/>
-        <w:ind w:left="1080"/>
-        <w:rPr>
-          <w:lang w:val="en-US"/>
-        </w:rPr>
-      </w:pPr>
-      <w:r>
-        <w:rPr>
-          <w:lang w:val="en-US"/>
-        </w:rPr>
-        <w:t xml:space="preserve">Generation of the </w:t>
-      </w:r>
-      <w:proofErr w:type="spellStart"/>
-      <w:r>
-        <w:rPr>
-          <w:lang w:val="en-US"/>
-        </w:rPr>
-        <w:t>fixel-fixel</w:t>
-      </w:r>
-      <w:proofErr w:type="spellEnd"/>
-      <w:r>
-        <w:rPr>
-          <w:lang w:val="en-US"/>
-        </w:rPr>
-        <w:t xml:space="preserve"> connectivity matrix based on the whole-brain streamlines </w:t>
-      </w:r>
-      <w:proofErr w:type="spellStart"/>
-      <w:r>
-        <w:rPr>
-          <w:lang w:val="en-US"/>
-        </w:rPr>
-        <w:t>tractogram</w:t>
-      </w:r>
-      <w:proofErr w:type="spellEnd"/>
-      <w:r>
-        <w:rPr>
-          <w:lang w:val="en-US"/>
-        </w:rPr>
-        <w:t>.</w:t>
-      </w:r>
-    </w:p>
-    <w:p>
-      <w:pPr>
-        <w:pStyle w:val="ListParagraph"/>
-        <w:ind w:left="1080"/>
-        <w:rPr>
-          <w:lang w:val="en-US"/>
-        </w:rPr>
-      </w:pPr>
-    </w:p>
-    <w:p>
-      <w:pPr>
-        <w:ind w:left="360" w:firstLine="720"/>
-        <w:rPr>
-          <w:color w:val="FF66FF"/>
-          <w:lang w:val="en-US"/>
-        </w:rPr>
-      </w:pPr>
-      <w:bookmarkStart w:id="4" w:name="_Hlk46422306"/>
-      <w:r>
-        <w:rPr>
-          <w:color w:val="FF66FF"/>
-          <w:lang w:val="en-US"/>
-        </w:rPr>
-        <w:t xml:space="preserve">Command: </w:t>
-      </w:r>
-      <w:r>
-        <w:rPr>
-          <w:color w:val="FF66FF"/>
-          <w:lang w:val="en-US"/>
-        </w:rPr>
-        <w:tab/>
-      </w:r>
-      <w:r>
-        <w:rPr>
-          <w:color w:val="FF66FF"/>
-          <w:lang w:val="en-US"/>
-        </w:rPr>
-        <w:tab/>
-      </w:r>
-      <w:proofErr w:type="spellStart"/>
-      <w:r>
-        <w:rPr>
-          <w:color w:val="FF66FF"/>
-          <w:lang w:val="en-US"/>
-        </w:rPr>
-        <w:t>fixelconnectivity</w:t>
-      </w:r>
-      <w:proofErr w:type="spellEnd"/>
-    </w:p>
-    <w:bookmarkEnd w:id="4"/>
-    <w:p>
-      <w:pPr>
-        <w:pStyle w:val="ListParagraph"/>
-        <w:ind w:left="1080"/>
+      </w:pPr>
+    </w:p>
+    <w:p>
+      <w:pPr>
+        <w:pStyle w:val="ListParagraph"/>
+        <w:numPr>
+          <w:ilvl w:val="0"/>
+          <w:numId w:val="1"/>
+        </w:numPr>
         <w:rPr>
           <w:b/>
           <w:bCs/>
@@ -5619,108 +4185,7 @@
           <w:lang w:val="en-US"/>
         </w:rPr>
       </w:pPr>
-    </w:p>
-    <w:p>
-      <w:pPr>
-        <w:pStyle w:val="ListParagraph"/>
-        <w:ind w:left="1080"/>
-        <w:rPr>
-          <w:lang w:val="en-US"/>
-        </w:rPr>
-      </w:pPr>
-      <w:r>
-        <w:rPr>
-          <w:lang w:val="en-US"/>
-        </w:rPr>
-        <w:t xml:space="preserve">The output directory should contain three images: </w:t>
-      </w:r>
-      <w:proofErr w:type="spellStart"/>
-      <w:r>
-        <w:rPr>
-          <w:lang w:val="en-US"/>
-        </w:rPr>
-        <w:t>index.mif</w:t>
-      </w:r>
-      <w:proofErr w:type="spellEnd"/>
-      <w:r>
-        <w:rPr>
-          <w:lang w:val="en-US"/>
-        </w:rPr>
-        <w:t xml:space="preserve">, </w:t>
-      </w:r>
-      <w:proofErr w:type="spellStart"/>
-      <w:r>
-        <w:rPr>
-          <w:lang w:val="en-US"/>
-        </w:rPr>
-        <w:t>fixels.mif</w:t>
-      </w:r>
-      <w:proofErr w:type="spellEnd"/>
-      <w:r>
-        <w:rPr>
-          <w:lang w:val="en-US"/>
-        </w:rPr>
-        <w:t xml:space="preserve"> and </w:t>
-      </w:r>
-      <w:proofErr w:type="spellStart"/>
-      <w:r>
-        <w:rPr>
-          <w:lang w:val="en-US"/>
-        </w:rPr>
-        <w:t>values.mif</w:t>
-      </w:r>
-      <w:proofErr w:type="spellEnd"/>
-      <w:r>
-        <w:rPr>
-          <w:lang w:val="en-US"/>
-        </w:rPr>
-        <w:t xml:space="preserve">; these are used to encode the </w:t>
-      </w:r>
-      <w:proofErr w:type="spellStart"/>
-      <w:r>
-        <w:rPr>
-          <w:lang w:val="en-US"/>
-        </w:rPr>
-        <w:t>fixel-fixel</w:t>
-      </w:r>
-      <w:proofErr w:type="spellEnd"/>
-      <w:r>
-        <w:rPr>
-          <w:lang w:val="en-US"/>
-        </w:rPr>
-        <w:t xml:space="preserve"> connectivity that is by its nature sparse.</w:t>
-      </w:r>
-    </w:p>
-    <w:p>
-      <w:pPr>
-        <w:pStyle w:val="ListParagraph"/>
-        <w:ind w:left="1080"/>
-        <w:rPr>
-          <w:lang w:val="en-US"/>
-        </w:rPr>
-      </w:pPr>
-    </w:p>
-    <w:p>
-      <w:pPr>
-        <w:ind w:left="360" w:firstLine="720"/>
-        <w:rPr>
-          <w:color w:val="FF0000"/>
-        </w:rPr>
-      </w:pPr>
-      <w:r>
-        <w:t xml:space="preserve">Elapsed time: </w:t>
-      </w:r>
-      <w:r>
-        <w:rPr>
-          <w:color w:val="FF0000"/>
-        </w:rPr>
-        <w:t>17 min, for 36 participants</w:t>
-      </w:r>
-    </w:p>
-    <w:p>
-      <w:pPr>
-        <w:pStyle w:val="ListParagraph"/>
-        <w:ind w:left="1080"/>
+      <w:r>
         <w:rPr>
           <w:b/>
           <w:bCs/>
@@ -5728,7 +4193,109 @@
           <w:szCs w:val="28"/>
           <w:lang w:val="en-US"/>
         </w:rPr>
-      </w:pPr>
+        <w:t>Smooth fixel data using fixel-fixel connectivity</w:t>
+      </w:r>
+    </w:p>
+    <w:p>
+      <w:pPr>
+        <w:pStyle w:val="ListParagraph"/>
+        <w:ind w:left="1080"/>
+        <w:rPr>
+          <w:lang w:val="en-US"/>
+        </w:rPr>
+      </w:pPr>
+      <w:r>
+        <w:rPr>
+          <w:lang w:val="en-US"/>
+        </w:rPr>
+        <w:t>Smoothing of fixel data is performed based on the sparse fixel-fixel connectivity matrix</w:t>
+      </w:r>
+      <w:r>
+        <w:rPr>
+          <w:lang w:val="en-US"/>
+        </w:rPr>
+        <w:t>.</w:t>
+      </w:r>
+    </w:p>
+    <w:p>
+      <w:pPr>
+        <w:pStyle w:val="ListParagraph"/>
+        <w:ind w:left="1080"/>
+        <w:rPr>
+          <w:lang w:val="en-US"/>
+        </w:rPr>
+      </w:pPr>
+    </w:p>
+    <w:p>
+      <w:pPr>
+        <w:ind w:left="360" w:firstLine="720"/>
+        <w:rPr>
+          <w:color w:val="FF66FF"/>
+          <w:lang w:val="en-US"/>
+        </w:rPr>
+      </w:pPr>
+      <w:r>
+        <w:rPr>
+          <w:color w:val="FF66FF"/>
+          <w:lang w:val="en-US"/>
+        </w:rPr>
+        <w:t xml:space="preserve">Command: </w:t>
+      </w:r>
+      <w:r>
+        <w:rPr>
+          <w:color w:val="FF66FF"/>
+          <w:lang w:val="en-US"/>
+        </w:rPr>
+        <w:tab/>
+      </w:r>
+      <w:r>
+        <w:rPr>
+          <w:color w:val="FF66FF"/>
+          <w:lang w:val="en-US"/>
+        </w:rPr>
+        <w:tab/>
+      </w:r>
+      <w:r>
+        <w:rPr>
+          <w:color w:val="FF66FF"/>
+          <w:lang w:val="en-US"/>
+        </w:rPr>
+        <w:t>fixelfilter</w:t>
+      </w:r>
+    </w:p>
+    <w:p>
+      <w:pPr>
+        <w:ind w:left="360" w:firstLine="720"/>
+      </w:pPr>
+    </w:p>
+    <w:p>
+      <w:pPr>
+        <w:ind w:left="360" w:firstLine="720"/>
+        <w:rPr>
+          <w:color w:val="FF0000"/>
+        </w:rPr>
+      </w:pPr>
+      <w:r>
+        <w:t xml:space="preserve">Elapsed time: </w:t>
+      </w:r>
+      <w:r>
+        <w:rPr>
+          <w:color w:val="FF0000"/>
+        </w:rPr>
+        <w:t>1</w:t>
+      </w:r>
+      <w:r>
+        <w:rPr>
+          <w:color w:val="FF0000"/>
+        </w:rPr>
+        <w:t>8</w:t>
+      </w:r>
+      <w:r>
+        <w:rPr>
+          <w:color w:val="FF0000"/>
+        </w:rPr>
+        <w:t xml:space="preserve"> min, for 36 participants</w:t>
+      </w:r>
     </w:p>
     <w:p>
       <w:pPr>
@@ -5753,443 +4320,196 @@
           <w:szCs w:val="28"/>
           <w:lang w:val="en-US"/>
         </w:rPr>
-        <w:t xml:space="preserve">Smooth </w:t>
-      </w:r>
-      <w:proofErr w:type="spellStart"/>
+        <w:t>Perform statistical analysis of FD, FC, and FDC</w:t>
+      </w:r>
+    </w:p>
+    <w:p>
+      <w:pPr>
+        <w:pStyle w:val="ListParagraph"/>
+        <w:ind w:left="1080"/>
+        <w:rPr>
+          <w:lang w:val="en-US"/>
+        </w:rPr>
+      </w:pPr>
+      <w:r>
+        <w:rPr>
+          <w:lang w:val="en-US"/>
+        </w:rPr>
+        <w:t xml:space="preserve">Statistical analysis using </w:t>
+      </w:r>
+      <w:r>
+        <w:rPr>
+          <w:lang w:val="en-US"/>
+        </w:rPr>
+        <w:t>connectivity-based fixel enhancement (</w:t>
+      </w:r>
+      <w:r>
+        <w:rPr>
+          <w:lang w:val="en-US"/>
+        </w:rPr>
+        <w:t>CFE</w:t>
+      </w:r>
+      <w:r>
+        <w:rPr>
+          <w:lang w:val="en-US"/>
+        </w:rPr>
+        <w:t>)</w:t>
+      </w:r>
+      <w:r>
+        <w:rPr>
+          <w:lang w:val="en-US"/>
+        </w:rPr>
+        <w:t xml:space="preserve"> is performed separately for each metric (FD, log(FC), and FDC)</w:t>
+      </w:r>
+      <w:r>
+        <w:rPr>
+          <w:lang w:val="en-US"/>
+        </w:rPr>
+        <w:t>.</w:t>
+      </w:r>
+    </w:p>
+    <w:p>
+      <w:pPr>
+        <w:pStyle w:val="ListParagraph"/>
+        <w:ind w:left="1080"/>
+        <w:rPr>
+          <w:lang w:val="en-US"/>
+        </w:rPr>
+      </w:pPr>
+    </w:p>
+    <w:p>
+      <w:pPr>
+        <w:ind w:left="360" w:firstLine="720"/>
+        <w:rPr>
+          <w:color w:val="FF66FF"/>
+          <w:lang w:val="en-US"/>
+        </w:rPr>
+      </w:pPr>
+      <w:r>
+        <w:rPr>
+          <w:color w:val="FF66FF"/>
+          <w:lang w:val="en-US"/>
+        </w:rPr>
+        <w:t xml:space="preserve">Command: </w:t>
+      </w:r>
+      <w:r>
+        <w:rPr>
+          <w:color w:val="FF66FF"/>
+          <w:lang w:val="en-US"/>
+        </w:rPr>
+        <w:tab/>
+      </w:r>
+      <w:r>
+        <w:rPr>
+          <w:color w:val="FF66FF"/>
+          <w:lang w:val="en-US"/>
+        </w:rPr>
+        <w:tab/>
+      </w:r>
+      <w:r>
+        <w:rPr>
+          <w:color w:val="FF66FF"/>
+          <w:lang w:val="en-US"/>
+        </w:rPr>
+        <w:t>fixelcfestats</w:t>
+      </w:r>
+    </w:p>
+    <w:p>
+      <w:pPr>
+        <w:rPr>
+          <w:color w:val="FF66FF"/>
+          <w:lang w:val="en-US"/>
+        </w:rPr>
+      </w:pPr>
+    </w:p>
+    <w:p>
+      <w:pPr>
+        <w:ind w:left="1080"/>
+        <w:rPr>
+          <w:lang w:val="en-US"/>
+        </w:rPr>
+      </w:pPr>
+      <w:r>
+        <w:rPr>
+          <w:lang w:val="en-US"/>
+        </w:rPr>
+        <w:t xml:space="preserve">The input files.txt </w:t>
+      </w:r>
+      <w:r>
+        <w:rPr>
+          <w:lang w:val="en-US"/>
+        </w:rPr>
+        <w:t xml:space="preserve">(e.g. </w:t>
+      </w:r>
+      <w:r>
+        <w:rPr>
+          <w:i/>
+          <w:iCs/>
+          <w:lang w:val="en-US"/>
+        </w:rPr>
+        <w:t>files_fd.txt, files_log_fc.txt</w:t>
+      </w:r>
+      <w:r>
+        <w:rPr>
+          <w:lang w:val="en-US"/>
+        </w:rPr>
+        <w:t xml:space="preserve">, and </w:t>
+      </w:r>
+      <w:r>
+        <w:rPr>
+          <w:i/>
+          <w:iCs/>
+          <w:lang w:val="en-US"/>
+        </w:rPr>
+        <w:t>files_fdc.txt</w:t>
+      </w:r>
+      <w:r>
+        <w:rPr>
+          <w:lang w:val="en-US"/>
+        </w:rPr>
+        <w:t>) are</w:t>
+      </w:r>
+      <w:r>
+        <w:rPr>
+          <w:lang w:val="en-US"/>
+        </w:rPr>
+        <w:t xml:space="preserve"> text file</w:t>
+      </w:r>
+      <w:r>
+        <w:rPr>
+          <w:lang w:val="en-US"/>
+        </w:rPr>
+        <w:t>s</w:t>
+      </w:r>
+      <w:r>
+        <w:rPr>
+          <w:lang w:val="en-US"/>
+        </w:rPr>
+        <w:t xml:space="preserve"> containing the filename of each file (i.e. not the full path) to be analysed inside the input fixel directory, each filename on a separate line. The line ordering should correspond to the lines in the file design_matrix.txt.</w:t>
+      </w:r>
+    </w:p>
+    <w:p>
+      <w:pPr>
+        <w:pStyle w:val="ListParagraph"/>
+        <w:ind w:left="1080"/>
+        <w:rPr>
+          <w:lang w:val="en-US"/>
+        </w:rPr>
+      </w:pPr>
+      <w:r>
+        <w:rPr>
+          <w:lang w:val="en-US"/>
+        </w:rPr>
+        <w:t xml:space="preserve">There are 3 input files.txt (for the 3 metrics) that contain the list of the participants on a separate line in your study. Using the </w:t>
+      </w:r>
       <w:r>
         <w:rPr>
           <w:b/>
           <w:bCs/>
-          <w:sz w:val="28"/>
-          <w:szCs w:val="28"/>
-          <w:lang w:val="en-US"/>
-        </w:rPr>
-        <w:t>fixel</w:t>
-      </w:r>
-      <w:proofErr w:type="spellEnd"/>
-      <w:r>
-        <w:rPr>
-          <w:b/>
-          <w:bCs/>
-          <w:sz w:val="28"/>
-          <w:szCs w:val="28"/>
-          <w:lang w:val="en-US"/>
-        </w:rPr>
-        <w:t xml:space="preserve"> data using </w:t>
-      </w:r>
-      <w:proofErr w:type="spellStart"/>
-      <w:r>
-        <w:rPr>
-          <w:b/>
-          <w:bCs/>
-          <w:sz w:val="28"/>
-          <w:szCs w:val="28"/>
-          <w:lang w:val="en-US"/>
-        </w:rPr>
-        <w:t>fixel-fixel</w:t>
-      </w:r>
-      <w:proofErr w:type="spellEnd"/>
-      <w:r>
-        <w:rPr>
-          <w:b/>
-          <w:bCs/>
-          <w:sz w:val="28"/>
-          <w:szCs w:val="28"/>
-          <w:lang w:val="en-US"/>
-        </w:rPr>
-        <w:t xml:space="preserve"> connectivity</w:t>
-      </w:r>
-    </w:p>
-    <w:p>
-      <w:pPr>
-        <w:pStyle w:val="ListParagraph"/>
-        <w:ind w:left="1080"/>
-        <w:rPr>
-          <w:lang w:val="en-US"/>
-        </w:rPr>
-      </w:pPr>
-      <w:r>
-        <w:rPr>
-          <w:lang w:val="en-US"/>
-        </w:rPr>
-        <w:t xml:space="preserve">Smoothing of </w:t>
-      </w:r>
-      <w:proofErr w:type="spellStart"/>
-      <w:r>
-        <w:rPr>
-          <w:lang w:val="en-US"/>
-        </w:rPr>
-        <w:t>fixel</w:t>
-      </w:r>
-      <w:proofErr w:type="spellEnd"/>
-      <w:r>
-        <w:rPr>
-          <w:lang w:val="en-US"/>
-        </w:rPr>
-        <w:t xml:space="preserve"> data is performed based on the sparse </w:t>
-      </w:r>
-      <w:proofErr w:type="spellStart"/>
-      <w:r>
-        <w:rPr>
-          <w:lang w:val="en-US"/>
-        </w:rPr>
-        <w:t>fixel-fixel</w:t>
-      </w:r>
-      <w:proofErr w:type="spellEnd"/>
-      <w:r>
-        <w:rPr>
-          <w:lang w:val="en-US"/>
-        </w:rPr>
-        <w:t xml:space="preserve"> connectivity matrix</w:t>
-      </w:r>
-      <w:r>
-        <w:rPr>
-          <w:lang w:val="en-US"/>
-        </w:rPr>
-        <w:t>.</w:t>
-      </w:r>
-    </w:p>
-    <w:p>
-      <w:pPr>
-        <w:pStyle w:val="ListParagraph"/>
-        <w:ind w:left="1080"/>
-        <w:rPr>
-          <w:lang w:val="en-US"/>
-        </w:rPr>
-      </w:pPr>
-    </w:p>
-    <w:p>
-      <w:pPr>
-        <w:ind w:left="360" w:firstLine="720"/>
-        <w:rPr>
-          <w:color w:val="FF66FF"/>
-          <w:lang w:val="en-US"/>
-        </w:rPr>
-      </w:pPr>
-      <w:r>
-        <w:rPr>
-          <w:color w:val="FF66FF"/>
-          <w:lang w:val="en-US"/>
-        </w:rPr>
-        <w:t xml:space="preserve">Command: </w:t>
-      </w:r>
-      <w:r>
-        <w:rPr>
-          <w:color w:val="FF66FF"/>
-          <w:lang w:val="en-US"/>
-        </w:rPr>
-        <w:tab/>
-      </w:r>
-      <w:r>
-        <w:rPr>
-          <w:color w:val="FF66FF"/>
-          <w:lang w:val="en-US"/>
-        </w:rPr>
-        <w:tab/>
-      </w:r>
-      <w:proofErr w:type="spellStart"/>
-      <w:r>
-        <w:rPr>
-          <w:color w:val="FF66FF"/>
-          <w:lang w:val="en-US"/>
-        </w:rPr>
-        <w:t>fixelfilter</w:t>
-      </w:r>
-      <w:proofErr w:type="spellEnd"/>
-    </w:p>
-    <w:p>
-      <w:pPr>
-        <w:ind w:left="360" w:firstLine="720"/>
-      </w:pPr>
-    </w:p>
-    <w:p>
-      <w:pPr>
-        <w:ind w:left="360" w:firstLine="720"/>
-        <w:rPr>
-          <w:color w:val="FF0000"/>
-        </w:rPr>
-      </w:pPr>
-      <w:r>
-        <w:t xml:space="preserve">Elapsed time: </w:t>
-      </w:r>
-      <w:r>
-        <w:rPr>
-          <w:color w:val="FF0000"/>
-        </w:rPr>
-        <w:t>1</w:t>
-      </w:r>
-      <w:r>
-        <w:rPr>
-          <w:color w:val="FF0000"/>
-        </w:rPr>
-        <w:t>8</w:t>
-      </w:r>
-      <w:r>
-        <w:rPr>
-          <w:color w:val="FF0000"/>
-        </w:rPr>
-        <w:t xml:space="preserve"> min, for 36 participants</w:t>
-      </w:r>
-    </w:p>
-    <w:p>
-      <w:pPr>
-        <w:pStyle w:val="ListParagraph"/>
-        <w:numPr>
-          <w:ilvl w:val="0"/>
-          <w:numId w:val="1"/>
-        </w:numPr>
-        <w:rPr>
-          <w:b/>
-          <w:bCs/>
-          <w:sz w:val="28"/>
-          <w:szCs w:val="28"/>
-          <w:lang w:val="en-US"/>
-        </w:rPr>
-      </w:pPr>
-      <w:r>
-        <w:rPr>
-          <w:b/>
-          <w:bCs/>
-          <w:sz w:val="28"/>
-          <w:szCs w:val="28"/>
-          <w:lang w:val="en-US"/>
-        </w:rPr>
-        <w:t>Perform statistical analysis of FD, FC, and FDC</w:t>
-      </w:r>
-    </w:p>
-    <w:p>
-      <w:pPr>
-        <w:pStyle w:val="ListParagraph"/>
-        <w:ind w:left="1080"/>
-        <w:rPr>
-          <w:lang w:val="en-US"/>
-        </w:rPr>
-      </w:pPr>
-      <w:r>
-        <w:rPr>
-          <w:lang w:val="en-US"/>
-        </w:rPr>
-        <w:t xml:space="preserve">Statistical analysis using </w:t>
-      </w:r>
-      <w:r>
-        <w:rPr>
-          <w:lang w:val="en-US"/>
-        </w:rPr>
-        <w:t xml:space="preserve">connectivity-based </w:t>
-      </w:r>
-      <w:proofErr w:type="spellStart"/>
-      <w:r>
-        <w:rPr>
-          <w:lang w:val="en-US"/>
-        </w:rPr>
-        <w:t>fixel</w:t>
-      </w:r>
-      <w:proofErr w:type="spellEnd"/>
-      <w:r>
-        <w:rPr>
-          <w:lang w:val="en-US"/>
-        </w:rPr>
-        <w:t xml:space="preserve"> enhancement (</w:t>
-      </w:r>
-      <w:r>
-        <w:rPr>
-          <w:lang w:val="en-US"/>
-        </w:rPr>
-        <w:t>CFE</w:t>
-      </w:r>
-      <w:r>
-        <w:rPr>
-          <w:lang w:val="en-US"/>
-        </w:rPr>
-        <w:t>)</w:t>
-      </w:r>
-      <w:r>
-        <w:rPr>
-          <w:lang w:val="en-US"/>
-        </w:rPr>
-        <w:t xml:space="preserve"> is performed separately for each metric (FD, log(FC), and FDC)</w:t>
-      </w:r>
-      <w:r>
-        <w:rPr>
-          <w:lang w:val="en-US"/>
-        </w:rPr>
-        <w:t>.</w:t>
-      </w:r>
-    </w:p>
-    <w:p>
-      <w:pPr>
-        <w:pStyle w:val="ListParagraph"/>
-        <w:ind w:left="1080"/>
-        <w:rPr>
-          <w:lang w:val="en-US"/>
-        </w:rPr>
-      </w:pPr>
-    </w:p>
-    <w:p>
-      <w:pPr>
-        <w:ind w:left="360" w:firstLine="720"/>
-        <w:rPr>
-          <w:color w:val="FF66FF"/>
-          <w:lang w:val="en-US"/>
-        </w:rPr>
-      </w:pPr>
-      <w:r>
-        <w:rPr>
-          <w:color w:val="FF66FF"/>
-          <w:lang w:val="en-US"/>
-        </w:rPr>
-        <w:t xml:space="preserve">Command: </w:t>
-      </w:r>
-      <w:r>
-        <w:rPr>
-          <w:color w:val="FF66FF"/>
-          <w:lang w:val="en-US"/>
-        </w:rPr>
-        <w:tab/>
-      </w:r>
-      <w:r>
-        <w:rPr>
-          <w:color w:val="FF66FF"/>
-          <w:lang w:val="en-US"/>
-        </w:rPr>
-        <w:tab/>
-      </w:r>
-      <w:proofErr w:type="spellStart"/>
-      <w:r>
-        <w:rPr>
-          <w:color w:val="FF66FF"/>
-          <w:lang w:val="en-US"/>
-        </w:rPr>
-        <w:t>fixelcfestats</w:t>
-      </w:r>
-      <w:proofErr w:type="spellEnd"/>
-    </w:p>
-    <w:p>
-      <w:pPr>
-        <w:rPr>
-          <w:color w:val="FF66FF"/>
-          <w:lang w:val="en-US"/>
-        </w:rPr>
-      </w:pPr>
-    </w:p>
-    <w:p>
-      <w:pPr>
-        <w:ind w:left="1080"/>
-        <w:rPr>
-          <w:lang w:val="en-US"/>
-        </w:rPr>
-      </w:pPr>
-      <w:r>
-        <w:rPr>
-          <w:lang w:val="en-US"/>
-        </w:rPr>
-        <w:t xml:space="preserve">The input files.txt </w:t>
-      </w:r>
-      <w:r>
-        <w:rPr>
-          <w:lang w:val="en-US"/>
-        </w:rPr>
-        <w:t xml:space="preserve">(e.g. </w:t>
-      </w:r>
-      <w:r>
-        <w:rPr>
-          <w:i/>
-          <w:iCs/>
-          <w:lang w:val="en-US"/>
-        </w:rPr>
-        <w:t>files_fd.txt, files_log_fc.txt</w:t>
-      </w:r>
-      <w:r>
-        <w:rPr>
-          <w:lang w:val="en-US"/>
-        </w:rPr>
-        <w:t xml:space="preserve">, and </w:t>
-      </w:r>
-      <w:r>
-        <w:rPr>
-          <w:i/>
-          <w:iCs/>
-          <w:lang w:val="en-US"/>
-        </w:rPr>
-        <w:t>files_fdc.txt</w:t>
-      </w:r>
-      <w:r>
-        <w:rPr>
-          <w:lang w:val="en-US"/>
-        </w:rPr>
-        <w:t>) are</w:t>
-      </w:r>
-      <w:r>
-        <w:rPr>
-          <w:lang w:val="en-US"/>
-        </w:rPr>
-        <w:t xml:space="preserve"> text file</w:t>
-      </w:r>
-      <w:r>
-        <w:rPr>
-          <w:lang w:val="en-US"/>
-        </w:rPr>
-        <w:t>s</w:t>
-      </w:r>
-      <w:r>
-        <w:rPr>
-          <w:lang w:val="en-US"/>
-        </w:rPr>
-        <w:t xml:space="preserve"> containing the filename of each file (i.e. not the full path) to be </w:t>
-      </w:r>
-      <w:proofErr w:type="spellStart"/>
-      <w:r>
-        <w:rPr>
-          <w:lang w:val="en-US"/>
-        </w:rPr>
-        <w:t>analysed</w:t>
-      </w:r>
-      <w:proofErr w:type="spellEnd"/>
-      <w:r>
-        <w:rPr>
-          <w:lang w:val="en-US"/>
-        </w:rPr>
-        <w:t xml:space="preserve"> inside the input </w:t>
-      </w:r>
-      <w:proofErr w:type="spellStart"/>
-      <w:r>
-        <w:rPr>
-          <w:lang w:val="en-US"/>
-        </w:rPr>
-        <w:t>fixel</w:t>
-      </w:r>
-      <w:proofErr w:type="spellEnd"/>
-      <w:r>
-        <w:rPr>
-          <w:lang w:val="en-US"/>
-        </w:rPr>
-        <w:t xml:space="preserve"> directory, each filename on a separate line. The line ordering should correspond to the lines in the file design_matrix.txt.</w:t>
-      </w:r>
-    </w:p>
-    <w:p>
-      <w:pPr>
-        <w:pStyle w:val="ListParagraph"/>
-        <w:ind w:left="1080"/>
-        <w:rPr>
-          <w:lang w:val="en-US"/>
-        </w:rPr>
-      </w:pPr>
-      <w:r>
-        <w:rPr>
-          <w:lang w:val="en-US"/>
-        </w:rPr>
-        <w:t xml:space="preserve">There are 3 input files.txt (for the 3 metrics) that contain the list of the participants on a separate line in your study. Using the </w:t>
-      </w:r>
-      <w:proofErr w:type="spellStart"/>
-      <w:r>
-        <w:rPr>
-          <w:b/>
-          <w:bCs/>
           <w:lang w:val="en-US"/>
         </w:rPr>
         <w:t>CreateParticipantFixelList.m</w:t>
       </w:r>
-      <w:proofErr w:type="spellEnd"/>
       <w:r>
         <w:rPr>
           <w:lang w:val="en-US"/>
@@ -6332,70 +4652,14 @@
         <w:rPr>
           <w:lang w:val="en-US"/>
         </w:rPr>
-        <w:t xml:space="preserve">User has option to automate matrices creation, with creator’s </w:t>
-      </w:r>
-      <w:proofErr w:type="spellStart"/>
-      <w:r>
-        <w:rPr>
-          <w:lang w:val="en-US"/>
-        </w:rPr>
-        <w:t>customised</w:t>
-      </w:r>
-      <w:proofErr w:type="spellEnd"/>
-      <w:r>
-        <w:rPr>
-          <w:lang w:val="en-US"/>
-        </w:rPr>
-        <w:t xml:space="preserve"> study (i.e. compare 5 groups – HC, SCD, aMCI, </w:t>
-      </w:r>
-      <w:proofErr w:type="spellStart"/>
-      <w:r>
-        <w:rPr>
-          <w:lang w:val="en-US"/>
-        </w:rPr>
-        <w:t>mMCI</w:t>
-      </w:r>
-      <w:proofErr w:type="spellEnd"/>
-      <w:r>
-        <w:rPr>
-          <w:lang w:val="en-US"/>
-        </w:rPr>
-        <w:t xml:space="preserve">, and AD) with 3 covariates (age, sex, and overall ACE-III score). If user is running a different study with different groups/covariates, then they </w:t>
+        <w:t xml:space="preserve">User has option to automate matrices creation, with creator’s customised study (i.e. compare 5 groups – HC, SCD, aMCI, mMCI, and AD) with 3 covariates (age, sex, and overall ACE-III score). If user is running a different study with different groups/covariates, then they </w:t>
       </w:r>
       <w:r>
         <w:rPr>
           <w:lang w:val="en-US"/>
         </w:rPr>
         <w:lastRenderedPageBreak/>
-        <w:t xml:space="preserve">will need to create their own study matrices, and place them into the </w:t>
-      </w:r>
-      <w:proofErr w:type="spellStart"/>
-      <w:r>
-        <w:rPr>
-          <w:lang w:val="en-US"/>
-        </w:rPr>
-        <w:t>stats_matrices</w:t>
-      </w:r>
-      <w:proofErr w:type="spellEnd"/>
-      <w:r>
-        <w:rPr>
-          <w:lang w:val="en-US"/>
-        </w:rPr>
-        <w:t xml:space="preserve"> folder. If user is using the automated version, the given DPRC excel file is </w:t>
-      </w:r>
-      <w:proofErr w:type="spellStart"/>
-      <w:r>
-        <w:rPr>
-          <w:lang w:val="en-US"/>
-        </w:rPr>
-        <w:t>organised</w:t>
-      </w:r>
-      <w:proofErr w:type="spellEnd"/>
-      <w:r>
-        <w:rPr>
-          <w:lang w:val="en-US"/>
-        </w:rPr>
-        <w:t xml:space="preserve"> in this manner, with these </w:t>
+        <w:t xml:space="preserve">will need to create their own study matrices, and place them into the stats_matrices folder. If user is using the automated version, the given DPRC excel file is organised in this manner, with these </w:t>
       </w:r>
       <w:r>
         <w:rPr>
@@ -6661,35 +4925,7 @@
         <w:rPr>
           <w:lang w:val="en-US"/>
         </w:rPr>
-        <w:t xml:space="preserve"> file contains the group (i.e. status) of each of the participants. This is dummy-coded (</w:t>
-      </w:r>
-      <w:proofErr w:type="spellStart"/>
-      <w:r>
-        <w:rPr>
-          <w:lang w:val="en-US"/>
-        </w:rPr>
-        <w:t>e,g</w:t>
-      </w:r>
-      <w:proofErr w:type="spellEnd"/>
-      <w:r>
-        <w:rPr>
-          <w:lang w:val="en-US"/>
-        </w:rPr>
-        <w:t>. 0, 1, 2, 3…</w:t>
-      </w:r>
-      <w:proofErr w:type="spellStart"/>
-      <w:r>
-        <w:rPr>
-          <w:lang w:val="en-US"/>
-        </w:rPr>
-        <w:t>etc</w:t>
-      </w:r>
-      <w:proofErr w:type="spellEnd"/>
-      <w:r>
-        <w:rPr>
-          <w:lang w:val="en-US"/>
-        </w:rPr>
-        <w:t xml:space="preserve">). </w:t>
+        <w:t xml:space="preserve"> file contains the group (i.e. status) of each of the participants. This is dummy-coded (e,g. 0, 1, 2, 3…etc). </w:t>
       </w:r>
       <w:r>
         <w:rPr>
@@ -7572,19 +5808,11 @@
           <w:szCs w:val="18"/>
         </w:rPr>
       </w:pPr>
-      <w:proofErr w:type="spellStart"/>
-      <w:r>
-        <w:rPr>
-          <w:lang w:val="en-US"/>
-        </w:rPr>
-        <w:t>MRtrix</w:t>
-      </w:r>
-      <w:proofErr w:type="spellEnd"/>
-      <w:r>
-        <w:rPr>
-          <w:lang w:val="en-US"/>
-        </w:rPr>
-        <w:t xml:space="preserve"> uses the same GLM format as FSL, so be sure to check out their manual for more information:</w:t>
+      <w:r>
+        <w:rPr>
+          <w:lang w:val="en-US"/>
+        </w:rPr>
+        <w:t>MRtrix uses the same GLM format as FSL, so be sure to check out their manual for more information:</w:t>
       </w:r>
       <w:r>
         <w:rPr>
@@ -7615,49 +5843,7 @@
         <w:rPr>
           <w:lang w:val="en-US"/>
         </w:rPr>
-        <w:t xml:space="preserve">Your output will be in the stats folder of each apparent </w:t>
-      </w:r>
-      <w:proofErr w:type="spellStart"/>
-      <w:r>
-        <w:rPr>
-          <w:lang w:val="en-US"/>
-        </w:rPr>
-        <w:t>fibre</w:t>
-      </w:r>
-      <w:proofErr w:type="spellEnd"/>
-      <w:r>
-        <w:rPr>
-          <w:lang w:val="en-US"/>
-        </w:rPr>
-        <w:t xml:space="preserve"> density (AFD) metric (e.g. </w:t>
-      </w:r>
-      <w:proofErr w:type="spellStart"/>
-      <w:r>
-        <w:rPr>
-          <w:lang w:val="en-US"/>
-        </w:rPr>
-        <w:t>stats_fd</w:t>
-      </w:r>
-      <w:proofErr w:type="spellEnd"/>
-      <w:r>
-        <w:rPr>
-          <w:lang w:val="en-US"/>
-        </w:rPr>
-        <w:t xml:space="preserve">). Use this for step 8, to </w:t>
-      </w:r>
-      <w:proofErr w:type="spellStart"/>
-      <w:r>
-        <w:rPr>
-          <w:lang w:val="en-US"/>
-        </w:rPr>
-        <w:t>visualise</w:t>
-      </w:r>
-      <w:proofErr w:type="spellEnd"/>
-      <w:r>
-        <w:rPr>
-          <w:lang w:val="en-US"/>
-        </w:rPr>
-        <w:t xml:space="preserve"> the results. </w:t>
+        <w:t xml:space="preserve">Your output will be in the stats folder of each apparent fibre density (AFD) metric (e.g. stats_fd). Use this for step 8, to visualise the results. </w:t>
       </w:r>
     </w:p>
     <w:p>
@@ -7895,7 +6081,6 @@
           <w:lang w:val="en-US"/>
         </w:rPr>
       </w:pPr>
-      <w:proofErr w:type="spellStart"/>
       <w:r>
         <w:rPr>
           <w:b/>
@@ -7904,10 +6089,41 @@
           <w:szCs w:val="28"/>
           <w:lang w:val="en-US"/>
         </w:rPr>
-        <w:t>Visualise</w:t>
-      </w:r>
-      <w:proofErr w:type="spellEnd"/>
-      <w:r>
+        <w:t>Visualise results</w:t>
+      </w:r>
+    </w:p>
+    <w:p>
+      <w:pPr>
+        <w:pStyle w:val="ListParagraph"/>
+        <w:ind w:left="1080"/>
+        <w:rPr>
+          <w:lang w:val="en-US"/>
+        </w:rPr>
+      </w:pPr>
+      <w:r>
+        <w:rPr>
+          <w:lang w:val="en-US"/>
+        </w:rPr>
+        <w:lastRenderedPageBreak/>
+        <w:t>To view the results load the population FOD template image in mrview, and overlay the fixel images using the vector plot tool. Note that p-value images are saved as (1 - p-value</w:t>
+      </w:r>
+      <w:r>
+        <w:rPr>
+          <w:lang w:val="en-US"/>
+        </w:rPr>
+        <w:t>; i.e. “fwe_1mpvalue”</w:t>
+      </w:r>
+      <w:r>
+        <w:rPr>
+          <w:lang w:val="en-US"/>
+        </w:rPr>
+        <w:t>). Therefore to visualise all results at a threshold of p &lt; 0.05, within the mrview fixel plot tool, apply a lower threshold at a value of 0.95.</w:t>
+      </w:r>
+    </w:p>
+    <w:p>
+      <w:pPr>
+        <w:pStyle w:val="ListParagraph"/>
+        <w:ind w:left="1080"/>
         <w:rPr>
           <w:b/>
           <w:bCs/>
@@ -7915,8 +6131,7 @@
           <w:szCs w:val="28"/>
           <w:lang w:val="en-US"/>
         </w:rPr>
-        <w:t xml:space="preserve"> results</w:t>
-      </w:r>
+      </w:pPr>
     </w:p>
     <w:p>
       <w:pPr>
@@ -7930,125 +6145,7 @@
         <w:rPr>
           <w:lang w:val="en-US"/>
         </w:rPr>
-        <w:lastRenderedPageBreak/>
-        <w:t xml:space="preserve">To view the results load the population FOD template image in </w:t>
-      </w:r>
-      <w:proofErr w:type="spellStart"/>
-      <w:r>
-        <w:rPr>
-          <w:lang w:val="en-US"/>
-        </w:rPr>
-        <w:t>mrview</w:t>
-      </w:r>
-      <w:proofErr w:type="spellEnd"/>
-      <w:r>
-        <w:rPr>
-          <w:lang w:val="en-US"/>
-        </w:rPr>
-        <w:t xml:space="preserve">, and overlay the </w:t>
-      </w:r>
-      <w:proofErr w:type="spellStart"/>
-      <w:r>
-        <w:rPr>
-          <w:lang w:val="en-US"/>
-        </w:rPr>
-        <w:t>fixel</w:t>
-      </w:r>
-      <w:proofErr w:type="spellEnd"/>
-      <w:r>
-        <w:rPr>
-          <w:lang w:val="en-US"/>
-        </w:rPr>
-        <w:t xml:space="preserve"> images using the vector plot tool. Note that p-value images are saved as (1 - p-value</w:t>
-      </w:r>
-      <w:r>
-        <w:rPr>
-          <w:lang w:val="en-US"/>
-        </w:rPr>
-        <w:t>; i.e. “fwe_1mpvalue”</w:t>
-      </w:r>
-      <w:r>
-        <w:rPr>
-          <w:lang w:val="en-US"/>
-        </w:rPr>
-        <w:t xml:space="preserve">). Therefore to </w:t>
-      </w:r>
-      <w:proofErr w:type="spellStart"/>
-      <w:r>
-        <w:rPr>
-          <w:lang w:val="en-US"/>
-        </w:rPr>
-        <w:t>visualise</w:t>
-      </w:r>
-      <w:proofErr w:type="spellEnd"/>
-      <w:r>
-        <w:rPr>
-          <w:lang w:val="en-US"/>
-        </w:rPr>
-        <w:t xml:space="preserve"> all results at a threshold of p &lt; 0.05, within the </w:t>
-      </w:r>
-      <w:proofErr w:type="spellStart"/>
-      <w:r>
-        <w:rPr>
-          <w:lang w:val="en-US"/>
-        </w:rPr>
-        <w:t>mrview</w:t>
-      </w:r>
-      <w:proofErr w:type="spellEnd"/>
-      <w:r>
-        <w:rPr>
-          <w:lang w:val="en-US"/>
-        </w:rPr>
-        <w:t xml:space="preserve"> </w:t>
-      </w:r>
-      <w:proofErr w:type="spellStart"/>
-      <w:r>
-        <w:rPr>
-          <w:lang w:val="en-US"/>
-        </w:rPr>
-        <w:t>fixel</w:t>
-      </w:r>
-      <w:proofErr w:type="spellEnd"/>
-      <w:r>
-        <w:rPr>
-          <w:lang w:val="en-US"/>
-        </w:rPr>
-        <w:t xml:space="preserve"> plot tool, apply a lower threshold at a value of 0.95.</w:t>
-      </w:r>
-    </w:p>
-    <w:p>
-      <w:pPr>
-        <w:pStyle w:val="ListParagraph"/>
-        <w:ind w:left="1080"/>
-        <w:rPr>
-          <w:b/>
-          <w:bCs/>
-          <w:sz w:val="28"/>
-          <w:szCs w:val="28"/>
-          <w:lang w:val="en-US"/>
-        </w:rPr>
-      </w:pPr>
-    </w:p>
-    <w:p>
-      <w:pPr>
-        <w:pStyle w:val="ListParagraph"/>
-        <w:ind w:left="1080"/>
-        <w:rPr>
-          <w:lang w:val="en-US"/>
-        </w:rPr>
-      </w:pPr>
-      <w:r>
-        <w:rPr>
-          <w:lang w:val="en-US"/>
-        </w:rPr>
-        <w:t xml:space="preserve">There is no ‘hard fix’ on what you should use to view your results – but for the most basic </w:t>
-      </w:r>
-      <w:proofErr w:type="spellStart"/>
-      <w:r>
-        <w:rPr>
-          <w:lang w:val="en-US"/>
-        </w:rPr>
-        <w:t>visuali</w:t>
+        <w:t>There is no ‘hard fix’ on what you should use to view your results – but for the most basic visuali</w:t>
       </w:r>
       <w:r>
         <w:rPr>
@@ -8060,16 +6157,8 @@
         <w:rPr>
           <w:lang w:val="en-US"/>
         </w:rPr>
-        <w:t>ation</w:t>
-      </w:r>
-      <w:proofErr w:type="spellEnd"/>
-      <w:r>
-        <w:rPr>
-          <w:lang w:val="en-US"/>
-        </w:rPr>
-        <w:t xml:space="preserve">, you can load the </w:t>
-      </w:r>
-      <w:proofErr w:type="spellStart"/>
+        <w:t xml:space="preserve">ation, you can load the </w:t>
+      </w:r>
       <w:r>
         <w:rPr>
           <w:i/>
@@ -8078,34 +6167,18 @@
         </w:rPr>
         <w:t>index.mif</w:t>
       </w:r>
-      <w:proofErr w:type="spellEnd"/>
-      <w:r>
-        <w:rPr>
-          <w:lang w:val="en-US"/>
-        </w:rPr>
-        <w:t xml:space="preserve"> file into the </w:t>
-      </w:r>
-      <w:proofErr w:type="spellStart"/>
-      <w:r>
-        <w:rPr>
-          <w:lang w:val="en-US"/>
-        </w:rPr>
-        <w:t>fi</w:t>
-      </w:r>
-      <w:r>
-        <w:rPr>
-          <w:lang w:val="en-US"/>
-        </w:rPr>
-        <w:t>xel</w:t>
-      </w:r>
-      <w:proofErr w:type="spellEnd"/>
-      <w:r>
-        <w:rPr>
-          <w:lang w:val="en-US"/>
-        </w:rPr>
-        <w:t xml:space="preserve">. Then, use the </w:t>
-      </w:r>
-      <w:proofErr w:type="spellStart"/>
+      <w:r>
+        <w:rPr>
+          <w:lang w:val="en-US"/>
+        </w:rPr>
+        <w:t xml:space="preserve"> file into the fi</w:t>
+      </w:r>
+      <w:r>
+        <w:rPr>
+          <w:lang w:val="en-US"/>
+        </w:rPr>
+        <w:t xml:space="preserve">xel. Then, use the </w:t>
+      </w:r>
       <w:r>
         <w:rPr>
           <w:i/>
@@ -8114,26 +6187,11 @@
         </w:rPr>
         <w:t>directions.mif</w:t>
       </w:r>
-      <w:proofErr w:type="spellEnd"/>
-      <w:r>
-        <w:rPr>
-          <w:lang w:val="en-US"/>
-        </w:rPr>
-        <w:t xml:space="preserve"> file for the ‘</w:t>
-      </w:r>
-      <w:proofErr w:type="spellStart"/>
-      <w:r>
-        <w:rPr>
-          <w:lang w:val="en-US"/>
-        </w:rPr>
-        <w:t>coloured</w:t>
-      </w:r>
-      <w:proofErr w:type="spellEnd"/>
-      <w:r>
-        <w:rPr>
-          <w:lang w:val="en-US"/>
-        </w:rPr>
-        <w:t xml:space="preserve"> by’ option (this is set as the default, anyways). Then, use the </w:t>
+      <w:r>
+        <w:rPr>
+          <w:lang w:val="en-US"/>
+        </w:rPr>
+        <w:t xml:space="preserve"> file for the ‘coloured by’ option (this is set as the default, anyways). Then, use the </w:t>
       </w:r>
       <w:r>
         <w:rPr>
@@ -8163,21 +6221,7 @@
         <w:rPr>
           <w:lang w:val="en-US"/>
         </w:rPr>
-        <w:t xml:space="preserve"> as the ‘threshold’ option, and set the lower threshold (on the left side, make sure to tick the box) to 0.95, so that it will display the significant </w:t>
-      </w:r>
-      <w:proofErr w:type="spellStart"/>
-      <w:r>
-        <w:rPr>
-          <w:lang w:val="en-US"/>
-        </w:rPr>
-        <w:t>fixels</w:t>
-      </w:r>
-      <w:proofErr w:type="spellEnd"/>
-      <w:r>
-        <w:rPr>
-          <w:lang w:val="en-US"/>
-        </w:rPr>
-        <w:t xml:space="preserve"> with a p &lt; 0.05.  </w:t>
+        <w:t xml:space="preserve"> as the ‘threshold’ option, and set the lower threshold (on the left side, make sure to tick the box) to 0.95, so that it will display the significant fixels with a p &lt; 0.05.  </w:t>
       </w:r>
     </w:p>
     <w:p>
@@ -8384,16 +6428,8 @@
         <w:rPr>
           <w:lang w:val="en-US"/>
         </w:rPr>
-        <w:t xml:space="preserve">, </w:t>
-      </w:r>
-      <w:proofErr w:type="spellStart"/>
-      <w:r>
-        <w:rPr>
-          <w:lang w:val="en-US"/>
-        </w:rPr>
-        <w:t>mMCI</w:t>
-      </w:r>
-      <w:proofErr w:type="spellEnd"/>
+        <w:t>, mMCI</w:t>
+      </w:r>
       <w:r>
         <w:rPr>
           <w:lang w:val="en-US"/>
@@ -8577,21 +6613,7 @@
         <w:rPr>
           <w:lang w:val="en-US"/>
         </w:rPr>
-        <w:t xml:space="preserve">You can change other options, like the line thickness and opacity for </w:t>
-      </w:r>
-      <w:proofErr w:type="spellStart"/>
-      <w:r>
-        <w:rPr>
-          <w:lang w:val="en-US"/>
-        </w:rPr>
-        <w:t>visualisation</w:t>
-      </w:r>
-      <w:proofErr w:type="spellEnd"/>
-      <w:r>
-        <w:rPr>
-          <w:lang w:val="en-US"/>
-        </w:rPr>
-        <w:t xml:space="preserve">. </w:t>
+        <w:t xml:space="preserve">You can change other options, like the line thickness and opacity for visualisation. </w:t>
       </w:r>
     </w:p>
     <w:p>
@@ -8672,21 +6694,7 @@
         <w:rPr>
           <w:lang w:val="en-US"/>
         </w:rPr>
-        <w:t xml:space="preserve">Display the streamlines from the whole-brain tractography analysis which correspond to the significant </w:t>
-      </w:r>
-      <w:proofErr w:type="spellStart"/>
-      <w:r>
-        <w:rPr>
-          <w:lang w:val="en-US"/>
-        </w:rPr>
-        <w:t>fixels</w:t>
-      </w:r>
-      <w:proofErr w:type="spellEnd"/>
-      <w:r>
-        <w:rPr>
-          <w:lang w:val="en-US"/>
-        </w:rPr>
-        <w:t xml:space="preserve"> (with FD, FC, and FDC metrics). </w:t>
+        <w:t xml:space="preserve">Display the streamlines from the whole-brain tractography analysis which correspond to the significant fixels (with FD, FC, and FDC metrics). </w:t>
       </w:r>
     </w:p>
     <w:p>
@@ -8749,7 +6757,6 @@
         </w:rPr>
         <w:tab/>
       </w:r>
-      <w:proofErr w:type="spellStart"/>
       <w:r>
         <w:rPr>
           <w:color w:val="FF66FF"/>
@@ -8757,7 +6764,6 @@
         </w:rPr>
         <w:t>tckedit</w:t>
       </w:r>
-      <w:proofErr w:type="spellEnd"/>
     </w:p>
     <w:p>
       <w:pPr>
@@ -8799,43 +6805,7 @@
           <w:bCs/>
           <w:lang w:val="en-US"/>
         </w:rPr>
-        <w:t xml:space="preserve">Map </w:t>
-      </w:r>
-      <w:proofErr w:type="spellStart"/>
-      <w:r>
-        <w:rPr>
-          <w:b/>
-          <w:bCs/>
-          <w:lang w:val="en-US"/>
-        </w:rPr>
-        <w:t>fixel</w:t>
-      </w:r>
-      <w:proofErr w:type="spellEnd"/>
-      <w:r>
-        <w:rPr>
-          <w:b/>
-          <w:bCs/>
-          <w:lang w:val="en-US"/>
-        </w:rPr>
-        <w:t xml:space="preserve"> values to streamline points, and save them as a ‘track scalar file’ (.</w:t>
-      </w:r>
-      <w:proofErr w:type="spellStart"/>
-      <w:r>
-        <w:rPr>
-          <w:b/>
-          <w:bCs/>
-          <w:lang w:val="en-US"/>
-        </w:rPr>
-        <w:t>tsf</w:t>
-      </w:r>
-      <w:proofErr w:type="spellEnd"/>
-      <w:r>
-        <w:rPr>
-          <w:b/>
-          <w:bCs/>
-          <w:lang w:val="en-US"/>
-        </w:rPr>
-        <w:t xml:space="preserve">). </w:t>
+        <w:t xml:space="preserve">Map fixel values to streamline points, and save them as a ‘track scalar file’ (.tsf). </w:t>
       </w:r>
     </w:p>
     <w:p>
@@ -8909,23 +6879,21 @@
           <w:lang w:val="en-US"/>
         </w:rPr>
       </w:pPr>
-      <w:proofErr w:type="spellStart"/>
       <w:r>
         <w:rPr>
           <w:b/>
           <w:bCs/>
           <w:lang w:val="en-US"/>
         </w:rPr>
-        <w:t>Visualise</w:t>
-      </w:r>
-      <w:proofErr w:type="spellEnd"/>
+        <w:t>Visualise the track scalar files</w:t>
+      </w:r>
       <w:r>
         <w:rPr>
           <w:b/>
           <w:bCs/>
           <w:lang w:val="en-US"/>
         </w:rPr>
-        <w:t xml:space="preserve"> the track scalar files</w:t>
+        <w:t xml:space="preserve"> (.tsf)</w:t>
       </w:r>
       <w:r>
         <w:rPr>
@@ -8933,69 +6901,7 @@
           <w:bCs/>
           <w:lang w:val="en-US"/>
         </w:rPr>
-        <w:t xml:space="preserve"> (.</w:t>
-      </w:r>
-      <w:proofErr w:type="spellStart"/>
-      <w:r>
-        <w:rPr>
-          <w:b/>
-          <w:bCs/>
-          <w:lang w:val="en-US"/>
-        </w:rPr>
-        <w:t>tsf</w:t>
-      </w:r>
-      <w:proofErr w:type="spellEnd"/>
-      <w:r>
-        <w:rPr>
-          <w:b/>
-          <w:bCs/>
-          <w:lang w:val="en-US"/>
-        </w:rPr>
-        <w:t>)</w:t>
-      </w:r>
-      <w:r>
-        <w:rPr>
-          <w:b/>
-          <w:bCs/>
-          <w:lang w:val="en-US"/>
-        </w:rPr>
-        <w:t xml:space="preserve"> with the </w:t>
-      </w:r>
-      <w:proofErr w:type="spellStart"/>
-      <w:r>
-        <w:rPr>
-          <w:b/>
-          <w:bCs/>
-          <w:lang w:val="en-US"/>
-        </w:rPr>
-        <w:t>tractogram</w:t>
-      </w:r>
-      <w:proofErr w:type="spellEnd"/>
-      <w:r>
-        <w:rPr>
-          <w:b/>
-          <w:bCs/>
-          <w:lang w:val="en-US"/>
-        </w:rPr>
-        <w:t xml:space="preserve"> tool, using </w:t>
-      </w:r>
-      <w:proofErr w:type="spellStart"/>
-      <w:r>
-        <w:rPr>
-          <w:b/>
-          <w:bCs/>
-          <w:lang w:val="en-US"/>
-        </w:rPr>
-        <w:t>mrview</w:t>
-      </w:r>
-      <w:proofErr w:type="spellEnd"/>
-      <w:r>
-        <w:rPr>
-          <w:b/>
-          <w:bCs/>
-          <w:lang w:val="en-US"/>
-        </w:rPr>
-        <w:t xml:space="preserve">. </w:t>
+        <w:t xml:space="preserve"> with the tractogram tool, using mrview. </w:t>
       </w:r>
     </w:p>
     <w:p>
@@ -9157,21 +7063,7 @@
         <w:rPr>
           <w:lang w:val="en-US"/>
         </w:rPr>
-        <w:t xml:space="preserve">See </w:t>
-      </w:r>
-      <w:proofErr w:type="spellStart"/>
-      <w:r>
-        <w:rPr>
-          <w:lang w:val="en-US"/>
-        </w:rPr>
-        <w:t>MRtrix</w:t>
-      </w:r>
-      <w:proofErr w:type="spellEnd"/>
-      <w:r>
-        <w:rPr>
-          <w:lang w:val="en-US"/>
-        </w:rPr>
-        <w:t xml:space="preserve"> documentation here for further information: </w:t>
+        <w:t xml:space="preserve">See MRtrix documentation here for further information: </w:t>
       </w:r>
       <w:hyperlink r:id="rId42" w:history="1">
         <w:r>
@@ -9335,21 +7227,7 @@
         <w:rPr>
           <w:lang w:val="en-US"/>
         </w:rPr>
-        <w:t>of a track scalar file (.</w:t>
-      </w:r>
-      <w:proofErr w:type="spellStart"/>
-      <w:r>
-        <w:rPr>
-          <w:lang w:val="en-US"/>
-        </w:rPr>
-        <w:t>tsf</w:t>
-      </w:r>
-      <w:proofErr w:type="spellEnd"/>
-      <w:r>
-        <w:rPr>
-          <w:lang w:val="en-US"/>
-        </w:rPr>
-        <w:t xml:space="preserve">) </w:t>
+        <w:t xml:space="preserve">of a track scalar file (.tsf) </w:t>
       </w:r>
       <w:r>
         <w:rPr>
@@ -9357,19 +7235,11 @@
         </w:rPr>
         <w:t xml:space="preserve">showing a significant difference (p &lt; .05) in the </w:t>
       </w:r>
-      <w:proofErr w:type="spellStart"/>
-      <w:r>
-        <w:rPr>
-          <w:lang w:val="en-US"/>
-        </w:rPr>
-        <w:t>fibre</w:t>
-      </w:r>
-      <w:proofErr w:type="spellEnd"/>
-      <w:r>
-        <w:rPr>
-          <w:lang w:val="en-US"/>
-        </w:rPr>
-        <w:t xml:space="preserve"> density (</w:t>
+      <w:r>
+        <w:rPr>
+          <w:lang w:val="en-US"/>
+        </w:rPr>
+        <w:t>fibre density (</w:t>
       </w:r>
       <w:r>
         <w:rPr>
@@ -9439,25 +7309,7 @@
           <w:bCs/>
           <w:lang w:val="en-US"/>
         </w:rPr>
-        <w:t>Smooth the .</w:t>
-      </w:r>
-      <w:proofErr w:type="spellStart"/>
-      <w:r>
-        <w:rPr>
-          <w:b/>
-          <w:bCs/>
-          <w:lang w:val="en-US"/>
-        </w:rPr>
-        <w:t>tsf</w:t>
-      </w:r>
-      <w:proofErr w:type="spellEnd"/>
-      <w:r>
-        <w:rPr>
-          <w:b/>
-          <w:bCs/>
-          <w:lang w:val="en-US"/>
-        </w:rPr>
-        <w:t xml:space="preserve"> file</w:t>
+        <w:t>Smooth the .tsf file</w:t>
       </w:r>
     </w:p>
     <w:p>
@@ -9472,21 +7324,7 @@
         <w:rPr>
           <w:lang w:val="en-US"/>
         </w:rPr>
-        <w:t>You can also apply a Gaussian smoothing filter on the track scalar file (.</w:t>
-      </w:r>
-      <w:proofErr w:type="spellStart"/>
-      <w:r>
-        <w:rPr>
-          <w:lang w:val="en-US"/>
-        </w:rPr>
-        <w:t>tsf</w:t>
-      </w:r>
-      <w:proofErr w:type="spellEnd"/>
-      <w:r>
-        <w:rPr>
-          <w:lang w:val="en-US"/>
-        </w:rPr>
-        <w:t xml:space="preserve">). </w:t>
+        <w:t xml:space="preserve">You can also apply a Gaussian smoothing filter on the track scalar file (.tsf). </w:t>
       </w:r>
     </w:p>
     <w:p>
@@ -9518,7 +7356,6 @@
         </w:rPr>
         <w:tab/>
       </w:r>
-      <w:proofErr w:type="spellStart"/>
       <w:r>
         <w:rPr>
           <w:color w:val="FF66FF"/>
@@ -9533,7 +7370,6 @@
         </w:rPr>
         <w:t>h</w:t>
       </w:r>
-      <w:proofErr w:type="spellEnd"/>
     </w:p>
     <w:p>
       <w:pPr>
@@ -9695,7 +7531,6 @@
       <w:r>
         <w:t xml:space="preserve">We will use the in-house function, </w:t>
       </w:r>
-      <w:proofErr w:type="spellStart"/>
       <w:r>
         <w:rPr>
           <w:b/>
@@ -9703,103 +7538,74 @@
         </w:rPr>
         <w:t>CreateWholeBrainFBAMetricFiles.m</w:t>
       </w:r>
-      <w:proofErr w:type="spellEnd"/>
-      <w:r>
-        <w:t xml:space="preserve">, which will call upon </w:t>
-      </w:r>
-      <w:proofErr w:type="spellStart"/>
-      <w:r>
-        <w:t>MRtrix’s</w:t>
-      </w:r>
-      <w:proofErr w:type="spellEnd"/>
+      <w:r>
+        <w:t xml:space="preserve">, which will call upon MRtrix’s </w:t>
+      </w:r>
+      <w:r>
+        <w:rPr>
+          <w:color w:val="FF66FF"/>
+          <w:lang w:val="en-US"/>
+        </w:rPr>
+        <w:t>mrstats</w:t>
+      </w:r>
+      <w:r>
+        <w:t xml:space="preserve"> command to do this. Specifically, this function will generate the mean, median, std, std_rv (standard error), min, max, and count per each metric (FD, log_FC, and FDC) per each participant.</w:t>
+      </w:r>
       <w:r>
         <w:t xml:space="preserve"> </w:t>
       </w:r>
-      <w:proofErr w:type="spellStart"/>
-      <w:r>
+      <w:r>
+        <w:t>This will be used for group comparisons.</w:t>
+      </w:r>
+      <w:r>
+        <w:t xml:space="preserve"> However, this may be more prevalent and relevant in tract of interest (TOI) analysis. </w:t>
+      </w:r>
+      <w:r>
+        <w:t xml:space="preserve">  </w:t>
+      </w:r>
+    </w:p>
+    <w:p>
+      <w:pPr>
+        <w:ind w:left="360" w:firstLine="720"/>
         <w:rPr>
           <w:color w:val="FF66FF"/>
           <w:lang w:val="en-US"/>
         </w:rPr>
+      </w:pPr>
+      <w:r>
+        <w:rPr>
+          <w:lang w:val="en-US"/>
+        </w:rPr>
+        <w:tab/>
+      </w:r>
+      <w:r>
+        <w:rPr>
+          <w:color w:val="FF66FF"/>
+          <w:lang w:val="en-US"/>
+        </w:rPr>
+        <w:t xml:space="preserve">Command: </w:t>
+      </w:r>
+      <w:r>
+        <w:rPr>
+          <w:color w:val="FF66FF"/>
+          <w:lang w:val="en-US"/>
+        </w:rPr>
+        <w:tab/>
+      </w:r>
+      <w:r>
+        <w:rPr>
+          <w:color w:val="FF66FF"/>
+          <w:lang w:val="en-US"/>
+        </w:rPr>
+        <w:tab/>
+      </w:r>
+      <w:r>
+        <w:rPr>
+          <w:color w:val="FF66FF"/>
+          <w:lang w:val="en-US"/>
+        </w:rPr>
         <w:t>mrstats</w:t>
       </w:r>
-      <w:proofErr w:type="spellEnd"/>
-      <w:r>
-        <w:t xml:space="preserve"> command to do this. Specifically, this function will generate the mean, median, std, </w:t>
-      </w:r>
-      <w:proofErr w:type="spellStart"/>
-      <w:r>
-        <w:t>std_rv</w:t>
-      </w:r>
-      <w:proofErr w:type="spellEnd"/>
-      <w:r>
-        <w:t xml:space="preserve"> (standard error), min, max, and count per each metric (FD, </w:t>
-      </w:r>
-      <w:proofErr w:type="spellStart"/>
-      <w:r>
-        <w:t>log_FC</w:t>
-      </w:r>
-      <w:proofErr w:type="spellEnd"/>
-      <w:r>
-        <w:t>, and FDC) per each participant.</w:t>
-      </w:r>
-      <w:r>
-        <w:t xml:space="preserve"> </w:t>
-      </w:r>
-      <w:r>
-        <w:t>This will be used for group comparisons.</w:t>
-      </w:r>
-      <w:r>
-        <w:t xml:space="preserve"> However, this may be more prevalent and relevant in tract of interest (TOI) analysis. </w:t>
-      </w:r>
-      <w:r>
-        <w:t xml:space="preserve">  </w:t>
-      </w:r>
-    </w:p>
-    <w:p>
-      <w:pPr>
-        <w:ind w:left="360" w:firstLine="720"/>
-        <w:rPr>
-          <w:color w:val="FF66FF"/>
-          <w:lang w:val="en-US"/>
-        </w:rPr>
-      </w:pPr>
-      <w:r>
-        <w:rPr>
-          <w:lang w:val="en-US"/>
-        </w:rPr>
-        <w:tab/>
-      </w:r>
-      <w:r>
-        <w:rPr>
-          <w:color w:val="FF66FF"/>
-          <w:lang w:val="en-US"/>
-        </w:rPr>
-        <w:t xml:space="preserve">Command: </w:t>
-      </w:r>
-      <w:r>
-        <w:rPr>
-          <w:color w:val="FF66FF"/>
-          <w:lang w:val="en-US"/>
-        </w:rPr>
-        <w:tab/>
-      </w:r>
-      <w:r>
-        <w:rPr>
-          <w:color w:val="FF66FF"/>
-          <w:lang w:val="en-US"/>
-        </w:rPr>
-        <w:tab/>
-      </w:r>
-      <w:proofErr w:type="spellStart"/>
-      <w:r>
-        <w:rPr>
-          <w:color w:val="FF66FF"/>
-          <w:lang w:val="en-US"/>
-        </w:rPr>
-        <w:t>mrstats</w:t>
-      </w:r>
-      <w:proofErr w:type="spellEnd"/>
     </w:p>
     <w:p>
       <w:pPr>
@@ -9946,23 +7752,7 @@
         <w:t xml:space="preserve"> </w:t>
       </w:r>
       <w:r>
-        <w:t xml:space="preserve">by comparing the </w:t>
-      </w:r>
-      <w:proofErr w:type="spellStart"/>
-      <w:r>
-        <w:t>fixels</w:t>
-      </w:r>
-      <w:proofErr w:type="spellEnd"/>
-      <w:r>
-        <w:t xml:space="preserve"> against the </w:t>
-      </w:r>
-      <w:proofErr w:type="spellStart"/>
-      <w:r>
-        <w:t>fixel</w:t>
-      </w:r>
-      <w:proofErr w:type="spellEnd"/>
-      <w:r>
-        <w:t xml:space="preserve"> mask of that region / tract of interest. </w:t>
+        <w:t xml:space="preserve">by comparing the fixels against the fixel mask of that region / tract of interest. </w:t>
       </w:r>
     </w:p>
     <w:p>
@@ -10004,15 +7794,7 @@
         <w:t>See more</w:t>
       </w:r>
       <w:r>
-        <w:t xml:space="preserve"> on </w:t>
-      </w:r>
-      <w:proofErr w:type="spellStart"/>
-      <w:r>
-        <w:t>MRtrix</w:t>
-      </w:r>
-      <w:proofErr w:type="spellEnd"/>
-      <w:r>
-        <w:t xml:space="preserve"> </w:t>
+        <w:t xml:space="preserve"> on MRtrix </w:t>
       </w:r>
       <w:r>
         <w:rPr>
@@ -10083,7 +7865,6 @@
       <w:r>
         <w:t xml:space="preserve">Therefore, the units of </w:t>
       </w:r>
-      <w:proofErr w:type="spellStart"/>
       <w:r>
         <w:rPr>
           <w:i/>
@@ -10091,7 +7872,6 @@
         </w:rPr>
         <w:t>abs_effect.mif</w:t>
       </w:r>
-      <w:proofErr w:type="spellEnd"/>
       <w:r>
         <w:t xml:space="preserve"> are not directly interpretable. </w:t>
       </w:r>
@@ -10137,7 +7917,6 @@
         </w:rPr>
         <w:tab/>
       </w:r>
-      <w:proofErr w:type="spellStart"/>
       <w:r>
         <w:rPr>
           <w:color w:val="FF66FF"/>
@@ -10145,7 +7924,6 @@
         </w:rPr>
         <w:t>mrcalc</w:t>
       </w:r>
-      <w:proofErr w:type="spellEnd"/>
     </w:p>
     <w:p>
       <w:pPr>
@@ -10163,74 +7941,18 @@
         <w:rPr>
           <w:lang w:val="en-US"/>
         </w:rPr>
-        <w:t xml:space="preserve">See more on </w:t>
-      </w:r>
-      <w:proofErr w:type="spellStart"/>
-      <w:r>
-        <w:rPr>
-          <w:lang w:val="en-US"/>
-        </w:rPr>
-        <w:t>MRtrix</w:t>
-      </w:r>
-      <w:proofErr w:type="spellEnd"/>
-      <w:r>
-        <w:rPr>
-          <w:lang w:val="en-US"/>
-        </w:rPr>
-        <w:t xml:space="preserve"> documentation here: </w:t>
-      </w:r>
-      <w:bookmarkStart w:id="9" w:name="_GoBack"/>
-      <w:bookmarkEnd w:id="9"/>
-      <w:r>
-        <w:rPr>
-          <w:sz w:val="18"/>
-          <w:szCs w:val="18"/>
-        </w:rPr>
-        <w:fldChar w:fldCharType="begin"/>
-      </w:r>
-      <w:r>
-        <w:rPr>
-          <w:sz w:val="18"/>
-          <w:szCs w:val="18"/>
-        </w:rPr>
-        <w:instrText xml:space="preserve"> HYPERLINK "</w:instrText>
-      </w:r>
-      <w:r>
-        <w:rPr>
-          <w:sz w:val="18"/>
-          <w:szCs w:val="18"/>
-        </w:rPr>
-        <w:instrText>https://mrtrix.readthedocs.io/en/latest/fixel_based_analysis/computing_effect_size_wrt_controls.html</w:instrText>
-      </w:r>
-      <w:r>
-        <w:rPr>
-          <w:sz w:val="18"/>
-          <w:szCs w:val="18"/>
-        </w:rPr>
-        <w:instrText xml:space="preserve">" </w:instrText>
-      </w:r>
-      <w:r>
-        <w:rPr>
-          <w:sz w:val="18"/>
-          <w:szCs w:val="18"/>
-        </w:rPr>
-        <w:fldChar w:fldCharType="separate"/>
-      </w:r>
-      <w:r>
-        <w:rPr>
-          <w:rStyle w:val="Hyperlink"/>
-          <w:sz w:val="18"/>
-          <w:szCs w:val="18"/>
-        </w:rPr>
-        <w:t>https://mrtrix.readthedocs.io/en/latest/fixel_based_analysis/computing_effect_size_wrt_controls.html</w:t>
-      </w:r>
-      <w:r>
-        <w:rPr>
-          <w:sz w:val="18"/>
-          <w:szCs w:val="18"/>
-        </w:rPr>
-        <w:fldChar w:fldCharType="end"/>
-      </w:r>
+        <w:t xml:space="preserve">See more on MRtrix documentation here: </w:t>
+      </w:r>
+      <w:hyperlink r:id="rId49" w:history="1">
+        <w:r>
+          <w:rPr>
+            <w:rStyle w:val="Hyperlink"/>
+            <w:sz w:val="18"/>
+            <w:szCs w:val="18"/>
+          </w:rPr>
+          <w:t>https://mrtrix.readthedocs.io/en/latest/fixel_based_analysis/computing_effect_size_wrt_controls.html</w:t>
+        </w:r>
+      </w:hyperlink>
     </w:p>
     <w:p>
       <w:pPr>
@@ -10321,7 +8043,7 @@
         </w:rPr>
         <w:fldChar w:fldCharType="separate"/>
       </w:r>
-      <w:bookmarkStart w:id="10" w:name="_Hlk58335421"/>
+      <w:bookmarkStart w:id="9" w:name="_Hlk58335421"/>
       <w:r>
         <w:rPr>
           <w:rFonts w:ascii="Calibri" w:hAnsi="Calibri" w:cs="Calibri"/>
@@ -10330,7 +8052,7 @@
         </w:rPr>
         <w:t>Raffelt, D. A., Smith, R. E., Ridgway, G. R., Tournier, J. D., Vaughan, D. N., Rose, S., … Connelly, A. (2015). Connectivity-based fixel enhancement: Whole-brain statistical analysis of diffusion MRI measures in the presence of crossing fibres.</w:t>
       </w:r>
-      <w:bookmarkEnd w:id="10"/>
+      <w:bookmarkEnd w:id="9"/>
       <w:r>
         <w:rPr>
           <w:rFonts w:ascii="Calibri" w:hAnsi="Calibri" w:cs="Calibri"/>
@@ -10626,7 +8348,7 @@
 </file>
 
 <file path=word/numbering.xml><?xml version="1.0" encoding="utf-8"?>
-<w:numbering xmlns:wpc="http://schemas.microsoft.com/office/word/2010/wordprocessingCanvas" xmlns:cx="http://schemas.microsoft.com/office/drawing/2014/chartex" xmlns:cx1="http://schemas.microsoft.com/office/drawing/2015/9/8/chartex" xmlns:cx2="http://schemas.microsoft.com/office/drawing/2015/10/21/chartex" xmlns:cx3="http://schemas.microsoft.com/office/drawing/2016/5/9/chartex" xmlns:cx4="http://schemas.microsoft.com/office/drawing/2016/5/10/chartex" xmlns:cx5="http://schemas.microsoft.com/office/drawing/2016/5/11/chartex" xmlns:cx6="http://schemas.microsoft.com/office/drawing/2016/5/12/chartex" xmlns:cx7="http://schemas.microsoft.com/office/drawing/2016/5/13/chartex" xmlns:cx8="http://schemas.microsoft.com/office/drawing/2016/5/14/chartex" xmlns:mc="http://schemas.openxmlformats.org/markup-compatibility/2006" xmlns:aink="http://schemas.microsoft.com/office/drawing/2016/ink" xmlns:am3d="http://schemas.microsoft.com/office/drawing/2017/model3d" xmlns:o="urn:schemas-microsoft-com:office:office" xmlns:r="http://schemas.openxmlformats.org/officeDocument/2006/relationships" xmlns:m="http://schemas.openxmlformats.org/officeDocument/2006/math" xmlns:v="urn:schemas-microsoft-com:vml" xmlns:wp14="http://schemas.microsoft.com/office/word/2010/wordprocessingDrawing" xmlns:wp="http://schemas.openxmlformats.org/drawingml/2006/wordprocessingDrawing" xmlns:w10="urn:schemas-microsoft-com:office:word" xmlns:w="http://schemas.openxmlformats.org/wordprocessingml/2006/main" xmlns:w14="http://schemas.microsoft.com/office/word/2010/wordml" xmlns:w15="http://schemas.microsoft.com/office/word/2012/wordml" xmlns:w16cid="http://schemas.microsoft.com/office/word/2016/wordml/cid" xmlns:w16se="http://schemas.microsoft.com/office/word/2015/wordml/symex" xmlns:wpg="http://schemas.microsoft.com/office/word/2010/wordprocessingGroup" xmlns:wpi="http://schemas.microsoft.com/office/word/2010/wordprocessingInk" xmlns:wne="http://schemas.microsoft.com/office/word/2006/wordml" xmlns:wps="http://schemas.microsoft.com/office/word/2010/wordprocessingShape" mc:Ignorable="w14 w15 w16se w16cid wp14">
+<w:numbering xmlns:wpc="http://schemas.microsoft.com/office/word/2010/wordprocessingCanvas" xmlns:cx="http://schemas.microsoft.com/office/drawing/2014/chartex" xmlns:cx1="http://schemas.microsoft.com/office/drawing/2015/9/8/chartex" xmlns:cx2="http://schemas.microsoft.com/office/drawing/2015/10/21/chartex" xmlns:cx3="http://schemas.microsoft.com/office/drawing/2016/5/9/chartex" xmlns:cx4="http://schemas.microsoft.com/office/drawing/2016/5/10/chartex" xmlns:cx5="http://schemas.microsoft.com/office/drawing/2016/5/11/chartex" xmlns:cx6="http://schemas.microsoft.com/office/drawing/2016/5/12/chartex" xmlns:cx7="http://schemas.microsoft.com/office/drawing/2016/5/13/chartex" xmlns:cx8="http://schemas.microsoft.com/office/drawing/2016/5/14/chartex" xmlns:mc="http://schemas.openxmlformats.org/markup-compatibility/2006" xmlns:aink="http://schemas.microsoft.com/office/drawing/2016/ink" xmlns:am3d="http://schemas.microsoft.com/office/drawing/2017/model3d" xmlns:o="urn:schemas-microsoft-com:office:office" xmlns:r="http://schemas.openxmlformats.org/officeDocument/2006/relationships" xmlns:m="http://schemas.openxmlformats.org/officeDocument/2006/math" xmlns:v="urn:schemas-microsoft-com:vml" xmlns:wp14="http://schemas.microsoft.com/office/word/2010/wordprocessingDrawing" xmlns:wp="http://schemas.openxmlformats.org/drawingml/2006/wordprocessingDrawing" xmlns:w10="urn:schemas-microsoft-com:office:word" xmlns:w="http://schemas.openxmlformats.org/wordprocessingml/2006/main" xmlns:w14="http://schemas.microsoft.com/office/word/2010/wordml" xmlns:w15="http://schemas.microsoft.com/office/word/2012/wordml" xmlns:w16cex="http://schemas.microsoft.com/office/word/2018/wordml/cex" xmlns:w16cid="http://schemas.microsoft.com/office/word/2016/wordml/cid" xmlns:w16="http://schemas.microsoft.com/office/word/2018/wordml" xmlns:w16se="http://schemas.microsoft.com/office/word/2015/wordml/symex" xmlns:wpg="http://schemas.microsoft.com/office/word/2010/wordprocessingGroup" xmlns:wpi="http://schemas.microsoft.com/office/word/2010/wordprocessingInk" xmlns:wne="http://schemas.microsoft.com/office/word/2006/wordml" xmlns:wps="http://schemas.microsoft.com/office/word/2010/wordprocessingShape" mc:Ignorable="w14 w15 w16se w16cid w16 w16cex wp14">
   <w:abstractNum w:abstractNumId="0" w15:restartNumberingAfterBreak="0">
     <w:nsid w:val="056A58F0"/>
     <w:multiLevelType w:val="hybridMultilevel"/>
@@ -12035,7 +9757,7 @@
 </file>
 
 <file path=word/styles.xml><?xml version="1.0" encoding="utf-8"?>
-<w:styles xmlns:mc="http://schemas.openxmlformats.org/markup-compatibility/2006" xmlns:r="http://schemas.openxmlformats.org/officeDocument/2006/relationships" xmlns:w="http://schemas.openxmlformats.org/wordprocessingml/2006/main" xmlns:w14="http://schemas.microsoft.com/office/word/2010/wordml" xmlns:w15="http://schemas.microsoft.com/office/word/2012/wordml" xmlns:w16cid="http://schemas.microsoft.com/office/word/2016/wordml/cid" xmlns:w16se="http://schemas.microsoft.com/office/word/2015/wordml/symex" mc:Ignorable="w14 w15 w16se w16cid">
+<w:styles xmlns:mc="http://schemas.openxmlformats.org/markup-compatibility/2006" xmlns:r="http://schemas.openxmlformats.org/officeDocument/2006/relationships" xmlns:w="http://schemas.openxmlformats.org/wordprocessingml/2006/main" xmlns:w14="http://schemas.microsoft.com/office/word/2010/wordml" xmlns:w15="http://schemas.microsoft.com/office/word/2012/wordml" xmlns:w16cex="http://schemas.microsoft.com/office/word/2018/wordml/cex" xmlns:w16cid="http://schemas.microsoft.com/office/word/2016/wordml/cid" xmlns:w16="http://schemas.microsoft.com/office/word/2018/wordml" xmlns:w16se="http://schemas.microsoft.com/office/word/2015/wordml/symex" mc:Ignorable="w14 w15 w16se w16cid w16 w16cex">
   <w:docDefaults>
     <w:rPrDefault>
       <w:rPr>

--- a/diffusion/manuals/Diffusion_FBA_Pipeline.docx
+++ b/diffusion/manuals/Diffusion_FBA_Pipeline.docx
@@ -33,63 +33,73 @@
         </w:rPr>
         <w:t xml:space="preserve">This pipeline takes the data from the CSD pipeline. Now, we will conduct </w:t>
       </w:r>
+      <w:proofErr w:type="spellStart"/>
       <w:r>
         <w:rPr>
           <w:i/>
           <w:iCs/>
           <w:lang w:val="en-US"/>
         </w:rPr>
-        <w:t>fixel-based analysis (FBA)</w:t>
-      </w:r>
-      <w:r>
-        <w:rPr>
-          <w:lang w:val="en-US"/>
-        </w:rPr>
-        <w:t xml:space="preserve"> in order to derive </w:t>
-      </w:r>
-      <w:r>
-        <w:rPr>
-          <w:lang w:val="en-US"/>
-        </w:rPr>
-        <w:t>3</w:t>
-      </w:r>
-      <w:r>
-        <w:rPr>
-          <w:lang w:val="en-US"/>
-        </w:rPr>
-        <w:t xml:space="preserve"> </w:t>
-      </w:r>
-      <w:r>
-        <w:rPr>
-          <w:lang w:val="en-US"/>
-        </w:rPr>
-        <w:t xml:space="preserve">diffusion </w:t>
-      </w:r>
-      <w:r>
-        <w:rPr>
-          <w:lang w:val="en-US"/>
-        </w:rPr>
-        <w:t>fibre metric</w:t>
-      </w:r>
-      <w:r>
-        <w:rPr>
-          <w:lang w:val="en-US"/>
-        </w:rPr>
-        <w:t>s</w:t>
-      </w:r>
-      <w:r>
-        <w:rPr>
-          <w:lang w:val="en-US"/>
-        </w:rPr>
-        <w:t xml:space="preserve">, known as </w:t>
-      </w:r>
+        <w:t>fixel</w:t>
+      </w:r>
+      <w:proofErr w:type="spellEnd"/>
       <w:r>
         <w:rPr>
           <w:i/>
           <w:iCs/>
           <w:lang w:val="en-US"/>
         </w:rPr>
-        <w:t>apparent fibre density</w:t>
+        <w:t>-based analysis (FBA)</w:t>
+      </w:r>
+      <w:r>
+        <w:rPr>
+          <w:lang w:val="en-US"/>
+        </w:rPr>
+        <w:t xml:space="preserve"> in order to derive </w:t>
+      </w:r>
+      <w:r>
+        <w:rPr>
+          <w:lang w:val="en-US"/>
+        </w:rPr>
+        <w:t>3</w:t>
+      </w:r>
+      <w:r>
+        <w:rPr>
+          <w:lang w:val="en-US"/>
+        </w:rPr>
+        <w:t xml:space="preserve"> </w:t>
+      </w:r>
+      <w:r>
+        <w:rPr>
+          <w:lang w:val="en-US"/>
+        </w:rPr>
+        <w:t xml:space="preserve">diffusion </w:t>
+      </w:r>
+      <w:proofErr w:type="spellStart"/>
+      <w:r>
+        <w:rPr>
+          <w:lang w:val="en-US"/>
+        </w:rPr>
+        <w:t>fibre</w:t>
+      </w:r>
+      <w:proofErr w:type="spellEnd"/>
+      <w:r>
+        <w:rPr>
+          <w:lang w:val="en-US"/>
+        </w:rPr>
+        <w:t xml:space="preserve"> metric</w:t>
+      </w:r>
+      <w:r>
+        <w:rPr>
+          <w:lang w:val="en-US"/>
+        </w:rPr>
+        <w:t>s</w:t>
+      </w:r>
+      <w:r>
+        <w:rPr>
+          <w:lang w:val="en-US"/>
+        </w:rPr>
+        <w:t xml:space="preserve">, known as </w:t>
       </w:r>
       <w:r>
         <w:rPr>
@@ -97,32 +107,25 @@
           <w:iCs/>
           <w:lang w:val="en-US"/>
         </w:rPr>
-        <w:t xml:space="preserve"> (AFD)</w:t>
-      </w:r>
+        <w:t xml:space="preserve">apparent </w:t>
+      </w:r>
+      <w:proofErr w:type="spellStart"/>
       <w:r>
         <w:rPr>
           <w:i/>
           <w:iCs/>
           <w:lang w:val="en-US"/>
         </w:rPr>
-        <w:t xml:space="preserve"> </w:t>
-      </w:r>
-      <w:r>
-        <w:t>aka</w:t>
-      </w:r>
+        <w:t>fibre</w:t>
+      </w:r>
+      <w:proofErr w:type="spellEnd"/>
       <w:r>
         <w:rPr>
           <w:i/>
           <w:iCs/>
           <w:lang w:val="en-US"/>
         </w:rPr>
-        <w:t xml:space="preserve"> fibre density (FD), fibre cross-section (FC)</w:t>
-      </w:r>
-      <w:r>
-        <w:rPr>
-          <w:lang w:val="en-US"/>
-        </w:rPr>
-        <w:t xml:space="preserve">, and a combination of both of them, </w:t>
+        <w:t xml:space="preserve"> density</w:t>
       </w:r>
       <w:r>
         <w:rPr>
@@ -130,7 +133,86 @@
           <w:iCs/>
           <w:lang w:val="en-US"/>
         </w:rPr>
-        <w:t>fibre density and cross-section (FDC)</w:t>
+        <w:t xml:space="preserve"> (AFD)</w:t>
+      </w:r>
+      <w:r>
+        <w:rPr>
+          <w:i/>
+          <w:iCs/>
+          <w:lang w:val="en-US"/>
+        </w:rPr>
+        <w:t xml:space="preserve"> </w:t>
+      </w:r>
+      <w:r>
+        <w:t>aka</w:t>
+      </w:r>
+      <w:r>
+        <w:rPr>
+          <w:i/>
+          <w:iCs/>
+          <w:lang w:val="en-US"/>
+        </w:rPr>
+        <w:t xml:space="preserve"> </w:t>
+      </w:r>
+      <w:proofErr w:type="spellStart"/>
+      <w:r>
+        <w:rPr>
+          <w:i/>
+          <w:iCs/>
+          <w:lang w:val="en-US"/>
+        </w:rPr>
+        <w:t>fibre</w:t>
+      </w:r>
+      <w:proofErr w:type="spellEnd"/>
+      <w:r>
+        <w:rPr>
+          <w:i/>
+          <w:iCs/>
+          <w:lang w:val="en-US"/>
+        </w:rPr>
+        <w:t xml:space="preserve"> density (FD), </w:t>
+      </w:r>
+      <w:proofErr w:type="spellStart"/>
+      <w:r>
+        <w:rPr>
+          <w:i/>
+          <w:iCs/>
+          <w:lang w:val="en-US"/>
+        </w:rPr>
+        <w:t>fibre</w:t>
+      </w:r>
+      <w:proofErr w:type="spellEnd"/>
+      <w:r>
+        <w:rPr>
+          <w:i/>
+          <w:iCs/>
+          <w:lang w:val="en-US"/>
+        </w:rPr>
+        <w:t xml:space="preserve"> cross-section (FC)</w:t>
+      </w:r>
+      <w:r>
+        <w:rPr>
+          <w:lang w:val="en-US"/>
+        </w:rPr>
+        <w:t xml:space="preserve">, and a combination of both of them, </w:t>
+      </w:r>
+      <w:proofErr w:type="spellStart"/>
+      <w:r>
+        <w:rPr>
+          <w:i/>
+          <w:iCs/>
+          <w:lang w:val="en-US"/>
+        </w:rPr>
+        <w:t>fibre</w:t>
+      </w:r>
+      <w:proofErr w:type="spellEnd"/>
+      <w:r>
+        <w:rPr>
+          <w:i/>
+          <w:iCs/>
+          <w:lang w:val="en-US"/>
+        </w:rPr>
+        <w:t xml:space="preserve"> density and cross-section (FDC)</w:t>
       </w:r>
       <w:r>
         <w:rPr>
@@ -142,7 +224,21 @@
         <w:rPr>
           <w:lang w:val="en-US"/>
         </w:rPr>
-        <w:t xml:space="preserve">We will perform statistical analysis on these metrics. We will also perform whole-brain fibre tractography. </w:t>
+        <w:t xml:space="preserve">We will perform statistical analysis on these metrics. We will also perform whole-brain </w:t>
+      </w:r>
+      <w:proofErr w:type="spellStart"/>
+      <w:r>
+        <w:rPr>
+          <w:lang w:val="en-US"/>
+        </w:rPr>
+        <w:t>fibre</w:t>
+      </w:r>
+      <w:proofErr w:type="spellEnd"/>
+      <w:r>
+        <w:rPr>
+          <w:lang w:val="en-US"/>
+        </w:rPr>
+        <w:t xml:space="preserve"> tractography. </w:t>
       </w:r>
       <w:r>
         <w:rPr>
@@ -277,7 +373,21 @@
         <w:rPr>
           <w:lang w:val="en-US"/>
         </w:rPr>
-        <w:t xml:space="preserve">Compute a white matter template analysis fixel mask </w:t>
+        <w:t xml:space="preserve">Compute a white matter template analysis </w:t>
+      </w:r>
+      <w:proofErr w:type="spellStart"/>
+      <w:r>
+        <w:rPr>
+          <w:lang w:val="en-US"/>
+        </w:rPr>
+        <w:t>fixel</w:t>
+      </w:r>
+      <w:proofErr w:type="spellEnd"/>
+      <w:r>
+        <w:rPr>
+          <w:lang w:val="en-US"/>
+        </w:rPr>
+        <w:t xml:space="preserve"> mask </w:t>
       </w:r>
     </w:p>
     <w:p>
@@ -296,7 +406,21 @@
         <w:rPr>
           <w:lang w:val="en-US"/>
         </w:rPr>
-        <w:t xml:space="preserve">Estimate participants’ fixels and </w:t>
+        <w:t xml:space="preserve">Estimate participants’ </w:t>
+      </w:r>
+      <w:proofErr w:type="spellStart"/>
+      <w:r>
+        <w:rPr>
+          <w:lang w:val="en-US"/>
+        </w:rPr>
+        <w:t>fixels</w:t>
+      </w:r>
+      <w:proofErr w:type="spellEnd"/>
+      <w:r>
+        <w:rPr>
+          <w:lang w:val="en-US"/>
+        </w:rPr>
+        <w:t xml:space="preserve"> and </w:t>
       </w:r>
       <w:r>
         <w:rPr>
@@ -363,7 +487,21 @@
         <w:rPr>
           <w:lang w:val="en-US"/>
         </w:rPr>
-        <w:t>Segment FOD images to estimate fixels and their FD metric</w:t>
+        <w:t xml:space="preserve">Segment FOD images to estimate </w:t>
+      </w:r>
+      <w:proofErr w:type="spellStart"/>
+      <w:r>
+        <w:rPr>
+          <w:lang w:val="en-US"/>
+        </w:rPr>
+        <w:t>fixels</w:t>
+      </w:r>
+      <w:proofErr w:type="spellEnd"/>
+      <w:r>
+        <w:rPr>
+          <w:lang w:val="en-US"/>
+        </w:rPr>
+        <w:t xml:space="preserve"> and their FD metric</w:t>
       </w:r>
     </w:p>
     <w:p>
@@ -381,8 +519,16 @@
         <w:rPr>
           <w:lang w:val="en-US"/>
         </w:rPr>
-        <w:t>Reorient fixels</w:t>
-      </w:r>
+        <w:t xml:space="preserve">Reorient </w:t>
+      </w:r>
+      <w:proofErr w:type="spellStart"/>
+      <w:r>
+        <w:rPr>
+          <w:lang w:val="en-US"/>
+        </w:rPr>
+        <w:t>fixels</w:t>
+      </w:r>
+      <w:proofErr w:type="spellEnd"/>
     </w:p>
     <w:p>
       <w:pPr>
@@ -399,8 +545,30 @@
         <w:rPr>
           <w:lang w:val="en-US"/>
         </w:rPr>
-        <w:t>Assign subject fixels to template fixels</w:t>
-      </w:r>
+        <w:t xml:space="preserve">Assign subject </w:t>
+      </w:r>
+      <w:proofErr w:type="spellStart"/>
+      <w:r>
+        <w:rPr>
+          <w:lang w:val="en-US"/>
+        </w:rPr>
+        <w:t>fixels</w:t>
+      </w:r>
+      <w:proofErr w:type="spellEnd"/>
+      <w:r>
+        <w:rPr>
+          <w:lang w:val="en-US"/>
+        </w:rPr>
+        <w:t xml:space="preserve"> to template </w:t>
+      </w:r>
+      <w:proofErr w:type="spellStart"/>
+      <w:r>
+        <w:rPr>
+          <w:lang w:val="en-US"/>
+        </w:rPr>
+        <w:t>fixels</w:t>
+      </w:r>
+      <w:proofErr w:type="spellEnd"/>
     </w:p>
     <w:p>
       <w:pPr>
@@ -454,7 +622,21 @@
         <w:rPr>
           <w:lang w:val="en-US"/>
         </w:rPr>
-        <w:t>Perform whole-brain fibre tractography on the FOD template</w:t>
+        <w:t xml:space="preserve">Perform whole-brain </w:t>
+      </w:r>
+      <w:proofErr w:type="spellStart"/>
+      <w:r>
+        <w:rPr>
+          <w:lang w:val="en-US"/>
+        </w:rPr>
+        <w:t>fibre</w:t>
+      </w:r>
+      <w:proofErr w:type="spellEnd"/>
+      <w:r>
+        <w:rPr>
+          <w:lang w:val="en-US"/>
+        </w:rPr>
+        <w:t xml:space="preserve"> tractography on the FOD template</w:t>
       </w:r>
     </w:p>
     <w:p>
@@ -474,7 +656,21 @@
         <w:rPr>
           <w:lang w:val="en-US"/>
         </w:rPr>
-        <w:t>Reduce biases in tractogram densities (</w:t>
+        <w:t xml:space="preserve">Reduce biases in </w:t>
+      </w:r>
+      <w:proofErr w:type="spellStart"/>
+      <w:r>
+        <w:rPr>
+          <w:lang w:val="en-US"/>
+        </w:rPr>
+        <w:t>tractogram</w:t>
+      </w:r>
+      <w:proofErr w:type="spellEnd"/>
+      <w:r>
+        <w:rPr>
+          <w:lang w:val="en-US"/>
+        </w:rPr>
+        <w:t xml:space="preserve"> densities (</w:t>
       </w:r>
       <w:r>
         <w:rPr>
@@ -505,7 +701,21 @@
         <w:rPr>
           <w:lang w:val="en-US"/>
         </w:rPr>
-        <w:t>Generate fixel-fixel connectivity matrix</w:t>
+        <w:t xml:space="preserve">Generate </w:t>
+      </w:r>
+      <w:proofErr w:type="spellStart"/>
+      <w:r>
+        <w:rPr>
+          <w:lang w:val="en-US"/>
+        </w:rPr>
+        <w:t>fixel-fixel</w:t>
+      </w:r>
+      <w:proofErr w:type="spellEnd"/>
+      <w:r>
+        <w:rPr>
+          <w:lang w:val="en-US"/>
+        </w:rPr>
+        <w:t xml:space="preserve"> connectivity matrix</w:t>
       </w:r>
     </w:p>
     <w:p>
@@ -523,7 +733,35 @@
         <w:rPr>
           <w:lang w:val="en-US"/>
         </w:rPr>
-        <w:t>Smooth fixel data using fixel-fixel connectivity</w:t>
+        <w:t xml:space="preserve">Smooth </w:t>
+      </w:r>
+      <w:proofErr w:type="spellStart"/>
+      <w:r>
+        <w:rPr>
+          <w:lang w:val="en-US"/>
+        </w:rPr>
+        <w:t>fixel</w:t>
+      </w:r>
+      <w:proofErr w:type="spellEnd"/>
+      <w:r>
+        <w:rPr>
+          <w:lang w:val="en-US"/>
+        </w:rPr>
+        <w:t xml:space="preserve"> data using </w:t>
+      </w:r>
+      <w:proofErr w:type="spellStart"/>
+      <w:r>
+        <w:rPr>
+          <w:lang w:val="en-US"/>
+        </w:rPr>
+        <w:t>fixel-fixel</w:t>
+      </w:r>
+      <w:proofErr w:type="spellEnd"/>
+      <w:r>
+        <w:rPr>
+          <w:lang w:val="en-US"/>
+        </w:rPr>
+        <w:t xml:space="preserve"> connectivity</w:t>
       </w:r>
     </w:p>
     <w:p>
@@ -555,11 +793,19 @@
           <w:lang w:val="en-US"/>
         </w:rPr>
       </w:pPr>
-      <w:r>
-        <w:rPr>
-          <w:lang w:val="en-US"/>
-        </w:rPr>
-        <w:t>Visualise results</w:t>
+      <w:proofErr w:type="spellStart"/>
+      <w:r>
+        <w:rPr>
+          <w:lang w:val="en-US"/>
+        </w:rPr>
+        <w:t>Visualise</w:t>
+      </w:r>
+      <w:proofErr w:type="spellEnd"/>
+      <w:r>
+        <w:rPr>
+          <w:lang w:val="en-US"/>
+        </w:rPr>
+        <w:t xml:space="preserve"> results</w:t>
       </w:r>
     </w:p>
     <w:p>
@@ -613,7 +859,35 @@
         <w:rPr>
           <w:lang w:val="en-US"/>
         </w:rPr>
-        <w:t>Create .tsf file (map fixel values to streamlines)</w:t>
+        <w:t>Create .</w:t>
+      </w:r>
+      <w:proofErr w:type="spellStart"/>
+      <w:r>
+        <w:rPr>
+          <w:lang w:val="en-US"/>
+        </w:rPr>
+        <w:t>tsf</w:t>
+      </w:r>
+      <w:proofErr w:type="spellEnd"/>
+      <w:r>
+        <w:rPr>
+          <w:lang w:val="en-US"/>
+        </w:rPr>
+        <w:t xml:space="preserve"> file (map </w:t>
+      </w:r>
+      <w:proofErr w:type="spellStart"/>
+      <w:r>
+        <w:rPr>
+          <w:lang w:val="en-US"/>
+        </w:rPr>
+        <w:t>fixel</w:t>
+      </w:r>
+      <w:proofErr w:type="spellEnd"/>
+      <w:r>
+        <w:rPr>
+          <w:lang w:val="en-US"/>
+        </w:rPr>
+        <w:t xml:space="preserve"> values to streamlines)</w:t>
       </w:r>
     </w:p>
     <w:p>
@@ -627,11 +901,47 @@
           <w:lang w:val="en-US"/>
         </w:rPr>
       </w:pPr>
-      <w:r>
-        <w:rPr>
-          <w:lang w:val="en-US"/>
-        </w:rPr>
-        <w:t xml:space="preserve">Visualise .tsf files in mrview </w:t>
+      <w:proofErr w:type="spellStart"/>
+      <w:r>
+        <w:rPr>
+          <w:lang w:val="en-US"/>
+        </w:rPr>
+        <w:t>Visualise</w:t>
+      </w:r>
+      <w:proofErr w:type="spellEnd"/>
+      <w:r>
+        <w:rPr>
+          <w:lang w:val="en-US"/>
+        </w:rPr>
+        <w:t xml:space="preserve"> .</w:t>
+      </w:r>
+      <w:proofErr w:type="spellStart"/>
+      <w:r>
+        <w:rPr>
+          <w:lang w:val="en-US"/>
+        </w:rPr>
+        <w:t>tsf</w:t>
+      </w:r>
+      <w:proofErr w:type="spellEnd"/>
+      <w:r>
+        <w:rPr>
+          <w:lang w:val="en-US"/>
+        </w:rPr>
+        <w:t xml:space="preserve"> files in </w:t>
+      </w:r>
+      <w:proofErr w:type="spellStart"/>
+      <w:r>
+        <w:rPr>
+          <w:lang w:val="en-US"/>
+        </w:rPr>
+        <w:t>mrview</w:t>
+      </w:r>
+      <w:proofErr w:type="spellEnd"/>
+      <w:r>
+        <w:rPr>
+          <w:lang w:val="en-US"/>
+        </w:rPr>
+        <w:t xml:space="preserve"> </w:t>
       </w:r>
     </w:p>
     <w:p>
@@ -649,7 +959,21 @@
         <w:rPr>
           <w:lang w:val="en-US"/>
         </w:rPr>
-        <w:t>Smooth the .tsf file</w:t>
+        <w:t>Smooth the .</w:t>
+      </w:r>
+      <w:proofErr w:type="spellStart"/>
+      <w:r>
+        <w:rPr>
+          <w:lang w:val="en-US"/>
+        </w:rPr>
+        <w:t>tsf</w:t>
+      </w:r>
+      <w:proofErr w:type="spellEnd"/>
+      <w:r>
+        <w:rPr>
+          <w:lang w:val="en-US"/>
+        </w:rPr>
+        <w:t xml:space="preserve"> file</w:t>
       </w:r>
     </w:p>
     <w:p>
@@ -729,7 +1053,21 @@
         <w:rPr>
           <w:lang w:val="en-US"/>
         </w:rPr>
-        <w:t>On the dementia vm (8 CPU cores with 8 GB RAM), steps 1-</w:t>
+        <w:t xml:space="preserve">On the dementia </w:t>
+      </w:r>
+      <w:proofErr w:type="spellStart"/>
+      <w:r>
+        <w:rPr>
+          <w:lang w:val="en-US"/>
+        </w:rPr>
+        <w:t>vm</w:t>
+      </w:r>
+      <w:proofErr w:type="spellEnd"/>
+      <w:r>
+        <w:rPr>
+          <w:lang w:val="en-US"/>
+        </w:rPr>
+        <w:t xml:space="preserve"> (8 CPU cores with 8 GB RAM), steps 1-</w:t>
       </w:r>
       <w:r>
         <w:rPr>
@@ -847,7 +1185,29 @@
           <w:szCs w:val="28"/>
           <w:lang w:val="en-US"/>
         </w:rPr>
-        <w:t>Compute a white matter template analysis fixel mask</w:t>
+        <w:t xml:space="preserve">Compute a white matter template analysis </w:t>
+      </w:r>
+      <w:proofErr w:type="spellStart"/>
+      <w:r>
+        <w:rPr>
+          <w:b/>
+          <w:bCs/>
+          <w:sz w:val="28"/>
+          <w:szCs w:val="28"/>
+          <w:lang w:val="en-US"/>
+        </w:rPr>
+        <w:t>fixel</w:t>
+      </w:r>
+      <w:proofErr w:type="spellEnd"/>
+      <w:r>
+        <w:rPr>
+          <w:b/>
+          <w:bCs/>
+          <w:sz w:val="28"/>
+          <w:szCs w:val="28"/>
+          <w:lang w:val="en-US"/>
+        </w:rPr>
+        <w:t xml:space="preserve"> mask</w:t>
       </w:r>
     </w:p>
     <w:p>
@@ -866,8 +1226,27 @@
           <w:color w:val="404040"/>
           <w:shd w:val="clear" w:color="auto" w:fill="FCFCFC"/>
         </w:rPr>
-        <w:t>In this step, we segment fixels from the FOD template. The result is the </w:t>
-      </w:r>
+        <w:t xml:space="preserve">In this step, we segment </w:t>
+      </w:r>
+      <w:proofErr w:type="spellStart"/>
+      <w:r>
+        <w:rPr>
+          <w:rFonts w:cstheme="minorHAnsi"/>
+          <w:color w:val="404040"/>
+          <w:shd w:val="clear" w:color="auto" w:fill="FCFCFC"/>
+        </w:rPr>
+        <w:t>fixels</w:t>
+      </w:r>
+      <w:proofErr w:type="spellEnd"/>
+      <w:r>
+        <w:rPr>
+          <w:rFonts w:cstheme="minorHAnsi"/>
+          <w:color w:val="404040"/>
+          <w:shd w:val="clear" w:color="auto" w:fill="FCFCFC"/>
+        </w:rPr>
+        <w:t xml:space="preserve"> from the FOD template. The result is the </w:t>
+      </w:r>
+      <w:proofErr w:type="spellStart"/>
       <w:r>
         <w:rPr>
           <w:rFonts w:cstheme="minorHAnsi"/>
@@ -876,7 +1255,18 @@
           <w:color w:val="404040"/>
           <w:shd w:val="clear" w:color="auto" w:fill="FCFCFC"/>
         </w:rPr>
-        <w:t>fixel mask</w:t>
+        <w:t>fixel</w:t>
+      </w:r>
+      <w:proofErr w:type="spellEnd"/>
+      <w:r>
+        <w:rPr>
+          <w:rFonts w:cstheme="minorHAnsi"/>
+          <w:i/>
+          <w:iCs/>
+          <w:color w:val="404040"/>
+          <w:shd w:val="clear" w:color="auto" w:fill="FCFCFC"/>
+        </w:rPr>
+        <w:t xml:space="preserve"> mask</w:t>
       </w:r>
       <w:r>
         <w:rPr>
@@ -884,7 +1274,61 @@
           <w:color w:val="404040"/>
           <w:shd w:val="clear" w:color="auto" w:fill="FCFCFC"/>
         </w:rPr>
-        <w:t> that defines the fixels for which statistical analysis will later on be performed (and hence also which fixels’ statistics can support others via the mechanism of connectivity-based fixel enhancement (CFE) </w:t>
+        <w:t xml:space="preserve"> that defines the </w:t>
+      </w:r>
+      <w:proofErr w:type="spellStart"/>
+      <w:r>
+        <w:rPr>
+          <w:rFonts w:cstheme="minorHAnsi"/>
+          <w:color w:val="404040"/>
+          <w:shd w:val="clear" w:color="auto" w:fill="FCFCFC"/>
+        </w:rPr>
+        <w:t>fixels</w:t>
+      </w:r>
+      <w:proofErr w:type="spellEnd"/>
+      <w:r>
+        <w:rPr>
+          <w:rFonts w:cstheme="minorHAnsi"/>
+          <w:color w:val="404040"/>
+          <w:shd w:val="clear" w:color="auto" w:fill="FCFCFC"/>
+        </w:rPr>
+        <w:t xml:space="preserve"> for which statistical analysis will later on be performed (and hence also which </w:t>
+      </w:r>
+      <w:proofErr w:type="spellStart"/>
+      <w:r>
+        <w:rPr>
+          <w:rFonts w:cstheme="minorHAnsi"/>
+          <w:color w:val="404040"/>
+          <w:shd w:val="clear" w:color="auto" w:fill="FCFCFC"/>
+        </w:rPr>
+        <w:t>fixels</w:t>
+      </w:r>
+      <w:proofErr w:type="spellEnd"/>
+      <w:r>
+        <w:rPr>
+          <w:rFonts w:cstheme="minorHAnsi"/>
+          <w:color w:val="404040"/>
+          <w:shd w:val="clear" w:color="auto" w:fill="FCFCFC"/>
+        </w:rPr>
+        <w:t xml:space="preserve">’ statistics can support others via the mechanism of connectivity-based </w:t>
+      </w:r>
+      <w:proofErr w:type="spellStart"/>
+      <w:r>
+        <w:rPr>
+          <w:rFonts w:cstheme="minorHAnsi"/>
+          <w:color w:val="404040"/>
+          <w:shd w:val="clear" w:color="auto" w:fill="FCFCFC"/>
+        </w:rPr>
+        <w:t>fixel</w:t>
+      </w:r>
+      <w:proofErr w:type="spellEnd"/>
+      <w:r>
+        <w:rPr>
+          <w:rFonts w:cstheme="minorHAnsi"/>
+          <w:color w:val="404040"/>
+          <w:shd w:val="clear" w:color="auto" w:fill="FCFCFC"/>
+        </w:rPr>
+        <w:t xml:space="preserve"> enhancement (CFE) </w:t>
       </w:r>
       <w:hyperlink r:id="rId9" w:anchor="raffelt2015" w:history="1">
         <w:r>
@@ -1094,12 +1538,14 @@
           <w:lang w:val="en-US"/>
         </w:rPr>
       </w:pPr>
+      <w:proofErr w:type="spellStart"/>
       <w:r>
         <w:rPr>
           <w:lang w:val="en-US"/>
         </w:rPr>
         <w:t>wmfod_template.mif</w:t>
       </w:r>
+      <w:proofErr w:type="spellEnd"/>
       <w:r>
         <w:rPr>
           <w:lang w:val="en-US"/>
@@ -1112,11 +1558,19 @@
         </w:rPr>
         <w:tab/>
       </w:r>
-      <w:r>
-        <w:rPr>
-          <w:lang w:val="en-US"/>
-        </w:rPr>
-        <w:t>fixel_mask (index and direction values)</w:t>
+      <w:proofErr w:type="spellStart"/>
+      <w:r>
+        <w:rPr>
+          <w:lang w:val="en-US"/>
+        </w:rPr>
+        <w:t>fixel_mask</w:t>
+      </w:r>
+      <w:proofErr w:type="spellEnd"/>
+      <w:r>
+        <w:rPr>
+          <w:lang w:val="en-US"/>
+        </w:rPr>
+        <w:t xml:space="preserve"> (index and direction values)</w:t>
       </w:r>
     </w:p>
     <w:p>
@@ -1144,30 +1598,56 @@
         <w:rPr>
           <w:lang w:val="en-US"/>
         </w:rPr>
-        <w:t xml:space="preserve">*You can view fixels by using the </w:t>
-      </w:r>
+        <w:t xml:space="preserve">*You can view </w:t>
+      </w:r>
+      <w:proofErr w:type="spellStart"/>
+      <w:r>
+        <w:rPr>
+          <w:lang w:val="en-US"/>
+        </w:rPr>
+        <w:t>fixels</w:t>
+      </w:r>
+      <w:proofErr w:type="spellEnd"/>
+      <w:r>
+        <w:rPr>
+          <w:lang w:val="en-US"/>
+        </w:rPr>
+        <w:t xml:space="preserve"> by using the </w:t>
+      </w:r>
+      <w:proofErr w:type="spellStart"/>
       <w:r>
         <w:rPr>
           <w:i/>
           <w:iCs/>
           <w:lang w:val="en-US"/>
         </w:rPr>
-        <w:t>fixel plot tool</w:t>
-      </w:r>
-      <w:r>
-        <w:rPr>
-          <w:lang w:val="en-US"/>
-        </w:rPr>
-        <w:t xml:space="preserve"> on </w:t>
-      </w:r>
+        <w:t>fixel</w:t>
+      </w:r>
+      <w:proofErr w:type="spellEnd"/>
       <w:r>
         <w:rPr>
           <w:i/>
           <w:iCs/>
           <w:lang w:val="en-US"/>
         </w:rPr>
+        <w:t xml:space="preserve"> plot tool</w:t>
+      </w:r>
+      <w:r>
+        <w:rPr>
+          <w:lang w:val="en-US"/>
+        </w:rPr>
+        <w:t xml:space="preserve"> on </w:t>
+      </w:r>
+      <w:proofErr w:type="spellStart"/>
+      <w:r>
+        <w:rPr>
+          <w:i/>
+          <w:iCs/>
+          <w:lang w:val="en-US"/>
+        </w:rPr>
         <w:t>mrview</w:t>
       </w:r>
+      <w:proofErr w:type="spellEnd"/>
       <w:r>
         <w:rPr>
           <w:lang w:val="en-US"/>
@@ -1178,25 +1658,63 @@
         <w:rPr>
           <w:lang w:val="en-US"/>
         </w:rPr>
-        <w:t>To view the fixels, you need to load in the directions.mif</w:t>
-      </w:r>
+        <w:t xml:space="preserve">To view the </w:t>
+      </w:r>
+      <w:proofErr w:type="spellStart"/>
+      <w:r>
+        <w:rPr>
+          <w:lang w:val="en-US"/>
+        </w:rPr>
+        <w:t>fixels</w:t>
+      </w:r>
+      <w:proofErr w:type="spellEnd"/>
+      <w:r>
+        <w:rPr>
+          <w:lang w:val="en-US"/>
+        </w:rPr>
+        <w:t xml:space="preserve">, you need to load in the </w:t>
+      </w:r>
+      <w:proofErr w:type="spellStart"/>
+      <w:r>
+        <w:rPr>
+          <w:lang w:val="en-US"/>
+        </w:rPr>
+        <w:t>directions.mif</w:t>
+      </w:r>
+      <w:proofErr w:type="spellEnd"/>
       <w:r>
         <w:rPr>
           <w:lang w:val="en-US"/>
         </w:rPr>
         <w:t xml:space="preserve">, </w:t>
       </w:r>
+      <w:proofErr w:type="spellStart"/>
       <w:r>
         <w:rPr>
           <w:lang w:val="en-US"/>
         </w:rPr>
         <w:t>index.mif</w:t>
       </w:r>
-      <w:r>
-        <w:rPr>
-          <w:lang w:val="en-US"/>
-        </w:rPr>
-        <w:t>, and any metric file (e.g. fd.mif), if available</w:t>
+      <w:proofErr w:type="spellEnd"/>
+      <w:r>
+        <w:rPr>
+          <w:lang w:val="en-US"/>
+        </w:rPr>
+        <w:t xml:space="preserve">, and any metric file (e.g. </w:t>
+      </w:r>
+      <w:proofErr w:type="spellStart"/>
+      <w:r>
+        <w:rPr>
+          <w:lang w:val="en-US"/>
+        </w:rPr>
+        <w:t>fd.mif</w:t>
+      </w:r>
+      <w:proofErr w:type="spellEnd"/>
+      <w:r>
+        <w:rPr>
+          <w:lang w:val="en-US"/>
+        </w:rPr>
+        <w:t>), if available</w:t>
       </w:r>
       <w:r>
         <w:rPr>
@@ -1261,7 +1779,29 @@
           <w:szCs w:val="28"/>
           <w:lang w:val="en-US"/>
         </w:rPr>
-        <w:t xml:space="preserve">Estimate participants’ fixels and </w:t>
+        <w:t xml:space="preserve">Estimate participants’ </w:t>
+      </w:r>
+      <w:proofErr w:type="spellStart"/>
+      <w:r>
+        <w:rPr>
+          <w:b/>
+          <w:bCs/>
+          <w:sz w:val="28"/>
+          <w:szCs w:val="28"/>
+          <w:lang w:val="en-US"/>
+        </w:rPr>
+        <w:t>fixels</w:t>
+      </w:r>
+      <w:proofErr w:type="spellEnd"/>
+      <w:r>
+        <w:rPr>
+          <w:b/>
+          <w:bCs/>
+          <w:sz w:val="28"/>
+          <w:szCs w:val="28"/>
+          <w:lang w:val="en-US"/>
+        </w:rPr>
+        <w:t xml:space="preserve"> and </w:t>
       </w:r>
       <w:r>
         <w:rPr>
@@ -1439,7 +1979,21 @@
         <w:rPr>
           <w:lang w:val="en-US"/>
         </w:rPr>
-        <w:t xml:space="preserve"> we warp FOD images into template space without FOD reorientation, as reorientation will be performed in a separate subsequent step (after fixel segmentation)</w:t>
+        <w:t xml:space="preserve"> we warp FOD images into template space without FOD reorientation, as reorientation will be performed in a separate subsequent step (after </w:t>
+      </w:r>
+      <w:proofErr w:type="spellStart"/>
+      <w:r>
+        <w:rPr>
+          <w:lang w:val="en-US"/>
+        </w:rPr>
+        <w:t>fixel</w:t>
+      </w:r>
+      <w:proofErr w:type="spellEnd"/>
+      <w:r>
+        <w:rPr>
+          <w:lang w:val="en-US"/>
+        </w:rPr>
+        <w:t xml:space="preserve"> segmentation)</w:t>
       </w:r>
       <w:r>
         <w:rPr>
@@ -1486,8 +2040,16 @@
           <w:lang w:val="en-US"/>
         </w:rPr>
         <w:tab/>
+      </w:r>
+      <w:proofErr w:type="spellStart"/>
+      <w:r>
+        <w:rPr>
+          <w:color w:val="FF66FF"/>
+          <w:lang w:val="en-US"/>
+        </w:rPr>
         <w:t>mrtransform</w:t>
       </w:r>
+      <w:proofErr w:type="spellEnd"/>
     </w:p>
     <w:p>
       <w:pPr>
@@ -1736,12 +2298,14 @@
           <w:lang w:val="en-US"/>
         </w:rPr>
       </w:pPr>
+      <w:proofErr w:type="spellStart"/>
       <w:r>
         <w:rPr>
           <w:lang w:val="en-US"/>
         </w:rPr>
         <w:t>wmfod_norm.mif</w:t>
       </w:r>
+      <w:proofErr w:type="spellEnd"/>
       <w:r>
         <w:rPr>
           <w:lang w:val="en-US"/>
@@ -1786,12 +2350,14 @@
         </w:rPr>
         <w:t xml:space="preserve">         </w:t>
       </w:r>
+      <w:proofErr w:type="spellStart"/>
       <w:r>
         <w:rPr>
           <w:lang w:val="en-US"/>
         </w:rPr>
         <w:t>fod_in_template_space_NOT_REORIENTED.mif</w:t>
       </w:r>
+      <w:proofErr w:type="spellEnd"/>
     </w:p>
     <w:p>
       <w:pPr>
@@ -1854,7 +2420,25 @@
           <w:bCs/>
           <w:lang w:val="en-US"/>
         </w:rPr>
-        <w:t>Segment FOD images to estimate fixels and their FD metric</w:t>
+        <w:t xml:space="preserve">Segment FOD images to estimate </w:t>
+      </w:r>
+      <w:proofErr w:type="spellStart"/>
+      <w:r>
+        <w:rPr>
+          <w:b/>
+          <w:bCs/>
+          <w:lang w:val="en-US"/>
+        </w:rPr>
+        <w:t>fixels</w:t>
+      </w:r>
+      <w:proofErr w:type="spellEnd"/>
+      <w:r>
+        <w:rPr>
+          <w:b/>
+          <w:bCs/>
+          <w:lang w:val="en-US"/>
+        </w:rPr>
+        <w:t xml:space="preserve"> and their FD metric</w:t>
       </w:r>
     </w:p>
     <w:p>
@@ -1869,7 +2453,49 @@
         <w:rPr>
           <w:lang w:val="en-US"/>
         </w:rPr>
-        <w:t>Here we segment each FOD lobe to identify the number and orientation of fixels in each voxel. The output also contains the apparent fibre density (AFD) value per fixel (estimated as the FOD lobe integral)</w:t>
+        <w:t xml:space="preserve">Here we segment each FOD lobe to identify the number and orientation of </w:t>
+      </w:r>
+      <w:proofErr w:type="spellStart"/>
+      <w:r>
+        <w:rPr>
+          <w:lang w:val="en-US"/>
+        </w:rPr>
+        <w:t>fixels</w:t>
+      </w:r>
+      <w:proofErr w:type="spellEnd"/>
+      <w:r>
+        <w:rPr>
+          <w:lang w:val="en-US"/>
+        </w:rPr>
+        <w:t xml:space="preserve"> in each voxel. The output also contains the apparent </w:t>
+      </w:r>
+      <w:proofErr w:type="spellStart"/>
+      <w:r>
+        <w:rPr>
+          <w:lang w:val="en-US"/>
+        </w:rPr>
+        <w:t>fibre</w:t>
+      </w:r>
+      <w:proofErr w:type="spellEnd"/>
+      <w:r>
+        <w:rPr>
+          <w:lang w:val="en-US"/>
+        </w:rPr>
+        <w:t xml:space="preserve"> density (AFD) value per </w:t>
+      </w:r>
+      <w:proofErr w:type="spellStart"/>
+      <w:r>
+        <w:rPr>
+          <w:lang w:val="en-US"/>
+        </w:rPr>
+        <w:t>fixel</w:t>
+      </w:r>
+      <w:proofErr w:type="spellEnd"/>
+      <w:r>
+        <w:rPr>
+          <w:lang w:val="en-US"/>
+        </w:rPr>
+        <w:t xml:space="preserve"> (estimated as the FOD lobe integral)</w:t>
       </w:r>
       <w:r>
         <w:rPr>
@@ -2061,12 +2687,14 @@
           <w:lang w:val="en-US"/>
         </w:rPr>
       </w:pPr>
+      <w:proofErr w:type="spellStart"/>
       <w:r>
         <w:rPr>
           <w:lang w:val="en-US"/>
         </w:rPr>
         <w:t>fod_in_template_space_NOT_REORIENTED.mif</w:t>
       </w:r>
+      <w:proofErr w:type="spellEnd"/>
       <w:r>
         <w:rPr>
           <w:lang w:val="en-US"/>
@@ -2141,8 +2769,18 @@
           <w:bCs/>
           <w:lang w:val="en-US"/>
         </w:rPr>
-        <w:t>Reorient fixels</w:t>
-      </w:r>
+        <w:t xml:space="preserve">Reorient </w:t>
+      </w:r>
+      <w:proofErr w:type="spellStart"/>
+      <w:r>
+        <w:rPr>
+          <w:b/>
+          <w:bCs/>
+          <w:lang w:val="en-US"/>
+        </w:rPr>
+        <w:t>fixels</w:t>
+      </w:r>
+      <w:proofErr w:type="spellEnd"/>
     </w:p>
     <w:p>
       <w:pPr>
@@ -2156,7 +2794,21 @@
         <w:rPr>
           <w:lang w:val="en-US"/>
         </w:rPr>
-        <w:t>Here we reorient the fixels of all subjects in template space based on the local transformation at each voxel in the warps used previously</w:t>
+        <w:t xml:space="preserve">Here we reorient the </w:t>
+      </w:r>
+      <w:proofErr w:type="spellStart"/>
+      <w:r>
+        <w:rPr>
+          <w:lang w:val="en-US"/>
+        </w:rPr>
+        <w:t>fixels</w:t>
+      </w:r>
+      <w:proofErr w:type="spellEnd"/>
+      <w:r>
+        <w:rPr>
+          <w:lang w:val="en-US"/>
+        </w:rPr>
+        <w:t xml:space="preserve"> of all subjects in template space based on the local transformation at each voxel in the warps used previously</w:t>
       </w:r>
       <w:r>
         <w:rPr>
@@ -2203,8 +2855,16 @@
           <w:lang w:val="en-US"/>
         </w:rPr>
         <w:tab/>
+      </w:r>
+      <w:proofErr w:type="spellStart"/>
+      <w:r>
+        <w:rPr>
+          <w:color w:val="FF66FF"/>
+          <w:lang w:val="en-US"/>
+        </w:rPr>
         <w:t>fixelreorient</w:t>
       </w:r>
+      <w:proofErr w:type="spellEnd"/>
     </w:p>
     <w:p>
       <w:pPr>
@@ -2321,14 +2981,30 @@
         <w:rPr>
           <w:lang w:val="en-US"/>
         </w:rPr>
-        <w:t>Zoom into the fixels</w:t>
-      </w:r>
-      <w:r>
-        <w:rPr>
-          <w:lang w:val="en-US"/>
-        </w:rPr>
-        <w:t xml:space="preserve"> to see the rotation of the fixels</w:t>
-      </w:r>
+        <w:t xml:space="preserve">Zoom into the </w:t>
+      </w:r>
+      <w:proofErr w:type="spellStart"/>
+      <w:r>
+        <w:rPr>
+          <w:lang w:val="en-US"/>
+        </w:rPr>
+        <w:t>fixels</w:t>
+      </w:r>
+      <w:proofErr w:type="spellEnd"/>
+      <w:r>
+        <w:rPr>
+          <w:lang w:val="en-US"/>
+        </w:rPr>
+        <w:t xml:space="preserve"> to see the rotation of the </w:t>
+      </w:r>
+      <w:proofErr w:type="spellStart"/>
+      <w:r>
+        <w:rPr>
+          <w:lang w:val="en-US"/>
+        </w:rPr>
+        <w:t>fixels</w:t>
+      </w:r>
+      <w:proofErr w:type="spellEnd"/>
       <w:r>
         <w:rPr>
           <w:lang w:val="en-US"/>
@@ -2553,7 +3229,21 @@
         <w:rPr>
           <w:lang w:val="en-US"/>
         </w:rPr>
-        <w:t xml:space="preserve"> is a DIFFERENCE between these fixels (NOT REORIENTED vs. REORIENTED) when you overlay them together</w:t>
+        <w:t xml:space="preserve"> is a DIFFERENCE between these </w:t>
+      </w:r>
+      <w:proofErr w:type="spellStart"/>
+      <w:r>
+        <w:rPr>
+          <w:lang w:val="en-US"/>
+        </w:rPr>
+        <w:t>fixels</w:t>
+      </w:r>
+      <w:proofErr w:type="spellEnd"/>
+      <w:r>
+        <w:rPr>
+          <w:lang w:val="en-US"/>
+        </w:rPr>
+        <w:t xml:space="preserve"> (NOT REORIENTED vs. REORIENTED) when you overlay them together</w:t>
       </w:r>
       <w:r>
         <w:rPr>
@@ -2565,7 +3255,35 @@
         <w:rPr>
           <w:lang w:val="en-US"/>
         </w:rPr>
-        <w:t xml:space="preserve"> Tournier talks in great detail about how this works in orientating fixels here, at around 6 min + </w:t>
+        <w:t xml:space="preserve"> </w:t>
+      </w:r>
+      <w:proofErr w:type="spellStart"/>
+      <w:r>
+        <w:rPr>
+          <w:lang w:val="en-US"/>
+        </w:rPr>
+        <w:t>Tournier</w:t>
+      </w:r>
+      <w:proofErr w:type="spellEnd"/>
+      <w:r>
+        <w:rPr>
+          <w:lang w:val="en-US"/>
+        </w:rPr>
+        <w:t xml:space="preserve"> talks in great detail about how this works in orientating </w:t>
+      </w:r>
+      <w:proofErr w:type="spellStart"/>
+      <w:r>
+        <w:rPr>
+          <w:lang w:val="en-US"/>
+        </w:rPr>
+        <w:t>fixels</w:t>
+      </w:r>
+      <w:proofErr w:type="spellEnd"/>
+      <w:r>
+        <w:rPr>
+          <w:lang w:val="en-US"/>
+        </w:rPr>
+        <w:t xml:space="preserve"> here, at around 6 min + </w:t>
       </w:r>
       <w:r>
         <w:rPr>
@@ -2691,7 +3409,79 @@
           <w:iCs/>
           <w:lang w:val="en-US"/>
         </w:rPr>
-        <w:t>This figure shows the fixel-based metrics. FD is showing reduction in the fibres within the voxels – within-voxel fibre density (more microstructural), while FC is showing a reduction across the fibre bundl</w:t>
+        <w:t xml:space="preserve">This figure shows the </w:t>
+      </w:r>
+      <w:proofErr w:type="spellStart"/>
+      <w:r>
+        <w:rPr>
+          <w:i/>
+          <w:iCs/>
+          <w:lang w:val="en-US"/>
+        </w:rPr>
+        <w:t>fixel</w:t>
+      </w:r>
+      <w:proofErr w:type="spellEnd"/>
+      <w:r>
+        <w:rPr>
+          <w:i/>
+          <w:iCs/>
+          <w:lang w:val="en-US"/>
+        </w:rPr>
+        <w:t xml:space="preserve">-based metrics. FD is showing reduction in the </w:t>
+      </w:r>
+      <w:proofErr w:type="spellStart"/>
+      <w:r>
+        <w:rPr>
+          <w:i/>
+          <w:iCs/>
+          <w:lang w:val="en-US"/>
+        </w:rPr>
+        <w:t>fibres</w:t>
+      </w:r>
+      <w:proofErr w:type="spellEnd"/>
+      <w:r>
+        <w:rPr>
+          <w:i/>
+          <w:iCs/>
+          <w:lang w:val="en-US"/>
+        </w:rPr>
+        <w:t xml:space="preserve"> within the voxels – within-voxel </w:t>
+      </w:r>
+      <w:proofErr w:type="spellStart"/>
+      <w:r>
+        <w:rPr>
+          <w:i/>
+          <w:iCs/>
+          <w:lang w:val="en-US"/>
+        </w:rPr>
+        <w:t>fibre</w:t>
+      </w:r>
+      <w:proofErr w:type="spellEnd"/>
+      <w:r>
+        <w:rPr>
+          <w:i/>
+          <w:iCs/>
+          <w:lang w:val="en-US"/>
+        </w:rPr>
+        <w:t xml:space="preserve"> density (more microstructural), while FC is showing a reduction across the </w:t>
+      </w:r>
+      <w:proofErr w:type="spellStart"/>
+      <w:r>
+        <w:rPr>
+          <w:i/>
+          <w:iCs/>
+          <w:lang w:val="en-US"/>
+        </w:rPr>
+        <w:t>fibre</w:t>
+      </w:r>
+      <w:proofErr w:type="spellEnd"/>
+      <w:r>
+        <w:rPr>
+          <w:i/>
+          <w:iCs/>
+          <w:lang w:val="en-US"/>
+        </w:rPr>
+        <w:t xml:space="preserve"> bundl</w:t>
       </w:r>
       <w:r>
         <w:rPr>
@@ -2754,14 +3544,42 @@
           <w:bCs/>
           <w:lang w:val="en-US"/>
         </w:rPr>
-        <w:t>Assign subject fixels to template fixels</w:t>
-      </w:r>
+        <w:t xml:space="preserve">Assign subject </w:t>
+      </w:r>
+      <w:proofErr w:type="spellStart"/>
       <w:r>
         <w:rPr>
           <w:b/>
           <w:bCs/>
           <w:lang w:val="en-US"/>
         </w:rPr>
+        <w:t>fixels</w:t>
+      </w:r>
+      <w:proofErr w:type="spellEnd"/>
+      <w:r>
+        <w:rPr>
+          <w:b/>
+          <w:bCs/>
+          <w:lang w:val="en-US"/>
+        </w:rPr>
+        <w:t xml:space="preserve"> to template </w:t>
+      </w:r>
+      <w:proofErr w:type="spellStart"/>
+      <w:r>
+        <w:rPr>
+          <w:b/>
+          <w:bCs/>
+          <w:lang w:val="en-US"/>
+        </w:rPr>
+        <w:t>fixels</w:t>
+      </w:r>
+      <w:proofErr w:type="spellEnd"/>
+      <w:r>
+        <w:rPr>
+          <w:b/>
+          <w:bCs/>
+          <w:lang w:val="en-US"/>
+        </w:rPr>
         <w:t xml:space="preserve"> (compute FD)</w:t>
       </w:r>
     </w:p>
@@ -2777,7 +3595,189 @@
         <w:rPr>
           <w:lang w:val="en-US"/>
         </w:rPr>
-        <w:t xml:space="preserve">While each subject’s data has already been (spatially) warped to the common template space, and subject fixels have been reoriented accordingly, there is still no specification of which fixels match (across subjects, and between the subject and template fixels). This step establishes exactly that, by matching the fixels of each individual subject to the single common set of template fixels (which then inherently also defines how they match across subjects). This is achieved by, for each fixel in the template fixel mask, identifying the corresponding fixel in the matching voxel of the subject image and assigning the FD value of this corresponding subject fixel to that fixel in template space. If no fixel exists or can be found in a subject that corresponds to a given template fixel then it is assigned a value of zero (as the absence of a subject fixel at this stage is most likely due to a very low, or even zero, FD). </w:t>
+        <w:t xml:space="preserve">While each subject’s data has already been (spatially) warped to the common template space, and subject </w:t>
+      </w:r>
+      <w:proofErr w:type="spellStart"/>
+      <w:r>
+        <w:rPr>
+          <w:lang w:val="en-US"/>
+        </w:rPr>
+        <w:t>fixels</w:t>
+      </w:r>
+      <w:proofErr w:type="spellEnd"/>
+      <w:r>
+        <w:rPr>
+          <w:lang w:val="en-US"/>
+        </w:rPr>
+        <w:t xml:space="preserve"> have been reoriented accordingly, there is still no specification of which </w:t>
+      </w:r>
+      <w:proofErr w:type="spellStart"/>
+      <w:r>
+        <w:rPr>
+          <w:lang w:val="en-US"/>
+        </w:rPr>
+        <w:t>fixels</w:t>
+      </w:r>
+      <w:proofErr w:type="spellEnd"/>
+      <w:r>
+        <w:rPr>
+          <w:lang w:val="en-US"/>
+        </w:rPr>
+        <w:t xml:space="preserve"> match (across subjects, and between the subject and template </w:t>
+      </w:r>
+      <w:proofErr w:type="spellStart"/>
+      <w:r>
+        <w:rPr>
+          <w:lang w:val="en-US"/>
+        </w:rPr>
+        <w:t>fixels</w:t>
+      </w:r>
+      <w:proofErr w:type="spellEnd"/>
+      <w:r>
+        <w:rPr>
+          <w:lang w:val="en-US"/>
+        </w:rPr>
+        <w:t xml:space="preserve">). This step establishes exactly that, by matching the </w:t>
+      </w:r>
+      <w:proofErr w:type="spellStart"/>
+      <w:r>
+        <w:rPr>
+          <w:lang w:val="en-US"/>
+        </w:rPr>
+        <w:t>fixels</w:t>
+      </w:r>
+      <w:proofErr w:type="spellEnd"/>
+      <w:r>
+        <w:rPr>
+          <w:lang w:val="en-US"/>
+        </w:rPr>
+        <w:t xml:space="preserve"> of each individual subject to the single common set of template </w:t>
+      </w:r>
+      <w:proofErr w:type="spellStart"/>
+      <w:r>
+        <w:rPr>
+          <w:lang w:val="en-US"/>
+        </w:rPr>
+        <w:t>fixels</w:t>
+      </w:r>
+      <w:proofErr w:type="spellEnd"/>
+      <w:r>
+        <w:rPr>
+          <w:lang w:val="en-US"/>
+        </w:rPr>
+        <w:t xml:space="preserve"> (which then inherently also defines how they match across subjects). This is achieved by, for each </w:t>
+      </w:r>
+      <w:proofErr w:type="spellStart"/>
+      <w:r>
+        <w:rPr>
+          <w:lang w:val="en-US"/>
+        </w:rPr>
+        <w:t>fixel</w:t>
+      </w:r>
+      <w:proofErr w:type="spellEnd"/>
+      <w:r>
+        <w:rPr>
+          <w:lang w:val="en-US"/>
+        </w:rPr>
+        <w:t xml:space="preserve"> in the template </w:t>
+      </w:r>
+      <w:proofErr w:type="spellStart"/>
+      <w:r>
+        <w:rPr>
+          <w:lang w:val="en-US"/>
+        </w:rPr>
+        <w:t>fixel</w:t>
+      </w:r>
+      <w:proofErr w:type="spellEnd"/>
+      <w:r>
+        <w:rPr>
+          <w:lang w:val="en-US"/>
+        </w:rPr>
+        <w:t xml:space="preserve"> mask, identifying the corresponding </w:t>
+      </w:r>
+      <w:proofErr w:type="spellStart"/>
+      <w:r>
+        <w:rPr>
+          <w:lang w:val="en-US"/>
+        </w:rPr>
+        <w:t>fixel</w:t>
+      </w:r>
+      <w:proofErr w:type="spellEnd"/>
+      <w:r>
+        <w:rPr>
+          <w:lang w:val="en-US"/>
+        </w:rPr>
+        <w:t xml:space="preserve"> in the matching voxel of the subject image and assigning the FD value of this corresponding subject </w:t>
+      </w:r>
+      <w:proofErr w:type="spellStart"/>
+      <w:r>
+        <w:rPr>
+          <w:lang w:val="en-US"/>
+        </w:rPr>
+        <w:t>fixel</w:t>
+      </w:r>
+      <w:proofErr w:type="spellEnd"/>
+      <w:r>
+        <w:rPr>
+          <w:lang w:val="en-US"/>
+        </w:rPr>
+        <w:t xml:space="preserve"> to that </w:t>
+      </w:r>
+      <w:proofErr w:type="spellStart"/>
+      <w:r>
+        <w:rPr>
+          <w:lang w:val="en-US"/>
+        </w:rPr>
+        <w:t>fixel</w:t>
+      </w:r>
+      <w:proofErr w:type="spellEnd"/>
+      <w:r>
+        <w:rPr>
+          <w:lang w:val="en-US"/>
+        </w:rPr>
+        <w:t xml:space="preserve"> in template space. If no </w:t>
+      </w:r>
+      <w:proofErr w:type="spellStart"/>
+      <w:r>
+        <w:rPr>
+          <w:lang w:val="en-US"/>
+        </w:rPr>
+        <w:t>fixel</w:t>
+      </w:r>
+      <w:proofErr w:type="spellEnd"/>
+      <w:r>
+        <w:rPr>
+          <w:lang w:val="en-US"/>
+        </w:rPr>
+        <w:t xml:space="preserve"> exists or can be found in a subject that corresponds to a given template </w:t>
+      </w:r>
+      <w:proofErr w:type="spellStart"/>
+      <w:r>
+        <w:rPr>
+          <w:lang w:val="en-US"/>
+        </w:rPr>
+        <w:t>fixel</w:t>
+      </w:r>
+      <w:proofErr w:type="spellEnd"/>
+      <w:r>
+        <w:rPr>
+          <w:lang w:val="en-US"/>
+        </w:rPr>
+        <w:t xml:space="preserve"> then it is assigned a value of zero (as the absence of a subject </w:t>
+      </w:r>
+      <w:proofErr w:type="spellStart"/>
+      <w:r>
+        <w:rPr>
+          <w:lang w:val="en-US"/>
+        </w:rPr>
+        <w:t>fixel</w:t>
+      </w:r>
+      <w:proofErr w:type="spellEnd"/>
+      <w:r>
+        <w:rPr>
+          <w:lang w:val="en-US"/>
+        </w:rPr>
+        <w:t xml:space="preserve"> at this stage is most likely due to a very low, or even zero, FD). </w:t>
       </w:r>
     </w:p>
     <w:p>
@@ -2818,8 +3818,16 @@
           <w:lang w:val="en-US"/>
         </w:rPr>
         <w:tab/>
+      </w:r>
+      <w:proofErr w:type="spellStart"/>
+      <w:r>
+        <w:rPr>
+          <w:color w:val="FF66FF"/>
+          <w:lang w:val="en-US"/>
+        </w:rPr>
         <w:t>fixelcorrespondence</w:t>
       </w:r>
+      <w:proofErr w:type="spellEnd"/>
     </w:p>
     <w:p>
       <w:pPr>
@@ -2845,19 +3853,93 @@
         </w:rPr>
       </w:pPr>
       <w:r>
-        <w:t>Note that the output fixel directory ../</w:t>
-      </w:r>
-      <w:r>
-        <w:t>fixel_directory/PAR_NAME</w:t>
-      </w:r>
-      <w:r>
-        <w:t>/fd is the same for all subjects. This makes sense, since after this operation, there is only a single remaining set of fixels (i.e. the template fixels), with corresponding FD values as obtained from each subject. This resulting directory ../</w:t>
-      </w:r>
-      <w:r>
-        <w:t>fixel_directory/PAR_NAME</w:t>
-      </w:r>
-      <w:r>
-        <w:t xml:space="preserve"> /fd now stores these data as individual fixel data files: one for each subject, and all with respect to a single set of corresponding template fixels. This way of storing the entire population’s FD data is then ready for input to fixelcfestats later on</w:t>
+        <w:t xml:space="preserve">Note that the output </w:t>
+      </w:r>
+      <w:proofErr w:type="spellStart"/>
+      <w:r>
+        <w:t>fixel</w:t>
+      </w:r>
+      <w:proofErr w:type="spellEnd"/>
+      <w:r>
+        <w:t xml:space="preserve"> directory ../</w:t>
+      </w:r>
+      <w:proofErr w:type="spellStart"/>
+      <w:r>
+        <w:t>fixel_directory</w:t>
+      </w:r>
+      <w:proofErr w:type="spellEnd"/>
+      <w:r>
+        <w:t>/PAR_NAME</w:t>
+      </w:r>
+      <w:r>
+        <w:t>/</w:t>
+      </w:r>
+      <w:proofErr w:type="spellStart"/>
+      <w:r>
+        <w:t>fd</w:t>
+      </w:r>
+      <w:proofErr w:type="spellEnd"/>
+      <w:r>
+        <w:t xml:space="preserve"> is the same for all subjects. This makes sense, since after this operation, there is only a single remaining set of </w:t>
+      </w:r>
+      <w:proofErr w:type="spellStart"/>
+      <w:r>
+        <w:t>fixels</w:t>
+      </w:r>
+      <w:proofErr w:type="spellEnd"/>
+      <w:r>
+        <w:t xml:space="preserve"> (i.e. the template </w:t>
+      </w:r>
+      <w:proofErr w:type="spellStart"/>
+      <w:r>
+        <w:t>fixels</w:t>
+      </w:r>
+      <w:proofErr w:type="spellEnd"/>
+      <w:r>
+        <w:t>), with corresponding FD values as obtained from each subject. This resulting directory ../</w:t>
+      </w:r>
+      <w:proofErr w:type="spellStart"/>
+      <w:r>
+        <w:t>fixel_directory</w:t>
+      </w:r>
+      <w:proofErr w:type="spellEnd"/>
+      <w:r>
+        <w:t>/PAR_NAME</w:t>
+      </w:r>
+      <w:r>
+        <w:t xml:space="preserve"> /</w:t>
+      </w:r>
+      <w:proofErr w:type="spellStart"/>
+      <w:r>
+        <w:t>fd</w:t>
+      </w:r>
+      <w:proofErr w:type="spellEnd"/>
+      <w:r>
+        <w:t xml:space="preserve"> now stores these data as individual </w:t>
+      </w:r>
+      <w:proofErr w:type="spellStart"/>
+      <w:r>
+        <w:t>fixel</w:t>
+      </w:r>
+      <w:proofErr w:type="spellEnd"/>
+      <w:r>
+        <w:t xml:space="preserve"> data files: one for each subject, and all with respect to a single set of corresponding template </w:t>
+      </w:r>
+      <w:proofErr w:type="spellStart"/>
+      <w:r>
+        <w:t>fixels</w:t>
+      </w:r>
+      <w:proofErr w:type="spellEnd"/>
+      <w:r>
+        <w:t>. This way of storing the entire population’s FD data is then ready for input to </w:t>
+      </w:r>
+      <w:proofErr w:type="spellStart"/>
+      <w:r>
+        <w:t>fixelcfestats</w:t>
+      </w:r>
+      <w:proofErr w:type="spellEnd"/>
+      <w:r>
+        <w:t> later on</w:t>
       </w:r>
       <w:r>
         <w:t>.</w:t>
@@ -2939,7 +4021,35 @@
         <w:rPr>
           <w:lang w:val="en-US"/>
         </w:rPr>
-        <w:t>The fibre density metric, mapped directly without any modulation to the fixel template space as above, is only sensitive to the original density of intra-axonal space in each voxel</w:t>
+        <w:t xml:space="preserve">The </w:t>
+      </w:r>
+      <w:proofErr w:type="spellStart"/>
+      <w:r>
+        <w:rPr>
+          <w:lang w:val="en-US"/>
+        </w:rPr>
+        <w:t>fibre</w:t>
+      </w:r>
+      <w:proofErr w:type="spellEnd"/>
+      <w:r>
+        <w:rPr>
+          <w:lang w:val="en-US"/>
+        </w:rPr>
+        <w:t xml:space="preserve"> density metric, mapped directly without any modulation to the </w:t>
+      </w:r>
+      <w:proofErr w:type="spellStart"/>
+      <w:r>
+        <w:rPr>
+          <w:lang w:val="en-US"/>
+        </w:rPr>
+        <w:t>fixel</w:t>
+      </w:r>
+      <w:proofErr w:type="spellEnd"/>
+      <w:r>
+        <w:rPr>
+          <w:lang w:val="en-US"/>
+        </w:rPr>
+        <w:t xml:space="preserve"> template space as above, is only sensitive to the original density of intra-axonal space in each voxel</w:t>
       </w:r>
       <w:r>
         <w:rPr>
@@ -2951,7 +4061,21 @@
         <w:rPr>
           <w:lang w:val="en-US"/>
         </w:rPr>
-        <w:t>. In other words, it ignores the cross-sectional size of the bundle, which is another property that would factor into the bundle’s total intra-axonal space across its full cross-sectional extent, and hence influence its total capacity to carry information. In certain cases, for example, atrophy may impact this cross-sectional size, but not per se the local fibre density metric.</w:t>
+        <w:t xml:space="preserve">. In other words, it ignores the cross-sectional size of the bundle, which is another property that would factor into the bundle’s total intra-axonal space across its full cross-sectional extent, and hence influence its total capacity to carry information. In certain cases, for example, atrophy may impact this cross-sectional size, but not per se the local </w:t>
+      </w:r>
+      <w:proofErr w:type="spellStart"/>
+      <w:r>
+        <w:rPr>
+          <w:lang w:val="en-US"/>
+        </w:rPr>
+        <w:t>fibre</w:t>
+      </w:r>
+      <w:proofErr w:type="spellEnd"/>
+      <w:r>
+        <w:rPr>
+          <w:lang w:val="en-US"/>
+        </w:rPr>
+        <w:t xml:space="preserve"> density metric.</w:t>
       </w:r>
     </w:p>
     <w:p>
@@ -2975,7 +4099,35 @@
         <w:rPr>
           <w:lang w:val="en-US"/>
         </w:rPr>
-        <w:t xml:space="preserve">In this step, we compute a fixel-based metric related to morphological differences in fibre cross-section (FC), where information is derived entirely from the warps generated during registration (see </w:t>
+        <w:t xml:space="preserve">In this step, we compute a </w:t>
+      </w:r>
+      <w:proofErr w:type="spellStart"/>
+      <w:r>
+        <w:rPr>
+          <w:lang w:val="en-US"/>
+        </w:rPr>
+        <w:t>fixel</w:t>
+      </w:r>
+      <w:proofErr w:type="spellEnd"/>
+      <w:r>
+        <w:rPr>
+          <w:lang w:val="en-US"/>
+        </w:rPr>
+        <w:t xml:space="preserve">-based metric related to morphological differences in </w:t>
+      </w:r>
+      <w:proofErr w:type="spellStart"/>
+      <w:r>
+        <w:rPr>
+          <w:lang w:val="en-US"/>
+        </w:rPr>
+        <w:t>fibre</w:t>
+      </w:r>
+      <w:proofErr w:type="spellEnd"/>
+      <w:r>
+        <w:rPr>
+          <w:lang w:val="en-US"/>
+        </w:rPr>
+        <w:t xml:space="preserve"> cross-section (FC), where information is derived entirely from the warps generated during registration (see </w:t>
       </w:r>
       <w:hyperlink r:id="rId23" w:anchor="raffelt2017" w:history="1">
         <w:r>
@@ -3084,7 +4236,15 @@
         <w:t>relative</w:t>
       </w:r>
       <w:r>
-        <w:t> metric, expressing the local fixel-wise cross-sectional size </w:t>
+        <w:t xml:space="preserve"> metric, expressing the local </w:t>
+      </w:r>
+      <w:proofErr w:type="spellStart"/>
+      <w:r>
+        <w:t>fixel</w:t>
+      </w:r>
+      <w:proofErr w:type="spellEnd"/>
+      <w:r>
+        <w:t>-wise cross-sectional size </w:t>
       </w:r>
       <w:r>
         <w:rPr>
@@ -3145,7 +4305,22 @@
           <w:lang w:val="en-US"/>
         </w:rPr>
         <w:tab/>
-        <w:t>mrcalc     -log</w:t>
+      </w:r>
+      <w:proofErr w:type="spellStart"/>
+      <w:r>
+        <w:rPr>
+          <w:color w:val="FF66FF"/>
+          <w:lang w:val="en-US"/>
+        </w:rPr>
+        <w:t>mrcalc</w:t>
+      </w:r>
+      <w:proofErr w:type="spellEnd"/>
+      <w:r>
+        <w:rPr>
+          <w:color w:val="FF66FF"/>
+          <w:lang w:val="en-US"/>
+        </w:rPr>
+        <w:t xml:space="preserve">     -log</w:t>
       </w:r>
     </w:p>
     <w:p>
@@ -3223,7 +4398,49 @@
         <w:rPr>
           <w:lang w:val="en-US"/>
         </w:rPr>
-        <w:t>The total capacity of a fibre bundle to carry information, is modulated both by the local fibre density at the voxel (fixel) level, as well as its cross-sectional size</w:t>
+        <w:t xml:space="preserve">The total capacity of a </w:t>
+      </w:r>
+      <w:proofErr w:type="spellStart"/>
+      <w:r>
+        <w:rPr>
+          <w:lang w:val="en-US"/>
+        </w:rPr>
+        <w:t>fibre</w:t>
+      </w:r>
+      <w:proofErr w:type="spellEnd"/>
+      <w:r>
+        <w:rPr>
+          <w:lang w:val="en-US"/>
+        </w:rPr>
+        <w:t xml:space="preserve"> bundle to carry information, is modulated both by the local </w:t>
+      </w:r>
+      <w:proofErr w:type="spellStart"/>
+      <w:r>
+        <w:rPr>
+          <w:lang w:val="en-US"/>
+        </w:rPr>
+        <w:t>fibre</w:t>
+      </w:r>
+      <w:proofErr w:type="spellEnd"/>
+      <w:r>
+        <w:rPr>
+          <w:lang w:val="en-US"/>
+        </w:rPr>
+        <w:t xml:space="preserve"> density at the voxel (</w:t>
+      </w:r>
+      <w:proofErr w:type="spellStart"/>
+      <w:r>
+        <w:rPr>
+          <w:lang w:val="en-US"/>
+        </w:rPr>
+        <w:t>fixel</w:t>
+      </w:r>
+      <w:proofErr w:type="spellEnd"/>
+      <w:r>
+        <w:rPr>
+          <w:lang w:val="en-US"/>
+        </w:rPr>
+        <w:t>) level, as well as its cross-sectional size</w:t>
       </w:r>
       <w:r>
         <w:rPr>
@@ -3235,7 +4452,21 @@
         <w:rPr>
           <w:lang w:val="en-US"/>
         </w:rPr>
-        <w:t>. Here we compute a combined metric, which factors in the effects of both FD and FC, resulting in a fibre density and cross-section (FDC) metric</w:t>
+        <w:t xml:space="preserve">. Here we compute a combined metric, which factors in the effects of both FD and FC, resulting in a </w:t>
+      </w:r>
+      <w:proofErr w:type="spellStart"/>
+      <w:r>
+        <w:rPr>
+          <w:lang w:val="en-US"/>
+        </w:rPr>
+        <w:t>fibre</w:t>
+      </w:r>
+      <w:proofErr w:type="spellEnd"/>
+      <w:r>
+        <w:rPr>
+          <w:lang w:val="en-US"/>
+        </w:rPr>
+        <w:t xml:space="preserve"> density and cross-section (FDC) metric</w:t>
       </w:r>
       <w:r>
         <w:rPr>
@@ -3282,8 +4513,32 @@
           <w:lang w:val="en-US"/>
         </w:rPr>
         <w:tab/>
-        <w:t>mrcalc     -mult</w:t>
-      </w:r>
+      </w:r>
+      <w:proofErr w:type="spellStart"/>
+      <w:r>
+        <w:rPr>
+          <w:color w:val="FF66FF"/>
+          <w:lang w:val="en-US"/>
+        </w:rPr>
+        <w:t>mrcalc</w:t>
+      </w:r>
+      <w:proofErr w:type="spellEnd"/>
+      <w:r>
+        <w:rPr>
+          <w:color w:val="FF66FF"/>
+          <w:lang w:val="en-US"/>
+        </w:rPr>
+        <w:t xml:space="preserve">     -</w:t>
+      </w:r>
+      <w:proofErr w:type="spellStart"/>
+      <w:r>
+        <w:rPr>
+          <w:color w:val="FF66FF"/>
+          <w:lang w:val="en-US"/>
+        </w:rPr>
+        <w:t>mult</w:t>
+      </w:r>
+      <w:proofErr w:type="spellEnd"/>
     </w:p>
     <w:p>
       <w:pPr>
@@ -3353,7 +4608,29 @@
           <w:szCs w:val="28"/>
           <w:lang w:val="en-US"/>
         </w:rPr>
-        <w:t>Perform whole-brain fibre tractography on the FOD template</w:t>
+        <w:t xml:space="preserve">Perform whole-brain </w:t>
+      </w:r>
+      <w:proofErr w:type="spellStart"/>
+      <w:r>
+        <w:rPr>
+          <w:b/>
+          <w:bCs/>
+          <w:sz w:val="28"/>
+          <w:szCs w:val="28"/>
+          <w:lang w:val="en-US"/>
+        </w:rPr>
+        <w:t>fibre</w:t>
+      </w:r>
+      <w:proofErr w:type="spellEnd"/>
+      <w:r>
+        <w:rPr>
+          <w:b/>
+          <w:bCs/>
+          <w:sz w:val="28"/>
+          <w:szCs w:val="28"/>
+          <w:lang w:val="en-US"/>
+        </w:rPr>
+        <w:t xml:space="preserve"> tractography on the FOD template</w:t>
       </w:r>
     </w:p>
     <w:p>
@@ -3368,7 +4645,21 @@
         <w:rPr>
           <w:lang w:val="en-US"/>
         </w:rPr>
-        <w:t>Statistical analysis using connectivity-based fixel enhancement (CFE)</w:t>
+        <w:t xml:space="preserve">Statistical analysis using connectivity-based </w:t>
+      </w:r>
+      <w:proofErr w:type="spellStart"/>
+      <w:r>
+        <w:rPr>
+          <w:lang w:val="en-US"/>
+        </w:rPr>
+        <w:t>fixel</w:t>
+      </w:r>
+      <w:proofErr w:type="spellEnd"/>
+      <w:r>
+        <w:rPr>
+          <w:lang w:val="en-US"/>
+        </w:rPr>
+        <w:t xml:space="preserve"> enhancement (CFE)</w:t>
       </w:r>
       <w:r>
         <w:rPr>
@@ -3391,7 +4682,49 @@
         <w:rPr>
           <w:lang w:val="en-US"/>
         </w:rPr>
-        <w:t>exploits local connectivity information derived from probabilistic fibre tractography, which acts as a neighbourhood definition for threshold-free enhancement of locally clustered statistic values. To generate a whole-brain tractogram from the FOD template (note the remaining steps from here on are executed from the template directory)</w:t>
+        <w:t xml:space="preserve">exploits local connectivity information derived from probabilistic </w:t>
+      </w:r>
+      <w:proofErr w:type="spellStart"/>
+      <w:r>
+        <w:rPr>
+          <w:lang w:val="en-US"/>
+        </w:rPr>
+        <w:t>fibre</w:t>
+      </w:r>
+      <w:proofErr w:type="spellEnd"/>
+      <w:r>
+        <w:rPr>
+          <w:lang w:val="en-US"/>
+        </w:rPr>
+        <w:t xml:space="preserve"> tractography, which acts as a </w:t>
+      </w:r>
+      <w:proofErr w:type="spellStart"/>
+      <w:r>
+        <w:rPr>
+          <w:lang w:val="en-US"/>
+        </w:rPr>
+        <w:t>neighbourhood</w:t>
+      </w:r>
+      <w:proofErr w:type="spellEnd"/>
+      <w:r>
+        <w:rPr>
+          <w:lang w:val="en-US"/>
+        </w:rPr>
+        <w:t xml:space="preserve"> definition for threshold-free enhancement of locally clustered statistic values. To generate a whole-brain </w:t>
+      </w:r>
+      <w:proofErr w:type="spellStart"/>
+      <w:r>
+        <w:rPr>
+          <w:lang w:val="en-US"/>
+        </w:rPr>
+        <w:t>tractogram</w:t>
+      </w:r>
+      <w:proofErr w:type="spellEnd"/>
+      <w:r>
+        <w:rPr>
+          <w:lang w:val="en-US"/>
+        </w:rPr>
+        <w:t xml:space="preserve"> from the FOD template (note the remaining steps from here on are executed from the template directory)</w:t>
       </w:r>
       <w:r>
         <w:rPr>
@@ -3403,7 +4736,21 @@
         <w:rPr>
           <w:lang w:val="en-US"/>
         </w:rPr>
-        <w:t xml:space="preserve"> Tckgen’s default algorithm is iFOD2.  </w:t>
+        <w:t xml:space="preserve"> </w:t>
+      </w:r>
+      <w:proofErr w:type="spellStart"/>
+      <w:r>
+        <w:rPr>
+          <w:lang w:val="en-US"/>
+        </w:rPr>
+        <w:t>Tckgen’s</w:t>
+      </w:r>
+      <w:proofErr w:type="spellEnd"/>
+      <w:r>
+        <w:rPr>
+          <w:lang w:val="en-US"/>
+        </w:rPr>
+        <w:t xml:space="preserve"> default algorithm is iFOD2.  </w:t>
       </w:r>
     </w:p>
     <w:p>
@@ -3444,7 +4791,21 @@
         <w:rPr>
           <w:lang w:val="en-US"/>
         </w:rPr>
-        <w:t>, using a 0.06 cut-off value (as suggested by MRtrix).</w:t>
+        <w:t xml:space="preserve">, using a 0.06 cut-off value (as suggested by </w:t>
+      </w:r>
+      <w:proofErr w:type="spellStart"/>
+      <w:r>
+        <w:rPr>
+          <w:lang w:val="en-US"/>
+        </w:rPr>
+        <w:t>MRtrix</w:t>
+      </w:r>
+      <w:proofErr w:type="spellEnd"/>
+      <w:r>
+        <w:rPr>
+          <w:lang w:val="en-US"/>
+        </w:rPr>
+        <w:t>).</w:t>
       </w:r>
       <w:r>
         <w:rPr>
@@ -3453,8 +4814,13 @@
         <w:t xml:space="preserve"> You can also start out with 100K tracts to generate a smaller number of streamlines in order to visually confirm that the generated streamlines exhibit an </w:t>
       </w:r>
       <w:r>
-        <w:t>appropriate extent of propagation at the ends of white matter pathways, before committing to generation of the dense tractogram</w:t>
-      </w:r>
+        <w:t xml:space="preserve">appropriate extent of propagation at the ends of white matter pathways, before committing to generation of the dense </w:t>
+      </w:r>
+      <w:proofErr w:type="spellStart"/>
+      <w:r>
+        <w:t>tractogram</w:t>
+      </w:r>
+      <w:proofErr w:type="spellEnd"/>
       <w:r>
         <w:t>.</w:t>
       </w:r>
@@ -3494,6 +4860,7 @@
         </w:rPr>
         <w:tab/>
       </w:r>
+      <w:proofErr w:type="spellStart"/>
       <w:r>
         <w:rPr>
           <w:color w:val="FF66FF"/>
@@ -3501,6 +4868,7 @@
         </w:rPr>
         <w:t>tckgen</w:t>
       </w:r>
+      <w:proofErr w:type="spellEnd"/>
       <w:r>
         <w:rPr>
           <w:color w:val="FF66FF"/>
@@ -3617,7 +4985,21 @@
         <w:rPr>
           <w:lang w:val="en-US"/>
         </w:rPr>
-        <w:t xml:space="preserve">Note that the anatomically constrained tractography (ACT) option (which utilises anatomical images, e.g. T1, FLAIR) is only done when generating a connectome, which is a separate pipeline / analysis that you can do later on. </w:t>
+        <w:t xml:space="preserve">Note that the anatomically constrained tractography (ACT) option (which </w:t>
+      </w:r>
+      <w:proofErr w:type="spellStart"/>
+      <w:r>
+        <w:rPr>
+          <w:lang w:val="en-US"/>
+        </w:rPr>
+        <w:t>utilises</w:t>
+      </w:r>
+      <w:proofErr w:type="spellEnd"/>
+      <w:r>
+        <w:rPr>
+          <w:lang w:val="en-US"/>
+        </w:rPr>
+        <w:t xml:space="preserve"> anatomical images, e.g. T1, FLAIR) is only done when generating a connectome, which is a separate pipeline / analysis that you can do later on. </w:t>
       </w:r>
     </w:p>
     <w:p>
@@ -3669,7 +5051,29 @@
           <w:szCs w:val="28"/>
           <w:lang w:val="en-US"/>
         </w:rPr>
-        <w:t>Reduce biases in tractogram densities (using SIFT)</w:t>
+        <w:t xml:space="preserve">Reduce biases in </w:t>
+      </w:r>
+      <w:proofErr w:type="spellStart"/>
+      <w:r>
+        <w:rPr>
+          <w:b/>
+          <w:bCs/>
+          <w:sz w:val="28"/>
+          <w:szCs w:val="28"/>
+          <w:lang w:val="en-US"/>
+        </w:rPr>
+        <w:t>tractogram</w:t>
+      </w:r>
+      <w:proofErr w:type="spellEnd"/>
+      <w:r>
+        <w:rPr>
+          <w:b/>
+          <w:bCs/>
+          <w:sz w:val="28"/>
+          <w:szCs w:val="28"/>
+          <w:lang w:val="en-US"/>
+        </w:rPr>
+        <w:t xml:space="preserve"> densities (using SIFT)</w:t>
       </w:r>
     </w:p>
     <w:p>
@@ -3699,7 +5103,21 @@
         <w:rPr>
           <w:lang w:val="en-US"/>
         </w:rPr>
-        <w:t xml:space="preserve">pherical-deconvolution Informed Filtering of Tractograms </w:t>
+        <w:t xml:space="preserve">pherical-deconvolution Informed Filtering of </w:t>
+      </w:r>
+      <w:proofErr w:type="spellStart"/>
+      <w:r>
+        <w:rPr>
+          <w:lang w:val="en-US"/>
+        </w:rPr>
+        <w:t>Tractograms</w:t>
+      </w:r>
+      <w:proofErr w:type="spellEnd"/>
+      <w:r>
+        <w:rPr>
+          <w:lang w:val="en-US"/>
+        </w:rPr>
+        <w:t xml:space="preserve"> </w:t>
       </w:r>
       <w:r>
         <w:rPr>
@@ -3723,8 +5141,16 @@
         <w:rPr>
           <w:lang w:val="en-US"/>
         </w:rPr>
-        <w:t xml:space="preserve"> to reduce tractography biases in the whole-brain tractogram</w:t>
-      </w:r>
+        <w:t xml:space="preserve"> to reduce tractography biases in the whole-brain </w:t>
+      </w:r>
+      <w:proofErr w:type="spellStart"/>
+      <w:r>
+        <w:rPr>
+          <w:lang w:val="en-US"/>
+        </w:rPr>
+        <w:t>tractogram</w:t>
+      </w:r>
+      <w:proofErr w:type="spellEnd"/>
       <w:r>
         <w:rPr>
           <w:lang w:val="en-US"/>
@@ -3764,7 +5190,21 @@
         <w:rPr>
           <w:lang w:val="en-US"/>
         </w:rPr>
-        <w:t>We will filter with 2 million tracts (as suggested by MRtrix).</w:t>
+        <w:t xml:space="preserve">We will filter with 2 million tracts (as suggested by </w:t>
+      </w:r>
+      <w:proofErr w:type="spellStart"/>
+      <w:r>
+        <w:rPr>
+          <w:lang w:val="en-US"/>
+        </w:rPr>
+        <w:t>MRtrix</w:t>
+      </w:r>
+      <w:proofErr w:type="spellEnd"/>
+      <w:r>
+        <w:rPr>
+          <w:lang w:val="en-US"/>
+        </w:rPr>
+        <w:t>).</w:t>
       </w:r>
       <w:r>
         <w:rPr>
@@ -3811,6 +5251,7 @@
         </w:rPr>
         <w:tab/>
       </w:r>
+      <w:proofErr w:type="spellStart"/>
       <w:r>
         <w:rPr>
           <w:color w:val="FF66FF"/>
@@ -3818,6 +5259,7 @@
         </w:rPr>
         <w:t>tcksift</w:t>
       </w:r>
+      <w:proofErr w:type="spellEnd"/>
       <w:r>
         <w:rPr>
           <w:color w:val="FF66FF"/>
@@ -3933,8 +5375,16 @@
         <w:rPr>
           <w:lang w:val="en-US"/>
         </w:rPr>
-        <w:t>overlayed on wmfod_template.mif</w:t>
-      </w:r>
+        <w:t xml:space="preserve">overlayed on </w:t>
+      </w:r>
+      <w:proofErr w:type="spellStart"/>
+      <w:r>
+        <w:rPr>
+          <w:lang w:val="en-US"/>
+        </w:rPr>
+        <w:t>wmfod_template.mif</w:t>
+      </w:r>
+      <w:proofErr w:type="spellEnd"/>
     </w:p>
     <w:p>
       <w:pPr>
@@ -4031,82 +5481,10 @@
           <w:szCs w:val="28"/>
           <w:lang w:val="en-US"/>
         </w:rPr>
-        <w:t>Generate fixel-fixel connectivity matrix</w:t>
-      </w:r>
-    </w:p>
-    <w:p>
-      <w:pPr>
-        <w:pStyle w:val="ListParagraph"/>
-        <w:ind w:left="1080"/>
-        <w:rPr>
-          <w:lang w:val="en-US"/>
-        </w:rPr>
-      </w:pPr>
-      <w:r>
-        <w:rPr>
-          <w:lang w:val="en-US"/>
-        </w:rPr>
-        <w:t>Generation of the fixel-fixel connectivity matrix based on the whole-brain streamlines tractogram</w:t>
-      </w:r>
-      <w:r>
-        <w:rPr>
-          <w:lang w:val="en-US"/>
-        </w:rPr>
-        <w:t>.</w:t>
-      </w:r>
-    </w:p>
-    <w:p>
-      <w:pPr>
-        <w:pStyle w:val="ListParagraph"/>
-        <w:ind w:left="1080"/>
-        <w:rPr>
-          <w:lang w:val="en-US"/>
-        </w:rPr>
-      </w:pPr>
-    </w:p>
-    <w:p>
-      <w:pPr>
-        <w:ind w:left="360" w:firstLine="720"/>
-        <w:rPr>
-          <w:color w:val="FF66FF"/>
-          <w:lang w:val="en-US"/>
-        </w:rPr>
-      </w:pPr>
-      <w:bookmarkStart w:id="4" w:name="_Hlk46422306"/>
-      <w:r>
-        <w:rPr>
-          <w:color w:val="FF66FF"/>
-          <w:lang w:val="en-US"/>
-        </w:rPr>
-        <w:t xml:space="preserve">Command: </w:t>
-      </w:r>
-      <w:r>
-        <w:rPr>
-          <w:color w:val="FF66FF"/>
-          <w:lang w:val="en-US"/>
-        </w:rPr>
-        <w:tab/>
-      </w:r>
-      <w:r>
-        <w:rPr>
-          <w:color w:val="FF66FF"/>
-          <w:lang w:val="en-US"/>
-        </w:rPr>
-        <w:tab/>
-      </w:r>
-      <w:r>
-        <w:rPr>
-          <w:color w:val="FF66FF"/>
-          <w:lang w:val="en-US"/>
-        </w:rPr>
-        <w:t>fixelconnectivity</w:t>
-      </w:r>
-    </w:p>
-    <w:bookmarkEnd w:id="4"/>
-    <w:p>
-      <w:pPr>
-        <w:pStyle w:val="ListParagraph"/>
-        <w:ind w:left="1080"/>
+        <w:t xml:space="preserve">Generate </w:t>
+      </w:r>
+      <w:proofErr w:type="spellStart"/>
+      <w:r>
         <w:rPr>
           <w:b/>
           <w:bCs/>
@@ -4114,53 +5492,10 @@
           <w:szCs w:val="28"/>
           <w:lang w:val="en-US"/>
         </w:rPr>
-      </w:pPr>
-    </w:p>
-    <w:p>
-      <w:pPr>
-        <w:pStyle w:val="ListParagraph"/>
-        <w:ind w:left="1080"/>
-        <w:rPr>
-          <w:lang w:val="en-US"/>
-        </w:rPr>
-      </w:pPr>
-      <w:r>
-        <w:rPr>
-          <w:lang w:val="en-US"/>
-        </w:rPr>
-        <w:t>The output directory should contain three images: index.mif, fixels.mif and values.mif; these are used to encode the fixel-fixel connectivity that is by its nature sparse.</w:t>
-      </w:r>
-    </w:p>
-    <w:p>
-      <w:pPr>
-        <w:pStyle w:val="ListParagraph"/>
-        <w:ind w:left="1080"/>
-        <w:rPr>
-          <w:lang w:val="en-US"/>
-        </w:rPr>
-      </w:pPr>
-    </w:p>
-    <w:p>
-      <w:pPr>
-        <w:ind w:left="360" w:firstLine="720"/>
-        <w:rPr>
-          <w:color w:val="FF0000"/>
-        </w:rPr>
-      </w:pPr>
-      <w:r>
-        <w:t xml:space="preserve">Elapsed time: </w:t>
-      </w:r>
-      <w:r>
-        <w:rPr>
-          <w:color w:val="FF0000"/>
-        </w:rPr>
-        <w:t>17 min, for 36 participants</w:t>
-      </w:r>
-    </w:p>
-    <w:p>
-      <w:pPr>
-        <w:pStyle w:val="ListParagraph"/>
-        <w:ind w:left="1080"/>
+        <w:t>fixel-fixel</w:t>
+      </w:r>
+      <w:proofErr w:type="spellEnd"/>
+      <w:r>
         <w:rPr>
           <w:b/>
           <w:bCs/>
@@ -4168,6 +5503,223 @@
           <w:szCs w:val="28"/>
           <w:lang w:val="en-US"/>
         </w:rPr>
+        <w:t xml:space="preserve"> connectivity matrix</w:t>
+      </w:r>
+    </w:p>
+    <w:p>
+      <w:pPr>
+        <w:pStyle w:val="ListParagraph"/>
+        <w:ind w:left="1080"/>
+        <w:rPr>
+          <w:lang w:val="en-US"/>
+        </w:rPr>
+      </w:pPr>
+      <w:r>
+        <w:rPr>
+          <w:lang w:val="en-US"/>
+        </w:rPr>
+        <w:t xml:space="preserve">Generation of the </w:t>
+      </w:r>
+      <w:proofErr w:type="spellStart"/>
+      <w:r>
+        <w:rPr>
+          <w:lang w:val="en-US"/>
+        </w:rPr>
+        <w:t>fixel-fixel</w:t>
+      </w:r>
+      <w:proofErr w:type="spellEnd"/>
+      <w:r>
+        <w:rPr>
+          <w:lang w:val="en-US"/>
+        </w:rPr>
+        <w:t xml:space="preserve"> connectivity matrix based on the whole-brain streamlines </w:t>
+      </w:r>
+      <w:proofErr w:type="spellStart"/>
+      <w:r>
+        <w:rPr>
+          <w:lang w:val="en-US"/>
+        </w:rPr>
+        <w:t>tractogram</w:t>
+      </w:r>
+      <w:proofErr w:type="spellEnd"/>
+      <w:r>
+        <w:rPr>
+          <w:lang w:val="en-US"/>
+        </w:rPr>
+        <w:t>.</w:t>
+      </w:r>
+    </w:p>
+    <w:p>
+      <w:pPr>
+        <w:pStyle w:val="ListParagraph"/>
+        <w:ind w:left="1080"/>
+        <w:rPr>
+          <w:lang w:val="en-US"/>
+        </w:rPr>
+      </w:pPr>
+    </w:p>
+    <w:p>
+      <w:pPr>
+        <w:ind w:left="360" w:firstLine="720"/>
+        <w:rPr>
+          <w:color w:val="FF66FF"/>
+          <w:lang w:val="en-US"/>
+        </w:rPr>
+      </w:pPr>
+      <w:bookmarkStart w:id="4" w:name="_Hlk46422306"/>
+      <w:r>
+        <w:rPr>
+          <w:color w:val="FF66FF"/>
+          <w:lang w:val="en-US"/>
+        </w:rPr>
+        <w:t xml:space="preserve">Command: </w:t>
+      </w:r>
+      <w:r>
+        <w:rPr>
+          <w:color w:val="FF66FF"/>
+          <w:lang w:val="en-US"/>
+        </w:rPr>
+        <w:tab/>
+      </w:r>
+      <w:r>
+        <w:rPr>
+          <w:color w:val="FF66FF"/>
+          <w:lang w:val="en-US"/>
+        </w:rPr>
+        <w:tab/>
+      </w:r>
+      <w:proofErr w:type="spellStart"/>
+      <w:r>
+        <w:rPr>
+          <w:color w:val="FF66FF"/>
+          <w:lang w:val="en-US"/>
+        </w:rPr>
+        <w:t>fixelconnectivity</w:t>
+      </w:r>
+      <w:proofErr w:type="spellEnd"/>
+    </w:p>
+    <w:bookmarkEnd w:id="4"/>
+    <w:p>
+      <w:pPr>
+        <w:pStyle w:val="ListParagraph"/>
+        <w:ind w:left="1080"/>
+        <w:rPr>
+          <w:b/>
+          <w:bCs/>
+          <w:sz w:val="28"/>
+          <w:szCs w:val="28"/>
+          <w:lang w:val="en-US"/>
+        </w:rPr>
+      </w:pPr>
+    </w:p>
+    <w:p>
+      <w:pPr>
+        <w:pStyle w:val="ListParagraph"/>
+        <w:ind w:left="1080"/>
+        <w:rPr>
+          <w:lang w:val="en-US"/>
+        </w:rPr>
+      </w:pPr>
+      <w:r>
+        <w:rPr>
+          <w:lang w:val="en-US"/>
+        </w:rPr>
+        <w:t xml:space="preserve">The output directory should contain three images: </w:t>
+      </w:r>
+      <w:proofErr w:type="spellStart"/>
+      <w:r>
+        <w:rPr>
+          <w:lang w:val="en-US"/>
+        </w:rPr>
+        <w:t>index.mif</w:t>
+      </w:r>
+      <w:proofErr w:type="spellEnd"/>
+      <w:r>
+        <w:rPr>
+          <w:lang w:val="en-US"/>
+        </w:rPr>
+        <w:t xml:space="preserve">, </w:t>
+      </w:r>
+      <w:proofErr w:type="spellStart"/>
+      <w:r>
+        <w:rPr>
+          <w:lang w:val="en-US"/>
+        </w:rPr>
+        <w:t>fixels.mif</w:t>
+      </w:r>
+      <w:proofErr w:type="spellEnd"/>
+      <w:r>
+        <w:rPr>
+          <w:lang w:val="en-US"/>
+        </w:rPr>
+        <w:t xml:space="preserve"> and </w:t>
+      </w:r>
+      <w:proofErr w:type="spellStart"/>
+      <w:r>
+        <w:rPr>
+          <w:lang w:val="en-US"/>
+        </w:rPr>
+        <w:t>values.mif</w:t>
+      </w:r>
+      <w:proofErr w:type="spellEnd"/>
+      <w:r>
+        <w:rPr>
+          <w:lang w:val="en-US"/>
+        </w:rPr>
+        <w:t xml:space="preserve">; these are used to encode the </w:t>
+      </w:r>
+      <w:proofErr w:type="spellStart"/>
+      <w:r>
+        <w:rPr>
+          <w:lang w:val="en-US"/>
+        </w:rPr>
+        <w:t>fixel-fixel</w:t>
+      </w:r>
+      <w:proofErr w:type="spellEnd"/>
+      <w:r>
+        <w:rPr>
+          <w:lang w:val="en-US"/>
+        </w:rPr>
+        <w:t xml:space="preserve"> connectivity that is by its nature sparse.</w:t>
+      </w:r>
+    </w:p>
+    <w:p>
+      <w:pPr>
+        <w:pStyle w:val="ListParagraph"/>
+        <w:ind w:left="1080"/>
+        <w:rPr>
+          <w:lang w:val="en-US"/>
+        </w:rPr>
+      </w:pPr>
+    </w:p>
+    <w:p>
+      <w:pPr>
+        <w:ind w:left="360" w:firstLine="720"/>
+        <w:rPr>
+          <w:color w:val="FF0000"/>
+        </w:rPr>
+      </w:pPr>
+      <w:r>
+        <w:t xml:space="preserve">Elapsed time: </w:t>
+      </w:r>
+      <w:r>
+        <w:rPr>
+          <w:color w:val="FF0000"/>
+        </w:rPr>
+        <w:t>17 min, for 36 participants</w:t>
+      </w:r>
+    </w:p>
+    <w:p>
+      <w:pPr>
+        <w:pStyle w:val="ListParagraph"/>
+        <w:ind w:left="1080"/>
+        <w:rPr>
+          <w:b/>
+          <w:bCs/>
+          <w:sz w:val="28"/>
+          <w:szCs w:val="28"/>
+          <w:lang w:val="en-US"/>
+        </w:rPr>
       </w:pPr>
     </w:p>
     <w:p>
@@ -4193,7 +5745,51 @@
           <w:szCs w:val="28"/>
           <w:lang w:val="en-US"/>
         </w:rPr>
-        <w:t>Smooth fixel data using fixel-fixel connectivity</w:t>
+        <w:t xml:space="preserve">Smooth </w:t>
+      </w:r>
+      <w:proofErr w:type="spellStart"/>
+      <w:r>
+        <w:rPr>
+          <w:b/>
+          <w:bCs/>
+          <w:sz w:val="28"/>
+          <w:szCs w:val="28"/>
+          <w:lang w:val="en-US"/>
+        </w:rPr>
+        <w:t>fixel</w:t>
+      </w:r>
+      <w:proofErr w:type="spellEnd"/>
+      <w:r>
+        <w:rPr>
+          <w:b/>
+          <w:bCs/>
+          <w:sz w:val="28"/>
+          <w:szCs w:val="28"/>
+          <w:lang w:val="en-US"/>
+        </w:rPr>
+        <w:t xml:space="preserve"> data using </w:t>
+      </w:r>
+      <w:proofErr w:type="spellStart"/>
+      <w:r>
+        <w:rPr>
+          <w:b/>
+          <w:bCs/>
+          <w:sz w:val="28"/>
+          <w:szCs w:val="28"/>
+          <w:lang w:val="en-US"/>
+        </w:rPr>
+        <w:t>fixel-fixel</w:t>
+      </w:r>
+      <w:proofErr w:type="spellEnd"/>
+      <w:r>
+        <w:rPr>
+          <w:b/>
+          <w:bCs/>
+          <w:sz w:val="28"/>
+          <w:szCs w:val="28"/>
+          <w:lang w:val="en-US"/>
+        </w:rPr>
+        <w:t xml:space="preserve"> connectivity</w:t>
       </w:r>
     </w:p>
     <w:p>
@@ -4208,7 +5804,35 @@
         <w:rPr>
           <w:lang w:val="en-US"/>
         </w:rPr>
-        <w:t>Smoothing of fixel data is performed based on the sparse fixel-fixel connectivity matrix</w:t>
+        <w:t xml:space="preserve">Smoothing of </w:t>
+      </w:r>
+      <w:proofErr w:type="spellStart"/>
+      <w:r>
+        <w:rPr>
+          <w:lang w:val="en-US"/>
+        </w:rPr>
+        <w:t>fixel</w:t>
+      </w:r>
+      <w:proofErr w:type="spellEnd"/>
+      <w:r>
+        <w:rPr>
+          <w:lang w:val="en-US"/>
+        </w:rPr>
+        <w:t xml:space="preserve"> data is performed based on the sparse </w:t>
+      </w:r>
+      <w:proofErr w:type="spellStart"/>
+      <w:r>
+        <w:rPr>
+          <w:lang w:val="en-US"/>
+        </w:rPr>
+        <w:t>fixel-fixel</w:t>
+      </w:r>
+      <w:proofErr w:type="spellEnd"/>
+      <w:r>
+        <w:rPr>
+          <w:lang w:val="en-US"/>
+        </w:rPr>
+        <w:t xml:space="preserve"> connectivity matrix</w:t>
       </w:r>
       <w:r>
         <w:rPr>
@@ -4255,6 +5879,7 @@
         </w:rPr>
         <w:tab/>
       </w:r>
+      <w:proofErr w:type="spellStart"/>
       <w:r>
         <w:rPr>
           <w:color w:val="FF66FF"/>
@@ -4262,6 +5887,7 @@
         </w:rPr>
         <w:t>fixelfilter</w:t>
       </w:r>
+      <w:proofErr w:type="spellEnd"/>
     </w:p>
     <w:p>
       <w:pPr>
@@ -4341,7 +5967,21 @@
         <w:rPr>
           <w:lang w:val="en-US"/>
         </w:rPr>
-        <w:t>connectivity-based fixel enhancement (</w:t>
+        <w:t xml:space="preserve">connectivity-based </w:t>
+      </w:r>
+      <w:proofErr w:type="spellStart"/>
+      <w:r>
+        <w:rPr>
+          <w:lang w:val="en-US"/>
+        </w:rPr>
+        <w:t>fixel</w:t>
+      </w:r>
+      <w:proofErr w:type="spellEnd"/>
+      <w:r>
+        <w:rPr>
+          <w:lang w:val="en-US"/>
+        </w:rPr>
+        <w:t xml:space="preserve"> enhancement (</w:t>
       </w:r>
       <w:r>
         <w:rPr>
@@ -4406,6 +6046,7 @@
         </w:rPr>
         <w:tab/>
       </w:r>
+      <w:proofErr w:type="spellStart"/>
       <w:r>
         <w:rPr>
           <w:color w:val="FF66FF"/>
@@ -4413,6 +6054,7 @@
         </w:rPr>
         <w:t>fixelcfestats</w:t>
       </w:r>
+      <w:proofErr w:type="spellEnd"/>
     </w:p>
     <w:p>
       <w:pPr>
@@ -4485,7 +6127,35 @@
         <w:rPr>
           <w:lang w:val="en-US"/>
         </w:rPr>
-        <w:t xml:space="preserve"> containing the filename of each file (i.e. not the full path) to be analysed inside the input fixel directory, each filename on a separate line. The line ordering should correspond to the lines in the file design_matrix.txt.</w:t>
+        <w:t xml:space="preserve"> containing the filename of each file (i.e. not the full path) to be </w:t>
+      </w:r>
+      <w:proofErr w:type="spellStart"/>
+      <w:r>
+        <w:rPr>
+          <w:lang w:val="en-US"/>
+        </w:rPr>
+        <w:t>analysed</w:t>
+      </w:r>
+      <w:proofErr w:type="spellEnd"/>
+      <w:r>
+        <w:rPr>
+          <w:lang w:val="en-US"/>
+        </w:rPr>
+        <w:t xml:space="preserve"> inside the input </w:t>
+      </w:r>
+      <w:proofErr w:type="spellStart"/>
+      <w:r>
+        <w:rPr>
+          <w:lang w:val="en-US"/>
+        </w:rPr>
+        <w:t>fixel</w:t>
+      </w:r>
+      <w:proofErr w:type="spellEnd"/>
+      <w:r>
+        <w:rPr>
+          <w:lang w:val="en-US"/>
+        </w:rPr>
+        <w:t xml:space="preserve"> directory, each filename on a separate line. The line ordering should correspond to the lines in the file design_matrix.txt.</w:t>
       </w:r>
     </w:p>
     <w:p>
@@ -4502,6 +6172,7 @@
         </w:rPr>
         <w:t xml:space="preserve">There are 3 input files.txt (for the 3 metrics) that contain the list of the participants on a separate line in your study. Using the </w:t>
       </w:r>
+      <w:proofErr w:type="spellStart"/>
       <w:r>
         <w:rPr>
           <w:b/>
@@ -4510,6 +6181,7 @@
         </w:rPr>
         <w:t>CreateParticipantFixelList.m</w:t>
       </w:r>
+      <w:proofErr w:type="spellEnd"/>
       <w:r>
         <w:rPr>
           <w:lang w:val="en-US"/>
@@ -4652,14 +6324,70 @@
         <w:rPr>
           <w:lang w:val="en-US"/>
         </w:rPr>
-        <w:t xml:space="preserve">User has option to automate matrices creation, with creator’s customised study (i.e. compare 5 groups – HC, SCD, aMCI, mMCI, and AD) with 3 covariates (age, sex, and overall ACE-III score). If user is running a different study with different groups/covariates, then they </w:t>
+        <w:t xml:space="preserve">User has option to automate matrices creation, with creator’s </w:t>
+      </w:r>
+      <w:proofErr w:type="spellStart"/>
+      <w:r>
+        <w:rPr>
+          <w:lang w:val="en-US"/>
+        </w:rPr>
+        <w:t>customised</w:t>
+      </w:r>
+      <w:proofErr w:type="spellEnd"/>
+      <w:r>
+        <w:rPr>
+          <w:lang w:val="en-US"/>
+        </w:rPr>
+        <w:t xml:space="preserve"> study (i.e. compare 5 groups – HC, SCD, aMCI, </w:t>
+      </w:r>
+      <w:proofErr w:type="spellStart"/>
+      <w:r>
+        <w:rPr>
+          <w:lang w:val="en-US"/>
+        </w:rPr>
+        <w:t>mMCI</w:t>
+      </w:r>
+      <w:proofErr w:type="spellEnd"/>
+      <w:r>
+        <w:rPr>
+          <w:lang w:val="en-US"/>
+        </w:rPr>
+        <w:t xml:space="preserve">, and AD) with 3 covariates (age, sex, and overall ACE-III score). If user is running a different study with different groups/covariates, then they </w:t>
       </w:r>
       <w:r>
         <w:rPr>
           <w:lang w:val="en-US"/>
         </w:rPr>
         <w:lastRenderedPageBreak/>
-        <w:t xml:space="preserve">will need to create their own study matrices, and place them into the stats_matrices folder. If user is using the automated version, the given DPRC excel file is organised in this manner, with these </w:t>
+        <w:t xml:space="preserve">will need to create their own study matrices, and place them into the </w:t>
+      </w:r>
+      <w:proofErr w:type="spellStart"/>
+      <w:r>
+        <w:rPr>
+          <w:lang w:val="en-US"/>
+        </w:rPr>
+        <w:t>stats_matrices</w:t>
+      </w:r>
+      <w:proofErr w:type="spellEnd"/>
+      <w:r>
+        <w:rPr>
+          <w:lang w:val="en-US"/>
+        </w:rPr>
+        <w:t xml:space="preserve"> folder. If user is using the automated version, the given DPRC excel file is </w:t>
+      </w:r>
+      <w:proofErr w:type="spellStart"/>
+      <w:r>
+        <w:rPr>
+          <w:lang w:val="en-US"/>
+        </w:rPr>
+        <w:t>organised</w:t>
+      </w:r>
+      <w:proofErr w:type="spellEnd"/>
+      <w:r>
+        <w:rPr>
+          <w:lang w:val="en-US"/>
+        </w:rPr>
+        <w:t xml:space="preserve"> in this manner, with these </w:t>
       </w:r>
       <w:r>
         <w:rPr>
@@ -4925,7 +6653,35 @@
         <w:rPr>
           <w:lang w:val="en-US"/>
         </w:rPr>
-        <w:t xml:space="preserve"> file contains the group (i.e. status) of each of the participants. This is dummy-coded (e,g. 0, 1, 2, 3…etc). </w:t>
+        <w:t xml:space="preserve"> file contains the group (i.e. status) of each of the participants. This is dummy-coded (</w:t>
+      </w:r>
+      <w:proofErr w:type="spellStart"/>
+      <w:r>
+        <w:rPr>
+          <w:lang w:val="en-US"/>
+        </w:rPr>
+        <w:t>e,g</w:t>
+      </w:r>
+      <w:proofErr w:type="spellEnd"/>
+      <w:r>
+        <w:rPr>
+          <w:lang w:val="en-US"/>
+        </w:rPr>
+        <w:t>. 0, 1, 2, 3…</w:t>
+      </w:r>
+      <w:proofErr w:type="spellStart"/>
+      <w:r>
+        <w:rPr>
+          <w:lang w:val="en-US"/>
+        </w:rPr>
+        <w:t>etc</w:t>
+      </w:r>
+      <w:proofErr w:type="spellEnd"/>
+      <w:r>
+        <w:rPr>
+          <w:lang w:val="en-US"/>
+        </w:rPr>
+        <w:t xml:space="preserve">). </w:t>
       </w:r>
       <w:r>
         <w:rPr>
@@ -5808,11 +7564,19 @@
           <w:szCs w:val="18"/>
         </w:rPr>
       </w:pPr>
-      <w:r>
-        <w:rPr>
-          <w:lang w:val="en-US"/>
-        </w:rPr>
-        <w:t>MRtrix uses the same GLM format as FSL, so be sure to check out their manual for more information:</w:t>
+      <w:proofErr w:type="spellStart"/>
+      <w:r>
+        <w:rPr>
+          <w:lang w:val="en-US"/>
+        </w:rPr>
+        <w:t>MRtrix</w:t>
+      </w:r>
+      <w:proofErr w:type="spellEnd"/>
+      <w:r>
+        <w:rPr>
+          <w:lang w:val="en-US"/>
+        </w:rPr>
+        <w:t xml:space="preserve"> uses the same GLM format as FSL, so be sure to check out their manual for more information:</w:t>
       </w:r>
       <w:r>
         <w:rPr>
@@ -5843,7 +7607,49 @@
         <w:rPr>
           <w:lang w:val="en-US"/>
         </w:rPr>
-        <w:t xml:space="preserve">Your output will be in the stats folder of each apparent fibre density (AFD) metric (e.g. stats_fd). Use this for step 8, to visualise the results. </w:t>
+        <w:t xml:space="preserve">Your output will be in the stats folder of each apparent </w:t>
+      </w:r>
+      <w:proofErr w:type="spellStart"/>
+      <w:r>
+        <w:rPr>
+          <w:lang w:val="en-US"/>
+        </w:rPr>
+        <w:t>fibre</w:t>
+      </w:r>
+      <w:proofErr w:type="spellEnd"/>
+      <w:r>
+        <w:rPr>
+          <w:lang w:val="en-US"/>
+        </w:rPr>
+        <w:t xml:space="preserve"> density (AFD) metric (e.g. </w:t>
+      </w:r>
+      <w:proofErr w:type="spellStart"/>
+      <w:r>
+        <w:rPr>
+          <w:lang w:val="en-US"/>
+        </w:rPr>
+        <w:t>stats_fd</w:t>
+      </w:r>
+      <w:proofErr w:type="spellEnd"/>
+      <w:r>
+        <w:rPr>
+          <w:lang w:val="en-US"/>
+        </w:rPr>
+        <w:t xml:space="preserve">). Use this for step 8, to </w:t>
+      </w:r>
+      <w:proofErr w:type="spellStart"/>
+      <w:r>
+        <w:rPr>
+          <w:lang w:val="en-US"/>
+        </w:rPr>
+        <w:t>visualise</w:t>
+      </w:r>
+      <w:proofErr w:type="spellEnd"/>
+      <w:r>
+        <w:rPr>
+          <w:lang w:val="en-US"/>
+        </w:rPr>
+        <w:t xml:space="preserve"> the results. </w:t>
       </w:r>
     </w:p>
     <w:p>
@@ -6081,6 +7887,7 @@
           <w:lang w:val="en-US"/>
         </w:rPr>
       </w:pPr>
+      <w:proofErr w:type="spellStart"/>
       <w:r>
         <w:rPr>
           <w:b/>
@@ -6089,41 +7896,10 @@
           <w:szCs w:val="28"/>
           <w:lang w:val="en-US"/>
         </w:rPr>
-        <w:t>Visualise results</w:t>
-      </w:r>
-    </w:p>
-    <w:p>
-      <w:pPr>
-        <w:pStyle w:val="ListParagraph"/>
-        <w:ind w:left="1080"/>
-        <w:rPr>
-          <w:lang w:val="en-US"/>
-        </w:rPr>
-      </w:pPr>
-      <w:r>
-        <w:rPr>
-          <w:lang w:val="en-US"/>
-        </w:rPr>
-        <w:lastRenderedPageBreak/>
-        <w:t>To view the results load the population FOD template image in mrview, and overlay the fixel images using the vector plot tool. Note that p-value images are saved as (1 - p-value</w:t>
-      </w:r>
-      <w:r>
-        <w:rPr>
-          <w:lang w:val="en-US"/>
-        </w:rPr>
-        <w:t>; i.e. “fwe_1mpvalue”</w:t>
-      </w:r>
-      <w:r>
-        <w:rPr>
-          <w:lang w:val="en-US"/>
-        </w:rPr>
-        <w:t>). Therefore to visualise all results at a threshold of p &lt; 0.05, within the mrview fixel plot tool, apply a lower threshold at a value of 0.95.</w:t>
-      </w:r>
-    </w:p>
-    <w:p>
-      <w:pPr>
-        <w:pStyle w:val="ListParagraph"/>
-        <w:ind w:left="1080"/>
+        <w:t>Visualise</w:t>
+      </w:r>
+      <w:proofErr w:type="spellEnd"/>
+      <w:r>
         <w:rPr>
           <w:b/>
           <w:bCs/>
@@ -6131,7 +7907,8 @@
           <w:szCs w:val="28"/>
           <w:lang w:val="en-US"/>
         </w:rPr>
-      </w:pPr>
+        <w:t xml:space="preserve"> results</w:t>
+      </w:r>
     </w:p>
     <w:p>
       <w:pPr>
@@ -6145,7 +7922,125 @@
         <w:rPr>
           <w:lang w:val="en-US"/>
         </w:rPr>
-        <w:t>There is no ‘hard fix’ on what you should use to view your results – but for the most basic visuali</w:t>
+        <w:lastRenderedPageBreak/>
+        <w:t xml:space="preserve">To view the results load the population FOD template image in </w:t>
+      </w:r>
+      <w:proofErr w:type="spellStart"/>
+      <w:r>
+        <w:rPr>
+          <w:lang w:val="en-US"/>
+        </w:rPr>
+        <w:t>mrview</w:t>
+      </w:r>
+      <w:proofErr w:type="spellEnd"/>
+      <w:r>
+        <w:rPr>
+          <w:lang w:val="en-US"/>
+        </w:rPr>
+        <w:t xml:space="preserve">, and overlay the </w:t>
+      </w:r>
+      <w:proofErr w:type="spellStart"/>
+      <w:r>
+        <w:rPr>
+          <w:lang w:val="en-US"/>
+        </w:rPr>
+        <w:t>fixel</w:t>
+      </w:r>
+      <w:proofErr w:type="spellEnd"/>
+      <w:r>
+        <w:rPr>
+          <w:lang w:val="en-US"/>
+        </w:rPr>
+        <w:t xml:space="preserve"> images using the vector plot tool. Note that p-value images are saved as (1 - p-value</w:t>
+      </w:r>
+      <w:r>
+        <w:rPr>
+          <w:lang w:val="en-US"/>
+        </w:rPr>
+        <w:t>; i.e. “fwe_1mpvalue”</w:t>
+      </w:r>
+      <w:r>
+        <w:rPr>
+          <w:lang w:val="en-US"/>
+        </w:rPr>
+        <w:t xml:space="preserve">). Therefore to </w:t>
+      </w:r>
+      <w:proofErr w:type="spellStart"/>
+      <w:r>
+        <w:rPr>
+          <w:lang w:val="en-US"/>
+        </w:rPr>
+        <w:t>visualise</w:t>
+      </w:r>
+      <w:proofErr w:type="spellEnd"/>
+      <w:r>
+        <w:rPr>
+          <w:lang w:val="en-US"/>
+        </w:rPr>
+        <w:t xml:space="preserve"> all results at a threshold of p &lt; 0.05, within the </w:t>
+      </w:r>
+      <w:proofErr w:type="spellStart"/>
+      <w:r>
+        <w:rPr>
+          <w:lang w:val="en-US"/>
+        </w:rPr>
+        <w:t>mrview</w:t>
+      </w:r>
+      <w:proofErr w:type="spellEnd"/>
+      <w:r>
+        <w:rPr>
+          <w:lang w:val="en-US"/>
+        </w:rPr>
+        <w:t xml:space="preserve"> </w:t>
+      </w:r>
+      <w:proofErr w:type="spellStart"/>
+      <w:r>
+        <w:rPr>
+          <w:lang w:val="en-US"/>
+        </w:rPr>
+        <w:t>fixel</w:t>
+      </w:r>
+      <w:proofErr w:type="spellEnd"/>
+      <w:r>
+        <w:rPr>
+          <w:lang w:val="en-US"/>
+        </w:rPr>
+        <w:t xml:space="preserve"> plot tool, apply a lower threshold at a value of 0.95.</w:t>
+      </w:r>
+    </w:p>
+    <w:p>
+      <w:pPr>
+        <w:pStyle w:val="ListParagraph"/>
+        <w:ind w:left="1080"/>
+        <w:rPr>
+          <w:b/>
+          <w:bCs/>
+          <w:sz w:val="28"/>
+          <w:szCs w:val="28"/>
+          <w:lang w:val="en-US"/>
+        </w:rPr>
+      </w:pPr>
+    </w:p>
+    <w:p>
+      <w:pPr>
+        <w:pStyle w:val="ListParagraph"/>
+        <w:ind w:left="1080"/>
+        <w:rPr>
+          <w:lang w:val="en-US"/>
+        </w:rPr>
+      </w:pPr>
+      <w:r>
+        <w:rPr>
+          <w:lang w:val="en-US"/>
+        </w:rPr>
+        <w:t xml:space="preserve">There is no ‘hard fix’ on what you should use to view your results – but for the most basic </w:t>
+      </w:r>
+      <w:proofErr w:type="spellStart"/>
+      <w:r>
+        <w:rPr>
+          <w:lang w:val="en-US"/>
+        </w:rPr>
+        <w:t>visuali</w:t>
       </w:r>
       <w:r>
         <w:rPr>
@@ -6157,8 +8052,16 @@
         <w:rPr>
           <w:lang w:val="en-US"/>
         </w:rPr>
-        <w:t xml:space="preserve">ation, you can load the </w:t>
-      </w:r>
+        <w:t>ation</w:t>
+      </w:r>
+      <w:proofErr w:type="spellEnd"/>
+      <w:r>
+        <w:rPr>
+          <w:lang w:val="en-US"/>
+        </w:rPr>
+        <w:t xml:space="preserve">, you can load the </w:t>
+      </w:r>
+      <w:proofErr w:type="spellStart"/>
       <w:r>
         <w:rPr>
           <w:i/>
@@ -6167,18 +8070,34 @@
         </w:rPr>
         <w:t>index.mif</w:t>
       </w:r>
-      <w:r>
-        <w:rPr>
-          <w:lang w:val="en-US"/>
-        </w:rPr>
-        <w:t xml:space="preserve"> file into the fi</w:t>
-      </w:r>
-      <w:r>
-        <w:rPr>
-          <w:lang w:val="en-US"/>
-        </w:rPr>
-        <w:t xml:space="preserve">xel. Then, use the </w:t>
-      </w:r>
+      <w:proofErr w:type="spellEnd"/>
+      <w:r>
+        <w:rPr>
+          <w:lang w:val="en-US"/>
+        </w:rPr>
+        <w:t xml:space="preserve"> file into the </w:t>
+      </w:r>
+      <w:proofErr w:type="spellStart"/>
+      <w:r>
+        <w:rPr>
+          <w:lang w:val="en-US"/>
+        </w:rPr>
+        <w:t>fi</w:t>
+      </w:r>
+      <w:r>
+        <w:rPr>
+          <w:lang w:val="en-US"/>
+        </w:rPr>
+        <w:t>xel</w:t>
+      </w:r>
+      <w:proofErr w:type="spellEnd"/>
+      <w:r>
+        <w:rPr>
+          <w:lang w:val="en-US"/>
+        </w:rPr>
+        <w:t xml:space="preserve">. Then, use the </w:t>
+      </w:r>
+      <w:proofErr w:type="spellStart"/>
       <w:r>
         <w:rPr>
           <w:i/>
@@ -6187,11 +8106,26 @@
         </w:rPr>
         <w:t>directions.mif</w:t>
       </w:r>
-      <w:r>
-        <w:rPr>
-          <w:lang w:val="en-US"/>
-        </w:rPr>
-        <w:t xml:space="preserve"> file for the ‘coloured by’ option (this is set as the default, anyways). Then, use the </w:t>
+      <w:proofErr w:type="spellEnd"/>
+      <w:r>
+        <w:rPr>
+          <w:lang w:val="en-US"/>
+        </w:rPr>
+        <w:t xml:space="preserve"> file for the ‘</w:t>
+      </w:r>
+      <w:proofErr w:type="spellStart"/>
+      <w:r>
+        <w:rPr>
+          <w:lang w:val="en-US"/>
+        </w:rPr>
+        <w:t>coloured</w:t>
+      </w:r>
+      <w:proofErr w:type="spellEnd"/>
+      <w:r>
+        <w:rPr>
+          <w:lang w:val="en-US"/>
+        </w:rPr>
+        <w:t xml:space="preserve"> by’ option (this is set as the default, anyways). Then, use the </w:t>
       </w:r>
       <w:r>
         <w:rPr>
@@ -6221,7 +8155,21 @@
         <w:rPr>
           <w:lang w:val="en-US"/>
         </w:rPr>
-        <w:t xml:space="preserve"> as the ‘threshold’ option, and set the lower threshold (on the left side, make sure to tick the box) to 0.95, so that it will display the significant fixels with a p &lt; 0.05.  </w:t>
+        <w:t xml:space="preserve"> as the ‘threshold’ option, and set the lower threshold (on the left side, make sure to tick the box) to 0.95, so that it will display the significant </w:t>
+      </w:r>
+      <w:proofErr w:type="spellStart"/>
+      <w:r>
+        <w:rPr>
+          <w:lang w:val="en-US"/>
+        </w:rPr>
+        <w:t>fixels</w:t>
+      </w:r>
+      <w:proofErr w:type="spellEnd"/>
+      <w:r>
+        <w:rPr>
+          <w:lang w:val="en-US"/>
+        </w:rPr>
+        <w:t xml:space="preserve"> with a p &lt; 0.05.  </w:t>
       </w:r>
     </w:p>
     <w:p>
@@ -6428,8 +8376,16 @@
         <w:rPr>
           <w:lang w:val="en-US"/>
         </w:rPr>
-        <w:t>, mMCI</w:t>
-      </w:r>
+        <w:t xml:space="preserve">, </w:t>
+      </w:r>
+      <w:proofErr w:type="spellStart"/>
+      <w:r>
+        <w:rPr>
+          <w:lang w:val="en-US"/>
+        </w:rPr>
+        <w:t>mMCI</w:t>
+      </w:r>
+      <w:proofErr w:type="spellEnd"/>
       <w:r>
         <w:rPr>
           <w:lang w:val="en-US"/>
@@ -6613,7 +8569,21 @@
         <w:rPr>
           <w:lang w:val="en-US"/>
         </w:rPr>
-        <w:t xml:space="preserve">You can change other options, like the line thickness and opacity for visualisation. </w:t>
+        <w:t xml:space="preserve">You can change other options, like the line thickness and opacity for </w:t>
+      </w:r>
+      <w:proofErr w:type="spellStart"/>
+      <w:r>
+        <w:rPr>
+          <w:lang w:val="en-US"/>
+        </w:rPr>
+        <w:t>visualisation</w:t>
+      </w:r>
+      <w:proofErr w:type="spellEnd"/>
+      <w:r>
+        <w:rPr>
+          <w:lang w:val="en-US"/>
+        </w:rPr>
+        <w:t xml:space="preserve">. </w:t>
       </w:r>
     </w:p>
     <w:p>
@@ -6694,7 +8664,21 @@
         <w:rPr>
           <w:lang w:val="en-US"/>
         </w:rPr>
-        <w:t xml:space="preserve">Display the streamlines from the whole-brain tractography analysis which correspond to the significant fixels (with FD, FC, and FDC metrics). </w:t>
+        <w:t xml:space="preserve">Display the streamlines from the whole-brain tractography analysis which correspond to the significant </w:t>
+      </w:r>
+      <w:proofErr w:type="spellStart"/>
+      <w:r>
+        <w:rPr>
+          <w:lang w:val="en-US"/>
+        </w:rPr>
+        <w:t>fixels</w:t>
+      </w:r>
+      <w:proofErr w:type="spellEnd"/>
+      <w:r>
+        <w:rPr>
+          <w:lang w:val="en-US"/>
+        </w:rPr>
+        <w:t xml:space="preserve"> (with FD, FC, and FDC metrics). </w:t>
       </w:r>
     </w:p>
     <w:p>
@@ -6757,6 +8741,7 @@
         </w:rPr>
         <w:tab/>
       </w:r>
+      <w:proofErr w:type="spellStart"/>
       <w:r>
         <w:rPr>
           <w:color w:val="FF66FF"/>
@@ -6764,6 +8749,7 @@
         </w:rPr>
         <w:t>tckedit</w:t>
       </w:r>
+      <w:proofErr w:type="spellEnd"/>
     </w:p>
     <w:p>
       <w:pPr>
@@ -6805,7 +8791,43 @@
           <w:bCs/>
           <w:lang w:val="en-US"/>
         </w:rPr>
-        <w:t xml:space="preserve">Map fixel values to streamline points, and save them as a ‘track scalar file’ (.tsf). </w:t>
+        <w:t xml:space="preserve">Map </w:t>
+      </w:r>
+      <w:proofErr w:type="spellStart"/>
+      <w:r>
+        <w:rPr>
+          <w:b/>
+          <w:bCs/>
+          <w:lang w:val="en-US"/>
+        </w:rPr>
+        <w:t>fixel</w:t>
+      </w:r>
+      <w:proofErr w:type="spellEnd"/>
+      <w:r>
+        <w:rPr>
+          <w:b/>
+          <w:bCs/>
+          <w:lang w:val="en-US"/>
+        </w:rPr>
+        <w:t xml:space="preserve"> values to streamline points, and save them as a ‘track scalar file’ (.</w:t>
+      </w:r>
+      <w:proofErr w:type="spellStart"/>
+      <w:r>
+        <w:rPr>
+          <w:b/>
+          <w:bCs/>
+          <w:lang w:val="en-US"/>
+        </w:rPr>
+        <w:t>tsf</w:t>
+      </w:r>
+      <w:proofErr w:type="spellEnd"/>
+      <w:r>
+        <w:rPr>
+          <w:b/>
+          <w:bCs/>
+          <w:lang w:val="en-US"/>
+        </w:rPr>
+        <w:t xml:space="preserve">). </w:t>
       </w:r>
     </w:p>
     <w:p>
@@ -6879,21 +8901,23 @@
           <w:lang w:val="en-US"/>
         </w:rPr>
       </w:pPr>
+      <w:proofErr w:type="spellStart"/>
       <w:r>
         <w:rPr>
           <w:b/>
           <w:bCs/>
           <w:lang w:val="en-US"/>
         </w:rPr>
-        <w:t>Visualise the track scalar files</w:t>
-      </w:r>
+        <w:t>Visualise</w:t>
+      </w:r>
+      <w:proofErr w:type="spellEnd"/>
       <w:r>
         <w:rPr>
           <w:b/>
           <w:bCs/>
           <w:lang w:val="en-US"/>
         </w:rPr>
-        <w:t xml:space="preserve"> (.tsf)</w:t>
+        <w:t xml:space="preserve"> the track scalar files</w:t>
       </w:r>
       <w:r>
         <w:rPr>
@@ -6901,7 +8925,69 @@
           <w:bCs/>
           <w:lang w:val="en-US"/>
         </w:rPr>
-        <w:t xml:space="preserve"> with the tractogram tool, using mrview. </w:t>
+        <w:t xml:space="preserve"> (.</w:t>
+      </w:r>
+      <w:proofErr w:type="spellStart"/>
+      <w:r>
+        <w:rPr>
+          <w:b/>
+          <w:bCs/>
+          <w:lang w:val="en-US"/>
+        </w:rPr>
+        <w:t>tsf</w:t>
+      </w:r>
+      <w:proofErr w:type="spellEnd"/>
+      <w:r>
+        <w:rPr>
+          <w:b/>
+          <w:bCs/>
+          <w:lang w:val="en-US"/>
+        </w:rPr>
+        <w:t>)</w:t>
+      </w:r>
+      <w:r>
+        <w:rPr>
+          <w:b/>
+          <w:bCs/>
+          <w:lang w:val="en-US"/>
+        </w:rPr>
+        <w:t xml:space="preserve"> with the </w:t>
+      </w:r>
+      <w:proofErr w:type="spellStart"/>
+      <w:r>
+        <w:rPr>
+          <w:b/>
+          <w:bCs/>
+          <w:lang w:val="en-US"/>
+        </w:rPr>
+        <w:t>tractogram</w:t>
+      </w:r>
+      <w:proofErr w:type="spellEnd"/>
+      <w:r>
+        <w:rPr>
+          <w:b/>
+          <w:bCs/>
+          <w:lang w:val="en-US"/>
+        </w:rPr>
+        <w:t xml:space="preserve"> tool, using </w:t>
+      </w:r>
+      <w:proofErr w:type="spellStart"/>
+      <w:r>
+        <w:rPr>
+          <w:b/>
+          <w:bCs/>
+          <w:lang w:val="en-US"/>
+        </w:rPr>
+        <w:t>mrview</w:t>
+      </w:r>
+      <w:proofErr w:type="spellEnd"/>
+      <w:r>
+        <w:rPr>
+          <w:b/>
+          <w:bCs/>
+          <w:lang w:val="en-US"/>
+        </w:rPr>
+        <w:t xml:space="preserve">. </w:t>
       </w:r>
     </w:p>
     <w:p>
@@ -7063,7 +9149,21 @@
         <w:rPr>
           <w:lang w:val="en-US"/>
         </w:rPr>
-        <w:t xml:space="preserve">See MRtrix documentation here for further information: </w:t>
+        <w:t xml:space="preserve">See </w:t>
+      </w:r>
+      <w:proofErr w:type="spellStart"/>
+      <w:r>
+        <w:rPr>
+          <w:lang w:val="en-US"/>
+        </w:rPr>
+        <w:t>MRtrix</w:t>
+      </w:r>
+      <w:proofErr w:type="spellEnd"/>
+      <w:r>
+        <w:rPr>
+          <w:lang w:val="en-US"/>
+        </w:rPr>
+        <w:t xml:space="preserve"> documentation here for further information: </w:t>
       </w:r>
       <w:hyperlink r:id="rId42" w:history="1">
         <w:r>
@@ -7227,7 +9327,21 @@
         <w:rPr>
           <w:lang w:val="en-US"/>
         </w:rPr>
-        <w:t xml:space="preserve">of a track scalar file (.tsf) </w:t>
+        <w:t>of a track scalar file (.</w:t>
+      </w:r>
+      <w:proofErr w:type="spellStart"/>
+      <w:r>
+        <w:rPr>
+          <w:lang w:val="en-US"/>
+        </w:rPr>
+        <w:t>tsf</w:t>
+      </w:r>
+      <w:proofErr w:type="spellEnd"/>
+      <w:r>
+        <w:rPr>
+          <w:lang w:val="en-US"/>
+        </w:rPr>
+        <w:t xml:space="preserve">) </w:t>
       </w:r>
       <w:r>
         <w:rPr>
@@ -7235,11 +9349,19 @@
         </w:rPr>
         <w:t xml:space="preserve">showing a significant difference (p &lt; .05) in the </w:t>
       </w:r>
-      <w:r>
-        <w:rPr>
-          <w:lang w:val="en-US"/>
-        </w:rPr>
-        <w:t>fibre density (</w:t>
+      <w:proofErr w:type="spellStart"/>
+      <w:r>
+        <w:rPr>
+          <w:lang w:val="en-US"/>
+        </w:rPr>
+        <w:t>fibre</w:t>
+      </w:r>
+      <w:proofErr w:type="spellEnd"/>
+      <w:r>
+        <w:rPr>
+          <w:lang w:val="en-US"/>
+        </w:rPr>
+        <w:t xml:space="preserve"> density (</w:t>
       </w:r>
       <w:r>
         <w:rPr>
@@ -7309,7 +9431,25 @@
           <w:bCs/>
           <w:lang w:val="en-US"/>
         </w:rPr>
-        <w:t>Smooth the .tsf file</w:t>
+        <w:t>Smooth the .</w:t>
+      </w:r>
+      <w:proofErr w:type="spellStart"/>
+      <w:r>
+        <w:rPr>
+          <w:b/>
+          <w:bCs/>
+          <w:lang w:val="en-US"/>
+        </w:rPr>
+        <w:t>tsf</w:t>
+      </w:r>
+      <w:proofErr w:type="spellEnd"/>
+      <w:r>
+        <w:rPr>
+          <w:b/>
+          <w:bCs/>
+          <w:lang w:val="en-US"/>
+        </w:rPr>
+        <w:t xml:space="preserve"> file</w:t>
       </w:r>
     </w:p>
     <w:p>
@@ -7324,7 +9464,21 @@
         <w:rPr>
           <w:lang w:val="en-US"/>
         </w:rPr>
-        <w:t xml:space="preserve">You can also apply a Gaussian smoothing filter on the track scalar file (.tsf). </w:t>
+        <w:t>You can also apply a Gaussian smoothing filter on the track scalar file (.</w:t>
+      </w:r>
+      <w:proofErr w:type="spellStart"/>
+      <w:r>
+        <w:rPr>
+          <w:lang w:val="en-US"/>
+        </w:rPr>
+        <w:t>tsf</w:t>
+      </w:r>
+      <w:proofErr w:type="spellEnd"/>
+      <w:r>
+        <w:rPr>
+          <w:lang w:val="en-US"/>
+        </w:rPr>
+        <w:t xml:space="preserve">). </w:t>
       </w:r>
     </w:p>
     <w:p>
@@ -7356,6 +9510,7 @@
         </w:rPr>
         <w:tab/>
       </w:r>
+      <w:proofErr w:type="spellStart"/>
       <w:r>
         <w:rPr>
           <w:color w:val="FF66FF"/>
@@ -7370,6 +9525,7 @@
         </w:rPr>
         <w:t>h</w:t>
       </w:r>
+      <w:proofErr w:type="spellEnd"/>
     </w:p>
     <w:p>
       <w:pPr>
@@ -7531,6 +9687,7 @@
       <w:r>
         <w:t xml:space="preserve">We will use the in-house function, </w:t>
       </w:r>
+      <w:proofErr w:type="spellStart"/>
       <w:r>
         <w:rPr>
           <w:b/>
@@ -7538,9 +9695,19 @@
         </w:rPr>
         <w:t>CreateWholeBrainFBAMetricFiles.m</w:t>
       </w:r>
-      <w:r>
-        <w:t xml:space="preserve">, which will call upon MRtrix’s </w:t>
-      </w:r>
+      <w:proofErr w:type="spellEnd"/>
+      <w:r>
+        <w:t xml:space="preserve">, which will call upon </w:t>
+      </w:r>
+      <w:proofErr w:type="spellStart"/>
+      <w:r>
+        <w:t>MRtrix’s</w:t>
+      </w:r>
+      <w:proofErr w:type="spellEnd"/>
+      <w:r>
+        <w:t xml:space="preserve"> </w:t>
+      </w:r>
+      <w:proofErr w:type="spellStart"/>
       <w:r>
         <w:rPr>
           <w:color w:val="FF66FF"/>
@@ -7548,8 +9715,25 @@
         </w:rPr>
         <w:t>mrstats</w:t>
       </w:r>
-      <w:r>
-        <w:t xml:space="preserve"> command to do this. Specifically, this function will generate the mean, median, std, std_rv (standard error), min, max, and count per each metric (FD, log_FC, and FDC) per each participant.</w:t>
+      <w:proofErr w:type="spellEnd"/>
+      <w:r>
+        <w:t xml:space="preserve"> command to do this. Specifically, this function will generate the mean, median, std, </w:t>
+      </w:r>
+      <w:proofErr w:type="spellStart"/>
+      <w:r>
+        <w:t>std_rv</w:t>
+      </w:r>
+      <w:proofErr w:type="spellEnd"/>
+      <w:r>
+        <w:t xml:space="preserve"> (standard error), min, max, and count per each metric (FD, </w:t>
+      </w:r>
+      <w:proofErr w:type="spellStart"/>
+      <w:r>
+        <w:t>log_FC</w:t>
+      </w:r>
+      <w:proofErr w:type="spellEnd"/>
+      <w:r>
+        <w:t>, and FDC) per each participant.</w:t>
       </w:r>
       <w:r>
         <w:t xml:space="preserve"> </w:t>
@@ -7599,6 +9783,7 @@
         </w:rPr>
         <w:tab/>
       </w:r>
+      <w:proofErr w:type="spellStart"/>
       <w:r>
         <w:rPr>
           <w:color w:val="FF66FF"/>
@@ -7606,6 +9791,7 @@
         </w:rPr>
         <w:t>mrstats</w:t>
       </w:r>
+      <w:proofErr w:type="spellEnd"/>
     </w:p>
     <w:p>
       <w:pPr>
@@ -7752,7 +9938,23 @@
         <w:t xml:space="preserve"> </w:t>
       </w:r>
       <w:r>
-        <w:t xml:space="preserve">by comparing the fixels against the fixel mask of that region / tract of interest. </w:t>
+        <w:t xml:space="preserve">by comparing the </w:t>
+      </w:r>
+      <w:proofErr w:type="spellStart"/>
+      <w:r>
+        <w:t>fixels</w:t>
+      </w:r>
+      <w:proofErr w:type="spellEnd"/>
+      <w:r>
+        <w:t xml:space="preserve"> against the </w:t>
+      </w:r>
+      <w:proofErr w:type="spellStart"/>
+      <w:r>
+        <w:t>fixel</w:t>
+      </w:r>
+      <w:proofErr w:type="spellEnd"/>
+      <w:r>
+        <w:t xml:space="preserve"> mask of that region / tract of interest. </w:t>
       </w:r>
     </w:p>
     <w:p>
@@ -7794,7 +9996,15 @@
         <w:t>See more</w:t>
       </w:r>
       <w:r>
-        <w:t xml:space="preserve"> on MRtrix </w:t>
+        <w:t xml:space="preserve"> on </w:t>
+      </w:r>
+      <w:proofErr w:type="spellStart"/>
+      <w:r>
+        <w:t>MRtrix</w:t>
+      </w:r>
+      <w:proofErr w:type="spellEnd"/>
+      <w:r>
+        <w:t xml:space="preserve"> </w:t>
       </w:r>
       <w:r>
         <w:rPr>
@@ -7865,6 +10075,7 @@
       <w:r>
         <w:t xml:space="preserve">Therefore, the units of </w:t>
       </w:r>
+      <w:proofErr w:type="spellStart"/>
       <w:r>
         <w:rPr>
           <w:i/>
@@ -7872,6 +10083,7 @@
         </w:rPr>
         <w:t>abs_effect.mif</w:t>
       </w:r>
+      <w:proofErr w:type="spellEnd"/>
       <w:r>
         <w:t xml:space="preserve"> are not directly interpretable. </w:t>
       </w:r>
@@ -7917,6 +10129,7 @@
         </w:rPr>
         <w:tab/>
       </w:r>
+      <w:proofErr w:type="spellStart"/>
       <w:r>
         <w:rPr>
           <w:color w:val="FF66FF"/>
@@ -7924,6 +10137,7 @@
         </w:rPr>
         <w:t>mrcalc</w:t>
       </w:r>
+      <w:proofErr w:type="spellEnd"/>
     </w:p>
     <w:p>
       <w:pPr>
@@ -7941,7 +10155,21 @@
         <w:rPr>
           <w:lang w:val="en-US"/>
         </w:rPr>
-        <w:t xml:space="preserve">See more on MRtrix documentation here: </w:t>
+        <w:t xml:space="preserve">See more on </w:t>
+      </w:r>
+      <w:proofErr w:type="spellStart"/>
+      <w:r>
+        <w:rPr>
+          <w:lang w:val="en-US"/>
+        </w:rPr>
+        <w:t>MRtrix</w:t>
+      </w:r>
+      <w:proofErr w:type="spellEnd"/>
+      <w:r>
+        <w:rPr>
+          <w:lang w:val="en-US"/>
+        </w:rPr>
+        <w:t xml:space="preserve"> documentation here: </w:t>
       </w:r>
       <w:hyperlink r:id="rId49" w:history="1">
         <w:r>

--- a/diffusion/manuals/Diffusion_FBA_Pipeline.docx
+++ b/diffusion/manuals/Diffusion_FBA_Pipeline.docx
@@ -4750,7 +4750,31 @@
         <w:rPr>
           <w:lang w:val="en-US"/>
         </w:rPr>
-        <w:t xml:space="preserve"> default algorithm is iFOD2.  </w:t>
+        <w:t xml:space="preserve"> default algorithm is iFOD2</w:t>
+      </w:r>
+      <w:r>
+        <w:rPr>
+          <w:lang w:val="en-US"/>
+        </w:rPr>
+        <w:t xml:space="preserve"> (</w:t>
+      </w:r>
+      <w:r>
+        <w:rPr>
+          <w:lang w:val="en-US"/>
+        </w:rPr>
+        <w:t>probabilistic algorithm</w:t>
+      </w:r>
+      <w:r>
+        <w:rPr>
+          <w:lang w:val="en-US"/>
+        </w:rPr>
+        <w:t>)</w:t>
+      </w:r>
+      <w:r>
+        <w:rPr>
+          <w:lang w:val="en-US"/>
+        </w:rPr>
+        <w:t xml:space="preserve">.  </w:t>
       </w:r>
     </w:p>
     <w:p>
@@ -4917,13 +4941,34 @@
       <w:pPr>
         <w:ind w:left="360" w:firstLine="720"/>
         <w:rPr>
-          <w:b/>
-          <w:bCs/>
-          <w:sz w:val="28"/>
-          <w:szCs w:val="28"/>
-          <w:lang w:val="en-US"/>
-        </w:rPr>
-      </w:pPr>
+          <w:lang w:val="en-US"/>
+        </w:rPr>
+      </w:pPr>
+      <w:r>
+        <w:rPr>
+          <w:color w:val="70AD47" w:themeColor="accent6"/>
+          <w:lang w:val="en-US"/>
+        </w:rPr>
+        <w:t xml:space="preserve">%Sample output: </w:t>
+      </w:r>
+      <w:r>
+        <w:rPr>
+          <w:lang w:val="en-US"/>
+        </w:rPr>
+        <w:t>tracks_2</w:t>
+      </w:r>
+      <w:r>
+        <w:rPr>
+          <w:lang w:val="en-US"/>
+        </w:rPr>
+        <w:t>0</w:t>
+      </w:r>
+      <w:r>
+        <w:rPr>
+          <w:lang w:val="en-US"/>
+        </w:rPr>
+        <w:t>_million.tck</w:t>
+      </w:r>
     </w:p>
     <w:p>
       <w:pPr>
@@ -5413,7 +5458,31 @@
         <w:rPr>
           <w:lang w:val="en-US"/>
         </w:rPr>
-        <w:t>tracks_2mil_sift.tck</w:t>
+        <w:t>tracks_2</w:t>
+      </w:r>
+      <w:r>
+        <w:rPr>
+          <w:lang w:val="en-US"/>
+        </w:rPr>
+        <w:t>_</w:t>
+      </w:r>
+      <w:r>
+        <w:rPr>
+          <w:lang w:val="en-US"/>
+        </w:rPr>
+        <w:t>mil</w:t>
+      </w:r>
+      <w:r>
+        <w:rPr>
+          <w:lang w:val="en-US"/>
+        </w:rPr>
+        <w:t>lion</w:t>
+      </w:r>
+      <w:r>
+        <w:rPr>
+          <w:lang w:val="en-US"/>
+        </w:rPr>
+        <w:t>_sift.tck</w:t>
       </w:r>
     </w:p>
     <w:p>
@@ -7654,7 +7723,7 @@
     </w:p>
     <w:p>
       <w:pPr>
-        <w:ind w:left="360" w:firstLine="720"/>
+        <w:ind w:left="1080"/>
         <w:rPr>
           <w:color w:val="FF0000"/>
         </w:rPr>
@@ -7692,14 +7761,32 @@
         </w:rPr>
         <w:t>, for 29 participants</w:t>
       </w:r>
-    </w:p>
-    <w:p>
-      <w:pPr>
-        <w:ind w:left="360" w:firstLine="720"/>
+      <w:r>
         <w:rPr>
           <w:color w:val="FF0000"/>
         </w:rPr>
-      </w:pPr>
+        <w:t xml:space="preserve"> (with 5 contrasts, i.e. 5 groups/conditions)</w:t>
+      </w:r>
+      <w:r>
+        <w:rPr>
+          <w:color w:val="FF0000"/>
+        </w:rPr>
+        <w:t xml:space="preserve"> </w:t>
+      </w:r>
+      <w:r>
+        <w:t>*</w:t>
+      </w:r>
+    </w:p>
+    <w:p>
+      <w:pPr>
+        <w:ind w:left="1080"/>
+      </w:pPr>
+      <w:r>
+        <w:t>*Do note</w:t>
+      </w:r>
+      <w:r>
+        <w:t xml:space="preserve"> that this can vary depending on the number of contrasts you have set up. Also, this step takes a lot of RAM, and so, it is best to have other processes closed in order for this to work properly, as sometimes the process can get ‘killed’ is overwhelmed. </w:t>
+      </w:r>
     </w:p>
     <w:p>
       <w:pPr>
@@ -7922,7 +8009,6 @@
         <w:rPr>
           <w:lang w:val="en-US"/>
         </w:rPr>
-        <w:lastRenderedPageBreak/>
         <w:t xml:space="preserve">To view the results load the population FOD template image in </w:t>
       </w:r>
       <w:proofErr w:type="spellStart"/>

--- a/diffusion/manuals/Diffusion_FBA_Pipeline.docx
+++ b/diffusion/manuals/Diffusion_FBA_Pipeline.docx
@@ -4955,19 +4955,7 @@
         <w:rPr>
           <w:lang w:val="en-US"/>
         </w:rPr>
-        <w:t>tracks_2</w:t>
-      </w:r>
-      <w:r>
-        <w:rPr>
-          <w:lang w:val="en-US"/>
-        </w:rPr>
-        <w:t>0</w:t>
-      </w:r>
-      <w:r>
-        <w:rPr>
-          <w:lang w:val="en-US"/>
-        </w:rPr>
-        <w:t>_million.tck</w:t>
+        <w:t>tracks_20_million.tck</w:t>
       </w:r>
     </w:p>
     <w:p>
@@ -7785,7 +7773,119 @@
         <w:t>*Do note</w:t>
       </w:r>
       <w:r>
-        <w:t xml:space="preserve"> that this can vary depending on the number of contrasts you have set up. Also, this step takes a lot of RAM, and so, it is best to have other processes closed in order for this to work properly, as sometimes the process can get ‘killed’ is overwhelmed. </w:t>
+        <w:t xml:space="preserve"> that this can vary depending on the number of contrasts you have set up. Also, this step takes a lot of RAM, and so, it is best to have other processes closed in order for this to work properly, as sometimes the process can get ‘killed’</w:t>
+      </w:r>
+      <w:r>
+        <w:t>,</w:t>
+      </w:r>
+      <w:r>
+        <w:t xml:space="preserve"> i</w:t>
+      </w:r>
+      <w:r>
+        <w:t>f</w:t>
+      </w:r>
+      <w:r>
+        <w:t xml:space="preserve"> overwhelmed. </w:t>
+      </w:r>
+      <w:r>
+        <w:t xml:space="preserve">As far as I know, it is okay for more than one user to run </w:t>
+      </w:r>
+      <w:proofErr w:type="spellStart"/>
+      <w:r>
+        <w:rPr>
+          <w:color w:val="FF66FF"/>
+        </w:rPr>
+        <w:t>fixelcfestats</w:t>
+      </w:r>
+      <w:proofErr w:type="spellEnd"/>
+      <w:r>
+        <w:rPr>
+          <w:color w:val="FF66FF"/>
+        </w:rPr>
+        <w:t xml:space="preserve"> </w:t>
+      </w:r>
+      <w:r>
+        <w:t xml:space="preserve">simultaneously, but I found that when one user is running </w:t>
+      </w:r>
+      <w:proofErr w:type="spellStart"/>
+      <w:r>
+        <w:rPr>
+          <w:color w:val="FF66FF"/>
+        </w:rPr>
+        <w:t>tcksift</w:t>
+      </w:r>
+      <w:proofErr w:type="spellEnd"/>
+      <w:r>
+        <w:rPr>
+          <w:color w:val="FF66FF"/>
+        </w:rPr>
+        <w:t xml:space="preserve"> </w:t>
+      </w:r>
+      <w:r>
+        <w:t xml:space="preserve">(RAM hungry), then </w:t>
+      </w:r>
+      <w:proofErr w:type="spellStart"/>
+      <w:r>
+        <w:rPr>
+          <w:color w:val="FF66FF"/>
+        </w:rPr>
+        <w:t>fixelcfestats</w:t>
+      </w:r>
+      <w:proofErr w:type="spellEnd"/>
+      <w:r>
+        <w:rPr>
+          <w:color w:val="FF66FF"/>
+        </w:rPr>
+        <w:t xml:space="preserve"> </w:t>
+      </w:r>
+      <w:r>
+        <w:t>would get killed, if it was in its initial process (</w:t>
+      </w:r>
+      <w:r>
+        <w:t xml:space="preserve">permutations step </w:t>
+      </w:r>
+      <w:r>
+        <w:t>&lt; 3%).</w:t>
+      </w:r>
+      <w:r>
+        <w:t xml:space="preserve"> I think </w:t>
+      </w:r>
+      <w:proofErr w:type="spellStart"/>
+      <w:r>
+        <w:rPr>
+          <w:color w:val="FF66FF"/>
+        </w:rPr>
+        <w:t>fixelcfestats</w:t>
+      </w:r>
+      <w:proofErr w:type="spellEnd"/>
+      <w:r>
+        <w:rPr>
+          <w:color w:val="FF66FF"/>
+        </w:rPr>
+        <w:t xml:space="preserve"> </w:t>
+      </w:r>
+      <w:r>
+        <w:t xml:space="preserve">runs an initial test to see whether there is ‘enough memory’ available on the system, and if not, then it gets killed. This can be tricked, however, in that if </w:t>
+      </w:r>
+      <w:proofErr w:type="spellStart"/>
+      <w:r>
+        <w:rPr>
+          <w:color w:val="FF66FF"/>
+        </w:rPr>
+        <w:t>fixelcfestats</w:t>
+      </w:r>
+      <w:proofErr w:type="spellEnd"/>
+      <w:r>
+        <w:rPr>
+          <w:color w:val="FF66FF"/>
+        </w:rPr>
+        <w:t xml:space="preserve"> </w:t>
+      </w:r>
+      <w:r>
+        <w:t xml:space="preserve">is run and passes the initial threshold (permutations step &gt; %3), then other processes can be run simultaneously without problems.   </w:t>
+      </w:r>
+      <w:r>
+        <w:t xml:space="preserve">  </w:t>
       </w:r>
     </w:p>
     <w:p>
@@ -7856,6 +7956,7 @@
         <w:ind w:left="1080"/>
       </w:pPr>
       <w:r>
+        <w:lastRenderedPageBreak/>
         <w:t>Some more info on how to set your design and contrast matrices, depending on the type of statistical tests</w:t>
       </w:r>
       <w:r>
@@ -8325,6 +8426,7 @@
         <w:rPr>
           <w:lang w:val="en-US"/>
         </w:rPr>
+        <w:lastRenderedPageBreak/>
         <w:t xml:space="preserve">Whole-brain FBA with the FD metric </w:t>
       </w:r>
       <w:r>
@@ -8371,7 +8473,6 @@
         <w:rPr>
           <w:noProof/>
         </w:rPr>
-        <w:lastRenderedPageBreak/>
         <w:drawing>
           <wp:inline distT="0" distB="0" distL="0" distR="0" wp14:anchorId="46806F6B" wp14:editId="59F75F07">
             <wp:extent cx="5731510" cy="4252595"/>
@@ -10227,11 +10328,368 @@
     </w:p>
     <w:p>
       <w:pPr>
-        <w:ind w:left="720"/>
-        <w:rPr>
-          <w:lang w:val="en-US"/>
-        </w:rPr>
-      </w:pPr>
+        <w:ind w:left="1440"/>
+        <w:rPr>
+          <w:color w:val="FF66FF"/>
+          <w:lang w:val="en-US"/>
+        </w:rPr>
+      </w:pPr>
+      <w:r>
+        <w:rPr>
+          <w:color w:val="FF66FF"/>
+          <w:lang w:val="en-US"/>
+        </w:rPr>
+        <w:t xml:space="preserve">Sample command: </w:t>
+      </w:r>
+      <w:proofErr w:type="spellStart"/>
+      <w:r>
+        <w:rPr>
+          <w:color w:val="FF66FF"/>
+        </w:rPr>
+        <w:t>mrcalc</w:t>
+      </w:r>
+      <w:proofErr w:type="spellEnd"/>
+      <w:r>
+        <w:rPr>
+          <w:color w:val="FF66FF"/>
+        </w:rPr>
+        <w:t xml:space="preserve"> </w:t>
+      </w:r>
+      <w:proofErr w:type="spellStart"/>
+      <w:r>
+        <w:rPr>
+          <w:color w:val="FF66FF"/>
+        </w:rPr>
+        <w:t>stats_results</w:t>
+      </w:r>
+      <w:proofErr w:type="spellEnd"/>
+      <w:r>
+        <w:rPr>
+          <w:color w:val="FF66FF"/>
+        </w:rPr>
+        <w:t>/</w:t>
+      </w:r>
+      <w:proofErr w:type="spellStart"/>
+      <w:r>
+        <w:rPr>
+          <w:color w:val="FF66FF"/>
+        </w:rPr>
+        <w:t>All_groups</w:t>
+      </w:r>
+      <w:proofErr w:type="spellEnd"/>
+      <w:r>
+        <w:rPr>
+          <w:color w:val="FF66FF"/>
+        </w:rPr>
+        <w:t>/</w:t>
+      </w:r>
+      <w:proofErr w:type="spellStart"/>
+      <w:r>
+        <w:rPr>
+          <w:color w:val="FF66FF"/>
+        </w:rPr>
+        <w:t>stats_fd</w:t>
+      </w:r>
+      <w:proofErr w:type="spellEnd"/>
+      <w:r>
+        <w:rPr>
+          <w:color w:val="FF66FF"/>
+        </w:rPr>
+        <w:t xml:space="preserve">/abs_effect_t3.mif </w:t>
+      </w:r>
+      <w:proofErr w:type="spellStart"/>
+      <w:r>
+        <w:rPr>
+          <w:color w:val="FF66FF"/>
+        </w:rPr>
+        <w:t>stats_results</w:t>
+      </w:r>
+      <w:proofErr w:type="spellEnd"/>
+      <w:r>
+        <w:rPr>
+          <w:color w:val="FF66FF"/>
+        </w:rPr>
+        <w:t>/</w:t>
+      </w:r>
+      <w:proofErr w:type="spellStart"/>
+      <w:r>
+        <w:rPr>
+          <w:color w:val="FF66FF"/>
+        </w:rPr>
+        <w:t>All_groups</w:t>
+      </w:r>
+      <w:proofErr w:type="spellEnd"/>
+      <w:r>
+        <w:rPr>
+          <w:color w:val="FF66FF"/>
+        </w:rPr>
+        <w:t>/</w:t>
+      </w:r>
+      <w:proofErr w:type="spellStart"/>
+      <w:r>
+        <w:rPr>
+          <w:color w:val="FF66FF"/>
+        </w:rPr>
+        <w:t>stats_fd</w:t>
+      </w:r>
+      <w:proofErr w:type="spellEnd"/>
+      <w:r>
+        <w:rPr>
+          <w:color w:val="FF66FF"/>
+        </w:rPr>
+        <w:t>/beta0.mif  -div 100 -</w:t>
+      </w:r>
+      <w:proofErr w:type="spellStart"/>
+      <w:r>
+        <w:rPr>
+          <w:color w:val="FF66FF"/>
+        </w:rPr>
+        <w:t>mult</w:t>
+      </w:r>
+      <w:proofErr w:type="spellEnd"/>
+      <w:r>
+        <w:rPr>
+          <w:color w:val="FF66FF"/>
+        </w:rPr>
+        <w:t xml:space="preserve"> </w:t>
+      </w:r>
+      <w:proofErr w:type="spellStart"/>
+      <w:r>
+        <w:rPr>
+          <w:color w:val="FF66FF"/>
+        </w:rPr>
+        <w:t>stats_results</w:t>
+      </w:r>
+      <w:proofErr w:type="spellEnd"/>
+      <w:r>
+        <w:rPr>
+          <w:color w:val="FF66FF"/>
+        </w:rPr>
+        <w:t>/</w:t>
+      </w:r>
+      <w:proofErr w:type="spellStart"/>
+      <w:r>
+        <w:rPr>
+          <w:color w:val="FF66FF"/>
+        </w:rPr>
+        <w:t>All_groups</w:t>
+      </w:r>
+      <w:proofErr w:type="spellEnd"/>
+      <w:r>
+        <w:rPr>
+          <w:color w:val="FF66FF"/>
+        </w:rPr>
+        <w:t>/</w:t>
+      </w:r>
+      <w:proofErr w:type="spellStart"/>
+      <w:r>
+        <w:rPr>
+          <w:color w:val="FF66FF"/>
+        </w:rPr>
+        <w:t>stats_fd</w:t>
+      </w:r>
+      <w:proofErr w:type="spellEnd"/>
+      <w:r>
+        <w:rPr>
+          <w:color w:val="FF66FF"/>
+        </w:rPr>
+        <w:t>/percentage_effect_t3.mif</w:t>
+      </w:r>
+    </w:p>
+    <w:p>
+      <w:pPr>
+        <w:ind w:left="1440"/>
+        <w:rPr>
+          <w:lang w:val="en-US"/>
+        </w:rPr>
+      </w:pPr>
+      <w:r>
+        <w:rPr>
+          <w:lang w:val="en-US"/>
+        </w:rPr>
+        <w:t>Another thing that you can do, to express the effect size relative to other groups (not just controls, which would be beta0.mif), is that you can add the beta estimates together</w:t>
+      </w:r>
+      <w:r>
+        <w:rPr>
+          <w:lang w:val="en-US"/>
+        </w:rPr>
+        <w:t xml:space="preserve"> (e.g., beta0.mif + beta1.mif = SCD group (group 2))</w:t>
+      </w:r>
+      <w:r>
+        <w:rPr>
+          <w:lang w:val="en-US"/>
+        </w:rPr>
+        <w:t xml:space="preserve">, to get the group mean, and then re-run the above command on that. For example: </w:t>
+      </w:r>
+    </w:p>
+    <w:p>
+      <w:pPr>
+        <w:ind w:left="1440"/>
+        <w:rPr>
+          <w:color w:val="FF66FF"/>
+          <w:lang w:val="en-US"/>
+        </w:rPr>
+      </w:pPr>
+      <w:proofErr w:type="spellStart"/>
+      <w:r>
+        <w:rPr>
+          <w:color w:val="FF66FF"/>
+        </w:rPr>
+        <w:t>mrcalc</w:t>
+      </w:r>
+      <w:proofErr w:type="spellEnd"/>
+      <w:r>
+        <w:rPr>
+          <w:color w:val="FF66FF"/>
+        </w:rPr>
+        <w:t xml:space="preserve"> </w:t>
+      </w:r>
+      <w:proofErr w:type="spellStart"/>
+      <w:r>
+        <w:rPr>
+          <w:color w:val="FF66FF"/>
+        </w:rPr>
+        <w:t>stats_results</w:t>
+      </w:r>
+      <w:proofErr w:type="spellEnd"/>
+      <w:r>
+        <w:rPr>
+          <w:color w:val="FF66FF"/>
+        </w:rPr>
+        <w:t>/</w:t>
+      </w:r>
+      <w:proofErr w:type="spellStart"/>
+      <w:r>
+        <w:rPr>
+          <w:color w:val="FF66FF"/>
+        </w:rPr>
+        <w:t>All_groups</w:t>
+      </w:r>
+      <w:proofErr w:type="spellEnd"/>
+      <w:r>
+        <w:rPr>
+          <w:color w:val="FF66FF"/>
+        </w:rPr>
+        <w:t>/</w:t>
+      </w:r>
+      <w:proofErr w:type="spellStart"/>
+      <w:r>
+        <w:rPr>
+          <w:color w:val="FF66FF"/>
+        </w:rPr>
+        <w:t>stats_fd</w:t>
+      </w:r>
+      <w:proofErr w:type="spellEnd"/>
+      <w:r>
+        <w:rPr>
+          <w:color w:val="FF66FF"/>
+        </w:rPr>
+        <w:t xml:space="preserve">/beta0.mif </w:t>
+      </w:r>
+      <w:proofErr w:type="spellStart"/>
+      <w:r>
+        <w:rPr>
+          <w:color w:val="FF66FF"/>
+        </w:rPr>
+        <w:t>stats_results</w:t>
+      </w:r>
+      <w:proofErr w:type="spellEnd"/>
+      <w:r>
+        <w:rPr>
+          <w:color w:val="FF66FF"/>
+        </w:rPr>
+        <w:t>/</w:t>
+      </w:r>
+      <w:proofErr w:type="spellStart"/>
+      <w:r>
+        <w:rPr>
+          <w:color w:val="FF66FF"/>
+        </w:rPr>
+        <w:t>All_groups</w:t>
+      </w:r>
+      <w:proofErr w:type="spellEnd"/>
+      <w:r>
+        <w:rPr>
+          <w:color w:val="FF66FF"/>
+        </w:rPr>
+        <w:t>/</w:t>
+      </w:r>
+      <w:proofErr w:type="spellStart"/>
+      <w:r>
+        <w:rPr>
+          <w:color w:val="FF66FF"/>
+        </w:rPr>
+        <w:t>stats_fd</w:t>
+      </w:r>
+      <w:proofErr w:type="spellEnd"/>
+      <w:r>
+        <w:rPr>
+          <w:color w:val="FF66FF"/>
+        </w:rPr>
+        <w:t xml:space="preserve">/beta1.mif -add </w:t>
+      </w:r>
+      <w:proofErr w:type="spellStart"/>
+      <w:r>
+        <w:rPr>
+          <w:color w:val="FF66FF"/>
+        </w:rPr>
+        <w:t>stats_results</w:t>
+      </w:r>
+      <w:proofErr w:type="spellEnd"/>
+      <w:r>
+        <w:rPr>
+          <w:color w:val="FF66FF"/>
+        </w:rPr>
+        <w:t>/</w:t>
+      </w:r>
+      <w:proofErr w:type="spellStart"/>
+      <w:r>
+        <w:rPr>
+          <w:color w:val="FF66FF"/>
+        </w:rPr>
+        <w:t>All_groups</w:t>
+      </w:r>
+      <w:proofErr w:type="spellEnd"/>
+      <w:r>
+        <w:rPr>
+          <w:color w:val="FF66FF"/>
+        </w:rPr>
+        <w:t>/</w:t>
+      </w:r>
+      <w:proofErr w:type="spellStart"/>
+      <w:r>
+        <w:rPr>
+          <w:color w:val="FF66FF"/>
+        </w:rPr>
+        <w:t>stats_fd</w:t>
+      </w:r>
+      <w:proofErr w:type="spellEnd"/>
+      <w:r>
+        <w:rPr>
+          <w:color w:val="FF66FF"/>
+        </w:rPr>
+        <w:t>/mean_group2.mif</w:t>
+      </w:r>
+    </w:p>
+    <w:p>
+      <w:pPr>
+        <w:ind w:left="1440"/>
+        <w:rPr>
+          <w:lang w:val="en-US"/>
+        </w:rPr>
+      </w:pPr>
+      <w:r>
+        <w:rPr>
+          <w:lang w:val="en-US"/>
+        </w:rPr>
+        <w:t xml:space="preserve"> </w:t>
+      </w:r>
+      <w:r>
+        <w:rPr>
+          <w:lang w:val="en-US"/>
+        </w:rPr>
+        <w:t xml:space="preserve">*Use mean_group2.mif for the calculation of the percentage difference when comparing between other groups (not the control) vs. the SCD (this would be group 2) group. </w:t>
+      </w:r>
     </w:p>
     <w:p>
       <w:pPr>
@@ -10241,6 +10699,7 @@
         <w:rPr>
           <w:lang w:val="en-US"/>
         </w:rPr>
+        <w:lastRenderedPageBreak/>
         <w:t xml:space="preserve">See more on </w:t>
       </w:r>
       <w:proofErr w:type="spellStart"/>
@@ -10270,16 +10729,26 @@
     </w:p>
     <w:p>
       <w:pPr>
-        <w:rPr>
-          <w:lang w:val="en-US"/>
-        </w:rPr>
-      </w:pPr>
-    </w:p>
-    <w:p>
-      <w:pPr>
-        <w:rPr>
-          <w:lang w:val="en-US"/>
-        </w:rPr>
+        <w:ind w:left="1080"/>
+        <w:rPr>
+          <w:sz w:val="18"/>
+          <w:szCs w:val="18"/>
+        </w:rPr>
+      </w:pPr>
+      <w:hyperlink r:id="rId50" w:history="1">
+        <w:r>
+          <w:rPr>
+            <w:rStyle w:val="Hyperlink"/>
+            <w:sz w:val="18"/>
+            <w:szCs w:val="18"/>
+          </w:rPr>
+          <w:t>https://community.mrtrix.org/t/fba-post-statistical-inference-tricks/2255</w:t>
+        </w:r>
+      </w:hyperlink>
+    </w:p>
+    <w:p>
+      <w:pPr>
+        <w:ind w:left="1080"/>
       </w:pPr>
     </w:p>
     <w:p>
@@ -10342,7 +10811,6 @@
         <w:rPr>
           <w:lang w:val="en-US"/>
         </w:rPr>
-        <w:lastRenderedPageBreak/>
         <w:fldChar w:fldCharType="begin" w:fldLock="1"/>
       </w:r>
       <w:r>
@@ -12472,7 +12940,6 @@
   <w:style w:type="character" w:default="1" w:styleId="DefaultParagraphFont">
     <w:name w:val="Default Paragraph Font"/>
     <w:uiPriority w:val="1"/>
-    <w:semiHidden/>
     <w:unhideWhenUsed/>
   </w:style>
   <w:style w:type="table" w:default="1" w:styleId="TableNormal">

--- a/diffusion/manuals/Diffusion_FBA_Pipeline.docx
+++ b/diffusion/manuals/Diffusion_FBA_Pipeline.docx
@@ -33,73 +33,63 @@
         </w:rPr>
         <w:t xml:space="preserve">This pipeline takes the data from the CSD pipeline. Now, we will conduct </w:t>
       </w:r>
-      <w:proofErr w:type="spellStart"/>
       <w:r>
         <w:rPr>
           <w:i/>
           <w:iCs/>
           <w:lang w:val="en-US"/>
         </w:rPr>
-        <w:t>fixel</w:t>
-      </w:r>
-      <w:proofErr w:type="spellEnd"/>
+        <w:t>fixel-based analysis (FBA)</w:t>
+      </w:r>
+      <w:r>
+        <w:rPr>
+          <w:lang w:val="en-US"/>
+        </w:rPr>
+        <w:t xml:space="preserve"> in order to derive </w:t>
+      </w:r>
+      <w:r>
+        <w:rPr>
+          <w:lang w:val="en-US"/>
+        </w:rPr>
+        <w:t>3</w:t>
+      </w:r>
+      <w:r>
+        <w:rPr>
+          <w:lang w:val="en-US"/>
+        </w:rPr>
+        <w:t xml:space="preserve"> </w:t>
+      </w:r>
+      <w:r>
+        <w:rPr>
+          <w:lang w:val="en-US"/>
+        </w:rPr>
+        <w:t xml:space="preserve">diffusion </w:t>
+      </w:r>
+      <w:r>
+        <w:rPr>
+          <w:lang w:val="en-US"/>
+        </w:rPr>
+        <w:t>fibre metric</w:t>
+      </w:r>
+      <w:r>
+        <w:rPr>
+          <w:lang w:val="en-US"/>
+        </w:rPr>
+        <w:t>s</w:t>
+      </w:r>
+      <w:r>
+        <w:rPr>
+          <w:lang w:val="en-US"/>
+        </w:rPr>
+        <w:t xml:space="preserve">, known as </w:t>
+      </w:r>
       <w:r>
         <w:rPr>
           <w:i/>
           <w:iCs/>
           <w:lang w:val="en-US"/>
         </w:rPr>
-        <w:t>-based analysis (FBA)</w:t>
-      </w:r>
-      <w:r>
-        <w:rPr>
-          <w:lang w:val="en-US"/>
-        </w:rPr>
-        <w:t xml:space="preserve"> in order to derive </w:t>
-      </w:r>
-      <w:r>
-        <w:rPr>
-          <w:lang w:val="en-US"/>
-        </w:rPr>
-        <w:t>3</w:t>
-      </w:r>
-      <w:r>
-        <w:rPr>
-          <w:lang w:val="en-US"/>
-        </w:rPr>
-        <w:t xml:space="preserve"> </w:t>
-      </w:r>
-      <w:r>
-        <w:rPr>
-          <w:lang w:val="en-US"/>
-        </w:rPr>
-        <w:t xml:space="preserve">diffusion </w:t>
-      </w:r>
-      <w:proofErr w:type="spellStart"/>
-      <w:r>
-        <w:rPr>
-          <w:lang w:val="en-US"/>
-        </w:rPr>
-        <w:t>fibre</w:t>
-      </w:r>
-      <w:proofErr w:type="spellEnd"/>
-      <w:r>
-        <w:rPr>
-          <w:lang w:val="en-US"/>
-        </w:rPr>
-        <w:t xml:space="preserve"> metric</w:t>
-      </w:r>
-      <w:r>
-        <w:rPr>
-          <w:lang w:val="en-US"/>
-        </w:rPr>
-        <w:t>s</w:t>
-      </w:r>
-      <w:r>
-        <w:rPr>
-          <w:lang w:val="en-US"/>
-        </w:rPr>
-        <w:t xml:space="preserve">, known as </w:t>
+        <w:t>apparent fibre density</w:t>
       </w:r>
       <w:r>
         <w:rPr>
@@ -107,25 +97,32 @@
           <w:iCs/>
           <w:lang w:val="en-US"/>
         </w:rPr>
-        <w:t xml:space="preserve">apparent </w:t>
-      </w:r>
-      <w:proofErr w:type="spellStart"/>
+        <w:t xml:space="preserve"> (AFD)</w:t>
+      </w:r>
       <w:r>
         <w:rPr>
           <w:i/>
           <w:iCs/>
           <w:lang w:val="en-US"/>
         </w:rPr>
-        <w:t>fibre</w:t>
-      </w:r>
-      <w:proofErr w:type="spellEnd"/>
+        <w:t xml:space="preserve"> </w:t>
+      </w:r>
+      <w:r>
+        <w:t>aka</w:t>
+      </w:r>
       <w:r>
         <w:rPr>
           <w:i/>
           <w:iCs/>
           <w:lang w:val="en-US"/>
         </w:rPr>
-        <w:t xml:space="preserve"> density</w:t>
+        <w:t xml:space="preserve"> fibre density (FD), fibre cross-section (FC)</w:t>
+      </w:r>
+      <w:r>
+        <w:rPr>
+          <w:lang w:val="en-US"/>
+        </w:rPr>
+        <w:t xml:space="preserve">, and a combination of both of them, </w:t>
       </w:r>
       <w:r>
         <w:rPr>
@@ -133,86 +130,7 @@
           <w:iCs/>
           <w:lang w:val="en-US"/>
         </w:rPr>
-        <w:t xml:space="preserve"> (AFD)</w:t>
-      </w:r>
-      <w:r>
-        <w:rPr>
-          <w:i/>
-          <w:iCs/>
-          <w:lang w:val="en-US"/>
-        </w:rPr>
-        <w:t xml:space="preserve"> </w:t>
-      </w:r>
-      <w:r>
-        <w:t>aka</w:t>
-      </w:r>
-      <w:r>
-        <w:rPr>
-          <w:i/>
-          <w:iCs/>
-          <w:lang w:val="en-US"/>
-        </w:rPr>
-        <w:t xml:space="preserve"> </w:t>
-      </w:r>
-      <w:proofErr w:type="spellStart"/>
-      <w:r>
-        <w:rPr>
-          <w:i/>
-          <w:iCs/>
-          <w:lang w:val="en-US"/>
-        </w:rPr>
-        <w:t>fibre</w:t>
-      </w:r>
-      <w:proofErr w:type="spellEnd"/>
-      <w:r>
-        <w:rPr>
-          <w:i/>
-          <w:iCs/>
-          <w:lang w:val="en-US"/>
-        </w:rPr>
-        <w:t xml:space="preserve"> density (FD), </w:t>
-      </w:r>
-      <w:proofErr w:type="spellStart"/>
-      <w:r>
-        <w:rPr>
-          <w:i/>
-          <w:iCs/>
-          <w:lang w:val="en-US"/>
-        </w:rPr>
-        <w:t>fibre</w:t>
-      </w:r>
-      <w:proofErr w:type="spellEnd"/>
-      <w:r>
-        <w:rPr>
-          <w:i/>
-          <w:iCs/>
-          <w:lang w:val="en-US"/>
-        </w:rPr>
-        <w:t xml:space="preserve"> cross-section (FC)</w:t>
-      </w:r>
-      <w:r>
-        <w:rPr>
-          <w:lang w:val="en-US"/>
-        </w:rPr>
-        <w:t xml:space="preserve">, and a combination of both of them, </w:t>
-      </w:r>
-      <w:proofErr w:type="spellStart"/>
-      <w:r>
-        <w:rPr>
-          <w:i/>
-          <w:iCs/>
-          <w:lang w:val="en-US"/>
-        </w:rPr>
-        <w:t>fibre</w:t>
-      </w:r>
-      <w:proofErr w:type="spellEnd"/>
-      <w:r>
-        <w:rPr>
-          <w:i/>
-          <w:iCs/>
-          <w:lang w:val="en-US"/>
-        </w:rPr>
-        <w:t xml:space="preserve"> density and cross-section (FDC)</w:t>
+        <w:t>fibre density and cross-section (FDC)</w:t>
       </w:r>
       <w:r>
         <w:rPr>
@@ -224,21 +142,7 @@
         <w:rPr>
           <w:lang w:val="en-US"/>
         </w:rPr>
-        <w:t xml:space="preserve">We will perform statistical analysis on these metrics. We will also perform whole-brain </w:t>
-      </w:r>
-      <w:proofErr w:type="spellStart"/>
-      <w:r>
-        <w:rPr>
-          <w:lang w:val="en-US"/>
-        </w:rPr>
-        <w:t>fibre</w:t>
-      </w:r>
-      <w:proofErr w:type="spellEnd"/>
-      <w:r>
-        <w:rPr>
-          <w:lang w:val="en-US"/>
-        </w:rPr>
-        <w:t xml:space="preserve"> tractography. </w:t>
+        <w:t xml:space="preserve">We will perform statistical analysis on these metrics. We will also perform whole-brain fibre tractography. </w:t>
       </w:r>
       <w:r>
         <w:rPr>
@@ -373,21 +277,7 @@
         <w:rPr>
           <w:lang w:val="en-US"/>
         </w:rPr>
-        <w:t xml:space="preserve">Compute a white matter template analysis </w:t>
-      </w:r>
-      <w:proofErr w:type="spellStart"/>
-      <w:r>
-        <w:rPr>
-          <w:lang w:val="en-US"/>
-        </w:rPr>
-        <w:t>fixel</w:t>
-      </w:r>
-      <w:proofErr w:type="spellEnd"/>
-      <w:r>
-        <w:rPr>
-          <w:lang w:val="en-US"/>
-        </w:rPr>
-        <w:t xml:space="preserve"> mask </w:t>
+        <w:t xml:space="preserve">Compute a white matter template analysis fixel mask </w:t>
       </w:r>
     </w:p>
     <w:p>
@@ -406,21 +296,7 @@
         <w:rPr>
           <w:lang w:val="en-US"/>
         </w:rPr>
-        <w:t xml:space="preserve">Estimate participants’ </w:t>
-      </w:r>
-      <w:proofErr w:type="spellStart"/>
-      <w:r>
-        <w:rPr>
-          <w:lang w:val="en-US"/>
-        </w:rPr>
-        <w:t>fixels</w:t>
-      </w:r>
-      <w:proofErr w:type="spellEnd"/>
-      <w:r>
-        <w:rPr>
-          <w:lang w:val="en-US"/>
-        </w:rPr>
-        <w:t xml:space="preserve"> and </w:t>
+        <w:t xml:space="preserve">Estimate participants’ fixels and </w:t>
       </w:r>
       <w:r>
         <w:rPr>
@@ -487,21 +363,7 @@
         <w:rPr>
           <w:lang w:val="en-US"/>
         </w:rPr>
-        <w:t xml:space="preserve">Segment FOD images to estimate </w:t>
-      </w:r>
-      <w:proofErr w:type="spellStart"/>
-      <w:r>
-        <w:rPr>
-          <w:lang w:val="en-US"/>
-        </w:rPr>
-        <w:t>fixels</w:t>
-      </w:r>
-      <w:proofErr w:type="spellEnd"/>
-      <w:r>
-        <w:rPr>
-          <w:lang w:val="en-US"/>
-        </w:rPr>
-        <w:t xml:space="preserve"> and their FD metric</w:t>
+        <w:t>Segment FOD images to estimate fixels and their FD metric</w:t>
       </w:r>
     </w:p>
     <w:p>
@@ -519,16 +381,8 @@
         <w:rPr>
           <w:lang w:val="en-US"/>
         </w:rPr>
-        <w:t xml:space="preserve">Reorient </w:t>
-      </w:r>
-      <w:proofErr w:type="spellStart"/>
-      <w:r>
-        <w:rPr>
-          <w:lang w:val="en-US"/>
-        </w:rPr>
-        <w:t>fixels</w:t>
-      </w:r>
-      <w:proofErr w:type="spellEnd"/>
+        <w:t>Reorient fixels</w:t>
+      </w:r>
     </w:p>
     <w:p>
       <w:pPr>
@@ -545,30 +399,8 @@
         <w:rPr>
           <w:lang w:val="en-US"/>
         </w:rPr>
-        <w:t xml:space="preserve">Assign subject </w:t>
-      </w:r>
-      <w:proofErr w:type="spellStart"/>
-      <w:r>
-        <w:rPr>
-          <w:lang w:val="en-US"/>
-        </w:rPr>
-        <w:t>fixels</w:t>
-      </w:r>
-      <w:proofErr w:type="spellEnd"/>
-      <w:r>
-        <w:rPr>
-          <w:lang w:val="en-US"/>
-        </w:rPr>
-        <w:t xml:space="preserve"> to template </w:t>
-      </w:r>
-      <w:proofErr w:type="spellStart"/>
-      <w:r>
-        <w:rPr>
-          <w:lang w:val="en-US"/>
-        </w:rPr>
-        <w:t>fixels</w:t>
-      </w:r>
-      <w:proofErr w:type="spellEnd"/>
+        <w:t>Assign subject fixels to template fixels</w:t>
+      </w:r>
     </w:p>
     <w:p>
       <w:pPr>
@@ -622,21 +454,7 @@
         <w:rPr>
           <w:lang w:val="en-US"/>
         </w:rPr>
-        <w:t xml:space="preserve">Perform whole-brain </w:t>
-      </w:r>
-      <w:proofErr w:type="spellStart"/>
-      <w:r>
-        <w:rPr>
-          <w:lang w:val="en-US"/>
-        </w:rPr>
-        <w:t>fibre</w:t>
-      </w:r>
-      <w:proofErr w:type="spellEnd"/>
-      <w:r>
-        <w:rPr>
-          <w:lang w:val="en-US"/>
-        </w:rPr>
-        <w:t xml:space="preserve"> tractography on the FOD template</w:t>
+        <w:t>Perform whole-brain fibre tractography on the FOD template</w:t>
       </w:r>
     </w:p>
     <w:p>
@@ -656,21 +474,7 @@
         <w:rPr>
           <w:lang w:val="en-US"/>
         </w:rPr>
-        <w:t xml:space="preserve">Reduce biases in </w:t>
-      </w:r>
-      <w:proofErr w:type="spellStart"/>
-      <w:r>
-        <w:rPr>
-          <w:lang w:val="en-US"/>
-        </w:rPr>
-        <w:t>tractogram</w:t>
-      </w:r>
-      <w:proofErr w:type="spellEnd"/>
-      <w:r>
-        <w:rPr>
-          <w:lang w:val="en-US"/>
-        </w:rPr>
-        <w:t xml:space="preserve"> densities (</w:t>
+        <w:t>Reduce biases in tractogram densities (</w:t>
       </w:r>
       <w:r>
         <w:rPr>
@@ -701,21 +505,7 @@
         <w:rPr>
           <w:lang w:val="en-US"/>
         </w:rPr>
-        <w:t xml:space="preserve">Generate </w:t>
-      </w:r>
-      <w:proofErr w:type="spellStart"/>
-      <w:r>
-        <w:rPr>
-          <w:lang w:val="en-US"/>
-        </w:rPr>
-        <w:t>fixel-fixel</w:t>
-      </w:r>
-      <w:proofErr w:type="spellEnd"/>
-      <w:r>
-        <w:rPr>
-          <w:lang w:val="en-US"/>
-        </w:rPr>
-        <w:t xml:space="preserve"> connectivity matrix</w:t>
+        <w:t>Generate fixel-fixel connectivity matrix</w:t>
       </w:r>
     </w:p>
     <w:p>
@@ -733,35 +523,7 @@
         <w:rPr>
           <w:lang w:val="en-US"/>
         </w:rPr>
-        <w:t xml:space="preserve">Smooth </w:t>
-      </w:r>
-      <w:proofErr w:type="spellStart"/>
-      <w:r>
-        <w:rPr>
-          <w:lang w:val="en-US"/>
-        </w:rPr>
-        <w:t>fixel</w:t>
-      </w:r>
-      <w:proofErr w:type="spellEnd"/>
-      <w:r>
-        <w:rPr>
-          <w:lang w:val="en-US"/>
-        </w:rPr>
-        <w:t xml:space="preserve"> data using </w:t>
-      </w:r>
-      <w:proofErr w:type="spellStart"/>
-      <w:r>
-        <w:rPr>
-          <w:lang w:val="en-US"/>
-        </w:rPr>
-        <w:t>fixel-fixel</w:t>
-      </w:r>
-      <w:proofErr w:type="spellEnd"/>
-      <w:r>
-        <w:rPr>
-          <w:lang w:val="en-US"/>
-        </w:rPr>
-        <w:t xml:space="preserve"> connectivity</w:t>
+        <w:t>Smooth fixel data using fixel-fixel connectivity</w:t>
       </w:r>
     </w:p>
     <w:p>
@@ -793,19 +555,11 @@
           <w:lang w:val="en-US"/>
         </w:rPr>
       </w:pPr>
-      <w:proofErr w:type="spellStart"/>
-      <w:r>
-        <w:rPr>
-          <w:lang w:val="en-US"/>
-        </w:rPr>
-        <w:t>Visualise</w:t>
-      </w:r>
-      <w:proofErr w:type="spellEnd"/>
-      <w:r>
-        <w:rPr>
-          <w:lang w:val="en-US"/>
-        </w:rPr>
-        <w:t xml:space="preserve"> results</w:t>
+      <w:r>
+        <w:rPr>
+          <w:lang w:val="en-US"/>
+        </w:rPr>
+        <w:t>Visualise results</w:t>
       </w:r>
     </w:p>
     <w:p>
@@ -859,35 +613,7 @@
         <w:rPr>
           <w:lang w:val="en-US"/>
         </w:rPr>
-        <w:t>Create .</w:t>
-      </w:r>
-      <w:proofErr w:type="spellStart"/>
-      <w:r>
-        <w:rPr>
-          <w:lang w:val="en-US"/>
-        </w:rPr>
-        <w:t>tsf</w:t>
-      </w:r>
-      <w:proofErr w:type="spellEnd"/>
-      <w:r>
-        <w:rPr>
-          <w:lang w:val="en-US"/>
-        </w:rPr>
-        <w:t xml:space="preserve"> file (map </w:t>
-      </w:r>
-      <w:proofErr w:type="spellStart"/>
-      <w:r>
-        <w:rPr>
-          <w:lang w:val="en-US"/>
-        </w:rPr>
-        <w:t>fixel</w:t>
-      </w:r>
-      <w:proofErr w:type="spellEnd"/>
-      <w:r>
-        <w:rPr>
-          <w:lang w:val="en-US"/>
-        </w:rPr>
-        <w:t xml:space="preserve"> values to streamlines)</w:t>
+        <w:t>Create .tsf file (map fixel values to streamlines)</w:t>
       </w:r>
     </w:p>
     <w:p>
@@ -901,47 +627,11 @@
           <w:lang w:val="en-US"/>
         </w:rPr>
       </w:pPr>
-      <w:proofErr w:type="spellStart"/>
-      <w:r>
-        <w:rPr>
-          <w:lang w:val="en-US"/>
-        </w:rPr>
-        <w:t>Visualise</w:t>
-      </w:r>
-      <w:proofErr w:type="spellEnd"/>
-      <w:r>
-        <w:rPr>
-          <w:lang w:val="en-US"/>
-        </w:rPr>
-        <w:t xml:space="preserve"> .</w:t>
-      </w:r>
-      <w:proofErr w:type="spellStart"/>
-      <w:r>
-        <w:rPr>
-          <w:lang w:val="en-US"/>
-        </w:rPr>
-        <w:t>tsf</w:t>
-      </w:r>
-      <w:proofErr w:type="spellEnd"/>
-      <w:r>
-        <w:rPr>
-          <w:lang w:val="en-US"/>
-        </w:rPr>
-        <w:t xml:space="preserve"> files in </w:t>
-      </w:r>
-      <w:proofErr w:type="spellStart"/>
-      <w:r>
-        <w:rPr>
-          <w:lang w:val="en-US"/>
-        </w:rPr>
-        <w:t>mrview</w:t>
-      </w:r>
-      <w:proofErr w:type="spellEnd"/>
-      <w:r>
-        <w:rPr>
-          <w:lang w:val="en-US"/>
-        </w:rPr>
-        <w:t xml:space="preserve"> </w:t>
+      <w:r>
+        <w:rPr>
+          <w:lang w:val="en-US"/>
+        </w:rPr>
+        <w:t xml:space="preserve">Visualise .tsf files in mrview </w:t>
       </w:r>
     </w:p>
     <w:p>
@@ -959,21 +649,7 @@
         <w:rPr>
           <w:lang w:val="en-US"/>
         </w:rPr>
-        <w:t>Smooth the .</w:t>
-      </w:r>
-      <w:proofErr w:type="spellStart"/>
-      <w:r>
-        <w:rPr>
-          <w:lang w:val="en-US"/>
-        </w:rPr>
-        <w:t>tsf</w:t>
-      </w:r>
-      <w:proofErr w:type="spellEnd"/>
-      <w:r>
-        <w:rPr>
-          <w:lang w:val="en-US"/>
-        </w:rPr>
-        <w:t xml:space="preserve"> file</w:t>
+        <w:t>Smooth the .tsf file</w:t>
       </w:r>
     </w:p>
     <w:p>
@@ -1053,21 +729,7 @@
         <w:rPr>
           <w:lang w:val="en-US"/>
         </w:rPr>
-        <w:t xml:space="preserve">On the dementia </w:t>
-      </w:r>
-      <w:proofErr w:type="spellStart"/>
-      <w:r>
-        <w:rPr>
-          <w:lang w:val="en-US"/>
-        </w:rPr>
-        <w:t>vm</w:t>
-      </w:r>
-      <w:proofErr w:type="spellEnd"/>
-      <w:r>
-        <w:rPr>
-          <w:lang w:val="en-US"/>
-        </w:rPr>
-        <w:t xml:space="preserve"> (8 CPU cores with 8 GB RAM), steps 1-</w:t>
+        <w:t>On the dementia vm (8 CPU cores with 8 GB RAM), steps 1-</w:t>
       </w:r>
       <w:r>
         <w:rPr>
@@ -1185,29 +847,7 @@
           <w:szCs w:val="28"/>
           <w:lang w:val="en-US"/>
         </w:rPr>
-        <w:t xml:space="preserve">Compute a white matter template analysis </w:t>
-      </w:r>
-      <w:proofErr w:type="spellStart"/>
-      <w:r>
-        <w:rPr>
-          <w:b/>
-          <w:bCs/>
-          <w:sz w:val="28"/>
-          <w:szCs w:val="28"/>
-          <w:lang w:val="en-US"/>
-        </w:rPr>
-        <w:t>fixel</w:t>
-      </w:r>
-      <w:proofErr w:type="spellEnd"/>
-      <w:r>
-        <w:rPr>
-          <w:b/>
-          <w:bCs/>
-          <w:sz w:val="28"/>
-          <w:szCs w:val="28"/>
-          <w:lang w:val="en-US"/>
-        </w:rPr>
-        <w:t xml:space="preserve"> mask</w:t>
+        <w:t>Compute a white matter template analysis fixel mask</w:t>
       </w:r>
     </w:p>
     <w:p>
@@ -1226,27 +866,8 @@
           <w:color w:val="404040"/>
           <w:shd w:val="clear" w:color="auto" w:fill="FCFCFC"/>
         </w:rPr>
-        <w:t xml:space="preserve">In this step, we segment </w:t>
-      </w:r>
-      <w:proofErr w:type="spellStart"/>
-      <w:r>
-        <w:rPr>
-          <w:rFonts w:cstheme="minorHAnsi"/>
-          <w:color w:val="404040"/>
-          <w:shd w:val="clear" w:color="auto" w:fill="FCFCFC"/>
-        </w:rPr>
-        <w:t>fixels</w:t>
-      </w:r>
-      <w:proofErr w:type="spellEnd"/>
-      <w:r>
-        <w:rPr>
-          <w:rFonts w:cstheme="minorHAnsi"/>
-          <w:color w:val="404040"/>
-          <w:shd w:val="clear" w:color="auto" w:fill="FCFCFC"/>
-        </w:rPr>
-        <w:t xml:space="preserve"> from the FOD template. The result is the </w:t>
-      </w:r>
-      <w:proofErr w:type="spellStart"/>
+        <w:t>In this step, we segment fixels from the FOD template. The result is the </w:t>
+      </w:r>
       <w:r>
         <w:rPr>
           <w:rFonts w:cstheme="minorHAnsi"/>
@@ -1255,18 +876,7 @@
           <w:color w:val="404040"/>
           <w:shd w:val="clear" w:color="auto" w:fill="FCFCFC"/>
         </w:rPr>
-        <w:t>fixel</w:t>
-      </w:r>
-      <w:proofErr w:type="spellEnd"/>
-      <w:r>
-        <w:rPr>
-          <w:rFonts w:cstheme="minorHAnsi"/>
-          <w:i/>
-          <w:iCs/>
-          <w:color w:val="404040"/>
-          <w:shd w:val="clear" w:color="auto" w:fill="FCFCFC"/>
-        </w:rPr>
-        <w:t xml:space="preserve"> mask</w:t>
+        <w:t>fixel mask</w:t>
       </w:r>
       <w:r>
         <w:rPr>
@@ -1274,61 +884,7 @@
           <w:color w:val="404040"/>
           <w:shd w:val="clear" w:color="auto" w:fill="FCFCFC"/>
         </w:rPr>
-        <w:t xml:space="preserve"> that defines the </w:t>
-      </w:r>
-      <w:proofErr w:type="spellStart"/>
-      <w:r>
-        <w:rPr>
-          <w:rFonts w:cstheme="minorHAnsi"/>
-          <w:color w:val="404040"/>
-          <w:shd w:val="clear" w:color="auto" w:fill="FCFCFC"/>
-        </w:rPr>
-        <w:t>fixels</w:t>
-      </w:r>
-      <w:proofErr w:type="spellEnd"/>
-      <w:r>
-        <w:rPr>
-          <w:rFonts w:cstheme="minorHAnsi"/>
-          <w:color w:val="404040"/>
-          <w:shd w:val="clear" w:color="auto" w:fill="FCFCFC"/>
-        </w:rPr>
-        <w:t xml:space="preserve"> for which statistical analysis will later on be performed (and hence also which </w:t>
-      </w:r>
-      <w:proofErr w:type="spellStart"/>
-      <w:r>
-        <w:rPr>
-          <w:rFonts w:cstheme="minorHAnsi"/>
-          <w:color w:val="404040"/>
-          <w:shd w:val="clear" w:color="auto" w:fill="FCFCFC"/>
-        </w:rPr>
-        <w:t>fixels</w:t>
-      </w:r>
-      <w:proofErr w:type="spellEnd"/>
-      <w:r>
-        <w:rPr>
-          <w:rFonts w:cstheme="minorHAnsi"/>
-          <w:color w:val="404040"/>
-          <w:shd w:val="clear" w:color="auto" w:fill="FCFCFC"/>
-        </w:rPr>
-        <w:t xml:space="preserve">’ statistics can support others via the mechanism of connectivity-based </w:t>
-      </w:r>
-      <w:proofErr w:type="spellStart"/>
-      <w:r>
-        <w:rPr>
-          <w:rFonts w:cstheme="minorHAnsi"/>
-          <w:color w:val="404040"/>
-          <w:shd w:val="clear" w:color="auto" w:fill="FCFCFC"/>
-        </w:rPr>
-        <w:t>fixel</w:t>
-      </w:r>
-      <w:proofErr w:type="spellEnd"/>
-      <w:r>
-        <w:rPr>
-          <w:rFonts w:cstheme="minorHAnsi"/>
-          <w:color w:val="404040"/>
-          <w:shd w:val="clear" w:color="auto" w:fill="FCFCFC"/>
-        </w:rPr>
-        <w:t xml:space="preserve"> enhancement (CFE) </w:t>
+        <w:t> that defines the fixels for which statistical analysis will later on be performed (and hence also which fixels’ statistics can support others via the mechanism of connectivity-based fixel enhancement (CFE) </w:t>
       </w:r>
       <w:hyperlink r:id="rId9" w:anchor="raffelt2015" w:history="1">
         <w:r>
@@ -1538,14 +1094,12 @@
           <w:lang w:val="en-US"/>
         </w:rPr>
       </w:pPr>
-      <w:proofErr w:type="spellStart"/>
       <w:r>
         <w:rPr>
           <w:lang w:val="en-US"/>
         </w:rPr>
         <w:t>wmfod_template.mif</w:t>
       </w:r>
-      <w:proofErr w:type="spellEnd"/>
       <w:r>
         <w:rPr>
           <w:lang w:val="en-US"/>
@@ -1558,19 +1112,11 @@
         </w:rPr>
         <w:tab/>
       </w:r>
-      <w:proofErr w:type="spellStart"/>
-      <w:r>
-        <w:rPr>
-          <w:lang w:val="en-US"/>
-        </w:rPr>
-        <w:t>fixel_mask</w:t>
-      </w:r>
-      <w:proofErr w:type="spellEnd"/>
-      <w:r>
-        <w:rPr>
-          <w:lang w:val="en-US"/>
-        </w:rPr>
-        <w:t xml:space="preserve"> (index and direction values)</w:t>
+      <w:r>
+        <w:rPr>
+          <w:lang w:val="en-US"/>
+        </w:rPr>
+        <w:t>fixel_mask (index and direction values)</w:t>
       </w:r>
     </w:p>
     <w:p>
@@ -1598,56 +1144,30 @@
         <w:rPr>
           <w:lang w:val="en-US"/>
         </w:rPr>
-        <w:t xml:space="preserve">*You can view </w:t>
-      </w:r>
-      <w:proofErr w:type="spellStart"/>
-      <w:r>
-        <w:rPr>
-          <w:lang w:val="en-US"/>
-        </w:rPr>
-        <w:t>fixels</w:t>
-      </w:r>
-      <w:proofErr w:type="spellEnd"/>
-      <w:r>
-        <w:rPr>
-          <w:lang w:val="en-US"/>
-        </w:rPr>
-        <w:t xml:space="preserve"> by using the </w:t>
-      </w:r>
-      <w:proofErr w:type="spellStart"/>
+        <w:t xml:space="preserve">*You can view fixels by using the </w:t>
+      </w:r>
       <w:r>
         <w:rPr>
           <w:i/>
           <w:iCs/>
           <w:lang w:val="en-US"/>
         </w:rPr>
-        <w:t>fixel</w:t>
-      </w:r>
-      <w:proofErr w:type="spellEnd"/>
+        <w:t>fixel plot tool</w:t>
+      </w:r>
+      <w:r>
+        <w:rPr>
+          <w:lang w:val="en-US"/>
+        </w:rPr>
+        <w:t xml:space="preserve"> on </w:t>
+      </w:r>
       <w:r>
         <w:rPr>
           <w:i/>
           <w:iCs/>
           <w:lang w:val="en-US"/>
         </w:rPr>
-        <w:t xml:space="preserve"> plot tool</w:t>
-      </w:r>
-      <w:r>
-        <w:rPr>
-          <w:lang w:val="en-US"/>
-        </w:rPr>
-        <w:t xml:space="preserve"> on </w:t>
-      </w:r>
-      <w:proofErr w:type="spellStart"/>
-      <w:r>
-        <w:rPr>
-          <w:i/>
-          <w:iCs/>
-          <w:lang w:val="en-US"/>
-        </w:rPr>
         <w:t>mrview</w:t>
       </w:r>
-      <w:proofErr w:type="spellEnd"/>
       <w:r>
         <w:rPr>
           <w:lang w:val="en-US"/>
@@ -1658,63 +1178,25 @@
         <w:rPr>
           <w:lang w:val="en-US"/>
         </w:rPr>
-        <w:t xml:space="preserve">To view the </w:t>
-      </w:r>
-      <w:proofErr w:type="spellStart"/>
-      <w:r>
-        <w:rPr>
-          <w:lang w:val="en-US"/>
-        </w:rPr>
-        <w:t>fixels</w:t>
-      </w:r>
-      <w:proofErr w:type="spellEnd"/>
-      <w:r>
-        <w:rPr>
-          <w:lang w:val="en-US"/>
-        </w:rPr>
-        <w:t xml:space="preserve">, you need to load in the </w:t>
-      </w:r>
-      <w:proofErr w:type="spellStart"/>
-      <w:r>
-        <w:rPr>
-          <w:lang w:val="en-US"/>
-        </w:rPr>
-        <w:t>directions.mif</w:t>
-      </w:r>
-      <w:proofErr w:type="spellEnd"/>
+        <w:t>To view the fixels, you need to load in the directions.mif</w:t>
+      </w:r>
       <w:r>
         <w:rPr>
           <w:lang w:val="en-US"/>
         </w:rPr>
         <w:t xml:space="preserve">, </w:t>
       </w:r>
-      <w:proofErr w:type="spellStart"/>
       <w:r>
         <w:rPr>
           <w:lang w:val="en-US"/>
         </w:rPr>
         <w:t>index.mif</w:t>
       </w:r>
-      <w:proofErr w:type="spellEnd"/>
-      <w:r>
-        <w:rPr>
-          <w:lang w:val="en-US"/>
-        </w:rPr>
-        <w:t xml:space="preserve">, and any metric file (e.g. </w:t>
-      </w:r>
-      <w:proofErr w:type="spellStart"/>
-      <w:r>
-        <w:rPr>
-          <w:lang w:val="en-US"/>
-        </w:rPr>
-        <w:t>fd.mif</w:t>
-      </w:r>
-      <w:proofErr w:type="spellEnd"/>
-      <w:r>
-        <w:rPr>
-          <w:lang w:val="en-US"/>
-        </w:rPr>
-        <w:t>), if available</w:t>
+      <w:r>
+        <w:rPr>
+          <w:lang w:val="en-US"/>
+        </w:rPr>
+        <w:t>, and any metric file (e.g. fd.mif), if available</w:t>
       </w:r>
       <w:r>
         <w:rPr>
@@ -1779,29 +1261,7 @@
           <w:szCs w:val="28"/>
           <w:lang w:val="en-US"/>
         </w:rPr>
-        <w:t xml:space="preserve">Estimate participants’ </w:t>
-      </w:r>
-      <w:proofErr w:type="spellStart"/>
-      <w:r>
-        <w:rPr>
-          <w:b/>
-          <w:bCs/>
-          <w:sz w:val="28"/>
-          <w:szCs w:val="28"/>
-          <w:lang w:val="en-US"/>
-        </w:rPr>
-        <w:t>fixels</w:t>
-      </w:r>
-      <w:proofErr w:type="spellEnd"/>
-      <w:r>
-        <w:rPr>
-          <w:b/>
-          <w:bCs/>
-          <w:sz w:val="28"/>
-          <w:szCs w:val="28"/>
-          <w:lang w:val="en-US"/>
-        </w:rPr>
-        <w:t xml:space="preserve"> and </w:t>
+        <w:t xml:space="preserve">Estimate participants’ fixels and </w:t>
       </w:r>
       <w:r>
         <w:rPr>
@@ -1979,21 +1439,7 @@
         <w:rPr>
           <w:lang w:val="en-US"/>
         </w:rPr>
-        <w:t xml:space="preserve"> we warp FOD images into template space without FOD reorientation, as reorientation will be performed in a separate subsequent step (after </w:t>
-      </w:r>
-      <w:proofErr w:type="spellStart"/>
-      <w:r>
-        <w:rPr>
-          <w:lang w:val="en-US"/>
-        </w:rPr>
-        <w:t>fixel</w:t>
-      </w:r>
-      <w:proofErr w:type="spellEnd"/>
-      <w:r>
-        <w:rPr>
-          <w:lang w:val="en-US"/>
-        </w:rPr>
-        <w:t xml:space="preserve"> segmentation)</w:t>
+        <w:t xml:space="preserve"> we warp FOD images into template space without FOD reorientation, as reorientation will be performed in a separate subsequent step (after fixel segmentation)</w:t>
       </w:r>
       <w:r>
         <w:rPr>
@@ -2040,16 +1486,8 @@
           <w:lang w:val="en-US"/>
         </w:rPr>
         <w:tab/>
-      </w:r>
-      <w:proofErr w:type="spellStart"/>
-      <w:r>
-        <w:rPr>
-          <w:color w:val="FF66FF"/>
-          <w:lang w:val="en-US"/>
-        </w:rPr>
         <w:t>mrtransform</w:t>
       </w:r>
-      <w:proofErr w:type="spellEnd"/>
     </w:p>
     <w:p>
       <w:pPr>
@@ -2298,14 +1736,12 @@
           <w:lang w:val="en-US"/>
         </w:rPr>
       </w:pPr>
-      <w:proofErr w:type="spellStart"/>
       <w:r>
         <w:rPr>
           <w:lang w:val="en-US"/>
         </w:rPr>
         <w:t>wmfod_norm.mif</w:t>
       </w:r>
-      <w:proofErr w:type="spellEnd"/>
       <w:r>
         <w:rPr>
           <w:lang w:val="en-US"/>
@@ -2350,14 +1786,12 @@
         </w:rPr>
         <w:t xml:space="preserve">         </w:t>
       </w:r>
-      <w:proofErr w:type="spellStart"/>
       <w:r>
         <w:rPr>
           <w:lang w:val="en-US"/>
         </w:rPr>
         <w:t>fod_in_template_space_NOT_REORIENTED.mif</w:t>
       </w:r>
-      <w:proofErr w:type="spellEnd"/>
     </w:p>
     <w:p>
       <w:pPr>
@@ -2420,25 +1854,7 @@
           <w:bCs/>
           <w:lang w:val="en-US"/>
         </w:rPr>
-        <w:t xml:space="preserve">Segment FOD images to estimate </w:t>
-      </w:r>
-      <w:proofErr w:type="spellStart"/>
-      <w:r>
-        <w:rPr>
-          <w:b/>
-          <w:bCs/>
-          <w:lang w:val="en-US"/>
-        </w:rPr>
-        <w:t>fixels</w:t>
-      </w:r>
-      <w:proofErr w:type="spellEnd"/>
-      <w:r>
-        <w:rPr>
-          <w:b/>
-          <w:bCs/>
-          <w:lang w:val="en-US"/>
-        </w:rPr>
-        <w:t xml:space="preserve"> and their FD metric</w:t>
+        <w:t>Segment FOD images to estimate fixels and their FD metric</w:t>
       </w:r>
     </w:p>
     <w:p>
@@ -2453,49 +1869,7 @@
         <w:rPr>
           <w:lang w:val="en-US"/>
         </w:rPr>
-        <w:t xml:space="preserve">Here we segment each FOD lobe to identify the number and orientation of </w:t>
-      </w:r>
-      <w:proofErr w:type="spellStart"/>
-      <w:r>
-        <w:rPr>
-          <w:lang w:val="en-US"/>
-        </w:rPr>
-        <w:t>fixels</w:t>
-      </w:r>
-      <w:proofErr w:type="spellEnd"/>
-      <w:r>
-        <w:rPr>
-          <w:lang w:val="en-US"/>
-        </w:rPr>
-        <w:t xml:space="preserve"> in each voxel. The output also contains the apparent </w:t>
-      </w:r>
-      <w:proofErr w:type="spellStart"/>
-      <w:r>
-        <w:rPr>
-          <w:lang w:val="en-US"/>
-        </w:rPr>
-        <w:t>fibre</w:t>
-      </w:r>
-      <w:proofErr w:type="spellEnd"/>
-      <w:r>
-        <w:rPr>
-          <w:lang w:val="en-US"/>
-        </w:rPr>
-        <w:t xml:space="preserve"> density (AFD) value per </w:t>
-      </w:r>
-      <w:proofErr w:type="spellStart"/>
-      <w:r>
-        <w:rPr>
-          <w:lang w:val="en-US"/>
-        </w:rPr>
-        <w:t>fixel</w:t>
-      </w:r>
-      <w:proofErr w:type="spellEnd"/>
-      <w:r>
-        <w:rPr>
-          <w:lang w:val="en-US"/>
-        </w:rPr>
-        <w:t xml:space="preserve"> (estimated as the FOD lobe integral)</w:t>
+        <w:t>Here we segment each FOD lobe to identify the number and orientation of fixels in each voxel. The output also contains the apparent fibre density (AFD) value per fixel (estimated as the FOD lobe integral)</w:t>
       </w:r>
       <w:r>
         <w:rPr>
@@ -2687,14 +2061,12 @@
           <w:lang w:val="en-US"/>
         </w:rPr>
       </w:pPr>
-      <w:proofErr w:type="spellStart"/>
       <w:r>
         <w:rPr>
           <w:lang w:val="en-US"/>
         </w:rPr>
         <w:t>fod_in_template_space_NOT_REORIENTED.mif</w:t>
       </w:r>
-      <w:proofErr w:type="spellEnd"/>
       <w:r>
         <w:rPr>
           <w:lang w:val="en-US"/>
@@ -2769,18 +2141,8 @@
           <w:bCs/>
           <w:lang w:val="en-US"/>
         </w:rPr>
-        <w:t xml:space="preserve">Reorient </w:t>
-      </w:r>
-      <w:proofErr w:type="spellStart"/>
-      <w:r>
-        <w:rPr>
-          <w:b/>
-          <w:bCs/>
-          <w:lang w:val="en-US"/>
-        </w:rPr>
-        <w:t>fixels</w:t>
-      </w:r>
-      <w:proofErr w:type="spellEnd"/>
+        <w:t>Reorient fixels</w:t>
+      </w:r>
     </w:p>
     <w:p>
       <w:pPr>
@@ -2794,21 +2156,7 @@
         <w:rPr>
           <w:lang w:val="en-US"/>
         </w:rPr>
-        <w:t xml:space="preserve">Here we reorient the </w:t>
-      </w:r>
-      <w:proofErr w:type="spellStart"/>
-      <w:r>
-        <w:rPr>
-          <w:lang w:val="en-US"/>
-        </w:rPr>
-        <w:t>fixels</w:t>
-      </w:r>
-      <w:proofErr w:type="spellEnd"/>
-      <w:r>
-        <w:rPr>
-          <w:lang w:val="en-US"/>
-        </w:rPr>
-        <w:t xml:space="preserve"> of all subjects in template space based on the local transformation at each voxel in the warps used previously</w:t>
+        <w:t>Here we reorient the fixels of all subjects in template space based on the local transformation at each voxel in the warps used previously</w:t>
       </w:r>
       <w:r>
         <w:rPr>
@@ -2855,16 +2203,8 @@
           <w:lang w:val="en-US"/>
         </w:rPr>
         <w:tab/>
-      </w:r>
-      <w:proofErr w:type="spellStart"/>
-      <w:r>
-        <w:rPr>
-          <w:color w:val="FF66FF"/>
-          <w:lang w:val="en-US"/>
-        </w:rPr>
         <w:t>fixelreorient</w:t>
       </w:r>
-      <w:proofErr w:type="spellEnd"/>
     </w:p>
     <w:p>
       <w:pPr>
@@ -2981,30 +2321,14 @@
         <w:rPr>
           <w:lang w:val="en-US"/>
         </w:rPr>
-        <w:t xml:space="preserve">Zoom into the </w:t>
-      </w:r>
-      <w:proofErr w:type="spellStart"/>
-      <w:r>
-        <w:rPr>
-          <w:lang w:val="en-US"/>
-        </w:rPr>
-        <w:t>fixels</w:t>
-      </w:r>
-      <w:proofErr w:type="spellEnd"/>
-      <w:r>
-        <w:rPr>
-          <w:lang w:val="en-US"/>
-        </w:rPr>
-        <w:t xml:space="preserve"> to see the rotation of the </w:t>
-      </w:r>
-      <w:proofErr w:type="spellStart"/>
-      <w:r>
-        <w:rPr>
-          <w:lang w:val="en-US"/>
-        </w:rPr>
-        <w:t>fixels</w:t>
-      </w:r>
-      <w:proofErr w:type="spellEnd"/>
+        <w:t>Zoom into the fixels</w:t>
+      </w:r>
+      <w:r>
+        <w:rPr>
+          <w:lang w:val="en-US"/>
+        </w:rPr>
+        <w:t xml:space="preserve"> to see the rotation of the fixels</w:t>
+      </w:r>
       <w:r>
         <w:rPr>
           <w:lang w:val="en-US"/>
@@ -3229,21 +2553,7 @@
         <w:rPr>
           <w:lang w:val="en-US"/>
         </w:rPr>
-        <w:t xml:space="preserve"> is a DIFFERENCE between these </w:t>
-      </w:r>
-      <w:proofErr w:type="spellStart"/>
-      <w:r>
-        <w:rPr>
-          <w:lang w:val="en-US"/>
-        </w:rPr>
-        <w:t>fixels</w:t>
-      </w:r>
-      <w:proofErr w:type="spellEnd"/>
-      <w:r>
-        <w:rPr>
-          <w:lang w:val="en-US"/>
-        </w:rPr>
-        <w:t xml:space="preserve"> (NOT REORIENTED vs. REORIENTED) when you overlay them together</w:t>
+        <w:t xml:space="preserve"> is a DIFFERENCE between these fixels (NOT REORIENTED vs. REORIENTED) when you overlay them together</w:t>
       </w:r>
       <w:r>
         <w:rPr>
@@ -3255,35 +2565,7 @@
         <w:rPr>
           <w:lang w:val="en-US"/>
         </w:rPr>
-        <w:t xml:space="preserve"> </w:t>
-      </w:r>
-      <w:proofErr w:type="spellStart"/>
-      <w:r>
-        <w:rPr>
-          <w:lang w:val="en-US"/>
-        </w:rPr>
-        <w:t>Tournier</w:t>
-      </w:r>
-      <w:proofErr w:type="spellEnd"/>
-      <w:r>
-        <w:rPr>
-          <w:lang w:val="en-US"/>
-        </w:rPr>
-        <w:t xml:space="preserve"> talks in great detail about how this works in orientating </w:t>
-      </w:r>
-      <w:proofErr w:type="spellStart"/>
-      <w:r>
-        <w:rPr>
-          <w:lang w:val="en-US"/>
-        </w:rPr>
-        <w:t>fixels</w:t>
-      </w:r>
-      <w:proofErr w:type="spellEnd"/>
-      <w:r>
-        <w:rPr>
-          <w:lang w:val="en-US"/>
-        </w:rPr>
-        <w:t xml:space="preserve"> here, at around 6 min + </w:t>
+        <w:t xml:space="preserve"> Tournier talks in great detail about how this works in orientating fixels here, at around 6 min + </w:t>
       </w:r>
       <w:r>
         <w:rPr>
@@ -3409,79 +2691,7 @@
           <w:iCs/>
           <w:lang w:val="en-US"/>
         </w:rPr>
-        <w:t xml:space="preserve">This figure shows the </w:t>
-      </w:r>
-      <w:proofErr w:type="spellStart"/>
-      <w:r>
-        <w:rPr>
-          <w:i/>
-          <w:iCs/>
-          <w:lang w:val="en-US"/>
-        </w:rPr>
-        <w:t>fixel</w:t>
-      </w:r>
-      <w:proofErr w:type="spellEnd"/>
-      <w:r>
-        <w:rPr>
-          <w:i/>
-          <w:iCs/>
-          <w:lang w:val="en-US"/>
-        </w:rPr>
-        <w:t xml:space="preserve">-based metrics. FD is showing reduction in the </w:t>
-      </w:r>
-      <w:proofErr w:type="spellStart"/>
-      <w:r>
-        <w:rPr>
-          <w:i/>
-          <w:iCs/>
-          <w:lang w:val="en-US"/>
-        </w:rPr>
-        <w:t>fibres</w:t>
-      </w:r>
-      <w:proofErr w:type="spellEnd"/>
-      <w:r>
-        <w:rPr>
-          <w:i/>
-          <w:iCs/>
-          <w:lang w:val="en-US"/>
-        </w:rPr>
-        <w:t xml:space="preserve"> within the voxels – within-voxel </w:t>
-      </w:r>
-      <w:proofErr w:type="spellStart"/>
-      <w:r>
-        <w:rPr>
-          <w:i/>
-          <w:iCs/>
-          <w:lang w:val="en-US"/>
-        </w:rPr>
-        <w:t>fibre</w:t>
-      </w:r>
-      <w:proofErr w:type="spellEnd"/>
-      <w:r>
-        <w:rPr>
-          <w:i/>
-          <w:iCs/>
-          <w:lang w:val="en-US"/>
-        </w:rPr>
-        <w:t xml:space="preserve"> density (more microstructural), while FC is showing a reduction across the </w:t>
-      </w:r>
-      <w:proofErr w:type="spellStart"/>
-      <w:r>
-        <w:rPr>
-          <w:i/>
-          <w:iCs/>
-          <w:lang w:val="en-US"/>
-        </w:rPr>
-        <w:t>fibre</w:t>
-      </w:r>
-      <w:proofErr w:type="spellEnd"/>
-      <w:r>
-        <w:rPr>
-          <w:i/>
-          <w:iCs/>
-          <w:lang w:val="en-US"/>
-        </w:rPr>
-        <w:t xml:space="preserve"> bundl</w:t>
+        <w:t>This figure shows the fixel-based metrics. FD is showing reduction in the fibres within the voxels – within-voxel fibre density (more microstructural), while FC is showing a reduction across the fibre bundl</w:t>
       </w:r>
       <w:r>
         <w:rPr>
@@ -3544,42 +2754,14 @@
           <w:bCs/>
           <w:lang w:val="en-US"/>
         </w:rPr>
-        <w:t xml:space="preserve">Assign subject </w:t>
-      </w:r>
-      <w:proofErr w:type="spellStart"/>
+        <w:t>Assign subject fixels to template fixels</w:t>
+      </w:r>
       <w:r>
         <w:rPr>
           <w:b/>
           <w:bCs/>
           <w:lang w:val="en-US"/>
         </w:rPr>
-        <w:t>fixels</w:t>
-      </w:r>
-      <w:proofErr w:type="spellEnd"/>
-      <w:r>
-        <w:rPr>
-          <w:b/>
-          <w:bCs/>
-          <w:lang w:val="en-US"/>
-        </w:rPr>
-        <w:t xml:space="preserve"> to template </w:t>
-      </w:r>
-      <w:proofErr w:type="spellStart"/>
-      <w:r>
-        <w:rPr>
-          <w:b/>
-          <w:bCs/>
-          <w:lang w:val="en-US"/>
-        </w:rPr>
-        <w:t>fixels</w:t>
-      </w:r>
-      <w:proofErr w:type="spellEnd"/>
-      <w:r>
-        <w:rPr>
-          <w:b/>
-          <w:bCs/>
-          <w:lang w:val="en-US"/>
-        </w:rPr>
         <w:t xml:space="preserve"> (compute FD)</w:t>
       </w:r>
     </w:p>
@@ -3595,189 +2777,7 @@
         <w:rPr>
           <w:lang w:val="en-US"/>
         </w:rPr>
-        <w:t xml:space="preserve">While each subject’s data has already been (spatially) warped to the common template space, and subject </w:t>
-      </w:r>
-      <w:proofErr w:type="spellStart"/>
-      <w:r>
-        <w:rPr>
-          <w:lang w:val="en-US"/>
-        </w:rPr>
-        <w:t>fixels</w:t>
-      </w:r>
-      <w:proofErr w:type="spellEnd"/>
-      <w:r>
-        <w:rPr>
-          <w:lang w:val="en-US"/>
-        </w:rPr>
-        <w:t xml:space="preserve"> have been reoriented accordingly, there is still no specification of which </w:t>
-      </w:r>
-      <w:proofErr w:type="spellStart"/>
-      <w:r>
-        <w:rPr>
-          <w:lang w:val="en-US"/>
-        </w:rPr>
-        <w:t>fixels</w:t>
-      </w:r>
-      <w:proofErr w:type="spellEnd"/>
-      <w:r>
-        <w:rPr>
-          <w:lang w:val="en-US"/>
-        </w:rPr>
-        <w:t xml:space="preserve"> match (across subjects, and between the subject and template </w:t>
-      </w:r>
-      <w:proofErr w:type="spellStart"/>
-      <w:r>
-        <w:rPr>
-          <w:lang w:val="en-US"/>
-        </w:rPr>
-        <w:t>fixels</w:t>
-      </w:r>
-      <w:proofErr w:type="spellEnd"/>
-      <w:r>
-        <w:rPr>
-          <w:lang w:val="en-US"/>
-        </w:rPr>
-        <w:t xml:space="preserve">). This step establishes exactly that, by matching the </w:t>
-      </w:r>
-      <w:proofErr w:type="spellStart"/>
-      <w:r>
-        <w:rPr>
-          <w:lang w:val="en-US"/>
-        </w:rPr>
-        <w:t>fixels</w:t>
-      </w:r>
-      <w:proofErr w:type="spellEnd"/>
-      <w:r>
-        <w:rPr>
-          <w:lang w:val="en-US"/>
-        </w:rPr>
-        <w:t xml:space="preserve"> of each individual subject to the single common set of template </w:t>
-      </w:r>
-      <w:proofErr w:type="spellStart"/>
-      <w:r>
-        <w:rPr>
-          <w:lang w:val="en-US"/>
-        </w:rPr>
-        <w:t>fixels</w:t>
-      </w:r>
-      <w:proofErr w:type="spellEnd"/>
-      <w:r>
-        <w:rPr>
-          <w:lang w:val="en-US"/>
-        </w:rPr>
-        <w:t xml:space="preserve"> (which then inherently also defines how they match across subjects). This is achieved by, for each </w:t>
-      </w:r>
-      <w:proofErr w:type="spellStart"/>
-      <w:r>
-        <w:rPr>
-          <w:lang w:val="en-US"/>
-        </w:rPr>
-        <w:t>fixel</w:t>
-      </w:r>
-      <w:proofErr w:type="spellEnd"/>
-      <w:r>
-        <w:rPr>
-          <w:lang w:val="en-US"/>
-        </w:rPr>
-        <w:t xml:space="preserve"> in the template </w:t>
-      </w:r>
-      <w:proofErr w:type="spellStart"/>
-      <w:r>
-        <w:rPr>
-          <w:lang w:val="en-US"/>
-        </w:rPr>
-        <w:t>fixel</w:t>
-      </w:r>
-      <w:proofErr w:type="spellEnd"/>
-      <w:r>
-        <w:rPr>
-          <w:lang w:val="en-US"/>
-        </w:rPr>
-        <w:t xml:space="preserve"> mask, identifying the corresponding </w:t>
-      </w:r>
-      <w:proofErr w:type="spellStart"/>
-      <w:r>
-        <w:rPr>
-          <w:lang w:val="en-US"/>
-        </w:rPr>
-        <w:t>fixel</w:t>
-      </w:r>
-      <w:proofErr w:type="spellEnd"/>
-      <w:r>
-        <w:rPr>
-          <w:lang w:val="en-US"/>
-        </w:rPr>
-        <w:t xml:space="preserve"> in the matching voxel of the subject image and assigning the FD value of this corresponding subject </w:t>
-      </w:r>
-      <w:proofErr w:type="spellStart"/>
-      <w:r>
-        <w:rPr>
-          <w:lang w:val="en-US"/>
-        </w:rPr>
-        <w:t>fixel</w:t>
-      </w:r>
-      <w:proofErr w:type="spellEnd"/>
-      <w:r>
-        <w:rPr>
-          <w:lang w:val="en-US"/>
-        </w:rPr>
-        <w:t xml:space="preserve"> to that </w:t>
-      </w:r>
-      <w:proofErr w:type="spellStart"/>
-      <w:r>
-        <w:rPr>
-          <w:lang w:val="en-US"/>
-        </w:rPr>
-        <w:t>fixel</w:t>
-      </w:r>
-      <w:proofErr w:type="spellEnd"/>
-      <w:r>
-        <w:rPr>
-          <w:lang w:val="en-US"/>
-        </w:rPr>
-        <w:t xml:space="preserve"> in template space. If no </w:t>
-      </w:r>
-      <w:proofErr w:type="spellStart"/>
-      <w:r>
-        <w:rPr>
-          <w:lang w:val="en-US"/>
-        </w:rPr>
-        <w:t>fixel</w:t>
-      </w:r>
-      <w:proofErr w:type="spellEnd"/>
-      <w:r>
-        <w:rPr>
-          <w:lang w:val="en-US"/>
-        </w:rPr>
-        <w:t xml:space="preserve"> exists or can be found in a subject that corresponds to a given template </w:t>
-      </w:r>
-      <w:proofErr w:type="spellStart"/>
-      <w:r>
-        <w:rPr>
-          <w:lang w:val="en-US"/>
-        </w:rPr>
-        <w:t>fixel</w:t>
-      </w:r>
-      <w:proofErr w:type="spellEnd"/>
-      <w:r>
-        <w:rPr>
-          <w:lang w:val="en-US"/>
-        </w:rPr>
-        <w:t xml:space="preserve"> then it is assigned a value of zero (as the absence of a subject </w:t>
-      </w:r>
-      <w:proofErr w:type="spellStart"/>
-      <w:r>
-        <w:rPr>
-          <w:lang w:val="en-US"/>
-        </w:rPr>
-        <w:t>fixel</w:t>
-      </w:r>
-      <w:proofErr w:type="spellEnd"/>
-      <w:r>
-        <w:rPr>
-          <w:lang w:val="en-US"/>
-        </w:rPr>
-        <w:t xml:space="preserve"> at this stage is most likely due to a very low, or even zero, FD). </w:t>
+        <w:t xml:space="preserve">While each subject’s data has already been (spatially) warped to the common template space, and subject fixels have been reoriented accordingly, there is still no specification of which fixels match (across subjects, and between the subject and template fixels). This step establishes exactly that, by matching the fixels of each individual subject to the single common set of template fixels (which then inherently also defines how they match across subjects). This is achieved by, for each fixel in the template fixel mask, identifying the corresponding fixel in the matching voxel of the subject image and assigning the FD value of this corresponding subject fixel to that fixel in template space. If no fixel exists or can be found in a subject that corresponds to a given template fixel then it is assigned a value of zero (as the absence of a subject fixel at this stage is most likely due to a very low, or even zero, FD). </w:t>
       </w:r>
     </w:p>
     <w:p>
@@ -3818,16 +2818,8 @@
           <w:lang w:val="en-US"/>
         </w:rPr>
         <w:tab/>
-      </w:r>
-      <w:proofErr w:type="spellStart"/>
-      <w:r>
-        <w:rPr>
-          <w:color w:val="FF66FF"/>
-          <w:lang w:val="en-US"/>
-        </w:rPr>
         <w:t>fixelcorrespondence</w:t>
       </w:r>
-      <w:proofErr w:type="spellEnd"/>
     </w:p>
     <w:p>
       <w:pPr>
@@ -3853,93 +2845,19 @@
         </w:rPr>
       </w:pPr>
       <w:r>
-        <w:t xml:space="preserve">Note that the output </w:t>
-      </w:r>
-      <w:proofErr w:type="spellStart"/>
-      <w:r>
-        <w:t>fixel</w:t>
-      </w:r>
-      <w:proofErr w:type="spellEnd"/>
-      <w:r>
-        <w:t xml:space="preserve"> directory ../</w:t>
-      </w:r>
-      <w:proofErr w:type="spellStart"/>
-      <w:r>
-        <w:t>fixel_directory</w:t>
-      </w:r>
-      <w:proofErr w:type="spellEnd"/>
-      <w:r>
-        <w:t>/PAR_NAME</w:t>
-      </w:r>
-      <w:r>
-        <w:t>/</w:t>
-      </w:r>
-      <w:proofErr w:type="spellStart"/>
-      <w:r>
-        <w:t>fd</w:t>
-      </w:r>
-      <w:proofErr w:type="spellEnd"/>
-      <w:r>
-        <w:t xml:space="preserve"> is the same for all subjects. This makes sense, since after this operation, there is only a single remaining set of </w:t>
-      </w:r>
-      <w:proofErr w:type="spellStart"/>
-      <w:r>
-        <w:t>fixels</w:t>
-      </w:r>
-      <w:proofErr w:type="spellEnd"/>
-      <w:r>
-        <w:t xml:space="preserve"> (i.e. the template </w:t>
-      </w:r>
-      <w:proofErr w:type="spellStart"/>
-      <w:r>
-        <w:t>fixels</w:t>
-      </w:r>
-      <w:proofErr w:type="spellEnd"/>
-      <w:r>
-        <w:t>), with corresponding FD values as obtained from each subject. This resulting directory ../</w:t>
-      </w:r>
-      <w:proofErr w:type="spellStart"/>
-      <w:r>
-        <w:t>fixel_directory</w:t>
-      </w:r>
-      <w:proofErr w:type="spellEnd"/>
-      <w:r>
-        <w:t>/PAR_NAME</w:t>
-      </w:r>
-      <w:r>
-        <w:t xml:space="preserve"> /</w:t>
-      </w:r>
-      <w:proofErr w:type="spellStart"/>
-      <w:r>
-        <w:t>fd</w:t>
-      </w:r>
-      <w:proofErr w:type="spellEnd"/>
-      <w:r>
-        <w:t xml:space="preserve"> now stores these data as individual </w:t>
-      </w:r>
-      <w:proofErr w:type="spellStart"/>
-      <w:r>
-        <w:t>fixel</w:t>
-      </w:r>
-      <w:proofErr w:type="spellEnd"/>
-      <w:r>
-        <w:t xml:space="preserve"> data files: one for each subject, and all with respect to a single set of corresponding template </w:t>
-      </w:r>
-      <w:proofErr w:type="spellStart"/>
-      <w:r>
-        <w:t>fixels</w:t>
-      </w:r>
-      <w:proofErr w:type="spellEnd"/>
-      <w:r>
-        <w:t>. This way of storing the entire population’s FD data is then ready for input to </w:t>
-      </w:r>
-      <w:proofErr w:type="spellStart"/>
-      <w:r>
-        <w:t>fixelcfestats</w:t>
-      </w:r>
-      <w:proofErr w:type="spellEnd"/>
-      <w:r>
-        <w:t> later on</w:t>
+        <w:t>Note that the output fixel directory ../</w:t>
+      </w:r>
+      <w:r>
+        <w:t>fixel_directory/PAR_NAME</w:t>
+      </w:r>
+      <w:r>
+        <w:t>/fd is the same for all subjects. This makes sense, since after this operation, there is only a single remaining set of fixels (i.e. the template fixels), with corresponding FD values as obtained from each subject. This resulting directory ../</w:t>
+      </w:r>
+      <w:r>
+        <w:t>fixel_directory/PAR_NAME</w:t>
+      </w:r>
+      <w:r>
+        <w:t xml:space="preserve"> /fd now stores these data as individual fixel data files: one for each subject, and all with respect to a single set of corresponding template fixels. This way of storing the entire population’s FD data is then ready for input to fixelcfestats later on</w:t>
       </w:r>
       <w:r>
         <w:t>.</w:t>
@@ -4021,35 +2939,7 @@
         <w:rPr>
           <w:lang w:val="en-US"/>
         </w:rPr>
-        <w:t xml:space="preserve">The </w:t>
-      </w:r>
-      <w:proofErr w:type="spellStart"/>
-      <w:r>
-        <w:rPr>
-          <w:lang w:val="en-US"/>
-        </w:rPr>
-        <w:t>fibre</w:t>
-      </w:r>
-      <w:proofErr w:type="spellEnd"/>
-      <w:r>
-        <w:rPr>
-          <w:lang w:val="en-US"/>
-        </w:rPr>
-        <w:t xml:space="preserve"> density metric, mapped directly without any modulation to the </w:t>
-      </w:r>
-      <w:proofErr w:type="spellStart"/>
-      <w:r>
-        <w:rPr>
-          <w:lang w:val="en-US"/>
-        </w:rPr>
-        <w:t>fixel</w:t>
-      </w:r>
-      <w:proofErr w:type="spellEnd"/>
-      <w:r>
-        <w:rPr>
-          <w:lang w:val="en-US"/>
-        </w:rPr>
-        <w:t xml:space="preserve"> template space as above, is only sensitive to the original density of intra-axonal space in each voxel</w:t>
+        <w:t>The fibre density metric, mapped directly without any modulation to the fixel template space as above, is only sensitive to the original density of intra-axonal space in each voxel</w:t>
       </w:r>
       <w:r>
         <w:rPr>
@@ -4061,21 +2951,7 @@
         <w:rPr>
           <w:lang w:val="en-US"/>
         </w:rPr>
-        <w:t xml:space="preserve">. In other words, it ignores the cross-sectional size of the bundle, which is another property that would factor into the bundle’s total intra-axonal space across its full cross-sectional extent, and hence influence its total capacity to carry information. In certain cases, for example, atrophy may impact this cross-sectional size, but not per se the local </w:t>
-      </w:r>
-      <w:proofErr w:type="spellStart"/>
-      <w:r>
-        <w:rPr>
-          <w:lang w:val="en-US"/>
-        </w:rPr>
-        <w:t>fibre</w:t>
-      </w:r>
-      <w:proofErr w:type="spellEnd"/>
-      <w:r>
-        <w:rPr>
-          <w:lang w:val="en-US"/>
-        </w:rPr>
-        <w:t xml:space="preserve"> density metric.</w:t>
+        <w:t>. In other words, it ignores the cross-sectional size of the bundle, which is another property that would factor into the bundle’s total intra-axonal space across its full cross-sectional extent, and hence influence its total capacity to carry information. In certain cases, for example, atrophy may impact this cross-sectional size, but not per se the local fibre density metric.</w:t>
       </w:r>
     </w:p>
     <w:p>
@@ -4099,35 +2975,7 @@
         <w:rPr>
           <w:lang w:val="en-US"/>
         </w:rPr>
-        <w:t xml:space="preserve">In this step, we compute a </w:t>
-      </w:r>
-      <w:proofErr w:type="spellStart"/>
-      <w:r>
-        <w:rPr>
-          <w:lang w:val="en-US"/>
-        </w:rPr>
-        <w:t>fixel</w:t>
-      </w:r>
-      <w:proofErr w:type="spellEnd"/>
-      <w:r>
-        <w:rPr>
-          <w:lang w:val="en-US"/>
-        </w:rPr>
-        <w:t xml:space="preserve">-based metric related to morphological differences in </w:t>
-      </w:r>
-      <w:proofErr w:type="spellStart"/>
-      <w:r>
-        <w:rPr>
-          <w:lang w:val="en-US"/>
-        </w:rPr>
-        <w:t>fibre</w:t>
-      </w:r>
-      <w:proofErr w:type="spellEnd"/>
-      <w:r>
-        <w:rPr>
-          <w:lang w:val="en-US"/>
-        </w:rPr>
-        <w:t xml:space="preserve"> cross-section (FC), where information is derived entirely from the warps generated during registration (see </w:t>
+        <w:t xml:space="preserve">In this step, we compute a fixel-based metric related to morphological differences in fibre cross-section (FC), where information is derived entirely from the warps generated during registration (see </w:t>
       </w:r>
       <w:hyperlink r:id="rId23" w:anchor="raffelt2017" w:history="1">
         <w:r>
@@ -4236,15 +3084,7 @@
         <w:t>relative</w:t>
       </w:r>
       <w:r>
-        <w:t xml:space="preserve"> metric, expressing the local </w:t>
-      </w:r>
-      <w:proofErr w:type="spellStart"/>
-      <w:r>
-        <w:t>fixel</w:t>
-      </w:r>
-      <w:proofErr w:type="spellEnd"/>
-      <w:r>
-        <w:t>-wise cross-sectional size </w:t>
+        <w:t> metric, expressing the local fixel-wise cross-sectional size </w:t>
       </w:r>
       <w:r>
         <w:rPr>
@@ -4305,22 +3145,7 @@
           <w:lang w:val="en-US"/>
         </w:rPr>
         <w:tab/>
-      </w:r>
-      <w:proofErr w:type="spellStart"/>
-      <w:r>
-        <w:rPr>
-          <w:color w:val="FF66FF"/>
-          <w:lang w:val="en-US"/>
-        </w:rPr>
-        <w:t>mrcalc</w:t>
-      </w:r>
-      <w:proofErr w:type="spellEnd"/>
-      <w:r>
-        <w:rPr>
-          <w:color w:val="FF66FF"/>
-          <w:lang w:val="en-US"/>
-        </w:rPr>
-        <w:t xml:space="preserve">     -log</w:t>
+        <w:t>mrcalc     -log</w:t>
       </w:r>
     </w:p>
     <w:p>
@@ -4398,49 +3223,7 @@
         <w:rPr>
           <w:lang w:val="en-US"/>
         </w:rPr>
-        <w:t xml:space="preserve">The total capacity of a </w:t>
-      </w:r>
-      <w:proofErr w:type="spellStart"/>
-      <w:r>
-        <w:rPr>
-          <w:lang w:val="en-US"/>
-        </w:rPr>
-        <w:t>fibre</w:t>
-      </w:r>
-      <w:proofErr w:type="spellEnd"/>
-      <w:r>
-        <w:rPr>
-          <w:lang w:val="en-US"/>
-        </w:rPr>
-        <w:t xml:space="preserve"> bundle to carry information, is modulated both by the local </w:t>
-      </w:r>
-      <w:proofErr w:type="spellStart"/>
-      <w:r>
-        <w:rPr>
-          <w:lang w:val="en-US"/>
-        </w:rPr>
-        <w:t>fibre</w:t>
-      </w:r>
-      <w:proofErr w:type="spellEnd"/>
-      <w:r>
-        <w:rPr>
-          <w:lang w:val="en-US"/>
-        </w:rPr>
-        <w:t xml:space="preserve"> density at the voxel (</w:t>
-      </w:r>
-      <w:proofErr w:type="spellStart"/>
-      <w:r>
-        <w:rPr>
-          <w:lang w:val="en-US"/>
-        </w:rPr>
-        <w:t>fixel</w:t>
-      </w:r>
-      <w:proofErr w:type="spellEnd"/>
-      <w:r>
-        <w:rPr>
-          <w:lang w:val="en-US"/>
-        </w:rPr>
-        <w:t>) level, as well as its cross-sectional size</w:t>
+        <w:t>The total capacity of a fibre bundle to carry information, is modulated both by the local fibre density at the voxel (fixel) level, as well as its cross-sectional size</w:t>
       </w:r>
       <w:r>
         <w:rPr>
@@ -4452,21 +3235,7 @@
         <w:rPr>
           <w:lang w:val="en-US"/>
         </w:rPr>
-        <w:t xml:space="preserve">. Here we compute a combined metric, which factors in the effects of both FD and FC, resulting in a </w:t>
-      </w:r>
-      <w:proofErr w:type="spellStart"/>
-      <w:r>
-        <w:rPr>
-          <w:lang w:val="en-US"/>
-        </w:rPr>
-        <w:t>fibre</w:t>
-      </w:r>
-      <w:proofErr w:type="spellEnd"/>
-      <w:r>
-        <w:rPr>
-          <w:lang w:val="en-US"/>
-        </w:rPr>
-        <w:t xml:space="preserve"> density and cross-section (FDC) metric</w:t>
+        <w:t>. Here we compute a combined metric, which factors in the effects of both FD and FC, resulting in a fibre density and cross-section (FDC) metric</w:t>
       </w:r>
       <w:r>
         <w:rPr>
@@ -4513,32 +3282,8 @@
           <w:lang w:val="en-US"/>
         </w:rPr>
         <w:tab/>
-      </w:r>
-      <w:proofErr w:type="spellStart"/>
-      <w:r>
-        <w:rPr>
-          <w:color w:val="FF66FF"/>
-          <w:lang w:val="en-US"/>
-        </w:rPr>
-        <w:t>mrcalc</w:t>
-      </w:r>
-      <w:proofErr w:type="spellEnd"/>
-      <w:r>
-        <w:rPr>
-          <w:color w:val="FF66FF"/>
-          <w:lang w:val="en-US"/>
-        </w:rPr>
-        <w:t xml:space="preserve">     -</w:t>
-      </w:r>
-      <w:proofErr w:type="spellStart"/>
-      <w:r>
-        <w:rPr>
-          <w:color w:val="FF66FF"/>
-          <w:lang w:val="en-US"/>
-        </w:rPr>
-        <w:t>mult</w:t>
-      </w:r>
-      <w:proofErr w:type="spellEnd"/>
+        <w:t>mrcalc     -mult</w:t>
+      </w:r>
     </w:p>
     <w:p>
       <w:pPr>
@@ -4608,29 +3353,7 @@
           <w:szCs w:val="28"/>
           <w:lang w:val="en-US"/>
         </w:rPr>
-        <w:t xml:space="preserve">Perform whole-brain </w:t>
-      </w:r>
-      <w:proofErr w:type="spellStart"/>
-      <w:r>
-        <w:rPr>
-          <w:b/>
-          <w:bCs/>
-          <w:sz w:val="28"/>
-          <w:szCs w:val="28"/>
-          <w:lang w:val="en-US"/>
-        </w:rPr>
-        <w:t>fibre</w:t>
-      </w:r>
-      <w:proofErr w:type="spellEnd"/>
-      <w:r>
-        <w:rPr>
-          <w:b/>
-          <w:bCs/>
-          <w:sz w:val="28"/>
-          <w:szCs w:val="28"/>
-          <w:lang w:val="en-US"/>
-        </w:rPr>
-        <w:t xml:space="preserve"> tractography on the FOD template</w:t>
+        <w:t>Perform whole-brain fibre tractography on the FOD template</w:t>
       </w:r>
     </w:p>
     <w:p>
@@ -4645,21 +3368,7 @@
         <w:rPr>
           <w:lang w:val="en-US"/>
         </w:rPr>
-        <w:t xml:space="preserve">Statistical analysis using connectivity-based </w:t>
-      </w:r>
-      <w:proofErr w:type="spellStart"/>
-      <w:r>
-        <w:rPr>
-          <w:lang w:val="en-US"/>
-        </w:rPr>
-        <w:t>fixel</w:t>
-      </w:r>
-      <w:proofErr w:type="spellEnd"/>
-      <w:r>
-        <w:rPr>
-          <w:lang w:val="en-US"/>
-        </w:rPr>
-        <w:t xml:space="preserve"> enhancement (CFE)</w:t>
+        <w:t>Statistical analysis using connectivity-based fixel enhancement (CFE)</w:t>
       </w:r>
       <w:r>
         <w:rPr>
@@ -4682,49 +3391,7 @@
         <w:rPr>
           <w:lang w:val="en-US"/>
         </w:rPr>
-        <w:t xml:space="preserve">exploits local connectivity information derived from probabilistic </w:t>
-      </w:r>
-      <w:proofErr w:type="spellStart"/>
-      <w:r>
-        <w:rPr>
-          <w:lang w:val="en-US"/>
-        </w:rPr>
-        <w:t>fibre</w:t>
-      </w:r>
-      <w:proofErr w:type="spellEnd"/>
-      <w:r>
-        <w:rPr>
-          <w:lang w:val="en-US"/>
-        </w:rPr>
-        <w:t xml:space="preserve"> tractography, which acts as a </w:t>
-      </w:r>
-      <w:proofErr w:type="spellStart"/>
-      <w:r>
-        <w:rPr>
-          <w:lang w:val="en-US"/>
-        </w:rPr>
-        <w:t>neighbourhood</w:t>
-      </w:r>
-      <w:proofErr w:type="spellEnd"/>
-      <w:r>
-        <w:rPr>
-          <w:lang w:val="en-US"/>
-        </w:rPr>
-        <w:t xml:space="preserve"> definition for threshold-free enhancement of locally clustered statistic values. To generate a whole-brain </w:t>
-      </w:r>
-      <w:proofErr w:type="spellStart"/>
-      <w:r>
-        <w:rPr>
-          <w:lang w:val="en-US"/>
-        </w:rPr>
-        <w:t>tractogram</w:t>
-      </w:r>
-      <w:proofErr w:type="spellEnd"/>
-      <w:r>
-        <w:rPr>
-          <w:lang w:val="en-US"/>
-        </w:rPr>
-        <w:t xml:space="preserve"> from the FOD template (note the remaining steps from here on are executed from the template directory)</w:t>
+        <w:t>exploits local connectivity information derived from probabilistic fibre tractography, which acts as a neighbourhood definition for threshold-free enhancement of locally clustered statistic values. To generate a whole-brain tractogram from the FOD template (note the remaining steps from here on are executed from the template directory)</w:t>
       </w:r>
       <w:r>
         <w:rPr>
@@ -4736,21 +3403,7 @@
         <w:rPr>
           <w:lang w:val="en-US"/>
         </w:rPr>
-        <w:t xml:space="preserve"> </w:t>
-      </w:r>
-      <w:proofErr w:type="spellStart"/>
-      <w:r>
-        <w:rPr>
-          <w:lang w:val="en-US"/>
-        </w:rPr>
-        <w:t>Tckgen’s</w:t>
-      </w:r>
-      <w:proofErr w:type="spellEnd"/>
-      <w:r>
-        <w:rPr>
-          <w:lang w:val="en-US"/>
-        </w:rPr>
-        <w:t xml:space="preserve"> default algorithm is iFOD2</w:t>
+        <w:t xml:space="preserve"> Tckgen’s default algorithm is iFOD2</w:t>
       </w:r>
       <w:r>
         <w:rPr>
@@ -4815,21 +3468,7 @@
         <w:rPr>
           <w:lang w:val="en-US"/>
         </w:rPr>
-        <w:t xml:space="preserve">, using a 0.06 cut-off value (as suggested by </w:t>
-      </w:r>
-      <w:proofErr w:type="spellStart"/>
-      <w:r>
-        <w:rPr>
-          <w:lang w:val="en-US"/>
-        </w:rPr>
-        <w:t>MRtrix</w:t>
-      </w:r>
-      <w:proofErr w:type="spellEnd"/>
-      <w:r>
-        <w:rPr>
-          <w:lang w:val="en-US"/>
-        </w:rPr>
-        <w:t>).</w:t>
+        <w:t>, using a 0.06 cut-off value (as suggested by MRtrix).</w:t>
       </w:r>
       <w:r>
         <w:rPr>
@@ -4838,13 +3477,8 @@
         <w:t xml:space="preserve"> You can also start out with 100K tracts to generate a smaller number of streamlines in order to visually confirm that the generated streamlines exhibit an </w:t>
       </w:r>
       <w:r>
-        <w:t xml:space="preserve">appropriate extent of propagation at the ends of white matter pathways, before committing to generation of the dense </w:t>
-      </w:r>
-      <w:proofErr w:type="spellStart"/>
-      <w:r>
-        <w:t>tractogram</w:t>
-      </w:r>
-      <w:proofErr w:type="spellEnd"/>
+        <w:t>appropriate extent of propagation at the ends of white matter pathways, before committing to generation of the dense tractogram</w:t>
+      </w:r>
       <w:r>
         <w:t>.</w:t>
       </w:r>
@@ -4884,7 +3518,6 @@
         </w:rPr>
         <w:tab/>
       </w:r>
-      <w:proofErr w:type="spellStart"/>
       <w:r>
         <w:rPr>
           <w:color w:val="FF66FF"/>
@@ -4892,7 +3525,6 @@
         </w:rPr>
         <w:t>tckgen</w:t>
       </w:r>
-      <w:proofErr w:type="spellEnd"/>
       <w:r>
         <w:rPr>
           <w:color w:val="FF66FF"/>
@@ -5018,21 +3650,7 @@
         <w:rPr>
           <w:lang w:val="en-US"/>
         </w:rPr>
-        <w:t xml:space="preserve">Note that the anatomically constrained tractography (ACT) option (which </w:t>
-      </w:r>
-      <w:proofErr w:type="spellStart"/>
-      <w:r>
-        <w:rPr>
-          <w:lang w:val="en-US"/>
-        </w:rPr>
-        <w:t>utilises</w:t>
-      </w:r>
-      <w:proofErr w:type="spellEnd"/>
-      <w:r>
-        <w:rPr>
-          <w:lang w:val="en-US"/>
-        </w:rPr>
-        <w:t xml:space="preserve"> anatomical images, e.g. T1, FLAIR) is only done when generating a connectome, which is a separate pipeline / analysis that you can do later on. </w:t>
+        <w:t xml:space="preserve">Note that the anatomically constrained tractography (ACT) option (which utilises anatomical images, e.g. T1, FLAIR) is only done when generating a connectome, which is a separate pipeline / analysis that you can do later on. </w:t>
       </w:r>
     </w:p>
     <w:p>
@@ -5084,29 +3702,7 @@
           <w:szCs w:val="28"/>
           <w:lang w:val="en-US"/>
         </w:rPr>
-        <w:t xml:space="preserve">Reduce biases in </w:t>
-      </w:r>
-      <w:proofErr w:type="spellStart"/>
-      <w:r>
-        <w:rPr>
-          <w:b/>
-          <w:bCs/>
-          <w:sz w:val="28"/>
-          <w:szCs w:val="28"/>
-          <w:lang w:val="en-US"/>
-        </w:rPr>
-        <w:t>tractogram</w:t>
-      </w:r>
-      <w:proofErr w:type="spellEnd"/>
-      <w:r>
-        <w:rPr>
-          <w:b/>
-          <w:bCs/>
-          <w:sz w:val="28"/>
-          <w:szCs w:val="28"/>
-          <w:lang w:val="en-US"/>
-        </w:rPr>
-        <w:t xml:space="preserve"> densities (using SIFT)</w:t>
+        <w:t>Reduce biases in tractogram densities (using SIFT)</w:t>
       </w:r>
     </w:p>
     <w:p>
@@ -5136,120 +3732,84 @@
         <w:rPr>
           <w:lang w:val="en-US"/>
         </w:rPr>
-        <w:t xml:space="preserve">pherical-deconvolution Informed Filtering of </w:t>
-      </w:r>
-      <w:proofErr w:type="spellStart"/>
-      <w:r>
-        <w:rPr>
-          <w:lang w:val="en-US"/>
-        </w:rPr>
-        <w:t>Tractograms</w:t>
-      </w:r>
-      <w:proofErr w:type="spellEnd"/>
+        <w:t xml:space="preserve">pherical-deconvolution Informed Filtering of Tractograms </w:t>
+      </w:r>
+      <w:r>
+        <w:rPr>
+          <w:lang w:val="en-US"/>
+        </w:rPr>
+        <w:t>(</w:t>
+      </w:r>
+      <w:r>
+        <w:rPr>
+          <w:lang w:val="en-US"/>
+        </w:rPr>
+        <w:t>SIFT</w:t>
+      </w:r>
+      <w:r>
+        <w:rPr>
+          <w:lang w:val="en-US"/>
+        </w:rPr>
+        <w:t>)</w:t>
+      </w:r>
+      <w:r>
+        <w:rPr>
+          <w:lang w:val="en-US"/>
+        </w:rPr>
+        <w:t xml:space="preserve"> to reduce tractography biases in the whole-brain tractogram</w:t>
+      </w:r>
+      <w:r>
+        <w:rPr>
+          <w:lang w:val="en-US"/>
+        </w:rPr>
+        <w:t xml:space="preserve">. </w:t>
+      </w:r>
+      <w:r>
+        <w:t xml:space="preserve">Use this to make improve the quantitative nature of whole-brain streamlines reconstructions.  </w:t>
+      </w:r>
+      <w:r>
+        <w:t>By producing a reconstruction where the streamlines densities are proportional to the fibre densities as estimated by spherical deconvolution throughout the white matter, the number of streamlines connecting two regions becomes a proportional estimate of the cross-sectional area of the fibres connecting those two regions.</w:t>
+      </w:r>
+    </w:p>
+    <w:p>
+      <w:pPr>
+        <w:pStyle w:val="ListParagraph"/>
+      </w:pPr>
+    </w:p>
+    <w:p>
+      <w:pPr>
+        <w:pStyle w:val="ListParagraph"/>
+        <w:ind w:left="1080"/>
+      </w:pPr>
+      <w:r>
+        <w:t xml:space="preserve">This will </w:t>
+      </w:r>
+      <w:r>
+        <w:t>weigh</w:t>
+      </w:r>
+      <w:r>
+        <w:t xml:space="preserve"> the streamlines selectively to match the contribution to the FODs. Good for false positives – kind of ‘cleans up’ the data. Removes the non-relevant streamlines. Makes it more representative, and this is especially good for when generating a connectome</w:t>
+      </w:r>
+      <w:r>
+        <w:t xml:space="preserve">. </w:t>
+      </w:r>
+      <w:r>
+        <w:rPr>
+          <w:lang w:val="en-US"/>
+        </w:rPr>
+        <w:t>We will filter with 2 million tracts (as suggested by MRtrix).</w:t>
+      </w:r>
       <w:r>
         <w:rPr>
           <w:lang w:val="en-US"/>
         </w:rPr>
         <w:t xml:space="preserve"> </w:t>
       </w:r>
-      <w:r>
-        <w:rPr>
-          <w:lang w:val="en-US"/>
-        </w:rPr>
-        <w:t>(</w:t>
-      </w:r>
-      <w:r>
-        <w:rPr>
-          <w:lang w:val="en-US"/>
-        </w:rPr>
-        <w:t>SIFT</w:t>
-      </w:r>
-      <w:r>
-        <w:rPr>
-          <w:lang w:val="en-US"/>
-        </w:rPr>
-        <w:t>)</w:t>
-      </w:r>
-      <w:r>
-        <w:rPr>
-          <w:lang w:val="en-US"/>
-        </w:rPr>
-        <w:t xml:space="preserve"> to reduce tractography biases in the whole-brain </w:t>
-      </w:r>
-      <w:proofErr w:type="spellStart"/>
-      <w:r>
-        <w:rPr>
-          <w:lang w:val="en-US"/>
-        </w:rPr>
-        <w:t>tractogram</w:t>
-      </w:r>
-      <w:proofErr w:type="spellEnd"/>
-      <w:r>
-        <w:rPr>
-          <w:lang w:val="en-US"/>
-        </w:rPr>
-        <w:t xml:space="preserve">. </w:t>
-      </w:r>
-      <w:r>
-        <w:t xml:space="preserve">Use this to make improve the quantitative nature of whole-brain streamlines reconstructions.  </w:t>
-      </w:r>
-      <w:r>
-        <w:t>By producing a reconstruction where the streamlines densities are proportional to the fibre densities as estimated by spherical deconvolution throughout the white matter, the number of streamlines connecting two regions becomes a proportional estimate of the cross-sectional area of the fibres connecting those two regions.</w:t>
-      </w:r>
-    </w:p>
-    <w:p>
-      <w:pPr>
-        <w:pStyle w:val="ListParagraph"/>
-      </w:pPr>
     </w:p>
     <w:p>
       <w:pPr>
         <w:pStyle w:val="ListParagraph"/>
         <w:ind w:left="1080"/>
-      </w:pPr>
-      <w:r>
-        <w:t xml:space="preserve">This will </w:t>
-      </w:r>
-      <w:r>
-        <w:t>weigh</w:t>
-      </w:r>
-      <w:r>
-        <w:t xml:space="preserve"> the streamlines selectively to match the contribution to the FODs. Good for false positives – kind of ‘cleans up’ the data. Removes the non-relevant streamlines. Makes it more representative, and this is especially good for when generating a connectome</w:t>
-      </w:r>
-      <w:r>
-        <w:t xml:space="preserve">. </w:t>
-      </w:r>
-      <w:r>
-        <w:rPr>
-          <w:lang w:val="en-US"/>
-        </w:rPr>
-        <w:t xml:space="preserve">We will filter with 2 million tracts (as suggested by </w:t>
-      </w:r>
-      <w:proofErr w:type="spellStart"/>
-      <w:r>
-        <w:rPr>
-          <w:lang w:val="en-US"/>
-        </w:rPr>
-        <w:t>MRtrix</w:t>
-      </w:r>
-      <w:proofErr w:type="spellEnd"/>
-      <w:r>
-        <w:rPr>
-          <w:lang w:val="en-US"/>
-        </w:rPr>
-        <w:t>).</w:t>
-      </w:r>
-      <w:r>
-        <w:rPr>
-          <w:lang w:val="en-US"/>
-        </w:rPr>
-        <w:t xml:space="preserve"> </w:t>
-      </w:r>
-    </w:p>
-    <w:p>
-      <w:pPr>
-        <w:pStyle w:val="ListParagraph"/>
-        <w:ind w:left="1080"/>
         <w:rPr>
           <w:lang w:val="en-US"/>
         </w:rPr>
@@ -5284,7 +3844,6 @@
         </w:rPr>
         <w:tab/>
       </w:r>
-      <w:proofErr w:type="spellStart"/>
       <w:r>
         <w:rPr>
           <w:color w:val="FF66FF"/>
@@ -5292,7 +3851,6 @@
         </w:rPr>
         <w:t>tcksift</w:t>
       </w:r>
-      <w:proofErr w:type="spellEnd"/>
       <w:r>
         <w:rPr>
           <w:color w:val="FF66FF"/>
@@ -5408,16 +3966,8 @@
         <w:rPr>
           <w:lang w:val="en-US"/>
         </w:rPr>
-        <w:t xml:space="preserve">overlayed on </w:t>
-      </w:r>
-      <w:proofErr w:type="spellStart"/>
-      <w:r>
-        <w:rPr>
-          <w:lang w:val="en-US"/>
-        </w:rPr>
-        <w:t>wmfod_template.mif</w:t>
-      </w:r>
-      <w:proofErr w:type="spellEnd"/>
+        <w:t>overlayed on wmfod_template.mif</w:t>
+      </w:r>
     </w:p>
     <w:p>
       <w:pPr>
@@ -5538,10 +4088,82 @@
           <w:szCs w:val="28"/>
           <w:lang w:val="en-US"/>
         </w:rPr>
-        <w:t xml:space="preserve">Generate </w:t>
-      </w:r>
-      <w:proofErr w:type="spellStart"/>
-      <w:r>
+        <w:t>Generate fixel-fixel connectivity matrix</w:t>
+      </w:r>
+    </w:p>
+    <w:p>
+      <w:pPr>
+        <w:pStyle w:val="ListParagraph"/>
+        <w:ind w:left="1080"/>
+        <w:rPr>
+          <w:lang w:val="en-US"/>
+        </w:rPr>
+      </w:pPr>
+      <w:r>
+        <w:rPr>
+          <w:lang w:val="en-US"/>
+        </w:rPr>
+        <w:t>Generation of the fixel-fixel connectivity matrix based on the whole-brain streamlines tractogram</w:t>
+      </w:r>
+      <w:r>
+        <w:rPr>
+          <w:lang w:val="en-US"/>
+        </w:rPr>
+        <w:t>.</w:t>
+      </w:r>
+    </w:p>
+    <w:p>
+      <w:pPr>
+        <w:pStyle w:val="ListParagraph"/>
+        <w:ind w:left="1080"/>
+        <w:rPr>
+          <w:lang w:val="en-US"/>
+        </w:rPr>
+      </w:pPr>
+    </w:p>
+    <w:p>
+      <w:pPr>
+        <w:ind w:left="360" w:firstLine="720"/>
+        <w:rPr>
+          <w:color w:val="FF66FF"/>
+          <w:lang w:val="en-US"/>
+        </w:rPr>
+      </w:pPr>
+      <w:bookmarkStart w:id="4" w:name="_Hlk46422306"/>
+      <w:r>
+        <w:rPr>
+          <w:color w:val="FF66FF"/>
+          <w:lang w:val="en-US"/>
+        </w:rPr>
+        <w:t xml:space="preserve">Command: </w:t>
+      </w:r>
+      <w:r>
+        <w:rPr>
+          <w:color w:val="FF66FF"/>
+          <w:lang w:val="en-US"/>
+        </w:rPr>
+        <w:tab/>
+      </w:r>
+      <w:r>
+        <w:rPr>
+          <w:color w:val="FF66FF"/>
+          <w:lang w:val="en-US"/>
+        </w:rPr>
+        <w:tab/>
+      </w:r>
+      <w:r>
+        <w:rPr>
+          <w:color w:val="FF66FF"/>
+          <w:lang w:val="en-US"/>
+        </w:rPr>
+        <w:t>fixelconnectivity</w:t>
+      </w:r>
+    </w:p>
+    <w:bookmarkEnd w:id="4"/>
+    <w:p>
+      <w:pPr>
+        <w:pStyle w:val="ListParagraph"/>
+        <w:ind w:left="1080"/>
         <w:rPr>
           <w:b/>
           <w:bCs/>
@@ -5549,10 +4171,53 @@
           <w:szCs w:val="28"/>
           <w:lang w:val="en-US"/>
         </w:rPr>
-        <w:t>fixel-fixel</w:t>
-      </w:r>
-      <w:proofErr w:type="spellEnd"/>
-      <w:r>
+      </w:pPr>
+    </w:p>
+    <w:p>
+      <w:pPr>
+        <w:pStyle w:val="ListParagraph"/>
+        <w:ind w:left="1080"/>
+        <w:rPr>
+          <w:lang w:val="en-US"/>
+        </w:rPr>
+      </w:pPr>
+      <w:r>
+        <w:rPr>
+          <w:lang w:val="en-US"/>
+        </w:rPr>
+        <w:t>The output directory should contain three images: index.mif, fixels.mif and values.mif; these are used to encode the fixel-fixel connectivity that is by its nature sparse.</w:t>
+      </w:r>
+    </w:p>
+    <w:p>
+      <w:pPr>
+        <w:pStyle w:val="ListParagraph"/>
+        <w:ind w:left="1080"/>
+        <w:rPr>
+          <w:lang w:val="en-US"/>
+        </w:rPr>
+      </w:pPr>
+    </w:p>
+    <w:p>
+      <w:pPr>
+        <w:ind w:left="360" w:firstLine="720"/>
+        <w:rPr>
+          <w:color w:val="FF0000"/>
+        </w:rPr>
+      </w:pPr>
+      <w:r>
+        <w:t xml:space="preserve">Elapsed time: </w:t>
+      </w:r>
+      <w:r>
+        <w:rPr>
+          <w:color w:val="FF0000"/>
+        </w:rPr>
+        <w:t>17 min, for 36 participants</w:t>
+      </w:r>
+    </w:p>
+    <w:p>
+      <w:pPr>
+        <w:pStyle w:val="ListParagraph"/>
+        <w:ind w:left="1080"/>
         <w:rPr>
           <w:b/>
           <w:bCs/>
@@ -5560,106 +4225,15 @@
           <w:szCs w:val="28"/>
           <w:lang w:val="en-US"/>
         </w:rPr>
-        <w:t xml:space="preserve"> connectivity matrix</w:t>
-      </w:r>
-    </w:p>
-    <w:p>
-      <w:pPr>
-        <w:pStyle w:val="ListParagraph"/>
-        <w:ind w:left="1080"/>
-        <w:rPr>
-          <w:lang w:val="en-US"/>
-        </w:rPr>
-      </w:pPr>
-      <w:r>
-        <w:rPr>
-          <w:lang w:val="en-US"/>
-        </w:rPr>
-        <w:t xml:space="preserve">Generation of the </w:t>
-      </w:r>
-      <w:proofErr w:type="spellStart"/>
-      <w:r>
-        <w:rPr>
-          <w:lang w:val="en-US"/>
-        </w:rPr>
-        <w:t>fixel-fixel</w:t>
-      </w:r>
-      <w:proofErr w:type="spellEnd"/>
-      <w:r>
-        <w:rPr>
-          <w:lang w:val="en-US"/>
-        </w:rPr>
-        <w:t xml:space="preserve"> connectivity matrix based on the whole-brain streamlines </w:t>
-      </w:r>
-      <w:proofErr w:type="spellStart"/>
-      <w:r>
-        <w:rPr>
-          <w:lang w:val="en-US"/>
-        </w:rPr>
-        <w:t>tractogram</w:t>
-      </w:r>
-      <w:proofErr w:type="spellEnd"/>
-      <w:r>
-        <w:rPr>
-          <w:lang w:val="en-US"/>
-        </w:rPr>
-        <w:t>.</w:t>
-      </w:r>
-    </w:p>
-    <w:p>
-      <w:pPr>
-        <w:pStyle w:val="ListParagraph"/>
-        <w:ind w:left="1080"/>
-        <w:rPr>
-          <w:lang w:val="en-US"/>
-        </w:rPr>
-      </w:pPr>
-    </w:p>
-    <w:p>
-      <w:pPr>
-        <w:ind w:left="360" w:firstLine="720"/>
-        <w:rPr>
-          <w:color w:val="FF66FF"/>
-          <w:lang w:val="en-US"/>
-        </w:rPr>
-      </w:pPr>
-      <w:bookmarkStart w:id="4" w:name="_Hlk46422306"/>
-      <w:r>
-        <w:rPr>
-          <w:color w:val="FF66FF"/>
-          <w:lang w:val="en-US"/>
-        </w:rPr>
-        <w:t xml:space="preserve">Command: </w:t>
-      </w:r>
-      <w:r>
-        <w:rPr>
-          <w:color w:val="FF66FF"/>
-          <w:lang w:val="en-US"/>
-        </w:rPr>
-        <w:tab/>
-      </w:r>
-      <w:r>
-        <w:rPr>
-          <w:color w:val="FF66FF"/>
-          <w:lang w:val="en-US"/>
-        </w:rPr>
-        <w:tab/>
-      </w:r>
-      <w:proofErr w:type="spellStart"/>
-      <w:r>
-        <w:rPr>
-          <w:color w:val="FF66FF"/>
-          <w:lang w:val="en-US"/>
-        </w:rPr>
-        <w:t>fixelconnectivity</w:t>
-      </w:r>
-      <w:proofErr w:type="spellEnd"/>
-    </w:p>
-    <w:bookmarkEnd w:id="4"/>
-    <w:p>
-      <w:pPr>
-        <w:pStyle w:val="ListParagraph"/>
-        <w:ind w:left="1080"/>
+      </w:pPr>
+    </w:p>
+    <w:p>
+      <w:pPr>
+        <w:pStyle w:val="ListParagraph"/>
+        <w:numPr>
+          <w:ilvl w:val="0"/>
+          <w:numId w:val="1"/>
+        </w:numPr>
         <w:rPr>
           <w:b/>
           <w:bCs/>
@@ -5668,108 +4242,7 @@
           <w:lang w:val="en-US"/>
         </w:rPr>
       </w:pPr>
-    </w:p>
-    <w:p>
-      <w:pPr>
-        <w:pStyle w:val="ListParagraph"/>
-        <w:ind w:left="1080"/>
-        <w:rPr>
-          <w:lang w:val="en-US"/>
-        </w:rPr>
-      </w:pPr>
-      <w:r>
-        <w:rPr>
-          <w:lang w:val="en-US"/>
-        </w:rPr>
-        <w:t xml:space="preserve">The output directory should contain three images: </w:t>
-      </w:r>
-      <w:proofErr w:type="spellStart"/>
-      <w:r>
-        <w:rPr>
-          <w:lang w:val="en-US"/>
-        </w:rPr>
-        <w:t>index.mif</w:t>
-      </w:r>
-      <w:proofErr w:type="spellEnd"/>
-      <w:r>
-        <w:rPr>
-          <w:lang w:val="en-US"/>
-        </w:rPr>
-        <w:t xml:space="preserve">, </w:t>
-      </w:r>
-      <w:proofErr w:type="spellStart"/>
-      <w:r>
-        <w:rPr>
-          <w:lang w:val="en-US"/>
-        </w:rPr>
-        <w:t>fixels.mif</w:t>
-      </w:r>
-      <w:proofErr w:type="spellEnd"/>
-      <w:r>
-        <w:rPr>
-          <w:lang w:val="en-US"/>
-        </w:rPr>
-        <w:t xml:space="preserve"> and </w:t>
-      </w:r>
-      <w:proofErr w:type="spellStart"/>
-      <w:r>
-        <w:rPr>
-          <w:lang w:val="en-US"/>
-        </w:rPr>
-        <w:t>values.mif</w:t>
-      </w:r>
-      <w:proofErr w:type="spellEnd"/>
-      <w:r>
-        <w:rPr>
-          <w:lang w:val="en-US"/>
-        </w:rPr>
-        <w:t xml:space="preserve">; these are used to encode the </w:t>
-      </w:r>
-      <w:proofErr w:type="spellStart"/>
-      <w:r>
-        <w:rPr>
-          <w:lang w:val="en-US"/>
-        </w:rPr>
-        <w:t>fixel-fixel</w:t>
-      </w:r>
-      <w:proofErr w:type="spellEnd"/>
-      <w:r>
-        <w:rPr>
-          <w:lang w:val="en-US"/>
-        </w:rPr>
-        <w:t xml:space="preserve"> connectivity that is by its nature sparse.</w:t>
-      </w:r>
-    </w:p>
-    <w:p>
-      <w:pPr>
-        <w:pStyle w:val="ListParagraph"/>
-        <w:ind w:left="1080"/>
-        <w:rPr>
-          <w:lang w:val="en-US"/>
-        </w:rPr>
-      </w:pPr>
-    </w:p>
-    <w:p>
-      <w:pPr>
-        <w:ind w:left="360" w:firstLine="720"/>
-        <w:rPr>
-          <w:color w:val="FF0000"/>
-        </w:rPr>
-      </w:pPr>
-      <w:r>
-        <w:t xml:space="preserve">Elapsed time: </w:t>
-      </w:r>
-      <w:r>
-        <w:rPr>
-          <w:color w:val="FF0000"/>
-        </w:rPr>
-        <w:t>17 min, for 36 participants</w:t>
-      </w:r>
-    </w:p>
-    <w:p>
-      <w:pPr>
-        <w:pStyle w:val="ListParagraph"/>
-        <w:ind w:left="1080"/>
+      <w:r>
         <w:rPr>
           <w:b/>
           <w:bCs/>
@@ -5777,7 +4250,109 @@
           <w:szCs w:val="28"/>
           <w:lang w:val="en-US"/>
         </w:rPr>
-      </w:pPr>
+        <w:t>Smooth fixel data using fixel-fixel connectivity</w:t>
+      </w:r>
+    </w:p>
+    <w:p>
+      <w:pPr>
+        <w:pStyle w:val="ListParagraph"/>
+        <w:ind w:left="1080"/>
+        <w:rPr>
+          <w:lang w:val="en-US"/>
+        </w:rPr>
+      </w:pPr>
+      <w:r>
+        <w:rPr>
+          <w:lang w:val="en-US"/>
+        </w:rPr>
+        <w:t>Smoothing of fixel data is performed based on the sparse fixel-fixel connectivity matrix</w:t>
+      </w:r>
+      <w:r>
+        <w:rPr>
+          <w:lang w:val="en-US"/>
+        </w:rPr>
+        <w:t>.</w:t>
+      </w:r>
+    </w:p>
+    <w:p>
+      <w:pPr>
+        <w:pStyle w:val="ListParagraph"/>
+        <w:ind w:left="1080"/>
+        <w:rPr>
+          <w:lang w:val="en-US"/>
+        </w:rPr>
+      </w:pPr>
+    </w:p>
+    <w:p>
+      <w:pPr>
+        <w:ind w:left="360" w:firstLine="720"/>
+        <w:rPr>
+          <w:color w:val="FF66FF"/>
+          <w:lang w:val="en-US"/>
+        </w:rPr>
+      </w:pPr>
+      <w:r>
+        <w:rPr>
+          <w:color w:val="FF66FF"/>
+          <w:lang w:val="en-US"/>
+        </w:rPr>
+        <w:t xml:space="preserve">Command: </w:t>
+      </w:r>
+      <w:r>
+        <w:rPr>
+          <w:color w:val="FF66FF"/>
+          <w:lang w:val="en-US"/>
+        </w:rPr>
+        <w:tab/>
+      </w:r>
+      <w:r>
+        <w:rPr>
+          <w:color w:val="FF66FF"/>
+          <w:lang w:val="en-US"/>
+        </w:rPr>
+        <w:tab/>
+      </w:r>
+      <w:r>
+        <w:rPr>
+          <w:color w:val="FF66FF"/>
+          <w:lang w:val="en-US"/>
+        </w:rPr>
+        <w:t>fixelfilter</w:t>
+      </w:r>
+    </w:p>
+    <w:p>
+      <w:pPr>
+        <w:ind w:left="360" w:firstLine="720"/>
+      </w:pPr>
+    </w:p>
+    <w:p>
+      <w:pPr>
+        <w:ind w:left="360" w:firstLine="720"/>
+        <w:rPr>
+          <w:color w:val="FF0000"/>
+        </w:rPr>
+      </w:pPr>
+      <w:r>
+        <w:t xml:space="preserve">Elapsed time: </w:t>
+      </w:r>
+      <w:r>
+        <w:rPr>
+          <w:color w:val="FF0000"/>
+        </w:rPr>
+        <w:t>1</w:t>
+      </w:r>
+      <w:r>
+        <w:rPr>
+          <w:color w:val="FF0000"/>
+        </w:rPr>
+        <w:t>8</w:t>
+      </w:r>
+      <w:r>
+        <w:rPr>
+          <w:color w:val="FF0000"/>
+        </w:rPr>
+        <w:t xml:space="preserve"> min, for 36 participants</w:t>
+      </w:r>
     </w:p>
     <w:p>
       <w:pPr>
@@ -5802,443 +4377,196 @@
           <w:szCs w:val="28"/>
           <w:lang w:val="en-US"/>
         </w:rPr>
-        <w:t xml:space="preserve">Smooth </w:t>
-      </w:r>
-      <w:proofErr w:type="spellStart"/>
+        <w:t>Perform statistical analysis of FD, FC, and FDC</w:t>
+      </w:r>
+    </w:p>
+    <w:p>
+      <w:pPr>
+        <w:pStyle w:val="ListParagraph"/>
+        <w:ind w:left="1080"/>
+        <w:rPr>
+          <w:lang w:val="en-US"/>
+        </w:rPr>
+      </w:pPr>
+      <w:r>
+        <w:rPr>
+          <w:lang w:val="en-US"/>
+        </w:rPr>
+        <w:t xml:space="preserve">Statistical analysis using </w:t>
+      </w:r>
+      <w:r>
+        <w:rPr>
+          <w:lang w:val="en-US"/>
+        </w:rPr>
+        <w:t>connectivity-based fixel enhancement (</w:t>
+      </w:r>
+      <w:r>
+        <w:rPr>
+          <w:lang w:val="en-US"/>
+        </w:rPr>
+        <w:t>CFE</w:t>
+      </w:r>
+      <w:r>
+        <w:rPr>
+          <w:lang w:val="en-US"/>
+        </w:rPr>
+        <w:t>)</w:t>
+      </w:r>
+      <w:r>
+        <w:rPr>
+          <w:lang w:val="en-US"/>
+        </w:rPr>
+        <w:t xml:space="preserve"> is performed separately for each metric (FD, log(FC), and FDC)</w:t>
+      </w:r>
+      <w:r>
+        <w:rPr>
+          <w:lang w:val="en-US"/>
+        </w:rPr>
+        <w:t>.</w:t>
+      </w:r>
+    </w:p>
+    <w:p>
+      <w:pPr>
+        <w:pStyle w:val="ListParagraph"/>
+        <w:ind w:left="1080"/>
+        <w:rPr>
+          <w:lang w:val="en-US"/>
+        </w:rPr>
+      </w:pPr>
+    </w:p>
+    <w:p>
+      <w:pPr>
+        <w:ind w:left="360" w:firstLine="720"/>
+        <w:rPr>
+          <w:color w:val="FF66FF"/>
+          <w:lang w:val="en-US"/>
+        </w:rPr>
+      </w:pPr>
+      <w:r>
+        <w:rPr>
+          <w:color w:val="FF66FF"/>
+          <w:lang w:val="en-US"/>
+        </w:rPr>
+        <w:t xml:space="preserve">Command: </w:t>
+      </w:r>
+      <w:r>
+        <w:rPr>
+          <w:color w:val="FF66FF"/>
+          <w:lang w:val="en-US"/>
+        </w:rPr>
+        <w:tab/>
+      </w:r>
+      <w:r>
+        <w:rPr>
+          <w:color w:val="FF66FF"/>
+          <w:lang w:val="en-US"/>
+        </w:rPr>
+        <w:tab/>
+      </w:r>
+      <w:r>
+        <w:rPr>
+          <w:color w:val="FF66FF"/>
+          <w:lang w:val="en-US"/>
+        </w:rPr>
+        <w:t>fixelcfestats</w:t>
+      </w:r>
+    </w:p>
+    <w:p>
+      <w:pPr>
+        <w:rPr>
+          <w:color w:val="FF66FF"/>
+          <w:lang w:val="en-US"/>
+        </w:rPr>
+      </w:pPr>
+    </w:p>
+    <w:p>
+      <w:pPr>
+        <w:ind w:left="1080"/>
+        <w:rPr>
+          <w:lang w:val="en-US"/>
+        </w:rPr>
+      </w:pPr>
+      <w:r>
+        <w:rPr>
+          <w:lang w:val="en-US"/>
+        </w:rPr>
+        <w:t xml:space="preserve">The input files.txt </w:t>
+      </w:r>
+      <w:r>
+        <w:rPr>
+          <w:lang w:val="en-US"/>
+        </w:rPr>
+        <w:t xml:space="preserve">(e.g. </w:t>
+      </w:r>
+      <w:r>
+        <w:rPr>
+          <w:i/>
+          <w:iCs/>
+          <w:lang w:val="en-US"/>
+        </w:rPr>
+        <w:t>files_fd.txt, files_log_fc.txt</w:t>
+      </w:r>
+      <w:r>
+        <w:rPr>
+          <w:lang w:val="en-US"/>
+        </w:rPr>
+        <w:t xml:space="preserve">, and </w:t>
+      </w:r>
+      <w:r>
+        <w:rPr>
+          <w:i/>
+          <w:iCs/>
+          <w:lang w:val="en-US"/>
+        </w:rPr>
+        <w:t>files_fdc.txt</w:t>
+      </w:r>
+      <w:r>
+        <w:rPr>
+          <w:lang w:val="en-US"/>
+        </w:rPr>
+        <w:t>) are</w:t>
+      </w:r>
+      <w:r>
+        <w:rPr>
+          <w:lang w:val="en-US"/>
+        </w:rPr>
+        <w:t xml:space="preserve"> text file</w:t>
+      </w:r>
+      <w:r>
+        <w:rPr>
+          <w:lang w:val="en-US"/>
+        </w:rPr>
+        <w:t>s</w:t>
+      </w:r>
+      <w:r>
+        <w:rPr>
+          <w:lang w:val="en-US"/>
+        </w:rPr>
+        <w:t xml:space="preserve"> containing the filename of each file (i.e. not the full path) to be analysed inside the input fixel directory, each filename on a separate line. The line ordering should correspond to the lines in the file design_matrix.txt.</w:t>
+      </w:r>
+    </w:p>
+    <w:p>
+      <w:pPr>
+        <w:pStyle w:val="ListParagraph"/>
+        <w:ind w:left="1080"/>
+        <w:rPr>
+          <w:lang w:val="en-US"/>
+        </w:rPr>
+      </w:pPr>
+      <w:r>
+        <w:rPr>
+          <w:lang w:val="en-US"/>
+        </w:rPr>
+        <w:t xml:space="preserve">There are 3 input files.txt (for the 3 metrics) that contain the list of the participants on a separate line in your study. Using the </w:t>
+      </w:r>
       <w:r>
         <w:rPr>
           <w:b/>
           <w:bCs/>
-          <w:sz w:val="28"/>
-          <w:szCs w:val="28"/>
-          <w:lang w:val="en-US"/>
-        </w:rPr>
-        <w:t>fixel</w:t>
-      </w:r>
-      <w:proofErr w:type="spellEnd"/>
-      <w:r>
-        <w:rPr>
-          <w:b/>
-          <w:bCs/>
-          <w:sz w:val="28"/>
-          <w:szCs w:val="28"/>
-          <w:lang w:val="en-US"/>
-        </w:rPr>
-        <w:t xml:space="preserve"> data using </w:t>
-      </w:r>
-      <w:proofErr w:type="spellStart"/>
-      <w:r>
-        <w:rPr>
-          <w:b/>
-          <w:bCs/>
-          <w:sz w:val="28"/>
-          <w:szCs w:val="28"/>
-          <w:lang w:val="en-US"/>
-        </w:rPr>
-        <w:t>fixel-fixel</w:t>
-      </w:r>
-      <w:proofErr w:type="spellEnd"/>
-      <w:r>
-        <w:rPr>
-          <w:b/>
-          <w:bCs/>
-          <w:sz w:val="28"/>
-          <w:szCs w:val="28"/>
-          <w:lang w:val="en-US"/>
-        </w:rPr>
-        <w:t xml:space="preserve"> connectivity</w:t>
-      </w:r>
-    </w:p>
-    <w:p>
-      <w:pPr>
-        <w:pStyle w:val="ListParagraph"/>
-        <w:ind w:left="1080"/>
-        <w:rPr>
-          <w:lang w:val="en-US"/>
-        </w:rPr>
-      </w:pPr>
-      <w:r>
-        <w:rPr>
-          <w:lang w:val="en-US"/>
-        </w:rPr>
-        <w:t xml:space="preserve">Smoothing of </w:t>
-      </w:r>
-      <w:proofErr w:type="spellStart"/>
-      <w:r>
-        <w:rPr>
-          <w:lang w:val="en-US"/>
-        </w:rPr>
-        <w:t>fixel</w:t>
-      </w:r>
-      <w:proofErr w:type="spellEnd"/>
-      <w:r>
-        <w:rPr>
-          <w:lang w:val="en-US"/>
-        </w:rPr>
-        <w:t xml:space="preserve"> data is performed based on the sparse </w:t>
-      </w:r>
-      <w:proofErr w:type="spellStart"/>
-      <w:r>
-        <w:rPr>
-          <w:lang w:val="en-US"/>
-        </w:rPr>
-        <w:t>fixel-fixel</w:t>
-      </w:r>
-      <w:proofErr w:type="spellEnd"/>
-      <w:r>
-        <w:rPr>
-          <w:lang w:val="en-US"/>
-        </w:rPr>
-        <w:t xml:space="preserve"> connectivity matrix</w:t>
-      </w:r>
-      <w:r>
-        <w:rPr>
-          <w:lang w:val="en-US"/>
-        </w:rPr>
-        <w:t>.</w:t>
-      </w:r>
-    </w:p>
-    <w:p>
-      <w:pPr>
-        <w:pStyle w:val="ListParagraph"/>
-        <w:ind w:left="1080"/>
-        <w:rPr>
-          <w:lang w:val="en-US"/>
-        </w:rPr>
-      </w:pPr>
-    </w:p>
-    <w:p>
-      <w:pPr>
-        <w:ind w:left="360" w:firstLine="720"/>
-        <w:rPr>
-          <w:color w:val="FF66FF"/>
-          <w:lang w:val="en-US"/>
-        </w:rPr>
-      </w:pPr>
-      <w:r>
-        <w:rPr>
-          <w:color w:val="FF66FF"/>
-          <w:lang w:val="en-US"/>
-        </w:rPr>
-        <w:t xml:space="preserve">Command: </w:t>
-      </w:r>
-      <w:r>
-        <w:rPr>
-          <w:color w:val="FF66FF"/>
-          <w:lang w:val="en-US"/>
-        </w:rPr>
-        <w:tab/>
-      </w:r>
-      <w:r>
-        <w:rPr>
-          <w:color w:val="FF66FF"/>
-          <w:lang w:val="en-US"/>
-        </w:rPr>
-        <w:tab/>
-      </w:r>
-      <w:proofErr w:type="spellStart"/>
-      <w:r>
-        <w:rPr>
-          <w:color w:val="FF66FF"/>
-          <w:lang w:val="en-US"/>
-        </w:rPr>
-        <w:t>fixelfilter</w:t>
-      </w:r>
-      <w:proofErr w:type="spellEnd"/>
-    </w:p>
-    <w:p>
-      <w:pPr>
-        <w:ind w:left="360" w:firstLine="720"/>
-      </w:pPr>
-    </w:p>
-    <w:p>
-      <w:pPr>
-        <w:ind w:left="360" w:firstLine="720"/>
-        <w:rPr>
-          <w:color w:val="FF0000"/>
-        </w:rPr>
-      </w:pPr>
-      <w:r>
-        <w:t xml:space="preserve">Elapsed time: </w:t>
-      </w:r>
-      <w:r>
-        <w:rPr>
-          <w:color w:val="FF0000"/>
-        </w:rPr>
-        <w:t>1</w:t>
-      </w:r>
-      <w:r>
-        <w:rPr>
-          <w:color w:val="FF0000"/>
-        </w:rPr>
-        <w:t>8</w:t>
-      </w:r>
-      <w:r>
-        <w:rPr>
-          <w:color w:val="FF0000"/>
-        </w:rPr>
-        <w:t xml:space="preserve"> min, for 36 participants</w:t>
-      </w:r>
-    </w:p>
-    <w:p>
-      <w:pPr>
-        <w:pStyle w:val="ListParagraph"/>
-        <w:numPr>
-          <w:ilvl w:val="0"/>
-          <w:numId w:val="1"/>
-        </w:numPr>
-        <w:rPr>
-          <w:b/>
-          <w:bCs/>
-          <w:sz w:val="28"/>
-          <w:szCs w:val="28"/>
-          <w:lang w:val="en-US"/>
-        </w:rPr>
-      </w:pPr>
-      <w:r>
-        <w:rPr>
-          <w:b/>
-          <w:bCs/>
-          <w:sz w:val="28"/>
-          <w:szCs w:val="28"/>
-          <w:lang w:val="en-US"/>
-        </w:rPr>
-        <w:t>Perform statistical analysis of FD, FC, and FDC</w:t>
-      </w:r>
-    </w:p>
-    <w:p>
-      <w:pPr>
-        <w:pStyle w:val="ListParagraph"/>
-        <w:ind w:left="1080"/>
-        <w:rPr>
-          <w:lang w:val="en-US"/>
-        </w:rPr>
-      </w:pPr>
-      <w:r>
-        <w:rPr>
-          <w:lang w:val="en-US"/>
-        </w:rPr>
-        <w:t xml:space="preserve">Statistical analysis using </w:t>
-      </w:r>
-      <w:r>
-        <w:rPr>
-          <w:lang w:val="en-US"/>
-        </w:rPr>
-        <w:t xml:space="preserve">connectivity-based </w:t>
-      </w:r>
-      <w:proofErr w:type="spellStart"/>
-      <w:r>
-        <w:rPr>
-          <w:lang w:val="en-US"/>
-        </w:rPr>
-        <w:t>fixel</w:t>
-      </w:r>
-      <w:proofErr w:type="spellEnd"/>
-      <w:r>
-        <w:rPr>
-          <w:lang w:val="en-US"/>
-        </w:rPr>
-        <w:t xml:space="preserve"> enhancement (</w:t>
-      </w:r>
-      <w:r>
-        <w:rPr>
-          <w:lang w:val="en-US"/>
-        </w:rPr>
-        <w:t>CFE</w:t>
-      </w:r>
-      <w:r>
-        <w:rPr>
-          <w:lang w:val="en-US"/>
-        </w:rPr>
-        <w:t>)</w:t>
-      </w:r>
-      <w:r>
-        <w:rPr>
-          <w:lang w:val="en-US"/>
-        </w:rPr>
-        <w:t xml:space="preserve"> is performed separately for each metric (FD, log(FC), and FDC)</w:t>
-      </w:r>
-      <w:r>
-        <w:rPr>
-          <w:lang w:val="en-US"/>
-        </w:rPr>
-        <w:t>.</w:t>
-      </w:r>
-    </w:p>
-    <w:p>
-      <w:pPr>
-        <w:pStyle w:val="ListParagraph"/>
-        <w:ind w:left="1080"/>
-        <w:rPr>
-          <w:lang w:val="en-US"/>
-        </w:rPr>
-      </w:pPr>
-    </w:p>
-    <w:p>
-      <w:pPr>
-        <w:ind w:left="360" w:firstLine="720"/>
-        <w:rPr>
-          <w:color w:val="FF66FF"/>
-          <w:lang w:val="en-US"/>
-        </w:rPr>
-      </w:pPr>
-      <w:r>
-        <w:rPr>
-          <w:color w:val="FF66FF"/>
-          <w:lang w:val="en-US"/>
-        </w:rPr>
-        <w:t xml:space="preserve">Command: </w:t>
-      </w:r>
-      <w:r>
-        <w:rPr>
-          <w:color w:val="FF66FF"/>
-          <w:lang w:val="en-US"/>
-        </w:rPr>
-        <w:tab/>
-      </w:r>
-      <w:r>
-        <w:rPr>
-          <w:color w:val="FF66FF"/>
-          <w:lang w:val="en-US"/>
-        </w:rPr>
-        <w:tab/>
-      </w:r>
-      <w:proofErr w:type="spellStart"/>
-      <w:r>
-        <w:rPr>
-          <w:color w:val="FF66FF"/>
-          <w:lang w:val="en-US"/>
-        </w:rPr>
-        <w:t>fixelcfestats</w:t>
-      </w:r>
-      <w:proofErr w:type="spellEnd"/>
-    </w:p>
-    <w:p>
-      <w:pPr>
-        <w:rPr>
-          <w:color w:val="FF66FF"/>
-          <w:lang w:val="en-US"/>
-        </w:rPr>
-      </w:pPr>
-    </w:p>
-    <w:p>
-      <w:pPr>
-        <w:ind w:left="1080"/>
-        <w:rPr>
-          <w:lang w:val="en-US"/>
-        </w:rPr>
-      </w:pPr>
-      <w:r>
-        <w:rPr>
-          <w:lang w:val="en-US"/>
-        </w:rPr>
-        <w:t xml:space="preserve">The input files.txt </w:t>
-      </w:r>
-      <w:r>
-        <w:rPr>
-          <w:lang w:val="en-US"/>
-        </w:rPr>
-        <w:t xml:space="preserve">(e.g. </w:t>
-      </w:r>
-      <w:r>
-        <w:rPr>
-          <w:i/>
-          <w:iCs/>
-          <w:lang w:val="en-US"/>
-        </w:rPr>
-        <w:t>files_fd.txt, files_log_fc.txt</w:t>
-      </w:r>
-      <w:r>
-        <w:rPr>
-          <w:lang w:val="en-US"/>
-        </w:rPr>
-        <w:t xml:space="preserve">, and </w:t>
-      </w:r>
-      <w:r>
-        <w:rPr>
-          <w:i/>
-          <w:iCs/>
-          <w:lang w:val="en-US"/>
-        </w:rPr>
-        <w:t>files_fdc.txt</w:t>
-      </w:r>
-      <w:r>
-        <w:rPr>
-          <w:lang w:val="en-US"/>
-        </w:rPr>
-        <w:t>) are</w:t>
-      </w:r>
-      <w:r>
-        <w:rPr>
-          <w:lang w:val="en-US"/>
-        </w:rPr>
-        <w:t xml:space="preserve"> text file</w:t>
-      </w:r>
-      <w:r>
-        <w:rPr>
-          <w:lang w:val="en-US"/>
-        </w:rPr>
-        <w:t>s</w:t>
-      </w:r>
-      <w:r>
-        <w:rPr>
-          <w:lang w:val="en-US"/>
-        </w:rPr>
-        <w:t xml:space="preserve"> containing the filename of each file (i.e. not the full path) to be </w:t>
-      </w:r>
-      <w:proofErr w:type="spellStart"/>
-      <w:r>
-        <w:rPr>
-          <w:lang w:val="en-US"/>
-        </w:rPr>
-        <w:t>analysed</w:t>
-      </w:r>
-      <w:proofErr w:type="spellEnd"/>
-      <w:r>
-        <w:rPr>
-          <w:lang w:val="en-US"/>
-        </w:rPr>
-        <w:t xml:space="preserve"> inside the input </w:t>
-      </w:r>
-      <w:proofErr w:type="spellStart"/>
-      <w:r>
-        <w:rPr>
-          <w:lang w:val="en-US"/>
-        </w:rPr>
-        <w:t>fixel</w:t>
-      </w:r>
-      <w:proofErr w:type="spellEnd"/>
-      <w:r>
-        <w:rPr>
-          <w:lang w:val="en-US"/>
-        </w:rPr>
-        <w:t xml:space="preserve"> directory, each filename on a separate line. The line ordering should correspond to the lines in the file design_matrix.txt.</w:t>
-      </w:r>
-    </w:p>
-    <w:p>
-      <w:pPr>
-        <w:pStyle w:val="ListParagraph"/>
-        <w:ind w:left="1080"/>
-        <w:rPr>
-          <w:lang w:val="en-US"/>
-        </w:rPr>
-      </w:pPr>
-      <w:r>
-        <w:rPr>
-          <w:lang w:val="en-US"/>
-        </w:rPr>
-        <w:t xml:space="preserve">There are 3 input files.txt (for the 3 metrics) that contain the list of the participants on a separate line in your study. Using the </w:t>
-      </w:r>
-      <w:proofErr w:type="spellStart"/>
-      <w:r>
-        <w:rPr>
-          <w:b/>
-          <w:bCs/>
           <w:lang w:val="en-US"/>
         </w:rPr>
         <w:t>CreateParticipantFixelList.m</w:t>
       </w:r>
-      <w:proofErr w:type="spellEnd"/>
       <w:r>
         <w:rPr>
           <w:lang w:val="en-US"/>
@@ -6381,70 +4709,14 @@
         <w:rPr>
           <w:lang w:val="en-US"/>
         </w:rPr>
-        <w:t xml:space="preserve">User has option to automate matrices creation, with creator’s </w:t>
-      </w:r>
-      <w:proofErr w:type="spellStart"/>
-      <w:r>
-        <w:rPr>
-          <w:lang w:val="en-US"/>
-        </w:rPr>
-        <w:t>customised</w:t>
-      </w:r>
-      <w:proofErr w:type="spellEnd"/>
-      <w:r>
-        <w:rPr>
-          <w:lang w:val="en-US"/>
-        </w:rPr>
-        <w:t xml:space="preserve"> study (i.e. compare 5 groups – HC, SCD, aMCI, </w:t>
-      </w:r>
-      <w:proofErr w:type="spellStart"/>
-      <w:r>
-        <w:rPr>
-          <w:lang w:val="en-US"/>
-        </w:rPr>
-        <w:t>mMCI</w:t>
-      </w:r>
-      <w:proofErr w:type="spellEnd"/>
-      <w:r>
-        <w:rPr>
-          <w:lang w:val="en-US"/>
-        </w:rPr>
-        <w:t xml:space="preserve">, and AD) with 3 covariates (age, sex, and overall ACE-III score). If user is running a different study with different groups/covariates, then they </w:t>
+        <w:t xml:space="preserve">User has option to automate matrices creation, with creator’s customised study (i.e. compare 5 groups – HC, SCD, aMCI, mMCI, and AD) with 3 covariates (age, sex, and overall ACE-III score). If user is running a different study with different groups/covariates, then they </w:t>
       </w:r>
       <w:r>
         <w:rPr>
           <w:lang w:val="en-US"/>
         </w:rPr>
         <w:lastRenderedPageBreak/>
-        <w:t xml:space="preserve">will need to create their own study matrices, and place them into the </w:t>
-      </w:r>
-      <w:proofErr w:type="spellStart"/>
-      <w:r>
-        <w:rPr>
-          <w:lang w:val="en-US"/>
-        </w:rPr>
-        <w:t>stats_matrices</w:t>
-      </w:r>
-      <w:proofErr w:type="spellEnd"/>
-      <w:r>
-        <w:rPr>
-          <w:lang w:val="en-US"/>
-        </w:rPr>
-        <w:t xml:space="preserve"> folder. If user is using the automated version, the given DPRC excel file is </w:t>
-      </w:r>
-      <w:proofErr w:type="spellStart"/>
-      <w:r>
-        <w:rPr>
-          <w:lang w:val="en-US"/>
-        </w:rPr>
-        <w:t>organised</w:t>
-      </w:r>
-      <w:proofErr w:type="spellEnd"/>
-      <w:r>
-        <w:rPr>
-          <w:lang w:val="en-US"/>
-        </w:rPr>
-        <w:t xml:space="preserve"> in this manner, with these </w:t>
+        <w:t xml:space="preserve">will need to create their own study matrices, and place them into the stats_matrices folder. If user is using the automated version, the given DPRC excel file is organised in this manner, with these </w:t>
       </w:r>
       <w:r>
         <w:rPr>
@@ -6710,35 +4982,7 @@
         <w:rPr>
           <w:lang w:val="en-US"/>
         </w:rPr>
-        <w:t xml:space="preserve"> file contains the group (i.e. status) of each of the participants. This is dummy-coded (</w:t>
-      </w:r>
-      <w:proofErr w:type="spellStart"/>
-      <w:r>
-        <w:rPr>
-          <w:lang w:val="en-US"/>
-        </w:rPr>
-        <w:t>e,g</w:t>
-      </w:r>
-      <w:proofErr w:type="spellEnd"/>
-      <w:r>
-        <w:rPr>
-          <w:lang w:val="en-US"/>
-        </w:rPr>
-        <w:t>. 0, 1, 2, 3…</w:t>
-      </w:r>
-      <w:proofErr w:type="spellStart"/>
-      <w:r>
-        <w:rPr>
-          <w:lang w:val="en-US"/>
-        </w:rPr>
-        <w:t>etc</w:t>
-      </w:r>
-      <w:proofErr w:type="spellEnd"/>
-      <w:r>
-        <w:rPr>
-          <w:lang w:val="en-US"/>
-        </w:rPr>
-        <w:t xml:space="preserve">). </w:t>
+        <w:t xml:space="preserve"> file contains the group (i.e. status) of each of the participants. This is dummy-coded (e,g. 0, 1, 2, 3…etc). </w:t>
       </w:r>
       <w:r>
         <w:rPr>
@@ -7621,19 +5865,11 @@
           <w:szCs w:val="18"/>
         </w:rPr>
       </w:pPr>
-      <w:proofErr w:type="spellStart"/>
-      <w:r>
-        <w:rPr>
-          <w:lang w:val="en-US"/>
-        </w:rPr>
-        <w:t>MRtrix</w:t>
-      </w:r>
-      <w:proofErr w:type="spellEnd"/>
-      <w:r>
-        <w:rPr>
-          <w:lang w:val="en-US"/>
-        </w:rPr>
-        <w:t xml:space="preserve"> uses the same GLM format as FSL, so be sure to check out their manual for more information:</w:t>
+      <w:r>
+        <w:rPr>
+          <w:lang w:val="en-US"/>
+        </w:rPr>
+        <w:t>MRtrix uses the same GLM format as FSL, so be sure to check out their manual for more information:</w:t>
       </w:r>
       <w:r>
         <w:rPr>
@@ -7664,49 +5900,7 @@
         <w:rPr>
           <w:lang w:val="en-US"/>
         </w:rPr>
-        <w:t xml:space="preserve">Your output will be in the stats folder of each apparent </w:t>
-      </w:r>
-      <w:proofErr w:type="spellStart"/>
-      <w:r>
-        <w:rPr>
-          <w:lang w:val="en-US"/>
-        </w:rPr>
-        <w:t>fibre</w:t>
-      </w:r>
-      <w:proofErr w:type="spellEnd"/>
-      <w:r>
-        <w:rPr>
-          <w:lang w:val="en-US"/>
-        </w:rPr>
-        <w:t xml:space="preserve"> density (AFD) metric (e.g. </w:t>
-      </w:r>
-      <w:proofErr w:type="spellStart"/>
-      <w:r>
-        <w:rPr>
-          <w:lang w:val="en-US"/>
-        </w:rPr>
-        <w:t>stats_fd</w:t>
-      </w:r>
-      <w:proofErr w:type="spellEnd"/>
-      <w:r>
-        <w:rPr>
-          <w:lang w:val="en-US"/>
-        </w:rPr>
-        <w:t xml:space="preserve">). Use this for step 8, to </w:t>
-      </w:r>
-      <w:proofErr w:type="spellStart"/>
-      <w:r>
-        <w:rPr>
-          <w:lang w:val="en-US"/>
-        </w:rPr>
-        <w:t>visualise</w:t>
-      </w:r>
-      <w:proofErr w:type="spellEnd"/>
-      <w:r>
-        <w:rPr>
-          <w:lang w:val="en-US"/>
-        </w:rPr>
-        <w:t xml:space="preserve"> the results. </w:t>
+        <w:t xml:space="preserve">Your output will be in the stats folder of each apparent fibre density (AFD) metric (e.g. stats_fd). Use this for step 8, to visualise the results. </w:t>
       </w:r>
     </w:p>
     <w:p>
@@ -7790,96 +5984,56 @@
       <w:r>
         <w:t xml:space="preserve">As far as I know, it is okay for more than one user to run </w:t>
       </w:r>
-      <w:proofErr w:type="spellStart"/>
       <w:r>
         <w:rPr>
           <w:color w:val="FF66FF"/>
         </w:rPr>
-        <w:t>fixelcfestats</w:t>
-      </w:r>
-      <w:proofErr w:type="spellEnd"/>
+        <w:t xml:space="preserve">fixelcfestats </w:t>
+      </w:r>
+      <w:r>
+        <w:t xml:space="preserve">simultaneously, but I found that when one user is running </w:t>
+      </w:r>
       <w:r>
         <w:rPr>
           <w:color w:val="FF66FF"/>
         </w:rPr>
-        <w:t xml:space="preserve"> </w:t>
-      </w:r>
-      <w:r>
-        <w:t xml:space="preserve">simultaneously, but I found that when one user is running </w:t>
-      </w:r>
-      <w:proofErr w:type="spellStart"/>
+        <w:t xml:space="preserve">tcksift </w:t>
+      </w:r>
+      <w:r>
+        <w:t xml:space="preserve">(RAM hungry), then </w:t>
+      </w:r>
       <w:r>
         <w:rPr>
           <w:color w:val="FF66FF"/>
         </w:rPr>
-        <w:t>tcksift</w:t>
-      </w:r>
-      <w:proofErr w:type="spellEnd"/>
+        <w:t xml:space="preserve">fixelcfestats </w:t>
+      </w:r>
+      <w:r>
+        <w:t>would get killed, if it was in its initial process (</w:t>
+      </w:r>
+      <w:r>
+        <w:t xml:space="preserve">permutations step </w:t>
+      </w:r>
+      <w:r>
+        <w:t>&lt; 3%).</w:t>
+      </w:r>
+      <w:r>
+        <w:t xml:space="preserve"> I think </w:t>
+      </w:r>
       <w:r>
         <w:rPr>
           <w:color w:val="FF66FF"/>
         </w:rPr>
-        <w:t xml:space="preserve"> </w:t>
-      </w:r>
-      <w:r>
-        <w:t xml:space="preserve">(RAM hungry), then </w:t>
-      </w:r>
-      <w:proofErr w:type="spellStart"/>
+        <w:t xml:space="preserve">fixelcfestats </w:t>
+      </w:r>
+      <w:r>
+        <w:t xml:space="preserve">runs an initial test to see whether there is ‘enough memory’ available on the system, and if not, then it gets killed. This can be tricked, however, in that if </w:t>
+      </w:r>
       <w:r>
         <w:rPr>
           <w:color w:val="FF66FF"/>
         </w:rPr>
-        <w:t>fixelcfestats</w:t>
-      </w:r>
-      <w:proofErr w:type="spellEnd"/>
-      <w:r>
-        <w:rPr>
-          <w:color w:val="FF66FF"/>
-        </w:rPr>
-        <w:t xml:space="preserve"> </w:t>
-      </w:r>
-      <w:r>
-        <w:t>would get killed, if it was in its initial process (</w:t>
-      </w:r>
-      <w:r>
-        <w:t xml:space="preserve">permutations step </w:t>
-      </w:r>
-      <w:r>
-        <w:t>&lt; 3%).</w:t>
-      </w:r>
-      <w:r>
-        <w:t xml:space="preserve"> I think </w:t>
-      </w:r>
-      <w:proofErr w:type="spellStart"/>
-      <w:r>
-        <w:rPr>
-          <w:color w:val="FF66FF"/>
-        </w:rPr>
-        <w:t>fixelcfestats</w:t>
-      </w:r>
-      <w:proofErr w:type="spellEnd"/>
-      <w:r>
-        <w:rPr>
-          <w:color w:val="FF66FF"/>
-        </w:rPr>
-        <w:t xml:space="preserve"> </w:t>
-      </w:r>
-      <w:r>
-        <w:t xml:space="preserve">runs an initial test to see whether there is ‘enough memory’ available on the system, and if not, then it gets killed. This can be tricked, however, in that if </w:t>
-      </w:r>
-      <w:proofErr w:type="spellStart"/>
-      <w:r>
-        <w:rPr>
-          <w:color w:val="FF66FF"/>
-        </w:rPr>
-        <w:t>fixelcfestats</w:t>
-      </w:r>
-      <w:proofErr w:type="spellEnd"/>
-      <w:r>
-        <w:rPr>
-          <w:color w:val="FF66FF"/>
-        </w:rPr>
-        <w:t xml:space="preserve"> </w:t>
+        <w:t xml:space="preserve">fixelcfestats </w:t>
       </w:r>
       <w:r>
         <w:t xml:space="preserve">is run and passes the initial threshold (permutations step &gt; %3), then other processes can be run simultaneously without problems.   </w:t>
@@ -7950,13 +6104,158 @@
       <w:pPr>
         <w:ind w:left="1080"/>
       </w:pPr>
+      <w:r>
+        <w:t xml:space="preserve">Another thing to note is that if you have several hypotheses, it might be good to try and control for the increasing family-wise error (FWE) and implement the </w:t>
+      </w:r>
+      <w:r>
+        <w:rPr>
+          <w:color w:val="FF66FF"/>
+        </w:rPr>
+        <w:t>-strong</w:t>
+      </w:r>
+      <w:r>
+        <w:t xml:space="preserve"> option in </w:t>
+      </w:r>
+      <w:r>
+        <w:lastRenderedPageBreak/>
+        <w:t xml:space="preserve">this command. This will make sure that the FWE will stat at 5% for the number of hypothesis tests. </w:t>
+      </w:r>
     </w:p>
     <w:p>
       <w:pPr>
         <w:ind w:left="1080"/>
       </w:pPr>
-      <w:r>
-        <w:lastRenderedPageBreak/>
+    </w:p>
+    <w:p>
+      <w:pPr>
+        <w:ind w:left="1080"/>
+      </w:pPr>
+      <w:r>
+        <w:t>Since I am running 10 contrasts across the 3 FBA metrics….</w:t>
+      </w:r>
+    </w:p>
+    <w:p>
+      <w:pPr>
+        <w:pStyle w:val="ListParagraph"/>
+        <w:numPr>
+          <w:ilvl w:val="0"/>
+          <w:numId w:val="16"/>
+        </w:numPr>
+      </w:pPr>
+      <w:r>
+        <w:t>- (0.95)</w:t>
+      </w:r>
+      <w:r>
+        <w:rPr>
+          <w:vertAlign w:val="superscript"/>
+        </w:rPr>
+        <w:t>30</w:t>
+      </w:r>
+      <w:r>
+        <w:t xml:space="preserve"> = </w:t>
+      </w:r>
+      <w:r>
+        <w:t>79</w:t>
+      </w:r>
+      <w:r>
+        <w:t>% </w:t>
+      </w:r>
+      <w:r>
+        <w:drawing>
+          <wp:inline distT="0" distB="0" distL="0" distR="0" wp14:anchorId="608ABAA3" wp14:editId="31F367EE">
+            <wp:extent cx="294281" cy="294281"/>
+            <wp:effectExtent l="0" t="0" r="0" b="0"/>
+            <wp:docPr id="32" name="Picture 32" descr=":grimacing:"/>
+            <wp:cNvGraphicFramePr>
+              <a:graphicFrameLocks xmlns:a="http://schemas.openxmlformats.org/drawingml/2006/main" noChangeAspect="1"/>
+            </wp:cNvGraphicFramePr>
+            <a:graphic xmlns:a="http://schemas.openxmlformats.org/drawingml/2006/main">
+              <a:graphicData uri="http://schemas.openxmlformats.org/drawingml/2006/picture">
+                <pic:pic xmlns:pic="http://schemas.openxmlformats.org/drawingml/2006/picture">
+                  <pic:nvPicPr>
+                    <pic:cNvPr id="0" name="Picture 6" descr=":grimacing:"/>
+                    <pic:cNvPicPr>
+                      <a:picLocks noChangeAspect="1" noChangeArrowheads="1"/>
+                    </pic:cNvPicPr>
+                  </pic:nvPicPr>
+                  <pic:blipFill>
+                    <a:blip r:embed="rId33">
+                      <a:extLst>
+                        <a:ext uri="{28A0092B-C50C-407E-A947-70E740481C1C}">
+                          <a14:useLocalDpi xmlns:a14="http://schemas.microsoft.com/office/drawing/2010/main" val="0"/>
+                        </a:ext>
+                      </a:extLst>
+                    </a:blip>
+                    <a:srcRect/>
+                    <a:stretch>
+                      <a:fillRect/>
+                    </a:stretch>
+                  </pic:blipFill>
+                  <pic:spPr bwMode="auto">
+                    <a:xfrm>
+                      <a:off x="0" y="0"/>
+                      <a:ext cx="299871" cy="299871"/>
+                    </a:xfrm>
+                    <a:prstGeom prst="rect">
+                      <a:avLst/>
+                    </a:prstGeom>
+                    <a:noFill/>
+                    <a:ln>
+                      <a:noFill/>
+                    </a:ln>
+                  </pic:spPr>
+                </pic:pic>
+              </a:graphicData>
+            </a:graphic>
+          </wp:inline>
+        </w:drawing>
+      </w:r>
+    </w:p>
+    <w:p>
+      <w:pPr>
+        <w:ind w:left="1080"/>
+      </w:pPr>
+      <w:r>
+        <w:t>79% chance of reporting a</w:t>
+      </w:r>
+      <w:r>
+        <w:t>t least one</w:t>
+      </w:r>
+      <w:r>
+        <w:t xml:space="preserve"> false positive, if you don’t control for FWE.</w:t>
+      </w:r>
+    </w:p>
+    <w:p>
+      <w:pPr>
+        <w:ind w:left="1080"/>
+        <w:rPr>
+          <w:sz w:val="18"/>
+          <w:szCs w:val="18"/>
+        </w:rPr>
+      </w:pPr>
+      <w:hyperlink r:id="rId34" w:history="1">
+        <w:r>
+          <w:rPr>
+            <w:rStyle w:val="Hyperlink"/>
+            <w:sz w:val="18"/>
+            <w:szCs w:val="18"/>
+          </w:rPr>
+          <w:t>https://community.mrtrix.org/t/fba-design-contrast-matrices-for-three-groups/1791/11</w:t>
+        </w:r>
+      </w:hyperlink>
+      <w:r>
+        <w:rPr>
+          <w:sz w:val="18"/>
+          <w:szCs w:val="18"/>
+        </w:rPr>
+        <w:t xml:space="preserve"> </w:t>
+      </w:r>
+    </w:p>
+    <w:p>
+      <w:pPr>
+        <w:ind w:left="1080"/>
+      </w:pPr>
+      <w:r>
         <w:t>Some more info on how to set your design and contrast matrices, depending on the type of statistical tests</w:t>
       </w:r>
       <w:r>
@@ -7981,7 +6280,7 @@
           <w:szCs w:val="18"/>
         </w:rPr>
       </w:pPr>
-      <w:hyperlink r:id="rId33" w:history="1">
+      <w:hyperlink r:id="rId35" w:history="1">
         <w:r>
           <w:rPr>
             <w:rStyle w:val="Hyperlink"/>
@@ -8000,7 +6299,7 @@
           <w:szCs w:val="18"/>
         </w:rPr>
       </w:pPr>
-      <w:hyperlink r:id="rId34" w:history="1">
+      <w:hyperlink r:id="rId36" w:history="1">
         <w:r>
           <w:rPr>
             <w:rStyle w:val="Hyperlink"/>
@@ -8033,9 +6332,130 @@
           <w:szCs w:val="18"/>
           <w:lang w:val="en-US"/>
         </w:rPr>
+        <w:t>Longitudinal study design advice</w:t>
+      </w:r>
+      <w:r>
+        <w:rPr>
+          <w:sz w:val="18"/>
+          <w:szCs w:val="18"/>
+          <w:lang w:val="en-US"/>
+        </w:rPr>
+        <w:t xml:space="preserve"> (use mrcalc and pre-calculate individual difference-over-time images)</w:t>
+      </w:r>
+      <w:r>
+        <w:rPr>
+          <w:sz w:val="18"/>
+          <w:szCs w:val="18"/>
+          <w:lang w:val="en-US"/>
+        </w:rPr>
+        <w:t xml:space="preserve">: </w:t>
+      </w:r>
+    </w:p>
+    <w:p>
+      <w:pPr>
+        <w:ind w:left="1080"/>
+        <w:rPr>
+          <w:sz w:val="18"/>
+          <w:szCs w:val="18"/>
+          <w:lang w:val="en-US"/>
+        </w:rPr>
+      </w:pPr>
+      <w:hyperlink r:id="rId37" w:history="1">
+        <w:r>
+          <w:rPr>
+            <w:rStyle w:val="Hyperlink"/>
+            <w:sz w:val="18"/>
+            <w:szCs w:val="18"/>
+            <w:lang w:val="en-US"/>
+          </w:rPr>
+          <w:t>https://community.mrtrix.org/t/longitudinal-fixel-based-analysis/910/2</w:t>
+        </w:r>
+      </w:hyperlink>
+      <w:r>
+        <w:rPr>
+          <w:sz w:val="18"/>
+          <w:szCs w:val="18"/>
+          <w:lang w:val="en-US"/>
+        </w:rPr>
+        <w:t xml:space="preserve"> </w:t>
+      </w:r>
+    </w:p>
+    <w:p>
+      <w:pPr>
+        <w:ind w:left="1080"/>
+        <w:rPr>
+          <w:sz w:val="18"/>
+          <w:szCs w:val="18"/>
+          <w:lang w:val="en-US"/>
+        </w:rPr>
+      </w:pPr>
+      <w:hyperlink r:id="rId38" w:history="1">
+        <w:r>
+          <w:rPr>
+            <w:rStyle w:val="Hyperlink"/>
+            <w:sz w:val="18"/>
+            <w:szCs w:val="18"/>
+            <w:lang w:val="en-US"/>
+          </w:rPr>
+          <w:t>https://community.mrtrix.org/t/replicating-longitudinal-fixel-based-analysis-approach/2071/15</w:t>
+        </w:r>
+      </w:hyperlink>
+      <w:r>
+        <w:rPr>
+          <w:sz w:val="18"/>
+          <w:szCs w:val="18"/>
+          <w:lang w:val="en-US"/>
+        </w:rPr>
+        <w:t xml:space="preserve">  </w:t>
+      </w:r>
+    </w:p>
+    <w:p>
+      <w:pPr>
+        <w:ind w:left="1080"/>
+        <w:rPr>
+          <w:sz w:val="18"/>
+          <w:szCs w:val="18"/>
+          <w:lang w:val="en-US"/>
+        </w:rPr>
+      </w:pPr>
+      <w:hyperlink r:id="rId39" w:history="1">
+        <w:r>
+          <w:rPr>
+            <w:rStyle w:val="Hyperlink"/>
+            <w:sz w:val="18"/>
+            <w:szCs w:val="18"/>
+            <w:lang w:val="en-US"/>
+          </w:rPr>
+          <w:t>https://community.mrtrix.org/t/2x2-mixed-design/4072/3</w:t>
+        </w:r>
+      </w:hyperlink>
+      <w:r>
+        <w:rPr>
+          <w:sz w:val="18"/>
+          <w:szCs w:val="18"/>
+          <w:lang w:val="en-US"/>
+        </w:rPr>
+        <w:t xml:space="preserve"> </w:t>
+      </w:r>
+    </w:p>
+    <w:p>
+      <w:pPr>
+        <w:ind w:left="1080"/>
+        <w:rPr>
+          <w:sz w:val="18"/>
+          <w:szCs w:val="18"/>
+          <w:lang w:val="en-US"/>
+        </w:rPr>
+      </w:pPr>
+      <w:r>
+        <w:rPr>
+          <w:sz w:val="18"/>
+          <w:szCs w:val="18"/>
+          <w:lang w:val="en-US"/>
+        </w:rPr>
         <w:t xml:space="preserve">Helpful YouTube channel for neuroimaging statistics: </w:t>
       </w:r>
-      <w:hyperlink r:id="rId35" w:history="1">
+      <w:hyperlink r:id="rId40" w:history="1">
         <w:r>
           <w:rPr>
             <w:rStyle w:val="Hyperlink"/>
@@ -8075,7 +6495,6 @@
           <w:lang w:val="en-US"/>
         </w:rPr>
       </w:pPr>
-      <w:proofErr w:type="spellStart"/>
       <w:r>
         <w:rPr>
           <w:b/>
@@ -8084,10 +6503,40 @@
           <w:szCs w:val="28"/>
           <w:lang w:val="en-US"/>
         </w:rPr>
-        <w:t>Visualise</w:t>
-      </w:r>
-      <w:proofErr w:type="spellEnd"/>
-      <w:r>
+        <w:t>Visualise results</w:t>
+      </w:r>
+    </w:p>
+    <w:p>
+      <w:pPr>
+        <w:pStyle w:val="ListParagraph"/>
+        <w:ind w:left="1080"/>
+        <w:rPr>
+          <w:lang w:val="en-US"/>
+        </w:rPr>
+      </w:pPr>
+      <w:r>
+        <w:rPr>
+          <w:lang w:val="en-US"/>
+        </w:rPr>
+        <w:t>To view the results load the population FOD template image in mrview, and overlay the fixel images using the vector plot tool. Note that p-value images are saved as (1 - p-value</w:t>
+      </w:r>
+      <w:r>
+        <w:rPr>
+          <w:lang w:val="en-US"/>
+        </w:rPr>
+        <w:t>; i.e. “fwe_1mpvalue”</w:t>
+      </w:r>
+      <w:r>
+        <w:rPr>
+          <w:lang w:val="en-US"/>
+        </w:rPr>
+        <w:t>). Therefore to visualise all results at a threshold of p &lt; 0.05, within the mrview fixel plot tool, apply a lower threshold at a value of 0.95.</w:t>
+      </w:r>
+    </w:p>
+    <w:p>
+      <w:pPr>
+        <w:pStyle w:val="ListParagraph"/>
+        <w:ind w:left="1080"/>
         <w:rPr>
           <w:b/>
           <w:bCs/>
@@ -8095,8 +6544,7 @@
           <w:szCs w:val="28"/>
           <w:lang w:val="en-US"/>
         </w:rPr>
-        <w:t xml:space="preserve"> results</w:t>
-      </w:r>
+      </w:pPr>
     </w:p>
     <w:p>
       <w:pPr>
@@ -8110,124 +6558,7 @@
         <w:rPr>
           <w:lang w:val="en-US"/>
         </w:rPr>
-        <w:t xml:space="preserve">To view the results load the population FOD template image in </w:t>
-      </w:r>
-      <w:proofErr w:type="spellStart"/>
-      <w:r>
-        <w:rPr>
-          <w:lang w:val="en-US"/>
-        </w:rPr>
-        <w:t>mrview</w:t>
-      </w:r>
-      <w:proofErr w:type="spellEnd"/>
-      <w:r>
-        <w:rPr>
-          <w:lang w:val="en-US"/>
-        </w:rPr>
-        <w:t xml:space="preserve">, and overlay the </w:t>
-      </w:r>
-      <w:proofErr w:type="spellStart"/>
-      <w:r>
-        <w:rPr>
-          <w:lang w:val="en-US"/>
-        </w:rPr>
-        <w:t>fixel</w:t>
-      </w:r>
-      <w:proofErr w:type="spellEnd"/>
-      <w:r>
-        <w:rPr>
-          <w:lang w:val="en-US"/>
-        </w:rPr>
-        <w:t xml:space="preserve"> images using the vector plot tool. Note that p-value images are saved as (1 - p-value</w:t>
-      </w:r>
-      <w:r>
-        <w:rPr>
-          <w:lang w:val="en-US"/>
-        </w:rPr>
-        <w:t>; i.e. “fwe_1mpvalue”</w:t>
-      </w:r>
-      <w:r>
-        <w:rPr>
-          <w:lang w:val="en-US"/>
-        </w:rPr>
-        <w:t xml:space="preserve">). Therefore to </w:t>
-      </w:r>
-      <w:proofErr w:type="spellStart"/>
-      <w:r>
-        <w:rPr>
-          <w:lang w:val="en-US"/>
-        </w:rPr>
-        <w:t>visualise</w:t>
-      </w:r>
-      <w:proofErr w:type="spellEnd"/>
-      <w:r>
-        <w:rPr>
-          <w:lang w:val="en-US"/>
-        </w:rPr>
-        <w:t xml:space="preserve"> all results at a threshold of p &lt; 0.05, within the </w:t>
-      </w:r>
-      <w:proofErr w:type="spellStart"/>
-      <w:r>
-        <w:rPr>
-          <w:lang w:val="en-US"/>
-        </w:rPr>
-        <w:t>mrview</w:t>
-      </w:r>
-      <w:proofErr w:type="spellEnd"/>
-      <w:r>
-        <w:rPr>
-          <w:lang w:val="en-US"/>
-        </w:rPr>
-        <w:t xml:space="preserve"> </w:t>
-      </w:r>
-      <w:proofErr w:type="spellStart"/>
-      <w:r>
-        <w:rPr>
-          <w:lang w:val="en-US"/>
-        </w:rPr>
-        <w:t>fixel</w:t>
-      </w:r>
-      <w:proofErr w:type="spellEnd"/>
-      <w:r>
-        <w:rPr>
-          <w:lang w:val="en-US"/>
-        </w:rPr>
-        <w:t xml:space="preserve"> plot tool, apply a lower threshold at a value of 0.95.</w:t>
-      </w:r>
-    </w:p>
-    <w:p>
-      <w:pPr>
-        <w:pStyle w:val="ListParagraph"/>
-        <w:ind w:left="1080"/>
-        <w:rPr>
-          <w:b/>
-          <w:bCs/>
-          <w:sz w:val="28"/>
-          <w:szCs w:val="28"/>
-          <w:lang w:val="en-US"/>
-        </w:rPr>
-      </w:pPr>
-    </w:p>
-    <w:p>
-      <w:pPr>
-        <w:pStyle w:val="ListParagraph"/>
-        <w:ind w:left="1080"/>
-        <w:rPr>
-          <w:lang w:val="en-US"/>
-        </w:rPr>
-      </w:pPr>
-      <w:r>
-        <w:rPr>
-          <w:lang w:val="en-US"/>
-        </w:rPr>
-        <w:t xml:space="preserve">There is no ‘hard fix’ on what you should use to view your results – but for the most basic </w:t>
-      </w:r>
-      <w:proofErr w:type="spellStart"/>
-      <w:r>
-        <w:rPr>
-          <w:lang w:val="en-US"/>
-        </w:rPr>
-        <w:t>visuali</w:t>
+        <w:t>There is no ‘hard fix’ on what you should use to view your results – but for the most basic visuali</w:t>
       </w:r>
       <w:r>
         <w:rPr>
@@ -8239,16 +6570,8 @@
         <w:rPr>
           <w:lang w:val="en-US"/>
         </w:rPr>
-        <w:t>ation</w:t>
-      </w:r>
-      <w:proofErr w:type="spellEnd"/>
-      <w:r>
-        <w:rPr>
-          <w:lang w:val="en-US"/>
-        </w:rPr>
-        <w:t xml:space="preserve">, you can load the </w:t>
-      </w:r>
-      <w:proofErr w:type="spellStart"/>
+        <w:t xml:space="preserve">ation, you can load the </w:t>
+      </w:r>
       <w:r>
         <w:rPr>
           <w:i/>
@@ -8257,34 +6580,18 @@
         </w:rPr>
         <w:t>index.mif</w:t>
       </w:r>
-      <w:proofErr w:type="spellEnd"/>
-      <w:r>
-        <w:rPr>
-          <w:lang w:val="en-US"/>
-        </w:rPr>
-        <w:t xml:space="preserve"> file into the </w:t>
-      </w:r>
-      <w:proofErr w:type="spellStart"/>
-      <w:r>
-        <w:rPr>
-          <w:lang w:val="en-US"/>
-        </w:rPr>
-        <w:t>fi</w:t>
-      </w:r>
-      <w:r>
-        <w:rPr>
-          <w:lang w:val="en-US"/>
-        </w:rPr>
-        <w:t>xel</w:t>
-      </w:r>
-      <w:proofErr w:type="spellEnd"/>
-      <w:r>
-        <w:rPr>
-          <w:lang w:val="en-US"/>
-        </w:rPr>
-        <w:t xml:space="preserve">. Then, use the </w:t>
-      </w:r>
-      <w:proofErr w:type="spellStart"/>
+      <w:r>
+        <w:rPr>
+          <w:lang w:val="en-US"/>
+        </w:rPr>
+        <w:t xml:space="preserve"> file into the fi</w:t>
+      </w:r>
+      <w:r>
+        <w:rPr>
+          <w:lang w:val="en-US"/>
+        </w:rPr>
+        <w:t xml:space="preserve">xel. Then, use the </w:t>
+      </w:r>
       <w:r>
         <w:rPr>
           <w:i/>
@@ -8293,26 +6600,11 @@
         </w:rPr>
         <w:t>directions.mif</w:t>
       </w:r>
-      <w:proofErr w:type="spellEnd"/>
-      <w:r>
-        <w:rPr>
-          <w:lang w:val="en-US"/>
-        </w:rPr>
-        <w:t xml:space="preserve"> file for the ‘</w:t>
-      </w:r>
-      <w:proofErr w:type="spellStart"/>
-      <w:r>
-        <w:rPr>
-          <w:lang w:val="en-US"/>
-        </w:rPr>
-        <w:t>coloured</w:t>
-      </w:r>
-      <w:proofErr w:type="spellEnd"/>
-      <w:r>
-        <w:rPr>
-          <w:lang w:val="en-US"/>
-        </w:rPr>
-        <w:t xml:space="preserve"> by’ option (this is set as the default, anyways). Then, use the </w:t>
+      <w:r>
+        <w:rPr>
+          <w:lang w:val="en-US"/>
+        </w:rPr>
+        <w:t xml:space="preserve"> file for the ‘coloured by’ option (this is set as the default, anyways). Then, use the </w:t>
       </w:r>
       <w:r>
         <w:rPr>
@@ -8342,21 +6634,7 @@
         <w:rPr>
           <w:lang w:val="en-US"/>
         </w:rPr>
-        <w:t xml:space="preserve"> as the ‘threshold’ option, and set the lower threshold (on the left side, make sure to tick the box) to 0.95, so that it will display the significant </w:t>
-      </w:r>
-      <w:proofErr w:type="spellStart"/>
-      <w:r>
-        <w:rPr>
-          <w:lang w:val="en-US"/>
-        </w:rPr>
-        <w:t>fixels</w:t>
-      </w:r>
-      <w:proofErr w:type="spellEnd"/>
-      <w:r>
-        <w:rPr>
-          <w:lang w:val="en-US"/>
-        </w:rPr>
-        <w:t xml:space="preserve"> with a p &lt; 0.05.  </w:t>
+        <w:t xml:space="preserve"> as the ‘threshold’ option, and set the lower threshold (on the left side, make sure to tick the box) to 0.95, so that it will display the significant fixels with a p &lt; 0.05.  </w:t>
       </w:r>
     </w:p>
     <w:p>
@@ -8378,897 +6656,12 @@
         <w:rPr>
           <w:noProof/>
         </w:rPr>
+        <w:lastRenderedPageBreak/>
         <w:drawing>
           <wp:inline distT="0" distB="0" distL="0" distR="0" wp14:anchorId="7D57D36A" wp14:editId="58E95C49">
             <wp:extent cx="5731510" cy="4512945"/>
             <wp:effectExtent l="0" t="0" r="2540" b="1905"/>
             <wp:docPr id="9" name="Picture 9"/>
-            <wp:cNvGraphicFramePr>
-              <a:graphicFrameLocks xmlns:a="http://schemas.openxmlformats.org/drawingml/2006/main" noChangeAspect="1"/>
-            </wp:cNvGraphicFramePr>
-            <a:graphic xmlns:a="http://schemas.openxmlformats.org/drawingml/2006/main">
-              <a:graphicData uri="http://schemas.openxmlformats.org/drawingml/2006/picture">
-                <pic:pic xmlns:pic="http://schemas.openxmlformats.org/drawingml/2006/picture">
-                  <pic:nvPicPr>
-                    <pic:cNvPr id="1" name=""/>
-                    <pic:cNvPicPr/>
-                  </pic:nvPicPr>
-                  <pic:blipFill>
-                    <a:blip r:embed="rId36"/>
-                    <a:stretch>
-                      <a:fillRect/>
-                    </a:stretch>
-                  </pic:blipFill>
-                  <pic:spPr>
-                    <a:xfrm>
-                      <a:off x="0" y="0"/>
-                      <a:ext cx="5731510" cy="4512945"/>
-                    </a:xfrm>
-                    <a:prstGeom prst="rect">
-                      <a:avLst/>
-                    </a:prstGeom>
-                  </pic:spPr>
-                </pic:pic>
-              </a:graphicData>
-            </a:graphic>
-          </wp:inline>
-        </w:drawing>
-      </w:r>
-    </w:p>
-    <w:p>
-      <w:pPr>
-        <w:ind w:left="720"/>
-        <w:rPr>
-          <w:lang w:val="en-US"/>
-        </w:rPr>
-      </w:pPr>
-      <w:r>
-        <w:rPr>
-          <w:lang w:val="en-US"/>
-        </w:rPr>
-        <w:lastRenderedPageBreak/>
-        <w:t xml:space="preserve">Whole-brain FBA with the FD metric </w:t>
-      </w:r>
-      <w:r>
-        <w:rPr>
-          <w:lang w:val="en-US"/>
-        </w:rPr>
-        <w:t xml:space="preserve">seeing if there is a </w:t>
-      </w:r>
-      <w:r>
-        <w:rPr>
-          <w:i/>
-          <w:iCs/>
-          <w:lang w:val="en-US"/>
-        </w:rPr>
-        <w:t>correlation</w:t>
-      </w:r>
-      <w:r>
-        <w:rPr>
-          <w:lang w:val="en-US"/>
-        </w:rPr>
-        <w:t xml:space="preserve"> between</w:t>
-      </w:r>
-      <w:r>
-        <w:rPr>
-          <w:lang w:val="en-US"/>
-        </w:rPr>
-        <w:t xml:space="preserve"> healthy controls with aMCI from the 29 ADPRC participants</w:t>
-      </w:r>
-      <w:r>
-        <w:rPr>
-          <w:lang w:val="en-US"/>
-        </w:rPr>
-        <w:t>.</w:t>
-      </w:r>
-    </w:p>
-    <w:p>
-      <w:pPr>
-        <w:ind w:left="720"/>
-        <w:rPr>
-          <w:lang w:val="en-US"/>
-        </w:rPr>
-      </w:pPr>
-      <w:r>
-        <w:rPr>
-          <w:noProof/>
-        </w:rPr>
-        <w:drawing>
-          <wp:inline distT="0" distB="0" distL="0" distR="0" wp14:anchorId="46806F6B" wp14:editId="59F75F07">
-            <wp:extent cx="5731510" cy="4252595"/>
-            <wp:effectExtent l="0" t="0" r="2540" b="0"/>
-            <wp:docPr id="19" name="Picture 19"/>
-            <wp:cNvGraphicFramePr>
-              <a:graphicFrameLocks xmlns:a="http://schemas.openxmlformats.org/drawingml/2006/main" noChangeAspect="1"/>
-            </wp:cNvGraphicFramePr>
-            <a:graphic xmlns:a="http://schemas.openxmlformats.org/drawingml/2006/main">
-              <a:graphicData uri="http://schemas.openxmlformats.org/drawingml/2006/picture">
-                <pic:pic xmlns:pic="http://schemas.openxmlformats.org/drawingml/2006/picture">
-                  <pic:nvPicPr>
-                    <pic:cNvPr id="1" name=""/>
-                    <pic:cNvPicPr/>
-                  </pic:nvPicPr>
-                  <pic:blipFill>
-                    <a:blip r:embed="rId37"/>
-                    <a:stretch>
-                      <a:fillRect/>
-                    </a:stretch>
-                  </pic:blipFill>
-                  <pic:spPr>
-                    <a:xfrm>
-                      <a:off x="0" y="0"/>
-                      <a:ext cx="5731510" cy="4252595"/>
-                    </a:xfrm>
-                    <a:prstGeom prst="rect">
-                      <a:avLst/>
-                    </a:prstGeom>
-                  </pic:spPr>
-                </pic:pic>
-              </a:graphicData>
-            </a:graphic>
-          </wp:inline>
-        </w:drawing>
-      </w:r>
-    </w:p>
-    <w:p>
-      <w:pPr>
-        <w:ind w:left="720"/>
-        <w:rPr>
-          <w:lang w:val="en-US"/>
-        </w:rPr>
-      </w:pPr>
-      <w:r>
-        <w:rPr>
-          <w:lang w:val="en-US"/>
-        </w:rPr>
-        <w:t>FD metric difference in w</w:t>
-      </w:r>
-      <w:r>
-        <w:rPr>
-          <w:lang w:val="en-US"/>
-        </w:rPr>
-        <w:t xml:space="preserve">hole-brain FBA between healthy older adults with no cognitive impairments (HC </w:t>
-      </w:r>
-      <w:r>
-        <w:rPr>
-          <w:lang w:val="en-US"/>
-        </w:rPr>
-        <w:t xml:space="preserve">– 16 </w:t>
-      </w:r>
-      <w:r>
-        <w:rPr>
-          <w:lang w:val="en-US"/>
-        </w:rPr>
-        <w:t>and SCD</w:t>
-      </w:r>
-      <w:r>
-        <w:rPr>
-          <w:lang w:val="en-US"/>
-        </w:rPr>
-        <w:t xml:space="preserve"> – 3</w:t>
-      </w:r>
-      <w:r>
-        <w:rPr>
-          <w:lang w:val="en-US"/>
-        </w:rPr>
-        <w:t>) vs. cognitively impaired older adults (aMCI</w:t>
-      </w:r>
-      <w:r>
-        <w:rPr>
-          <w:lang w:val="en-US"/>
-        </w:rPr>
-        <w:t xml:space="preserve"> – 11</w:t>
-      </w:r>
-      <w:r>
-        <w:rPr>
-          <w:lang w:val="en-US"/>
-        </w:rPr>
-        <w:t xml:space="preserve">, </w:t>
-      </w:r>
-      <w:proofErr w:type="spellStart"/>
-      <w:r>
-        <w:rPr>
-          <w:lang w:val="en-US"/>
-        </w:rPr>
-        <w:t>mMCI</w:t>
-      </w:r>
-      <w:proofErr w:type="spellEnd"/>
-      <w:r>
-        <w:rPr>
-          <w:lang w:val="en-US"/>
-        </w:rPr>
-        <w:t xml:space="preserve"> – 5</w:t>
-      </w:r>
-      <w:r>
-        <w:rPr>
-          <w:lang w:val="en-US"/>
-        </w:rPr>
-        <w:t>, and AD</w:t>
-      </w:r>
-      <w:r>
-        <w:rPr>
-          <w:lang w:val="en-US"/>
-        </w:rPr>
-        <w:t xml:space="preserve"> – 1</w:t>
-      </w:r>
-      <w:r>
-        <w:rPr>
-          <w:lang w:val="en-US"/>
-        </w:rPr>
-        <w:t>)</w:t>
-      </w:r>
-      <w:r>
-        <w:rPr>
-          <w:lang w:val="en-US"/>
-        </w:rPr>
-        <w:t xml:space="preserve"> (n = 36)</w:t>
-      </w:r>
-      <w:r>
-        <w:rPr>
-          <w:lang w:val="en-US"/>
-        </w:rPr>
-        <w:t xml:space="preserve">, but only when age is </w:t>
-      </w:r>
-      <w:r>
-        <w:rPr>
-          <w:lang w:val="en-US"/>
-        </w:rPr>
-        <w:t>negatively correlated</w:t>
-      </w:r>
-      <w:r>
-        <w:rPr>
-          <w:lang w:val="en-US"/>
-        </w:rPr>
-        <w:t xml:space="preserve"> </w:t>
-      </w:r>
-      <w:r>
-        <w:rPr>
-          <w:lang w:val="en-US"/>
-        </w:rPr>
-        <w:t>with white matter integrity (e.g., as age increases, white matter integrity decreases)</w:t>
-      </w:r>
-      <w:r>
-        <w:rPr>
-          <w:lang w:val="en-US"/>
-        </w:rPr>
-        <w:t xml:space="preserve">, meaning that these differences are only significant </w:t>
-      </w:r>
-      <w:r>
-        <w:rPr>
-          <w:lang w:val="en-US"/>
-        </w:rPr>
-        <w:t>due to the correlation</w:t>
-      </w:r>
-      <w:r>
-        <w:rPr>
-          <w:lang w:val="en-US"/>
-        </w:rPr>
-        <w:t xml:space="preserve"> of age.</w:t>
-      </w:r>
-      <w:r>
-        <w:rPr>
-          <w:lang w:val="en-US"/>
-        </w:rPr>
-        <w:t xml:space="preserve"> </w:t>
-      </w:r>
-      <w:r>
-        <w:rPr>
-          <w:lang w:val="en-US"/>
-        </w:rPr>
-        <w:t xml:space="preserve">Significant difference of p &lt; 0.05, shown in the </w:t>
-      </w:r>
-      <w:r>
-        <w:rPr>
-          <w:lang w:val="en-US"/>
-        </w:rPr>
-        <w:t>hippocampus</w:t>
-      </w:r>
-      <w:r>
-        <w:rPr>
-          <w:lang w:val="en-US"/>
-        </w:rPr>
-        <w:t xml:space="preserve"> and </w:t>
-      </w:r>
-      <w:r>
-        <w:rPr>
-          <w:lang w:val="en-US"/>
-        </w:rPr>
-        <w:t>fornix region</w:t>
-      </w:r>
-      <w:r>
-        <w:rPr>
-          <w:lang w:val="en-US"/>
-        </w:rPr>
-        <w:t>s</w:t>
-      </w:r>
-      <w:r>
-        <w:rPr>
-          <w:lang w:val="en-US"/>
-        </w:rPr>
-        <w:t xml:space="preserve">. </w:t>
-      </w:r>
-    </w:p>
-    <w:p>
-      <w:pPr>
-        <w:ind w:left="720"/>
-        <w:rPr>
-          <w:lang w:val="en-US"/>
-        </w:rPr>
-      </w:pPr>
-      <w:r>
-        <w:rPr>
-          <w:noProof/>
-        </w:rPr>
-        <w:lastRenderedPageBreak/>
-        <w:drawing>
-          <wp:inline distT="0" distB="0" distL="0" distR="0" wp14:anchorId="3994AF2E" wp14:editId="09C87AE6">
-            <wp:extent cx="3315990" cy="6800850"/>
-            <wp:effectExtent l="0" t="0" r="0" b="6350"/>
-            <wp:docPr id="10" name="Picture 10"/>
-            <wp:cNvGraphicFramePr>
-              <a:graphicFrameLocks xmlns:a="http://schemas.openxmlformats.org/drawingml/2006/main" noChangeAspect="1"/>
-            </wp:cNvGraphicFramePr>
-            <a:graphic xmlns:a="http://schemas.openxmlformats.org/drawingml/2006/main">
-              <a:graphicData uri="http://schemas.openxmlformats.org/drawingml/2006/picture">
-                <pic:pic xmlns:pic="http://schemas.openxmlformats.org/drawingml/2006/picture">
-                  <pic:nvPicPr>
-                    <pic:cNvPr id="1" name=""/>
-                    <pic:cNvPicPr/>
-                  </pic:nvPicPr>
-                  <pic:blipFill>
-                    <a:blip r:embed="rId38"/>
-                    <a:stretch>
-                      <a:fillRect/>
-                    </a:stretch>
-                  </pic:blipFill>
-                  <pic:spPr>
-                    <a:xfrm>
-                      <a:off x="0" y="0"/>
-                      <a:ext cx="3315990" cy="6800850"/>
-                    </a:xfrm>
-                    <a:prstGeom prst="rect">
-                      <a:avLst/>
-                    </a:prstGeom>
-                  </pic:spPr>
-                </pic:pic>
-              </a:graphicData>
-            </a:graphic>
-          </wp:inline>
-        </w:drawing>
-      </w:r>
-    </w:p>
-    <w:p>
-      <w:pPr>
-        <w:ind w:left="720"/>
-        <w:rPr>
-          <w:lang w:val="en-US"/>
-        </w:rPr>
-      </w:pPr>
-    </w:p>
-    <w:p>
-      <w:pPr>
-        <w:ind w:left="720" w:firstLine="360"/>
-        <w:rPr>
-          <w:lang w:val="en-US"/>
-        </w:rPr>
-      </w:pPr>
-      <w:r>
-        <w:rPr>
-          <w:lang w:val="en-US"/>
-        </w:rPr>
-        <w:t xml:space="preserve">You can change other options, like the line thickness and opacity for </w:t>
-      </w:r>
-      <w:proofErr w:type="spellStart"/>
-      <w:r>
-        <w:rPr>
-          <w:lang w:val="en-US"/>
-        </w:rPr>
-        <w:t>visualisation</w:t>
-      </w:r>
-      <w:proofErr w:type="spellEnd"/>
-      <w:r>
-        <w:rPr>
-          <w:lang w:val="en-US"/>
-        </w:rPr>
-        <w:t xml:space="preserve">. </w:t>
-      </w:r>
-    </w:p>
-    <w:p>
-      <w:pPr>
-        <w:ind w:left="720"/>
-        <w:rPr>
-          <w:lang w:val="en-US"/>
-        </w:rPr>
-      </w:pPr>
-    </w:p>
-    <w:p>
-      <w:pPr>
-        <w:ind w:left="1080"/>
-        <w:rPr>
-          <w:lang w:val="en-US"/>
-        </w:rPr>
-      </w:pPr>
-      <w:r>
-        <w:rPr>
-          <w:lang w:val="en-US"/>
-        </w:rPr>
-        <w:t xml:space="preserve">See here for more information on which files to choose from to view and which files to use for setting the threshold: </w:t>
-      </w:r>
-      <w:hyperlink r:id="rId39" w:history="1">
-        <w:r>
-          <w:rPr>
-            <w:rStyle w:val="Hyperlink"/>
-          </w:rPr>
-          <w:t>https://community.mrtrix.org/t/fba-displaying-significant-results/993</w:t>
-        </w:r>
-      </w:hyperlink>
-    </w:p>
-    <w:p>
-      <w:pPr>
-        <w:rPr>
-          <w:lang w:val="en-US"/>
-        </w:rPr>
-      </w:pPr>
-    </w:p>
-    <w:p>
-      <w:pPr>
-        <w:pStyle w:val="ListParagraph"/>
-        <w:numPr>
-          <w:ilvl w:val="0"/>
-          <w:numId w:val="1"/>
-        </w:numPr>
-        <w:rPr>
-          <w:b/>
-          <w:bCs/>
-          <w:sz w:val="28"/>
-          <w:szCs w:val="28"/>
-          <w:lang w:val="en-US"/>
-        </w:rPr>
-      </w:pPr>
-      <w:bookmarkStart w:id="8" w:name="_Hlk46422752"/>
-      <w:r>
-        <w:rPr>
-          <w:b/>
-          <w:bCs/>
-          <w:sz w:val="28"/>
-          <w:szCs w:val="28"/>
-          <w:lang w:val="en-US"/>
-        </w:rPr>
-        <w:lastRenderedPageBreak/>
-        <w:t>Display results with streamlines</w:t>
-      </w:r>
-    </w:p>
-    <w:bookmarkEnd w:id="8"/>
-    <w:p>
-      <w:pPr>
-        <w:pStyle w:val="ListParagraph"/>
-        <w:ind w:left="1080"/>
-        <w:rPr>
-          <w:lang w:val="en-US"/>
-        </w:rPr>
-      </w:pPr>
-      <w:r>
-        <w:rPr>
-          <w:lang w:val="en-US"/>
-        </w:rPr>
-        <w:t xml:space="preserve">Display the streamlines from the whole-brain tractography analysis which correspond to the significant </w:t>
-      </w:r>
-      <w:proofErr w:type="spellStart"/>
-      <w:r>
-        <w:rPr>
-          <w:lang w:val="en-US"/>
-        </w:rPr>
-        <w:t>fixels</w:t>
-      </w:r>
-      <w:proofErr w:type="spellEnd"/>
-      <w:r>
-        <w:rPr>
-          <w:lang w:val="en-US"/>
-        </w:rPr>
-        <w:t xml:space="preserve"> (with FD, FC, and FDC metrics). </w:t>
-      </w:r>
-    </w:p>
-    <w:p>
-      <w:pPr>
-        <w:pStyle w:val="ListParagraph"/>
-        <w:ind w:left="1080"/>
-        <w:rPr>
-          <w:lang w:val="en-US"/>
-        </w:rPr>
-      </w:pPr>
-    </w:p>
-    <w:p>
-      <w:pPr>
-        <w:pStyle w:val="ListParagraph"/>
-        <w:numPr>
-          <w:ilvl w:val="0"/>
-          <w:numId w:val="11"/>
-        </w:numPr>
-        <w:rPr>
-          <w:b/>
-          <w:bCs/>
-          <w:lang w:val="en-US"/>
-        </w:rPr>
-      </w:pPr>
-      <w:r>
-        <w:rPr>
-          <w:b/>
-          <w:bCs/>
-          <w:lang w:val="en-US"/>
-        </w:rPr>
-        <w:t xml:space="preserve">Reduce number of streamlines to 200,000. </w:t>
-      </w:r>
-    </w:p>
-    <w:p>
-      <w:pPr>
-        <w:ind w:left="360" w:firstLine="720"/>
-        <w:rPr>
-          <w:color w:val="FF66FF"/>
-          <w:lang w:val="en-US"/>
-        </w:rPr>
-      </w:pPr>
-      <w:r>
-        <w:rPr>
-          <w:color w:val="FF66FF"/>
-          <w:lang w:val="en-US"/>
-        </w:rPr>
-        <w:t xml:space="preserve">Command: </w:t>
-      </w:r>
-      <w:r>
-        <w:rPr>
-          <w:color w:val="FF66FF"/>
-          <w:lang w:val="en-US"/>
-        </w:rPr>
-        <w:tab/>
-      </w:r>
-      <w:r>
-        <w:rPr>
-          <w:color w:val="FF66FF"/>
-          <w:lang w:val="en-US"/>
-        </w:rPr>
-        <w:tab/>
-      </w:r>
-      <w:proofErr w:type="spellStart"/>
-      <w:r>
-        <w:rPr>
-          <w:color w:val="FF66FF"/>
-          <w:lang w:val="en-US"/>
-        </w:rPr>
-        <w:t>tckedit</w:t>
-      </w:r>
-      <w:proofErr w:type="spellEnd"/>
-    </w:p>
-    <w:p>
-      <w:pPr>
-        <w:ind w:left="360" w:firstLine="720"/>
-        <w:rPr>
-          <w:lang w:val="en-US"/>
-        </w:rPr>
-      </w:pPr>
-      <w:r>
-        <w:rPr>
-          <w:color w:val="70AD47" w:themeColor="accent6"/>
-          <w:lang w:val="en-US"/>
-        </w:rPr>
-        <w:t xml:space="preserve">%Sample output: </w:t>
-      </w:r>
-      <w:r>
-        <w:rPr>
-          <w:lang w:val="en-US"/>
-        </w:rPr>
-        <w:t>tracks_200k_sift.tck</w:t>
-      </w:r>
-    </w:p>
-    <w:p>
-      <w:pPr>
-        <w:pStyle w:val="ListParagraph"/>
-        <w:numPr>
-          <w:ilvl w:val="0"/>
-          <w:numId w:val="11"/>
-        </w:numPr>
-        <w:rPr>
-          <w:b/>
-          <w:bCs/>
-          <w:lang w:val="en-US"/>
-        </w:rPr>
-      </w:pPr>
-      <w:r>
-        <w:rPr>
-          <w:b/>
-          <w:bCs/>
-          <w:lang w:val="en-US"/>
-        </w:rPr>
-        <w:t xml:space="preserve">Map </w:t>
-      </w:r>
-      <w:proofErr w:type="spellStart"/>
-      <w:r>
-        <w:rPr>
-          <w:b/>
-          <w:bCs/>
-          <w:lang w:val="en-US"/>
-        </w:rPr>
-        <w:t>fixel</w:t>
-      </w:r>
-      <w:proofErr w:type="spellEnd"/>
-      <w:r>
-        <w:rPr>
-          <w:b/>
-          <w:bCs/>
-          <w:lang w:val="en-US"/>
-        </w:rPr>
-        <w:t xml:space="preserve"> values to streamline points, and save them as a ‘track scalar file’ (.</w:t>
-      </w:r>
-      <w:proofErr w:type="spellStart"/>
-      <w:r>
-        <w:rPr>
-          <w:b/>
-          <w:bCs/>
-          <w:lang w:val="en-US"/>
-        </w:rPr>
-        <w:t>tsf</w:t>
-      </w:r>
-      <w:proofErr w:type="spellEnd"/>
-      <w:r>
-        <w:rPr>
-          <w:b/>
-          <w:bCs/>
-          <w:lang w:val="en-US"/>
-        </w:rPr>
-        <w:t xml:space="preserve">). </w:t>
-      </w:r>
-    </w:p>
-    <w:p>
-      <w:pPr>
-        <w:ind w:left="360" w:firstLine="720"/>
-        <w:rPr>
-          <w:color w:val="FF66FF"/>
-          <w:lang w:val="en-US"/>
-        </w:rPr>
-      </w:pPr>
-      <w:r>
-        <w:rPr>
-          <w:color w:val="FF66FF"/>
-          <w:lang w:val="en-US"/>
-        </w:rPr>
-        <w:t xml:space="preserve">Command: </w:t>
-      </w:r>
-      <w:r>
-        <w:rPr>
-          <w:color w:val="FF66FF"/>
-          <w:lang w:val="en-US"/>
-        </w:rPr>
-        <w:tab/>
-      </w:r>
-      <w:r>
-        <w:rPr>
-          <w:color w:val="FF66FF"/>
-          <w:lang w:val="en-US"/>
-        </w:rPr>
-        <w:tab/>
-      </w:r>
-      <w:r>
-        <w:rPr>
-          <w:color w:val="FF66FF"/>
-          <w:lang w:val="en-US"/>
-        </w:rPr>
-        <w:t>fixel2tsf</w:t>
-      </w:r>
-    </w:p>
-    <w:p>
-      <w:pPr>
-        <w:ind w:left="360" w:firstLine="720"/>
-        <w:rPr>
-          <w:lang w:val="en-US"/>
-        </w:rPr>
-      </w:pPr>
-      <w:r>
-        <w:rPr>
-          <w:color w:val="70AD47" w:themeColor="accent6"/>
-          <w:lang w:val="en-US"/>
-        </w:rPr>
-        <w:t xml:space="preserve">%Sample output: </w:t>
-      </w:r>
-      <w:r>
-        <w:rPr>
-          <w:lang w:val="en-US"/>
-        </w:rPr>
-        <w:t>fd_WholeBrainfwe_pvalue_t4.tsf</w:t>
-      </w:r>
-    </w:p>
-    <w:p>
-      <w:pPr>
-        <w:pStyle w:val="ListParagraph"/>
-        <w:numPr>
-          <w:ilvl w:val="0"/>
-          <w:numId w:val="11"/>
-        </w:numPr>
-        <w:rPr>
-          <w:b/>
-          <w:bCs/>
-          <w:lang w:val="en-US"/>
-        </w:rPr>
-      </w:pPr>
-      <w:proofErr w:type="spellStart"/>
-      <w:r>
-        <w:rPr>
-          <w:b/>
-          <w:bCs/>
-          <w:lang w:val="en-US"/>
-        </w:rPr>
-        <w:t>Visualise</w:t>
-      </w:r>
-      <w:proofErr w:type="spellEnd"/>
-      <w:r>
-        <w:rPr>
-          <w:b/>
-          <w:bCs/>
-          <w:lang w:val="en-US"/>
-        </w:rPr>
-        <w:t xml:space="preserve"> the track scalar files</w:t>
-      </w:r>
-      <w:r>
-        <w:rPr>
-          <w:b/>
-          <w:bCs/>
-          <w:lang w:val="en-US"/>
-        </w:rPr>
-        <w:t xml:space="preserve"> (.</w:t>
-      </w:r>
-      <w:proofErr w:type="spellStart"/>
-      <w:r>
-        <w:rPr>
-          <w:b/>
-          <w:bCs/>
-          <w:lang w:val="en-US"/>
-        </w:rPr>
-        <w:t>tsf</w:t>
-      </w:r>
-      <w:proofErr w:type="spellEnd"/>
-      <w:r>
-        <w:rPr>
-          <w:b/>
-          <w:bCs/>
-          <w:lang w:val="en-US"/>
-        </w:rPr>
-        <w:t>)</w:t>
-      </w:r>
-      <w:r>
-        <w:rPr>
-          <w:b/>
-          <w:bCs/>
-          <w:lang w:val="en-US"/>
-        </w:rPr>
-        <w:t xml:space="preserve"> with the </w:t>
-      </w:r>
-      <w:proofErr w:type="spellStart"/>
-      <w:r>
-        <w:rPr>
-          <w:b/>
-          <w:bCs/>
-          <w:lang w:val="en-US"/>
-        </w:rPr>
-        <w:t>tractogram</w:t>
-      </w:r>
-      <w:proofErr w:type="spellEnd"/>
-      <w:r>
-        <w:rPr>
-          <w:b/>
-          <w:bCs/>
-          <w:lang w:val="en-US"/>
-        </w:rPr>
-        <w:t xml:space="preserve"> tool, using </w:t>
-      </w:r>
-      <w:proofErr w:type="spellStart"/>
-      <w:r>
-        <w:rPr>
-          <w:b/>
-          <w:bCs/>
-          <w:lang w:val="en-US"/>
-        </w:rPr>
-        <w:t>mrview</w:t>
-      </w:r>
-      <w:proofErr w:type="spellEnd"/>
-      <w:r>
-        <w:rPr>
-          <w:b/>
-          <w:bCs/>
-          <w:lang w:val="en-US"/>
-        </w:rPr>
-        <w:t xml:space="preserve">. </w:t>
-      </w:r>
-    </w:p>
-    <w:p>
-      <w:pPr>
-        <w:pStyle w:val="ListParagraph"/>
-        <w:ind w:left="1440"/>
-        <w:rPr>
-          <w:lang w:val="en-US"/>
-        </w:rPr>
-      </w:pPr>
-      <w:r>
-        <w:rPr>
-          <w:lang w:val="en-US"/>
-        </w:rPr>
-        <w:t xml:space="preserve">First, load the streamlines  </w:t>
-      </w:r>
-      <w:r>
-        <w:rPr>
-          <w:lang w:val="en-US"/>
-        </w:rPr>
-        <w:t>(tracks_200k_sift.tck). Then to dynamically threshold (remove) streamline point by p-value select the “Thresholds” dropdown and select “Separate Scalar file” and set to 0.95.</w:t>
-      </w:r>
-    </w:p>
-    <w:p>
-      <w:pPr>
-        <w:rPr>
-          <w:lang w:val="en-US"/>
-        </w:rPr>
-      </w:pPr>
-      <w:r>
-        <w:rPr>
-          <w:noProof/>
-        </w:rPr>
-        <w:drawing>
-          <wp:inline distT="0" distB="0" distL="0" distR="0" wp14:anchorId="64A594DC" wp14:editId="467FAC57">
-            <wp:extent cx="5731510" cy="5055870"/>
-            <wp:effectExtent l="0" t="0" r="2540" b="0"/>
-            <wp:docPr id="14" name="Picture 14"/>
-            <wp:cNvGraphicFramePr>
-              <a:graphicFrameLocks xmlns:a="http://schemas.openxmlformats.org/drawingml/2006/main" noChangeAspect="1"/>
-            </wp:cNvGraphicFramePr>
-            <a:graphic xmlns:a="http://schemas.openxmlformats.org/drawingml/2006/main">
-              <a:graphicData uri="http://schemas.openxmlformats.org/drawingml/2006/picture">
-                <pic:pic xmlns:pic="http://schemas.openxmlformats.org/drawingml/2006/picture">
-                  <pic:nvPicPr>
-                    <pic:cNvPr id="1" name=""/>
-                    <pic:cNvPicPr/>
-                  </pic:nvPicPr>
-                  <pic:blipFill>
-                    <a:blip r:embed="rId40"/>
-                    <a:stretch>
-                      <a:fillRect/>
-                    </a:stretch>
-                  </pic:blipFill>
-                  <pic:spPr>
-                    <a:xfrm>
-                      <a:off x="0" y="0"/>
-                      <a:ext cx="5731510" cy="5055870"/>
-                    </a:xfrm>
-                    <a:prstGeom prst="rect">
-                      <a:avLst/>
-                    </a:prstGeom>
-                  </pic:spPr>
-                </pic:pic>
-              </a:graphicData>
-            </a:graphic>
-          </wp:inline>
-        </w:drawing>
-      </w:r>
-    </w:p>
-    <w:p>
-      <w:pPr>
-        <w:rPr>
-          <w:lang w:val="en-US"/>
-        </w:rPr>
-      </w:pPr>
-    </w:p>
-    <w:p>
-      <w:pPr>
-        <w:ind w:left="720"/>
-        <w:rPr>
-          <w:lang w:val="en-US"/>
-        </w:rPr>
-      </w:pPr>
-      <w:r>
-        <w:rPr>
-          <w:noProof/>
-        </w:rPr>
-        <w:lastRenderedPageBreak/>
-        <w:drawing>
-          <wp:inline distT="0" distB="0" distL="0" distR="0" wp14:anchorId="5C61857C" wp14:editId="2DBBE757">
-            <wp:extent cx="3067050" cy="8410575"/>
-            <wp:effectExtent l="0" t="0" r="0" b="9525"/>
-            <wp:docPr id="15" name="Picture 15"/>
             <wp:cNvGraphicFramePr>
               <a:graphicFrameLocks xmlns:a="http://schemas.openxmlformats.org/drawingml/2006/main" noChangeAspect="1"/>
             </wp:cNvGraphicFramePr>
@@ -9288,6 +6681,754 @@
                   <pic:spPr>
                     <a:xfrm>
                       <a:off x="0" y="0"/>
+                      <a:ext cx="5731510" cy="4512945"/>
+                    </a:xfrm>
+                    <a:prstGeom prst="rect">
+                      <a:avLst/>
+                    </a:prstGeom>
+                  </pic:spPr>
+                </pic:pic>
+              </a:graphicData>
+            </a:graphic>
+          </wp:inline>
+        </w:drawing>
+      </w:r>
+    </w:p>
+    <w:p>
+      <w:pPr>
+        <w:ind w:left="720"/>
+        <w:rPr>
+          <w:lang w:val="en-US"/>
+        </w:rPr>
+      </w:pPr>
+      <w:r>
+        <w:rPr>
+          <w:lang w:val="en-US"/>
+        </w:rPr>
+        <w:t xml:space="preserve">Whole-brain FBA with the FD metric </w:t>
+      </w:r>
+      <w:r>
+        <w:rPr>
+          <w:lang w:val="en-US"/>
+        </w:rPr>
+        <w:t xml:space="preserve">seeing if there is a </w:t>
+      </w:r>
+      <w:r>
+        <w:rPr>
+          <w:i/>
+          <w:iCs/>
+          <w:lang w:val="en-US"/>
+        </w:rPr>
+        <w:t>correlation</w:t>
+      </w:r>
+      <w:r>
+        <w:rPr>
+          <w:lang w:val="en-US"/>
+        </w:rPr>
+        <w:t xml:space="preserve"> between</w:t>
+      </w:r>
+      <w:r>
+        <w:rPr>
+          <w:lang w:val="en-US"/>
+        </w:rPr>
+        <w:t xml:space="preserve"> healthy controls with aMCI from the 29 ADPRC participants</w:t>
+      </w:r>
+      <w:r>
+        <w:rPr>
+          <w:lang w:val="en-US"/>
+        </w:rPr>
+        <w:t>.</w:t>
+      </w:r>
+    </w:p>
+    <w:p>
+      <w:pPr>
+        <w:ind w:left="720"/>
+        <w:rPr>
+          <w:lang w:val="en-US"/>
+        </w:rPr>
+      </w:pPr>
+      <w:r>
+        <w:rPr>
+          <w:noProof/>
+        </w:rPr>
+        <w:lastRenderedPageBreak/>
+        <w:drawing>
+          <wp:inline distT="0" distB="0" distL="0" distR="0" wp14:anchorId="46806F6B" wp14:editId="59F75F07">
+            <wp:extent cx="5731510" cy="4252595"/>
+            <wp:effectExtent l="0" t="0" r="2540" b="0"/>
+            <wp:docPr id="19" name="Picture 19"/>
+            <wp:cNvGraphicFramePr>
+              <a:graphicFrameLocks xmlns:a="http://schemas.openxmlformats.org/drawingml/2006/main" noChangeAspect="1"/>
+            </wp:cNvGraphicFramePr>
+            <a:graphic xmlns:a="http://schemas.openxmlformats.org/drawingml/2006/main">
+              <a:graphicData uri="http://schemas.openxmlformats.org/drawingml/2006/picture">
+                <pic:pic xmlns:pic="http://schemas.openxmlformats.org/drawingml/2006/picture">
+                  <pic:nvPicPr>
+                    <pic:cNvPr id="1" name=""/>
+                    <pic:cNvPicPr/>
+                  </pic:nvPicPr>
+                  <pic:blipFill>
+                    <a:blip r:embed="rId42"/>
+                    <a:stretch>
+                      <a:fillRect/>
+                    </a:stretch>
+                  </pic:blipFill>
+                  <pic:spPr>
+                    <a:xfrm>
+                      <a:off x="0" y="0"/>
+                      <a:ext cx="5731510" cy="4252595"/>
+                    </a:xfrm>
+                    <a:prstGeom prst="rect">
+                      <a:avLst/>
+                    </a:prstGeom>
+                  </pic:spPr>
+                </pic:pic>
+              </a:graphicData>
+            </a:graphic>
+          </wp:inline>
+        </w:drawing>
+      </w:r>
+    </w:p>
+    <w:p>
+      <w:pPr>
+        <w:ind w:left="720"/>
+        <w:rPr>
+          <w:lang w:val="en-US"/>
+        </w:rPr>
+      </w:pPr>
+      <w:r>
+        <w:rPr>
+          <w:lang w:val="en-US"/>
+        </w:rPr>
+        <w:t>FD metric difference in w</w:t>
+      </w:r>
+      <w:r>
+        <w:rPr>
+          <w:lang w:val="en-US"/>
+        </w:rPr>
+        <w:t xml:space="preserve">hole-brain FBA between healthy older adults with no cognitive impairments (HC </w:t>
+      </w:r>
+      <w:r>
+        <w:rPr>
+          <w:lang w:val="en-US"/>
+        </w:rPr>
+        <w:t xml:space="preserve">– 16 </w:t>
+      </w:r>
+      <w:r>
+        <w:rPr>
+          <w:lang w:val="en-US"/>
+        </w:rPr>
+        <w:t>and SCD</w:t>
+      </w:r>
+      <w:r>
+        <w:rPr>
+          <w:lang w:val="en-US"/>
+        </w:rPr>
+        <w:t xml:space="preserve"> – 3</w:t>
+      </w:r>
+      <w:r>
+        <w:rPr>
+          <w:lang w:val="en-US"/>
+        </w:rPr>
+        <w:t>) vs. cognitively impaired older adults (aMCI</w:t>
+      </w:r>
+      <w:r>
+        <w:rPr>
+          <w:lang w:val="en-US"/>
+        </w:rPr>
+        <w:t xml:space="preserve"> – 11</w:t>
+      </w:r>
+      <w:r>
+        <w:rPr>
+          <w:lang w:val="en-US"/>
+        </w:rPr>
+        <w:t>, mMCI</w:t>
+      </w:r>
+      <w:r>
+        <w:rPr>
+          <w:lang w:val="en-US"/>
+        </w:rPr>
+        <w:t xml:space="preserve"> – 5</w:t>
+      </w:r>
+      <w:r>
+        <w:rPr>
+          <w:lang w:val="en-US"/>
+        </w:rPr>
+        <w:t>, and AD</w:t>
+      </w:r>
+      <w:r>
+        <w:rPr>
+          <w:lang w:val="en-US"/>
+        </w:rPr>
+        <w:t xml:space="preserve"> – 1</w:t>
+      </w:r>
+      <w:r>
+        <w:rPr>
+          <w:lang w:val="en-US"/>
+        </w:rPr>
+        <w:t>)</w:t>
+      </w:r>
+      <w:r>
+        <w:rPr>
+          <w:lang w:val="en-US"/>
+        </w:rPr>
+        <w:t xml:space="preserve"> (n = 36)</w:t>
+      </w:r>
+      <w:r>
+        <w:rPr>
+          <w:lang w:val="en-US"/>
+        </w:rPr>
+        <w:t xml:space="preserve">, but only when age is </w:t>
+      </w:r>
+      <w:r>
+        <w:rPr>
+          <w:lang w:val="en-US"/>
+        </w:rPr>
+        <w:t>negatively correlated</w:t>
+      </w:r>
+      <w:r>
+        <w:rPr>
+          <w:lang w:val="en-US"/>
+        </w:rPr>
+        <w:t xml:space="preserve"> </w:t>
+      </w:r>
+      <w:r>
+        <w:rPr>
+          <w:lang w:val="en-US"/>
+        </w:rPr>
+        <w:t>with white matter integrity (e.g., as age increases, white matter integrity decreases)</w:t>
+      </w:r>
+      <w:r>
+        <w:rPr>
+          <w:lang w:val="en-US"/>
+        </w:rPr>
+        <w:t xml:space="preserve">, meaning that these differences are only significant </w:t>
+      </w:r>
+      <w:r>
+        <w:rPr>
+          <w:lang w:val="en-US"/>
+        </w:rPr>
+        <w:t>due to the correlation</w:t>
+      </w:r>
+      <w:r>
+        <w:rPr>
+          <w:lang w:val="en-US"/>
+        </w:rPr>
+        <w:t xml:space="preserve"> of age.</w:t>
+      </w:r>
+      <w:r>
+        <w:rPr>
+          <w:lang w:val="en-US"/>
+        </w:rPr>
+        <w:t xml:space="preserve"> </w:t>
+      </w:r>
+      <w:r>
+        <w:rPr>
+          <w:lang w:val="en-US"/>
+        </w:rPr>
+        <w:t xml:space="preserve">Significant difference of p &lt; 0.05, shown in the </w:t>
+      </w:r>
+      <w:r>
+        <w:rPr>
+          <w:lang w:val="en-US"/>
+        </w:rPr>
+        <w:t>hippocampus</w:t>
+      </w:r>
+      <w:r>
+        <w:rPr>
+          <w:lang w:val="en-US"/>
+        </w:rPr>
+        <w:t xml:space="preserve"> and </w:t>
+      </w:r>
+      <w:r>
+        <w:rPr>
+          <w:lang w:val="en-US"/>
+        </w:rPr>
+        <w:t>fornix region</w:t>
+      </w:r>
+      <w:r>
+        <w:rPr>
+          <w:lang w:val="en-US"/>
+        </w:rPr>
+        <w:t>s</w:t>
+      </w:r>
+      <w:r>
+        <w:rPr>
+          <w:lang w:val="en-US"/>
+        </w:rPr>
+        <w:t xml:space="preserve">. </w:t>
+      </w:r>
+    </w:p>
+    <w:p>
+      <w:pPr>
+        <w:ind w:left="720"/>
+        <w:rPr>
+          <w:lang w:val="en-US"/>
+        </w:rPr>
+      </w:pPr>
+      <w:r>
+        <w:rPr>
+          <w:noProof/>
+        </w:rPr>
+        <w:lastRenderedPageBreak/>
+        <w:drawing>
+          <wp:inline distT="0" distB="0" distL="0" distR="0" wp14:anchorId="3994AF2E" wp14:editId="09C87AE6">
+            <wp:extent cx="3315990" cy="6800850"/>
+            <wp:effectExtent l="0" t="0" r="0" b="6350"/>
+            <wp:docPr id="10" name="Picture 10"/>
+            <wp:cNvGraphicFramePr>
+              <a:graphicFrameLocks xmlns:a="http://schemas.openxmlformats.org/drawingml/2006/main" noChangeAspect="1"/>
+            </wp:cNvGraphicFramePr>
+            <a:graphic xmlns:a="http://schemas.openxmlformats.org/drawingml/2006/main">
+              <a:graphicData uri="http://schemas.openxmlformats.org/drawingml/2006/picture">
+                <pic:pic xmlns:pic="http://schemas.openxmlformats.org/drawingml/2006/picture">
+                  <pic:nvPicPr>
+                    <pic:cNvPr id="1" name=""/>
+                    <pic:cNvPicPr/>
+                  </pic:nvPicPr>
+                  <pic:blipFill>
+                    <a:blip r:embed="rId43"/>
+                    <a:stretch>
+                      <a:fillRect/>
+                    </a:stretch>
+                  </pic:blipFill>
+                  <pic:spPr>
+                    <a:xfrm>
+                      <a:off x="0" y="0"/>
+                      <a:ext cx="3315990" cy="6800850"/>
+                    </a:xfrm>
+                    <a:prstGeom prst="rect">
+                      <a:avLst/>
+                    </a:prstGeom>
+                  </pic:spPr>
+                </pic:pic>
+              </a:graphicData>
+            </a:graphic>
+          </wp:inline>
+        </w:drawing>
+      </w:r>
+    </w:p>
+    <w:p>
+      <w:pPr>
+        <w:ind w:left="720"/>
+        <w:rPr>
+          <w:lang w:val="en-US"/>
+        </w:rPr>
+      </w:pPr>
+    </w:p>
+    <w:p>
+      <w:pPr>
+        <w:ind w:left="720" w:firstLine="360"/>
+        <w:rPr>
+          <w:lang w:val="en-US"/>
+        </w:rPr>
+      </w:pPr>
+      <w:r>
+        <w:rPr>
+          <w:lang w:val="en-US"/>
+        </w:rPr>
+        <w:t xml:space="preserve">You can change other options, like the line thickness and opacity for visualisation. </w:t>
+      </w:r>
+    </w:p>
+    <w:p>
+      <w:pPr>
+        <w:ind w:left="720"/>
+        <w:rPr>
+          <w:lang w:val="en-US"/>
+        </w:rPr>
+      </w:pPr>
+    </w:p>
+    <w:p>
+      <w:pPr>
+        <w:ind w:left="1080"/>
+        <w:rPr>
+          <w:lang w:val="en-US"/>
+        </w:rPr>
+      </w:pPr>
+      <w:r>
+        <w:rPr>
+          <w:lang w:val="en-US"/>
+        </w:rPr>
+        <w:t xml:space="preserve">See here for more information on which files to choose from to view and which files to use for setting the threshold: </w:t>
+      </w:r>
+      <w:hyperlink r:id="rId44" w:history="1">
+        <w:r>
+          <w:rPr>
+            <w:rStyle w:val="Hyperlink"/>
+          </w:rPr>
+          <w:t>https://community.mrtrix.org/t/fba-displaying-significant-results/993</w:t>
+        </w:r>
+      </w:hyperlink>
+    </w:p>
+    <w:p>
+      <w:pPr>
+        <w:rPr>
+          <w:lang w:val="en-US"/>
+        </w:rPr>
+      </w:pPr>
+    </w:p>
+    <w:p>
+      <w:pPr>
+        <w:pStyle w:val="ListParagraph"/>
+        <w:numPr>
+          <w:ilvl w:val="0"/>
+          <w:numId w:val="1"/>
+        </w:numPr>
+        <w:rPr>
+          <w:b/>
+          <w:bCs/>
+          <w:sz w:val="28"/>
+          <w:szCs w:val="28"/>
+          <w:lang w:val="en-US"/>
+        </w:rPr>
+      </w:pPr>
+      <w:bookmarkStart w:id="8" w:name="_Hlk46422752"/>
+      <w:r>
+        <w:rPr>
+          <w:b/>
+          <w:bCs/>
+          <w:sz w:val="28"/>
+          <w:szCs w:val="28"/>
+          <w:lang w:val="en-US"/>
+        </w:rPr>
+        <w:lastRenderedPageBreak/>
+        <w:t>Display results with streamlines</w:t>
+      </w:r>
+    </w:p>
+    <w:bookmarkEnd w:id="8"/>
+    <w:p>
+      <w:pPr>
+        <w:pStyle w:val="ListParagraph"/>
+        <w:ind w:left="1080"/>
+        <w:rPr>
+          <w:lang w:val="en-US"/>
+        </w:rPr>
+      </w:pPr>
+      <w:r>
+        <w:rPr>
+          <w:lang w:val="en-US"/>
+        </w:rPr>
+        <w:t xml:space="preserve">Display the streamlines from the whole-brain tractography analysis which correspond to the significant fixels (with FD, FC, and FDC metrics). </w:t>
+      </w:r>
+    </w:p>
+    <w:p>
+      <w:pPr>
+        <w:pStyle w:val="ListParagraph"/>
+        <w:ind w:left="1080"/>
+        <w:rPr>
+          <w:lang w:val="en-US"/>
+        </w:rPr>
+      </w:pPr>
+    </w:p>
+    <w:p>
+      <w:pPr>
+        <w:pStyle w:val="ListParagraph"/>
+        <w:numPr>
+          <w:ilvl w:val="0"/>
+          <w:numId w:val="11"/>
+        </w:numPr>
+        <w:rPr>
+          <w:b/>
+          <w:bCs/>
+          <w:lang w:val="en-US"/>
+        </w:rPr>
+      </w:pPr>
+      <w:r>
+        <w:rPr>
+          <w:b/>
+          <w:bCs/>
+          <w:lang w:val="en-US"/>
+        </w:rPr>
+        <w:t xml:space="preserve">Reduce number of streamlines to 200,000. </w:t>
+      </w:r>
+    </w:p>
+    <w:p>
+      <w:pPr>
+        <w:ind w:left="360" w:firstLine="720"/>
+        <w:rPr>
+          <w:color w:val="FF66FF"/>
+          <w:lang w:val="en-US"/>
+        </w:rPr>
+      </w:pPr>
+      <w:r>
+        <w:rPr>
+          <w:color w:val="FF66FF"/>
+          <w:lang w:val="en-US"/>
+        </w:rPr>
+        <w:t xml:space="preserve">Command: </w:t>
+      </w:r>
+      <w:r>
+        <w:rPr>
+          <w:color w:val="FF66FF"/>
+          <w:lang w:val="en-US"/>
+        </w:rPr>
+        <w:tab/>
+      </w:r>
+      <w:r>
+        <w:rPr>
+          <w:color w:val="FF66FF"/>
+          <w:lang w:val="en-US"/>
+        </w:rPr>
+        <w:tab/>
+      </w:r>
+      <w:r>
+        <w:rPr>
+          <w:color w:val="FF66FF"/>
+          <w:lang w:val="en-US"/>
+        </w:rPr>
+        <w:t>tckedit</w:t>
+      </w:r>
+    </w:p>
+    <w:p>
+      <w:pPr>
+        <w:ind w:left="360" w:firstLine="720"/>
+        <w:rPr>
+          <w:lang w:val="en-US"/>
+        </w:rPr>
+      </w:pPr>
+      <w:r>
+        <w:rPr>
+          <w:color w:val="70AD47" w:themeColor="accent6"/>
+          <w:lang w:val="en-US"/>
+        </w:rPr>
+        <w:t xml:space="preserve">%Sample output: </w:t>
+      </w:r>
+      <w:r>
+        <w:rPr>
+          <w:lang w:val="en-US"/>
+        </w:rPr>
+        <w:t>tracks_200k_sift.tck</w:t>
+      </w:r>
+    </w:p>
+    <w:p>
+      <w:pPr>
+        <w:pStyle w:val="ListParagraph"/>
+        <w:numPr>
+          <w:ilvl w:val="0"/>
+          <w:numId w:val="11"/>
+        </w:numPr>
+        <w:rPr>
+          <w:b/>
+          <w:bCs/>
+          <w:lang w:val="en-US"/>
+        </w:rPr>
+      </w:pPr>
+      <w:r>
+        <w:rPr>
+          <w:b/>
+          <w:bCs/>
+          <w:lang w:val="en-US"/>
+        </w:rPr>
+        <w:t xml:space="preserve">Map fixel values to streamline points, and save them as a ‘track scalar file’ (.tsf). </w:t>
+      </w:r>
+    </w:p>
+    <w:p>
+      <w:pPr>
+        <w:ind w:left="360" w:firstLine="720"/>
+        <w:rPr>
+          <w:color w:val="FF66FF"/>
+          <w:lang w:val="en-US"/>
+        </w:rPr>
+      </w:pPr>
+      <w:r>
+        <w:rPr>
+          <w:color w:val="FF66FF"/>
+          <w:lang w:val="en-US"/>
+        </w:rPr>
+        <w:t xml:space="preserve">Command: </w:t>
+      </w:r>
+      <w:r>
+        <w:rPr>
+          <w:color w:val="FF66FF"/>
+          <w:lang w:val="en-US"/>
+        </w:rPr>
+        <w:tab/>
+      </w:r>
+      <w:r>
+        <w:rPr>
+          <w:color w:val="FF66FF"/>
+          <w:lang w:val="en-US"/>
+        </w:rPr>
+        <w:tab/>
+      </w:r>
+      <w:r>
+        <w:rPr>
+          <w:color w:val="FF66FF"/>
+          <w:lang w:val="en-US"/>
+        </w:rPr>
+        <w:t>fixel2tsf</w:t>
+      </w:r>
+    </w:p>
+    <w:p>
+      <w:pPr>
+        <w:ind w:left="360" w:firstLine="720"/>
+        <w:rPr>
+          <w:lang w:val="en-US"/>
+        </w:rPr>
+      </w:pPr>
+      <w:r>
+        <w:rPr>
+          <w:color w:val="70AD47" w:themeColor="accent6"/>
+          <w:lang w:val="en-US"/>
+        </w:rPr>
+        <w:t xml:space="preserve">%Sample output: </w:t>
+      </w:r>
+      <w:r>
+        <w:rPr>
+          <w:lang w:val="en-US"/>
+        </w:rPr>
+        <w:t>fd_WholeBrainfwe_pvalue_t4.tsf</w:t>
+      </w:r>
+    </w:p>
+    <w:p>
+      <w:pPr>
+        <w:pStyle w:val="ListParagraph"/>
+        <w:numPr>
+          <w:ilvl w:val="0"/>
+          <w:numId w:val="11"/>
+        </w:numPr>
+        <w:rPr>
+          <w:b/>
+          <w:bCs/>
+          <w:lang w:val="en-US"/>
+        </w:rPr>
+      </w:pPr>
+      <w:r>
+        <w:rPr>
+          <w:b/>
+          <w:bCs/>
+          <w:lang w:val="en-US"/>
+        </w:rPr>
+        <w:t>Visualise the track scalar files</w:t>
+      </w:r>
+      <w:r>
+        <w:rPr>
+          <w:b/>
+          <w:bCs/>
+          <w:lang w:val="en-US"/>
+        </w:rPr>
+        <w:t xml:space="preserve"> (.tsf)</w:t>
+      </w:r>
+      <w:r>
+        <w:rPr>
+          <w:b/>
+          <w:bCs/>
+          <w:lang w:val="en-US"/>
+        </w:rPr>
+        <w:t xml:space="preserve"> with the tractogram tool, using mrview. </w:t>
+      </w:r>
+    </w:p>
+    <w:p>
+      <w:pPr>
+        <w:pStyle w:val="ListParagraph"/>
+        <w:ind w:left="1440"/>
+        <w:rPr>
+          <w:lang w:val="en-US"/>
+        </w:rPr>
+      </w:pPr>
+      <w:r>
+        <w:rPr>
+          <w:lang w:val="en-US"/>
+        </w:rPr>
+        <w:t xml:space="preserve">First, load the streamlines  </w:t>
+      </w:r>
+      <w:r>
+        <w:rPr>
+          <w:lang w:val="en-US"/>
+        </w:rPr>
+        <w:t>(tracks_200k_sift.tck). Then to dynamically threshold (remove) streamline point by p-value select the “Thresholds” dropdown and select “Separate Scalar file” and set to 0.95.</w:t>
+      </w:r>
+    </w:p>
+    <w:p>
+      <w:pPr>
+        <w:rPr>
+          <w:lang w:val="en-US"/>
+        </w:rPr>
+      </w:pPr>
+      <w:r>
+        <w:rPr>
+          <w:noProof/>
+        </w:rPr>
+        <w:drawing>
+          <wp:inline distT="0" distB="0" distL="0" distR="0" wp14:anchorId="64A594DC" wp14:editId="467FAC57">
+            <wp:extent cx="5731510" cy="5055870"/>
+            <wp:effectExtent l="0" t="0" r="2540" b="0"/>
+            <wp:docPr id="14" name="Picture 14"/>
+            <wp:cNvGraphicFramePr>
+              <a:graphicFrameLocks xmlns:a="http://schemas.openxmlformats.org/drawingml/2006/main" noChangeAspect="1"/>
+            </wp:cNvGraphicFramePr>
+            <a:graphic xmlns:a="http://schemas.openxmlformats.org/drawingml/2006/main">
+              <a:graphicData uri="http://schemas.openxmlformats.org/drawingml/2006/picture">
+                <pic:pic xmlns:pic="http://schemas.openxmlformats.org/drawingml/2006/picture">
+                  <pic:nvPicPr>
+                    <pic:cNvPr id="1" name=""/>
+                    <pic:cNvPicPr/>
+                  </pic:nvPicPr>
+                  <pic:blipFill>
+                    <a:blip r:embed="rId45"/>
+                    <a:stretch>
+                      <a:fillRect/>
+                    </a:stretch>
+                  </pic:blipFill>
+                  <pic:spPr>
+                    <a:xfrm>
+                      <a:off x="0" y="0"/>
+                      <a:ext cx="5731510" cy="5055870"/>
+                    </a:xfrm>
+                    <a:prstGeom prst="rect">
+                      <a:avLst/>
+                    </a:prstGeom>
+                  </pic:spPr>
+                </pic:pic>
+              </a:graphicData>
+            </a:graphic>
+          </wp:inline>
+        </w:drawing>
+      </w:r>
+    </w:p>
+    <w:p>
+      <w:pPr>
+        <w:rPr>
+          <w:lang w:val="en-US"/>
+        </w:rPr>
+      </w:pPr>
+    </w:p>
+    <w:p>
+      <w:pPr>
+        <w:ind w:left="720"/>
+        <w:rPr>
+          <w:lang w:val="en-US"/>
+        </w:rPr>
+      </w:pPr>
+      <w:r>
+        <w:rPr>
+          <w:noProof/>
+        </w:rPr>
+        <w:lastRenderedPageBreak/>
+        <w:drawing>
+          <wp:inline distT="0" distB="0" distL="0" distR="0" wp14:anchorId="5C61857C" wp14:editId="2DBBE757">
+            <wp:extent cx="3067050" cy="8410575"/>
+            <wp:effectExtent l="0" t="0" r="0" b="9525"/>
+            <wp:docPr id="15" name="Picture 15"/>
+            <wp:cNvGraphicFramePr>
+              <a:graphicFrameLocks xmlns:a="http://schemas.openxmlformats.org/drawingml/2006/main" noChangeAspect="1"/>
+            </wp:cNvGraphicFramePr>
+            <a:graphic xmlns:a="http://schemas.openxmlformats.org/drawingml/2006/main">
+              <a:graphicData uri="http://schemas.openxmlformats.org/drawingml/2006/picture">
+                <pic:pic xmlns:pic="http://schemas.openxmlformats.org/drawingml/2006/picture">
+                  <pic:nvPicPr>
+                    <pic:cNvPr id="1" name=""/>
+                    <pic:cNvPicPr/>
+                  </pic:nvPicPr>
+                  <pic:blipFill>
+                    <a:blip r:embed="rId46"/>
+                    <a:stretch>
+                      <a:fillRect/>
+                    </a:stretch>
+                  </pic:blipFill>
+                  <pic:spPr>
+                    <a:xfrm>
+                      <a:off x="0" y="0"/>
                       <a:ext cx="3067050" cy="8410575"/>
                     </a:xfrm>
                     <a:prstGeom prst="rect">
@@ -9336,23 +7477,9 @@
         <w:rPr>
           <w:lang w:val="en-US"/>
         </w:rPr>
-        <w:t xml:space="preserve">See </w:t>
-      </w:r>
-      <w:proofErr w:type="spellStart"/>
-      <w:r>
-        <w:rPr>
-          <w:lang w:val="en-US"/>
-        </w:rPr>
-        <w:t>MRtrix</w:t>
-      </w:r>
-      <w:proofErr w:type="spellEnd"/>
-      <w:r>
-        <w:rPr>
-          <w:lang w:val="en-US"/>
-        </w:rPr>
-        <w:t xml:space="preserve"> documentation here for further information: </w:t>
-      </w:r>
-      <w:hyperlink r:id="rId42" w:history="1">
+        <w:t xml:space="preserve">See MRtrix documentation here for further information: </w:t>
+      </w:r>
+      <w:hyperlink r:id="rId47" w:history="1">
         <w:r>
           <w:rPr>
             <w:rStyle w:val="Hyperlink"/>
@@ -9403,7 +7530,7 @@
                     </pic:cNvPicPr>
                   </pic:nvPicPr>
                   <pic:blipFill>
-                    <a:blip r:embed="rId43">
+                    <a:blip r:embed="rId48">
                       <a:extLst>
                         <a:ext uri="{28A0092B-C50C-407E-A947-70E740481C1C}">
                           <a14:useLocalDpi xmlns:a14="http://schemas.microsoft.com/office/drawing/2010/main" val="0"/>
@@ -9477,7 +7604,7 @@
                     </pic:cNvPicPr>
                   </pic:nvPicPr>
                   <pic:blipFill>
-                    <a:blip r:embed="rId44"/>
+                    <a:blip r:embed="rId49"/>
                     <a:stretch>
                       <a:fillRect/>
                     </a:stretch>
@@ -9514,21 +7641,7 @@
         <w:rPr>
           <w:lang w:val="en-US"/>
         </w:rPr>
-        <w:t>of a track scalar file (.</w:t>
-      </w:r>
-      <w:proofErr w:type="spellStart"/>
-      <w:r>
-        <w:rPr>
-          <w:lang w:val="en-US"/>
-        </w:rPr>
-        <w:t>tsf</w:t>
-      </w:r>
-      <w:proofErr w:type="spellEnd"/>
-      <w:r>
-        <w:rPr>
-          <w:lang w:val="en-US"/>
-        </w:rPr>
-        <w:t xml:space="preserve">) </w:t>
+        <w:t xml:space="preserve">of a track scalar file (.tsf) </w:t>
       </w:r>
       <w:r>
         <w:rPr>
@@ -9536,19 +7649,11 @@
         </w:rPr>
         <w:t xml:space="preserve">showing a significant difference (p &lt; .05) in the </w:t>
       </w:r>
-      <w:proofErr w:type="spellStart"/>
-      <w:r>
-        <w:rPr>
-          <w:lang w:val="en-US"/>
-        </w:rPr>
-        <w:t>fibre</w:t>
-      </w:r>
-      <w:proofErr w:type="spellEnd"/>
-      <w:r>
-        <w:rPr>
-          <w:lang w:val="en-US"/>
-        </w:rPr>
-        <w:t xml:space="preserve"> density (</w:t>
+      <w:r>
+        <w:rPr>
+          <w:lang w:val="en-US"/>
+        </w:rPr>
+        <w:t>fibre density (</w:t>
       </w:r>
       <w:r>
         <w:rPr>
@@ -9618,25 +7723,7 @@
           <w:bCs/>
           <w:lang w:val="en-US"/>
         </w:rPr>
-        <w:t>Smooth the .</w:t>
-      </w:r>
-      <w:proofErr w:type="spellStart"/>
-      <w:r>
-        <w:rPr>
-          <w:b/>
-          <w:bCs/>
-          <w:lang w:val="en-US"/>
-        </w:rPr>
-        <w:t>tsf</w:t>
-      </w:r>
-      <w:proofErr w:type="spellEnd"/>
-      <w:r>
-        <w:rPr>
-          <w:b/>
-          <w:bCs/>
-          <w:lang w:val="en-US"/>
-        </w:rPr>
-        <w:t xml:space="preserve"> file</w:t>
+        <w:t>Smooth the .tsf file</w:t>
       </w:r>
     </w:p>
     <w:p>
@@ -9651,21 +7738,7 @@
         <w:rPr>
           <w:lang w:val="en-US"/>
         </w:rPr>
-        <w:t>You can also apply a Gaussian smoothing filter on the track scalar file (.</w:t>
-      </w:r>
-      <w:proofErr w:type="spellStart"/>
-      <w:r>
-        <w:rPr>
-          <w:lang w:val="en-US"/>
-        </w:rPr>
-        <w:t>tsf</w:t>
-      </w:r>
-      <w:proofErr w:type="spellEnd"/>
-      <w:r>
-        <w:rPr>
-          <w:lang w:val="en-US"/>
-        </w:rPr>
-        <w:t xml:space="preserve">). </w:t>
+        <w:t xml:space="preserve">You can also apply a Gaussian smoothing filter on the track scalar file (.tsf). </w:t>
       </w:r>
     </w:p>
     <w:p>
@@ -9697,7 +7770,6 @@
         </w:rPr>
         <w:tab/>
       </w:r>
-      <w:proofErr w:type="spellStart"/>
       <w:r>
         <w:rPr>
           <w:color w:val="FF66FF"/>
@@ -9712,7 +7784,6 @@
         </w:rPr>
         <w:t>h</w:t>
       </w:r>
-      <w:proofErr w:type="spellEnd"/>
     </w:p>
     <w:p>
       <w:pPr>
@@ -9744,7 +7815,7 @@
                     <pic:cNvPicPr/>
                   </pic:nvPicPr>
                   <pic:blipFill>
-                    <a:blip r:embed="rId45"/>
+                    <a:blip r:embed="rId50"/>
                     <a:stretch>
                       <a:fillRect/>
                     </a:stretch>
@@ -9874,7 +7945,6 @@
       <w:r>
         <w:t xml:space="preserve">We will use the in-house function, </w:t>
       </w:r>
-      <w:proofErr w:type="spellStart"/>
       <w:r>
         <w:rPr>
           <w:b/>
@@ -9882,103 +7952,74 @@
         </w:rPr>
         <w:t>CreateWholeBrainFBAMetricFiles.m</w:t>
       </w:r>
-      <w:proofErr w:type="spellEnd"/>
-      <w:r>
-        <w:t xml:space="preserve">, which will call upon </w:t>
-      </w:r>
-      <w:proofErr w:type="spellStart"/>
-      <w:r>
-        <w:t>MRtrix’s</w:t>
-      </w:r>
-      <w:proofErr w:type="spellEnd"/>
+      <w:r>
+        <w:t xml:space="preserve">, which will call upon MRtrix’s </w:t>
+      </w:r>
+      <w:r>
+        <w:rPr>
+          <w:color w:val="FF66FF"/>
+          <w:lang w:val="en-US"/>
+        </w:rPr>
+        <w:t>mrstats</w:t>
+      </w:r>
+      <w:r>
+        <w:t xml:space="preserve"> command to do this. Specifically, this function will generate the mean, median, std, std_rv (standard error), min, max, and count per each metric (FD, log_FC, and FDC) per each participant.</w:t>
+      </w:r>
       <w:r>
         <w:t xml:space="preserve"> </w:t>
       </w:r>
-      <w:proofErr w:type="spellStart"/>
-      <w:r>
+      <w:r>
+        <w:t>This will be used for group comparisons.</w:t>
+      </w:r>
+      <w:r>
+        <w:t xml:space="preserve"> However, this may be more prevalent and relevant in tract of interest (TOI) analysis. </w:t>
+      </w:r>
+      <w:r>
+        <w:t xml:space="preserve">  </w:t>
+      </w:r>
+    </w:p>
+    <w:p>
+      <w:pPr>
+        <w:ind w:left="360" w:firstLine="720"/>
         <w:rPr>
           <w:color w:val="FF66FF"/>
           <w:lang w:val="en-US"/>
         </w:rPr>
+      </w:pPr>
+      <w:r>
+        <w:rPr>
+          <w:lang w:val="en-US"/>
+        </w:rPr>
+        <w:tab/>
+      </w:r>
+      <w:r>
+        <w:rPr>
+          <w:color w:val="FF66FF"/>
+          <w:lang w:val="en-US"/>
+        </w:rPr>
+        <w:t xml:space="preserve">Command: </w:t>
+      </w:r>
+      <w:r>
+        <w:rPr>
+          <w:color w:val="FF66FF"/>
+          <w:lang w:val="en-US"/>
+        </w:rPr>
+        <w:tab/>
+      </w:r>
+      <w:r>
+        <w:rPr>
+          <w:color w:val="FF66FF"/>
+          <w:lang w:val="en-US"/>
+        </w:rPr>
+        <w:tab/>
+      </w:r>
+      <w:r>
+        <w:rPr>
+          <w:color w:val="FF66FF"/>
+          <w:lang w:val="en-US"/>
+        </w:rPr>
         <w:t>mrstats</w:t>
       </w:r>
-      <w:proofErr w:type="spellEnd"/>
-      <w:r>
-        <w:t xml:space="preserve"> command to do this. Specifically, this function will generate the mean, median, std, </w:t>
-      </w:r>
-      <w:proofErr w:type="spellStart"/>
-      <w:r>
-        <w:t>std_rv</w:t>
-      </w:r>
-      <w:proofErr w:type="spellEnd"/>
-      <w:r>
-        <w:t xml:space="preserve"> (standard error), min, max, and count per each metric (FD, </w:t>
-      </w:r>
-      <w:proofErr w:type="spellStart"/>
-      <w:r>
-        <w:t>log_FC</w:t>
-      </w:r>
-      <w:proofErr w:type="spellEnd"/>
-      <w:r>
-        <w:t>, and FDC) per each participant.</w:t>
-      </w:r>
-      <w:r>
-        <w:t xml:space="preserve"> </w:t>
-      </w:r>
-      <w:r>
-        <w:t>This will be used for group comparisons.</w:t>
-      </w:r>
-      <w:r>
-        <w:t xml:space="preserve"> However, this may be more prevalent and relevant in tract of interest (TOI) analysis. </w:t>
-      </w:r>
-      <w:r>
-        <w:t xml:space="preserve">  </w:t>
-      </w:r>
-    </w:p>
-    <w:p>
-      <w:pPr>
-        <w:ind w:left="360" w:firstLine="720"/>
-        <w:rPr>
-          <w:color w:val="FF66FF"/>
-          <w:lang w:val="en-US"/>
-        </w:rPr>
-      </w:pPr>
-      <w:r>
-        <w:rPr>
-          <w:lang w:val="en-US"/>
-        </w:rPr>
-        <w:tab/>
-      </w:r>
-      <w:r>
-        <w:rPr>
-          <w:color w:val="FF66FF"/>
-          <w:lang w:val="en-US"/>
-        </w:rPr>
-        <w:t xml:space="preserve">Command: </w:t>
-      </w:r>
-      <w:r>
-        <w:rPr>
-          <w:color w:val="FF66FF"/>
-          <w:lang w:val="en-US"/>
-        </w:rPr>
-        <w:tab/>
-      </w:r>
-      <w:r>
-        <w:rPr>
-          <w:color w:val="FF66FF"/>
-          <w:lang w:val="en-US"/>
-        </w:rPr>
-        <w:tab/>
-      </w:r>
-      <w:proofErr w:type="spellStart"/>
-      <w:r>
-        <w:rPr>
-          <w:color w:val="FF66FF"/>
-          <w:lang w:val="en-US"/>
-        </w:rPr>
-        <w:t>mrstats</w:t>
-      </w:r>
-      <w:proofErr w:type="spellEnd"/>
     </w:p>
     <w:p>
       <w:pPr>
@@ -10086,7 +8127,7 @@
                     <pic:cNvPicPr/>
                   </pic:nvPicPr>
                   <pic:blipFill>
-                    <a:blip r:embed="rId46"/>
+                    <a:blip r:embed="rId51"/>
                     <a:stretch>
                       <a:fillRect/>
                     </a:stretch>
@@ -10125,23 +8166,7 @@
         <w:t xml:space="preserve"> </w:t>
       </w:r>
       <w:r>
-        <w:t xml:space="preserve">by comparing the </w:t>
-      </w:r>
-      <w:proofErr w:type="spellStart"/>
-      <w:r>
-        <w:t>fixels</w:t>
-      </w:r>
-      <w:proofErr w:type="spellEnd"/>
-      <w:r>
-        <w:t xml:space="preserve"> against the </w:t>
-      </w:r>
-      <w:proofErr w:type="spellStart"/>
-      <w:r>
-        <w:t>fixel</w:t>
-      </w:r>
-      <w:proofErr w:type="spellEnd"/>
-      <w:r>
-        <w:t xml:space="preserve"> mask of that region / tract of interest. </w:t>
+        <w:t xml:space="preserve">by comparing the fixels against the fixel mask of that region / tract of interest. </w:t>
       </w:r>
     </w:p>
     <w:p>
@@ -10154,7 +8179,7 @@
           <w:lang w:val="en-US"/>
         </w:rPr>
       </w:pPr>
-      <w:hyperlink r:id="rId47" w:history="1">
+      <w:hyperlink r:id="rId52" w:history="1">
         <w:r>
           <w:rPr>
             <w:rStyle w:val="Hyperlink"/>
@@ -10183,15 +8208,7 @@
         <w:t>See more</w:t>
       </w:r>
       <w:r>
-        <w:t xml:space="preserve"> on </w:t>
-      </w:r>
-      <w:proofErr w:type="spellStart"/>
-      <w:r>
-        <w:t>MRtrix</w:t>
-      </w:r>
-      <w:proofErr w:type="spellEnd"/>
-      <w:r>
-        <w:t xml:space="preserve"> </w:t>
+        <w:t xml:space="preserve"> on MRtrix </w:t>
       </w:r>
       <w:r>
         <w:rPr>
@@ -10199,7 +8216,7 @@
         </w:rPr>
         <w:t xml:space="preserve">wiki post here: </w:t>
       </w:r>
-      <w:hyperlink r:id="rId48" w:history="1">
+      <w:hyperlink r:id="rId53" w:history="1">
         <w:r>
           <w:rPr>
             <w:rStyle w:val="Hyperlink"/>
@@ -10262,7 +8279,6 @@
       <w:r>
         <w:t xml:space="preserve">Therefore, the units of </w:t>
       </w:r>
-      <w:proofErr w:type="spellStart"/>
       <w:r>
         <w:rPr>
           <w:i/>
@@ -10270,7 +8286,6 @@
         </w:rPr>
         <w:t>abs_effect.mif</w:t>
       </w:r>
-      <w:proofErr w:type="spellEnd"/>
       <w:r>
         <w:t xml:space="preserve"> are not directly interpretable. </w:t>
       </w:r>
@@ -10316,7 +8331,6 @@
         </w:rPr>
         <w:tab/>
       </w:r>
-      <w:proofErr w:type="spellStart"/>
       <w:r>
         <w:rPr>
           <w:color w:val="FF66FF"/>
@@ -10324,7 +8338,6 @@
         </w:rPr>
         <w:t>mrcalc</w:t>
       </w:r>
-      <w:proofErr w:type="spellEnd"/>
     </w:p>
     <w:p>
       <w:pPr>
@@ -10341,349 +8354,67 @@
         </w:rPr>
         <w:t xml:space="preserve">Sample command: </w:t>
       </w:r>
-      <w:proofErr w:type="spellStart"/>
       <w:r>
         <w:rPr>
           <w:color w:val="FF66FF"/>
         </w:rPr>
-        <w:t>mrcalc</w:t>
-      </w:r>
-      <w:proofErr w:type="spellEnd"/>
-      <w:r>
+        <w:t>mrcalc stats_results/All_groups/stats_fd/abs_effect_t3.mif stats_results/All_groups/stats_fd/beta0.mif  -div 100 -mult stats_results/All_groups/stats_fd/percentage_effect_t3.mif</w:t>
+      </w:r>
+    </w:p>
+    <w:p>
+      <w:pPr>
+        <w:ind w:left="1440"/>
+        <w:rPr>
+          <w:lang w:val="en-US"/>
+        </w:rPr>
+      </w:pPr>
+      <w:r>
+        <w:rPr>
+          <w:lang w:val="en-US"/>
+        </w:rPr>
+        <w:t>Another thing that you can do, to express the effect size relative to other groups (not just controls, which would be beta0.mif), is that you can add the beta estimates together</w:t>
+      </w:r>
+      <w:r>
+        <w:rPr>
+          <w:lang w:val="en-US"/>
+        </w:rPr>
+        <w:t xml:space="preserve"> (e.g., beta0.mif + beta1.mif = SCD group (group 2))</w:t>
+      </w:r>
+      <w:r>
+        <w:rPr>
+          <w:lang w:val="en-US"/>
+        </w:rPr>
+        <w:t xml:space="preserve">, to get the group mean, and then re-run the above command on that. For example: </w:t>
+      </w:r>
+    </w:p>
+    <w:p>
+      <w:pPr>
+        <w:ind w:left="1440"/>
         <w:rPr>
           <w:color w:val="FF66FF"/>
+          <w:lang w:val="en-US"/>
+        </w:rPr>
+      </w:pPr>
+      <w:r>
+        <w:rPr>
+          <w:color w:val="FF66FF"/>
+        </w:rPr>
+        <w:t>mrcalc stats_results/All_groups/stats_fd/beta0.mif stats_results/All_groups/stats_fd/beta1.mif -add stats_results/All_groups/stats_fd/mean_group2.mif</w:t>
+      </w:r>
+    </w:p>
+    <w:p>
+      <w:pPr>
+        <w:ind w:left="1440"/>
+        <w:rPr>
+          <w:lang w:val="en-US"/>
+        </w:rPr>
+      </w:pPr>
+      <w:r>
+        <w:rPr>
+          <w:lang w:val="en-US"/>
         </w:rPr>
         <w:t xml:space="preserve"> </w:t>
       </w:r>
-      <w:proofErr w:type="spellStart"/>
-      <w:r>
-        <w:rPr>
-          <w:color w:val="FF66FF"/>
-        </w:rPr>
-        <w:t>stats_results</w:t>
-      </w:r>
-      <w:proofErr w:type="spellEnd"/>
-      <w:r>
-        <w:rPr>
-          <w:color w:val="FF66FF"/>
-        </w:rPr>
-        <w:t>/</w:t>
-      </w:r>
-      <w:proofErr w:type="spellStart"/>
-      <w:r>
-        <w:rPr>
-          <w:color w:val="FF66FF"/>
-        </w:rPr>
-        <w:t>All_groups</w:t>
-      </w:r>
-      <w:proofErr w:type="spellEnd"/>
-      <w:r>
-        <w:rPr>
-          <w:color w:val="FF66FF"/>
-        </w:rPr>
-        <w:t>/</w:t>
-      </w:r>
-      <w:proofErr w:type="spellStart"/>
-      <w:r>
-        <w:rPr>
-          <w:color w:val="FF66FF"/>
-        </w:rPr>
-        <w:t>stats_fd</w:t>
-      </w:r>
-      <w:proofErr w:type="spellEnd"/>
-      <w:r>
-        <w:rPr>
-          <w:color w:val="FF66FF"/>
-        </w:rPr>
-        <w:t xml:space="preserve">/abs_effect_t3.mif </w:t>
-      </w:r>
-      <w:proofErr w:type="spellStart"/>
-      <w:r>
-        <w:rPr>
-          <w:color w:val="FF66FF"/>
-        </w:rPr>
-        <w:t>stats_results</w:t>
-      </w:r>
-      <w:proofErr w:type="spellEnd"/>
-      <w:r>
-        <w:rPr>
-          <w:color w:val="FF66FF"/>
-        </w:rPr>
-        <w:t>/</w:t>
-      </w:r>
-      <w:proofErr w:type="spellStart"/>
-      <w:r>
-        <w:rPr>
-          <w:color w:val="FF66FF"/>
-        </w:rPr>
-        <w:t>All_groups</w:t>
-      </w:r>
-      <w:proofErr w:type="spellEnd"/>
-      <w:r>
-        <w:rPr>
-          <w:color w:val="FF66FF"/>
-        </w:rPr>
-        <w:t>/</w:t>
-      </w:r>
-      <w:proofErr w:type="spellStart"/>
-      <w:r>
-        <w:rPr>
-          <w:color w:val="FF66FF"/>
-        </w:rPr>
-        <w:t>stats_fd</w:t>
-      </w:r>
-      <w:proofErr w:type="spellEnd"/>
-      <w:r>
-        <w:rPr>
-          <w:color w:val="FF66FF"/>
-        </w:rPr>
-        <w:t>/beta0.mif  -div 100 -</w:t>
-      </w:r>
-      <w:proofErr w:type="spellStart"/>
-      <w:r>
-        <w:rPr>
-          <w:color w:val="FF66FF"/>
-        </w:rPr>
-        <w:t>mult</w:t>
-      </w:r>
-      <w:proofErr w:type="spellEnd"/>
-      <w:r>
-        <w:rPr>
-          <w:color w:val="FF66FF"/>
-        </w:rPr>
-        <w:t xml:space="preserve"> </w:t>
-      </w:r>
-      <w:proofErr w:type="spellStart"/>
-      <w:r>
-        <w:rPr>
-          <w:color w:val="FF66FF"/>
-        </w:rPr>
-        <w:t>stats_results</w:t>
-      </w:r>
-      <w:proofErr w:type="spellEnd"/>
-      <w:r>
-        <w:rPr>
-          <w:color w:val="FF66FF"/>
-        </w:rPr>
-        <w:t>/</w:t>
-      </w:r>
-      <w:proofErr w:type="spellStart"/>
-      <w:r>
-        <w:rPr>
-          <w:color w:val="FF66FF"/>
-        </w:rPr>
-        <w:t>All_groups</w:t>
-      </w:r>
-      <w:proofErr w:type="spellEnd"/>
-      <w:r>
-        <w:rPr>
-          <w:color w:val="FF66FF"/>
-        </w:rPr>
-        <w:t>/</w:t>
-      </w:r>
-      <w:proofErr w:type="spellStart"/>
-      <w:r>
-        <w:rPr>
-          <w:color w:val="FF66FF"/>
-        </w:rPr>
-        <w:t>stats_fd</w:t>
-      </w:r>
-      <w:proofErr w:type="spellEnd"/>
-      <w:r>
-        <w:rPr>
-          <w:color w:val="FF66FF"/>
-        </w:rPr>
-        <w:t>/percentage_effect_t3.mif</w:t>
-      </w:r>
-    </w:p>
-    <w:p>
-      <w:pPr>
-        <w:ind w:left="1440"/>
-        <w:rPr>
-          <w:lang w:val="en-US"/>
-        </w:rPr>
-      </w:pPr>
-      <w:r>
-        <w:rPr>
-          <w:lang w:val="en-US"/>
-        </w:rPr>
-        <w:t>Another thing that you can do, to express the effect size relative to other groups (not just controls, which would be beta0.mif), is that you can add the beta estimates together</w:t>
-      </w:r>
-      <w:r>
-        <w:rPr>
-          <w:lang w:val="en-US"/>
-        </w:rPr>
-        <w:t xml:space="preserve"> (e.g., beta0.mif + beta1.mif = SCD group (group 2))</w:t>
-      </w:r>
-      <w:r>
-        <w:rPr>
-          <w:lang w:val="en-US"/>
-        </w:rPr>
-        <w:t xml:space="preserve">, to get the group mean, and then re-run the above command on that. For example: </w:t>
-      </w:r>
-    </w:p>
-    <w:p>
-      <w:pPr>
-        <w:ind w:left="1440"/>
-        <w:rPr>
-          <w:color w:val="FF66FF"/>
-          <w:lang w:val="en-US"/>
-        </w:rPr>
-      </w:pPr>
-      <w:proofErr w:type="spellStart"/>
-      <w:r>
-        <w:rPr>
-          <w:color w:val="FF66FF"/>
-        </w:rPr>
-        <w:t>mrcalc</w:t>
-      </w:r>
-      <w:proofErr w:type="spellEnd"/>
-      <w:r>
-        <w:rPr>
-          <w:color w:val="FF66FF"/>
-        </w:rPr>
-        <w:t xml:space="preserve"> </w:t>
-      </w:r>
-      <w:proofErr w:type="spellStart"/>
-      <w:r>
-        <w:rPr>
-          <w:color w:val="FF66FF"/>
-        </w:rPr>
-        <w:t>stats_results</w:t>
-      </w:r>
-      <w:proofErr w:type="spellEnd"/>
-      <w:r>
-        <w:rPr>
-          <w:color w:val="FF66FF"/>
-        </w:rPr>
-        <w:t>/</w:t>
-      </w:r>
-      <w:proofErr w:type="spellStart"/>
-      <w:r>
-        <w:rPr>
-          <w:color w:val="FF66FF"/>
-        </w:rPr>
-        <w:t>All_groups</w:t>
-      </w:r>
-      <w:proofErr w:type="spellEnd"/>
-      <w:r>
-        <w:rPr>
-          <w:color w:val="FF66FF"/>
-        </w:rPr>
-        <w:t>/</w:t>
-      </w:r>
-      <w:proofErr w:type="spellStart"/>
-      <w:r>
-        <w:rPr>
-          <w:color w:val="FF66FF"/>
-        </w:rPr>
-        <w:t>stats_fd</w:t>
-      </w:r>
-      <w:proofErr w:type="spellEnd"/>
-      <w:r>
-        <w:rPr>
-          <w:color w:val="FF66FF"/>
-        </w:rPr>
-        <w:t xml:space="preserve">/beta0.mif </w:t>
-      </w:r>
-      <w:proofErr w:type="spellStart"/>
-      <w:r>
-        <w:rPr>
-          <w:color w:val="FF66FF"/>
-        </w:rPr>
-        <w:t>stats_results</w:t>
-      </w:r>
-      <w:proofErr w:type="spellEnd"/>
-      <w:r>
-        <w:rPr>
-          <w:color w:val="FF66FF"/>
-        </w:rPr>
-        <w:t>/</w:t>
-      </w:r>
-      <w:proofErr w:type="spellStart"/>
-      <w:r>
-        <w:rPr>
-          <w:color w:val="FF66FF"/>
-        </w:rPr>
-        <w:t>All_groups</w:t>
-      </w:r>
-      <w:proofErr w:type="spellEnd"/>
-      <w:r>
-        <w:rPr>
-          <w:color w:val="FF66FF"/>
-        </w:rPr>
-        <w:t>/</w:t>
-      </w:r>
-      <w:proofErr w:type="spellStart"/>
-      <w:r>
-        <w:rPr>
-          <w:color w:val="FF66FF"/>
-        </w:rPr>
-        <w:t>stats_fd</w:t>
-      </w:r>
-      <w:proofErr w:type="spellEnd"/>
-      <w:r>
-        <w:rPr>
-          <w:color w:val="FF66FF"/>
-        </w:rPr>
-        <w:t xml:space="preserve">/beta1.mif -add </w:t>
-      </w:r>
-      <w:proofErr w:type="spellStart"/>
-      <w:r>
-        <w:rPr>
-          <w:color w:val="FF66FF"/>
-        </w:rPr>
-        <w:t>stats_results</w:t>
-      </w:r>
-      <w:proofErr w:type="spellEnd"/>
-      <w:r>
-        <w:rPr>
-          <w:color w:val="FF66FF"/>
-        </w:rPr>
-        <w:t>/</w:t>
-      </w:r>
-      <w:proofErr w:type="spellStart"/>
-      <w:r>
-        <w:rPr>
-          <w:color w:val="FF66FF"/>
-        </w:rPr>
-        <w:t>All_groups</w:t>
-      </w:r>
-      <w:proofErr w:type="spellEnd"/>
-      <w:r>
-        <w:rPr>
-          <w:color w:val="FF66FF"/>
-        </w:rPr>
-        <w:t>/</w:t>
-      </w:r>
-      <w:proofErr w:type="spellStart"/>
-      <w:r>
-        <w:rPr>
-          <w:color w:val="FF66FF"/>
-        </w:rPr>
-        <w:t>stats_fd</w:t>
-      </w:r>
-      <w:proofErr w:type="spellEnd"/>
-      <w:r>
-        <w:rPr>
-          <w:color w:val="FF66FF"/>
-        </w:rPr>
-        <w:t>/mean_group2.mif</w:t>
-      </w:r>
-    </w:p>
-    <w:p>
-      <w:pPr>
-        <w:ind w:left="1440"/>
-        <w:rPr>
-          <w:lang w:val="en-US"/>
-        </w:rPr>
-      </w:pPr>
-      <w:r>
-        <w:rPr>
-          <w:lang w:val="en-US"/>
-        </w:rPr>
-        <w:t xml:space="preserve"> </w:t>
-      </w:r>
       <w:r>
         <w:rPr>
           <w:lang w:val="en-US"/>
@@ -10700,23 +8431,9 @@
           <w:lang w:val="en-US"/>
         </w:rPr>
         <w:lastRenderedPageBreak/>
-        <w:t xml:space="preserve">See more on </w:t>
-      </w:r>
-      <w:proofErr w:type="spellStart"/>
-      <w:r>
-        <w:rPr>
-          <w:lang w:val="en-US"/>
-        </w:rPr>
-        <w:t>MRtrix</w:t>
-      </w:r>
-      <w:proofErr w:type="spellEnd"/>
-      <w:r>
-        <w:rPr>
-          <w:lang w:val="en-US"/>
-        </w:rPr>
-        <w:t xml:space="preserve"> documentation here: </w:t>
-      </w:r>
-      <w:hyperlink r:id="rId49" w:history="1">
+        <w:t xml:space="preserve">See more on MRtrix documentation here: </w:t>
+      </w:r>
+      <w:hyperlink r:id="rId54" w:history="1">
         <w:r>
           <w:rPr>
             <w:rStyle w:val="Hyperlink"/>
@@ -10735,7 +8452,7 @@
           <w:szCs w:val="18"/>
         </w:rPr>
       </w:pPr>
-      <w:hyperlink r:id="rId50" w:history="1">
+      <w:hyperlink r:id="rId55" w:history="1">
         <w:r>
           <w:rPr>
             <w:rStyle w:val="Hyperlink"/>
@@ -12313,6 +10030,119 @@
     </w:lvl>
   </w:abstractNum>
   <w:abstractNum w:abstractNumId="13" w15:restartNumberingAfterBreak="0">
+    <w:nsid w:val="777E72F5"/>
+    <w:multiLevelType w:val="multilevel"/>
+    <w:tmpl w:val="DB20FBA6"/>
+    <w:lvl w:ilvl="0">
+      <w:start w:val="1"/>
+      <w:numFmt w:val="decimal"/>
+      <w:lvlText w:val="%1.0"/>
+      <w:lvlJc w:val="left"/>
+      <w:pPr>
+        <w:ind w:left="1440" w:hanging="360"/>
+      </w:pPr>
+      <w:rPr>
+        <w:rFonts w:hint="default"/>
+      </w:rPr>
+    </w:lvl>
+    <w:lvl w:ilvl="1">
+      <w:start w:val="1"/>
+      <w:numFmt w:val="decimal"/>
+      <w:lvlText w:val="%1.%2"/>
+      <w:lvlJc w:val="left"/>
+      <w:pPr>
+        <w:ind w:left="2160" w:hanging="360"/>
+      </w:pPr>
+      <w:rPr>
+        <w:rFonts w:hint="default"/>
+      </w:rPr>
+    </w:lvl>
+    <w:lvl w:ilvl="2">
+      <w:start w:val="1"/>
+      <w:numFmt w:val="decimal"/>
+      <w:lvlText w:val="%1.%2.%3"/>
+      <w:lvlJc w:val="left"/>
+      <w:pPr>
+        <w:ind w:left="3240" w:hanging="720"/>
+      </w:pPr>
+      <w:rPr>
+        <w:rFonts w:hint="default"/>
+      </w:rPr>
+    </w:lvl>
+    <w:lvl w:ilvl="3">
+      <w:start w:val="1"/>
+      <w:numFmt w:val="decimal"/>
+      <w:lvlText w:val="%1.%2.%3.%4"/>
+      <w:lvlJc w:val="left"/>
+      <w:pPr>
+        <w:ind w:left="3960" w:hanging="720"/>
+      </w:pPr>
+      <w:rPr>
+        <w:rFonts w:hint="default"/>
+      </w:rPr>
+    </w:lvl>
+    <w:lvl w:ilvl="4">
+      <w:start w:val="1"/>
+      <w:numFmt w:val="decimal"/>
+      <w:lvlText w:val="%1.%2.%3.%4.%5"/>
+      <w:lvlJc w:val="left"/>
+      <w:pPr>
+        <w:ind w:left="5040" w:hanging="1080"/>
+      </w:pPr>
+      <w:rPr>
+        <w:rFonts w:hint="default"/>
+      </w:rPr>
+    </w:lvl>
+    <w:lvl w:ilvl="5">
+      <w:start w:val="1"/>
+      <w:numFmt w:val="decimal"/>
+      <w:lvlText w:val="%1.%2.%3.%4.%5.%6"/>
+      <w:lvlJc w:val="left"/>
+      <w:pPr>
+        <w:ind w:left="5760" w:hanging="1080"/>
+      </w:pPr>
+      <w:rPr>
+        <w:rFonts w:hint="default"/>
+      </w:rPr>
+    </w:lvl>
+    <w:lvl w:ilvl="6">
+      <w:start w:val="1"/>
+      <w:numFmt w:val="decimal"/>
+      <w:lvlText w:val="%1.%2.%3.%4.%5.%6.%7"/>
+      <w:lvlJc w:val="left"/>
+      <w:pPr>
+        <w:ind w:left="6840" w:hanging="1440"/>
+      </w:pPr>
+      <w:rPr>
+        <w:rFonts w:hint="default"/>
+      </w:rPr>
+    </w:lvl>
+    <w:lvl w:ilvl="7">
+      <w:start w:val="1"/>
+      <w:numFmt w:val="decimal"/>
+      <w:lvlText w:val="%1.%2.%3.%4.%5.%6.%7.%8"/>
+      <w:lvlJc w:val="left"/>
+      <w:pPr>
+        <w:ind w:left="7560" w:hanging="1440"/>
+      </w:pPr>
+      <w:rPr>
+        <w:rFonts w:hint="default"/>
+      </w:rPr>
+    </w:lvl>
+    <w:lvl w:ilvl="8">
+      <w:start w:val="1"/>
+      <w:numFmt w:val="decimal"/>
+      <w:lvlText w:val="%1.%2.%3.%4.%5.%6.%7.%8.%9"/>
+      <w:lvlJc w:val="left"/>
+      <w:pPr>
+        <w:ind w:left="8280" w:hanging="1440"/>
+      </w:pPr>
+      <w:rPr>
+        <w:rFonts w:hint="default"/>
+      </w:rPr>
+    </w:lvl>
+  </w:abstractNum>
+  <w:abstractNum w:abstractNumId="14" w15:restartNumberingAfterBreak="0">
     <w:nsid w:val="77971CAC"/>
     <w:multiLevelType w:val="hybridMultilevel"/>
     <w:tmpl w:val="283A8CBA"/>
@@ -12401,7 +10231,7 @@
       </w:pPr>
     </w:lvl>
   </w:abstractNum>
-  <w:abstractNum w:abstractNumId="14" w15:restartNumberingAfterBreak="0">
+  <w:abstractNum w:abstractNumId="15" w15:restartNumberingAfterBreak="0">
     <w:nsid w:val="7FA81D2E"/>
     <w:multiLevelType w:val="hybridMultilevel"/>
     <w:tmpl w:val="0E10F09E"/>
@@ -12503,7 +10333,7 @@
     <w:abstractNumId w:val="1"/>
   </w:num>
   <w:num w:numId="5">
-    <w:abstractNumId w:val="13"/>
+    <w:abstractNumId w:val="14"/>
   </w:num>
   <w:num w:numId="6">
     <w:abstractNumId w:val="3"/>
@@ -12512,7 +10342,7 @@
     <w:abstractNumId w:val="8"/>
   </w:num>
   <w:num w:numId="8">
-    <w:abstractNumId w:val="14"/>
+    <w:abstractNumId w:val="15"/>
   </w:num>
   <w:num w:numId="9">
     <w:abstractNumId w:val="11"/>
@@ -12534,6 +10364,9 @@
   </w:num>
   <w:num w:numId="15">
     <w:abstractNumId w:val="5"/>
+  </w:num>
+  <w:num w:numId="16">
+    <w:abstractNumId w:val="13"/>
   </w:num>
 </w:numbering>
 </file>

--- a/diffusion/manuals/Diffusion_FBA_Pipeline.docx
+++ b/diffusion/manuals/Diffusion_FBA_Pipeline.docx
@@ -33,63 +33,73 @@
         </w:rPr>
         <w:t xml:space="preserve">This pipeline takes the data from the CSD pipeline. Now, we will conduct </w:t>
       </w:r>
+      <w:proofErr w:type="spellStart"/>
       <w:r>
         <w:rPr>
           <w:i/>
           <w:iCs/>
           <w:lang w:val="en-US"/>
         </w:rPr>
-        <w:t>fixel-based analysis (FBA)</w:t>
-      </w:r>
-      <w:r>
-        <w:rPr>
-          <w:lang w:val="en-US"/>
-        </w:rPr>
-        <w:t xml:space="preserve"> in order to derive </w:t>
-      </w:r>
-      <w:r>
-        <w:rPr>
-          <w:lang w:val="en-US"/>
-        </w:rPr>
-        <w:t>3</w:t>
-      </w:r>
-      <w:r>
-        <w:rPr>
-          <w:lang w:val="en-US"/>
-        </w:rPr>
-        <w:t xml:space="preserve"> </w:t>
-      </w:r>
-      <w:r>
-        <w:rPr>
-          <w:lang w:val="en-US"/>
-        </w:rPr>
-        <w:t xml:space="preserve">diffusion </w:t>
-      </w:r>
-      <w:r>
-        <w:rPr>
-          <w:lang w:val="en-US"/>
-        </w:rPr>
-        <w:t>fibre metric</w:t>
-      </w:r>
-      <w:r>
-        <w:rPr>
-          <w:lang w:val="en-US"/>
-        </w:rPr>
-        <w:t>s</w:t>
-      </w:r>
-      <w:r>
-        <w:rPr>
-          <w:lang w:val="en-US"/>
-        </w:rPr>
-        <w:t xml:space="preserve">, known as </w:t>
-      </w:r>
+        <w:t>fixel</w:t>
+      </w:r>
+      <w:proofErr w:type="spellEnd"/>
       <w:r>
         <w:rPr>
           <w:i/>
           <w:iCs/>
           <w:lang w:val="en-US"/>
         </w:rPr>
-        <w:t>apparent fibre density</w:t>
+        <w:t>-based analysis (FBA)</w:t>
+      </w:r>
+      <w:r>
+        <w:rPr>
+          <w:lang w:val="en-US"/>
+        </w:rPr>
+        <w:t xml:space="preserve"> in order to derive </w:t>
+      </w:r>
+      <w:r>
+        <w:rPr>
+          <w:lang w:val="en-US"/>
+        </w:rPr>
+        <w:t>3</w:t>
+      </w:r>
+      <w:r>
+        <w:rPr>
+          <w:lang w:val="en-US"/>
+        </w:rPr>
+        <w:t xml:space="preserve"> </w:t>
+      </w:r>
+      <w:r>
+        <w:rPr>
+          <w:lang w:val="en-US"/>
+        </w:rPr>
+        <w:t xml:space="preserve">diffusion </w:t>
+      </w:r>
+      <w:proofErr w:type="spellStart"/>
+      <w:r>
+        <w:rPr>
+          <w:lang w:val="en-US"/>
+        </w:rPr>
+        <w:t>fibre</w:t>
+      </w:r>
+      <w:proofErr w:type="spellEnd"/>
+      <w:r>
+        <w:rPr>
+          <w:lang w:val="en-US"/>
+        </w:rPr>
+        <w:t xml:space="preserve"> metric</w:t>
+      </w:r>
+      <w:r>
+        <w:rPr>
+          <w:lang w:val="en-US"/>
+        </w:rPr>
+        <w:t>s</w:t>
+      </w:r>
+      <w:r>
+        <w:rPr>
+          <w:lang w:val="en-US"/>
+        </w:rPr>
+        <w:t xml:space="preserve">, known as </w:t>
       </w:r>
       <w:r>
         <w:rPr>
@@ -97,32 +107,25 @@
           <w:iCs/>
           <w:lang w:val="en-US"/>
         </w:rPr>
-        <w:t xml:space="preserve"> (AFD)</w:t>
-      </w:r>
+        <w:t xml:space="preserve">apparent </w:t>
+      </w:r>
+      <w:proofErr w:type="spellStart"/>
       <w:r>
         <w:rPr>
           <w:i/>
           <w:iCs/>
           <w:lang w:val="en-US"/>
         </w:rPr>
-        <w:t xml:space="preserve"> </w:t>
-      </w:r>
-      <w:r>
-        <w:t>aka</w:t>
-      </w:r>
+        <w:t>fibre</w:t>
+      </w:r>
+      <w:proofErr w:type="spellEnd"/>
       <w:r>
         <w:rPr>
           <w:i/>
           <w:iCs/>
           <w:lang w:val="en-US"/>
         </w:rPr>
-        <w:t xml:space="preserve"> fibre density (FD), fibre cross-section (FC)</w:t>
-      </w:r>
-      <w:r>
-        <w:rPr>
-          <w:lang w:val="en-US"/>
-        </w:rPr>
-        <w:t xml:space="preserve">, and a combination of both of them, </w:t>
+        <w:t xml:space="preserve"> density</w:t>
       </w:r>
       <w:r>
         <w:rPr>
@@ -130,7 +133,86 @@
           <w:iCs/>
           <w:lang w:val="en-US"/>
         </w:rPr>
-        <w:t>fibre density and cross-section (FDC)</w:t>
+        <w:t xml:space="preserve"> (AFD)</w:t>
+      </w:r>
+      <w:r>
+        <w:rPr>
+          <w:i/>
+          <w:iCs/>
+          <w:lang w:val="en-US"/>
+        </w:rPr>
+        <w:t xml:space="preserve"> </w:t>
+      </w:r>
+      <w:r>
+        <w:t>aka</w:t>
+      </w:r>
+      <w:r>
+        <w:rPr>
+          <w:i/>
+          <w:iCs/>
+          <w:lang w:val="en-US"/>
+        </w:rPr>
+        <w:t xml:space="preserve"> </w:t>
+      </w:r>
+      <w:proofErr w:type="spellStart"/>
+      <w:r>
+        <w:rPr>
+          <w:i/>
+          <w:iCs/>
+          <w:lang w:val="en-US"/>
+        </w:rPr>
+        <w:t>fibre</w:t>
+      </w:r>
+      <w:proofErr w:type="spellEnd"/>
+      <w:r>
+        <w:rPr>
+          <w:i/>
+          <w:iCs/>
+          <w:lang w:val="en-US"/>
+        </w:rPr>
+        <w:t xml:space="preserve"> density (FD), </w:t>
+      </w:r>
+      <w:proofErr w:type="spellStart"/>
+      <w:r>
+        <w:rPr>
+          <w:i/>
+          <w:iCs/>
+          <w:lang w:val="en-US"/>
+        </w:rPr>
+        <w:t>fibre</w:t>
+      </w:r>
+      <w:proofErr w:type="spellEnd"/>
+      <w:r>
+        <w:rPr>
+          <w:i/>
+          <w:iCs/>
+          <w:lang w:val="en-US"/>
+        </w:rPr>
+        <w:t xml:space="preserve"> cross-section (FC)</w:t>
+      </w:r>
+      <w:r>
+        <w:rPr>
+          <w:lang w:val="en-US"/>
+        </w:rPr>
+        <w:t xml:space="preserve">, and a combination of both of them, </w:t>
+      </w:r>
+      <w:proofErr w:type="spellStart"/>
+      <w:r>
+        <w:rPr>
+          <w:i/>
+          <w:iCs/>
+          <w:lang w:val="en-US"/>
+        </w:rPr>
+        <w:t>fibre</w:t>
+      </w:r>
+      <w:proofErr w:type="spellEnd"/>
+      <w:r>
+        <w:rPr>
+          <w:i/>
+          <w:iCs/>
+          <w:lang w:val="en-US"/>
+        </w:rPr>
+        <w:t xml:space="preserve"> density and cross-section (FDC)</w:t>
       </w:r>
       <w:r>
         <w:rPr>
@@ -142,7 +224,21 @@
         <w:rPr>
           <w:lang w:val="en-US"/>
         </w:rPr>
-        <w:t xml:space="preserve">We will perform statistical analysis on these metrics. We will also perform whole-brain fibre tractography. </w:t>
+        <w:t xml:space="preserve">We will perform statistical analysis on these metrics. We will also perform whole-brain </w:t>
+      </w:r>
+      <w:proofErr w:type="spellStart"/>
+      <w:r>
+        <w:rPr>
+          <w:lang w:val="en-US"/>
+        </w:rPr>
+        <w:t>fibre</w:t>
+      </w:r>
+      <w:proofErr w:type="spellEnd"/>
+      <w:r>
+        <w:rPr>
+          <w:lang w:val="en-US"/>
+        </w:rPr>
+        <w:t xml:space="preserve"> tractography. </w:t>
       </w:r>
       <w:r>
         <w:rPr>
@@ -277,7 +373,21 @@
         <w:rPr>
           <w:lang w:val="en-US"/>
         </w:rPr>
-        <w:t xml:space="preserve">Compute a white matter template analysis fixel mask </w:t>
+        <w:t xml:space="preserve">Compute a white matter template analysis </w:t>
+      </w:r>
+      <w:proofErr w:type="spellStart"/>
+      <w:r>
+        <w:rPr>
+          <w:lang w:val="en-US"/>
+        </w:rPr>
+        <w:t>fixel</w:t>
+      </w:r>
+      <w:proofErr w:type="spellEnd"/>
+      <w:r>
+        <w:rPr>
+          <w:lang w:val="en-US"/>
+        </w:rPr>
+        <w:t xml:space="preserve"> mask </w:t>
       </w:r>
     </w:p>
     <w:p>
@@ -296,7 +406,21 @@
         <w:rPr>
           <w:lang w:val="en-US"/>
         </w:rPr>
-        <w:t xml:space="preserve">Estimate participants’ fixels and </w:t>
+        <w:t xml:space="preserve">Estimate participants’ </w:t>
+      </w:r>
+      <w:proofErr w:type="spellStart"/>
+      <w:r>
+        <w:rPr>
+          <w:lang w:val="en-US"/>
+        </w:rPr>
+        <w:t>fixels</w:t>
+      </w:r>
+      <w:proofErr w:type="spellEnd"/>
+      <w:r>
+        <w:rPr>
+          <w:lang w:val="en-US"/>
+        </w:rPr>
+        <w:t xml:space="preserve"> and </w:t>
       </w:r>
       <w:r>
         <w:rPr>
@@ -363,7 +487,21 @@
         <w:rPr>
           <w:lang w:val="en-US"/>
         </w:rPr>
-        <w:t>Segment FOD images to estimate fixels and their FD metric</w:t>
+        <w:t xml:space="preserve">Segment FOD images to estimate </w:t>
+      </w:r>
+      <w:proofErr w:type="spellStart"/>
+      <w:r>
+        <w:rPr>
+          <w:lang w:val="en-US"/>
+        </w:rPr>
+        <w:t>fixels</w:t>
+      </w:r>
+      <w:proofErr w:type="spellEnd"/>
+      <w:r>
+        <w:rPr>
+          <w:lang w:val="en-US"/>
+        </w:rPr>
+        <w:t xml:space="preserve"> and their FD metric</w:t>
       </w:r>
     </w:p>
     <w:p>
@@ -381,8 +519,16 @@
         <w:rPr>
           <w:lang w:val="en-US"/>
         </w:rPr>
-        <w:t>Reorient fixels</w:t>
-      </w:r>
+        <w:t xml:space="preserve">Reorient </w:t>
+      </w:r>
+      <w:proofErr w:type="spellStart"/>
+      <w:r>
+        <w:rPr>
+          <w:lang w:val="en-US"/>
+        </w:rPr>
+        <w:t>fixels</w:t>
+      </w:r>
+      <w:proofErr w:type="spellEnd"/>
     </w:p>
     <w:p>
       <w:pPr>
@@ -399,8 +545,30 @@
         <w:rPr>
           <w:lang w:val="en-US"/>
         </w:rPr>
-        <w:t>Assign subject fixels to template fixels</w:t>
-      </w:r>
+        <w:t xml:space="preserve">Assign subject </w:t>
+      </w:r>
+      <w:proofErr w:type="spellStart"/>
+      <w:r>
+        <w:rPr>
+          <w:lang w:val="en-US"/>
+        </w:rPr>
+        <w:t>fixels</w:t>
+      </w:r>
+      <w:proofErr w:type="spellEnd"/>
+      <w:r>
+        <w:rPr>
+          <w:lang w:val="en-US"/>
+        </w:rPr>
+        <w:t xml:space="preserve"> to template </w:t>
+      </w:r>
+      <w:proofErr w:type="spellStart"/>
+      <w:r>
+        <w:rPr>
+          <w:lang w:val="en-US"/>
+        </w:rPr>
+        <w:t>fixels</w:t>
+      </w:r>
+      <w:proofErr w:type="spellEnd"/>
     </w:p>
     <w:p>
       <w:pPr>
@@ -454,7 +622,21 @@
         <w:rPr>
           <w:lang w:val="en-US"/>
         </w:rPr>
-        <w:t>Perform whole-brain fibre tractography on the FOD template</w:t>
+        <w:t xml:space="preserve">Perform whole-brain </w:t>
+      </w:r>
+      <w:proofErr w:type="spellStart"/>
+      <w:r>
+        <w:rPr>
+          <w:lang w:val="en-US"/>
+        </w:rPr>
+        <w:t>fibre</w:t>
+      </w:r>
+      <w:proofErr w:type="spellEnd"/>
+      <w:r>
+        <w:rPr>
+          <w:lang w:val="en-US"/>
+        </w:rPr>
+        <w:t xml:space="preserve"> tractography on the FOD template</w:t>
       </w:r>
     </w:p>
     <w:p>
@@ -474,7 +656,21 @@
         <w:rPr>
           <w:lang w:val="en-US"/>
         </w:rPr>
-        <w:t>Reduce biases in tractogram densities (</w:t>
+        <w:t xml:space="preserve">Reduce biases in </w:t>
+      </w:r>
+      <w:proofErr w:type="spellStart"/>
+      <w:r>
+        <w:rPr>
+          <w:lang w:val="en-US"/>
+        </w:rPr>
+        <w:t>tractogram</w:t>
+      </w:r>
+      <w:proofErr w:type="spellEnd"/>
+      <w:r>
+        <w:rPr>
+          <w:lang w:val="en-US"/>
+        </w:rPr>
+        <w:t xml:space="preserve"> densities (</w:t>
       </w:r>
       <w:r>
         <w:rPr>
@@ -505,7 +701,21 @@
         <w:rPr>
           <w:lang w:val="en-US"/>
         </w:rPr>
-        <w:t>Generate fixel-fixel connectivity matrix</w:t>
+        <w:t xml:space="preserve">Generate </w:t>
+      </w:r>
+      <w:proofErr w:type="spellStart"/>
+      <w:r>
+        <w:rPr>
+          <w:lang w:val="en-US"/>
+        </w:rPr>
+        <w:t>fixel-fixel</w:t>
+      </w:r>
+      <w:proofErr w:type="spellEnd"/>
+      <w:r>
+        <w:rPr>
+          <w:lang w:val="en-US"/>
+        </w:rPr>
+        <w:t xml:space="preserve"> connectivity matrix</w:t>
       </w:r>
     </w:p>
     <w:p>
@@ -523,7 +733,35 @@
         <w:rPr>
           <w:lang w:val="en-US"/>
         </w:rPr>
-        <w:t>Smooth fixel data using fixel-fixel connectivity</w:t>
+        <w:t xml:space="preserve">Smooth </w:t>
+      </w:r>
+      <w:proofErr w:type="spellStart"/>
+      <w:r>
+        <w:rPr>
+          <w:lang w:val="en-US"/>
+        </w:rPr>
+        <w:t>fixel</w:t>
+      </w:r>
+      <w:proofErr w:type="spellEnd"/>
+      <w:r>
+        <w:rPr>
+          <w:lang w:val="en-US"/>
+        </w:rPr>
+        <w:t xml:space="preserve"> data using </w:t>
+      </w:r>
+      <w:proofErr w:type="spellStart"/>
+      <w:r>
+        <w:rPr>
+          <w:lang w:val="en-US"/>
+        </w:rPr>
+        <w:t>fixel-fixel</w:t>
+      </w:r>
+      <w:proofErr w:type="spellEnd"/>
+      <w:r>
+        <w:rPr>
+          <w:lang w:val="en-US"/>
+        </w:rPr>
+        <w:t xml:space="preserve"> connectivity</w:t>
       </w:r>
     </w:p>
     <w:p>
@@ -555,11 +793,19 @@
           <w:lang w:val="en-US"/>
         </w:rPr>
       </w:pPr>
-      <w:r>
-        <w:rPr>
-          <w:lang w:val="en-US"/>
-        </w:rPr>
-        <w:t>Visualise results</w:t>
+      <w:proofErr w:type="spellStart"/>
+      <w:r>
+        <w:rPr>
+          <w:lang w:val="en-US"/>
+        </w:rPr>
+        <w:t>Visualise</w:t>
+      </w:r>
+      <w:proofErr w:type="spellEnd"/>
+      <w:r>
+        <w:rPr>
+          <w:lang w:val="en-US"/>
+        </w:rPr>
+        <w:t xml:space="preserve"> results</w:t>
       </w:r>
     </w:p>
     <w:p>
@@ -613,7 +859,35 @@
         <w:rPr>
           <w:lang w:val="en-US"/>
         </w:rPr>
-        <w:t>Create .tsf file (map fixel values to streamlines)</w:t>
+        <w:t>Create .</w:t>
+      </w:r>
+      <w:proofErr w:type="spellStart"/>
+      <w:r>
+        <w:rPr>
+          <w:lang w:val="en-US"/>
+        </w:rPr>
+        <w:t>tsf</w:t>
+      </w:r>
+      <w:proofErr w:type="spellEnd"/>
+      <w:r>
+        <w:rPr>
+          <w:lang w:val="en-US"/>
+        </w:rPr>
+        <w:t xml:space="preserve"> file (map </w:t>
+      </w:r>
+      <w:proofErr w:type="spellStart"/>
+      <w:r>
+        <w:rPr>
+          <w:lang w:val="en-US"/>
+        </w:rPr>
+        <w:t>fixel</w:t>
+      </w:r>
+      <w:proofErr w:type="spellEnd"/>
+      <w:r>
+        <w:rPr>
+          <w:lang w:val="en-US"/>
+        </w:rPr>
+        <w:t xml:space="preserve"> values to streamlines)</w:t>
       </w:r>
     </w:p>
     <w:p>
@@ -627,11 +901,47 @@
           <w:lang w:val="en-US"/>
         </w:rPr>
       </w:pPr>
-      <w:r>
-        <w:rPr>
-          <w:lang w:val="en-US"/>
-        </w:rPr>
-        <w:t xml:space="preserve">Visualise .tsf files in mrview </w:t>
+      <w:proofErr w:type="spellStart"/>
+      <w:r>
+        <w:rPr>
+          <w:lang w:val="en-US"/>
+        </w:rPr>
+        <w:t>Visualise</w:t>
+      </w:r>
+      <w:proofErr w:type="spellEnd"/>
+      <w:r>
+        <w:rPr>
+          <w:lang w:val="en-US"/>
+        </w:rPr>
+        <w:t xml:space="preserve"> .</w:t>
+      </w:r>
+      <w:proofErr w:type="spellStart"/>
+      <w:r>
+        <w:rPr>
+          <w:lang w:val="en-US"/>
+        </w:rPr>
+        <w:t>tsf</w:t>
+      </w:r>
+      <w:proofErr w:type="spellEnd"/>
+      <w:r>
+        <w:rPr>
+          <w:lang w:val="en-US"/>
+        </w:rPr>
+        <w:t xml:space="preserve"> files in </w:t>
+      </w:r>
+      <w:proofErr w:type="spellStart"/>
+      <w:r>
+        <w:rPr>
+          <w:lang w:val="en-US"/>
+        </w:rPr>
+        <w:t>mrview</w:t>
+      </w:r>
+      <w:proofErr w:type="spellEnd"/>
+      <w:r>
+        <w:rPr>
+          <w:lang w:val="en-US"/>
+        </w:rPr>
+        <w:t xml:space="preserve"> </w:t>
       </w:r>
     </w:p>
     <w:p>
@@ -649,7 +959,21 @@
         <w:rPr>
           <w:lang w:val="en-US"/>
         </w:rPr>
-        <w:t>Smooth the .tsf file</w:t>
+        <w:t>Smooth the .</w:t>
+      </w:r>
+      <w:proofErr w:type="spellStart"/>
+      <w:r>
+        <w:rPr>
+          <w:lang w:val="en-US"/>
+        </w:rPr>
+        <w:t>tsf</w:t>
+      </w:r>
+      <w:proofErr w:type="spellEnd"/>
+      <w:r>
+        <w:rPr>
+          <w:lang w:val="en-US"/>
+        </w:rPr>
+        <w:t xml:space="preserve"> file</w:t>
       </w:r>
     </w:p>
     <w:p>
@@ -729,7 +1053,21 @@
         <w:rPr>
           <w:lang w:val="en-US"/>
         </w:rPr>
-        <w:t>On the dementia vm (8 CPU cores with 8 GB RAM), steps 1-</w:t>
+        <w:t xml:space="preserve">On the dementia </w:t>
+      </w:r>
+      <w:proofErr w:type="spellStart"/>
+      <w:r>
+        <w:rPr>
+          <w:lang w:val="en-US"/>
+        </w:rPr>
+        <w:t>vm</w:t>
+      </w:r>
+      <w:proofErr w:type="spellEnd"/>
+      <w:r>
+        <w:rPr>
+          <w:lang w:val="en-US"/>
+        </w:rPr>
+        <w:t xml:space="preserve"> (8 CPU cores with 8 GB RAM), steps 1-</w:t>
       </w:r>
       <w:r>
         <w:rPr>
@@ -847,7 +1185,29 @@
           <w:szCs w:val="28"/>
           <w:lang w:val="en-US"/>
         </w:rPr>
-        <w:t>Compute a white matter template analysis fixel mask</w:t>
+        <w:t xml:space="preserve">Compute a white matter template analysis </w:t>
+      </w:r>
+      <w:proofErr w:type="spellStart"/>
+      <w:r>
+        <w:rPr>
+          <w:b/>
+          <w:bCs/>
+          <w:sz w:val="28"/>
+          <w:szCs w:val="28"/>
+          <w:lang w:val="en-US"/>
+        </w:rPr>
+        <w:t>fixel</w:t>
+      </w:r>
+      <w:proofErr w:type="spellEnd"/>
+      <w:r>
+        <w:rPr>
+          <w:b/>
+          <w:bCs/>
+          <w:sz w:val="28"/>
+          <w:szCs w:val="28"/>
+          <w:lang w:val="en-US"/>
+        </w:rPr>
+        <w:t xml:space="preserve"> mask</w:t>
       </w:r>
     </w:p>
     <w:p>
@@ -866,8 +1226,27 @@
           <w:color w:val="404040"/>
           <w:shd w:val="clear" w:color="auto" w:fill="FCFCFC"/>
         </w:rPr>
-        <w:t>In this step, we segment fixels from the FOD template. The result is the </w:t>
-      </w:r>
+        <w:t xml:space="preserve">In this step, we segment </w:t>
+      </w:r>
+      <w:proofErr w:type="spellStart"/>
+      <w:r>
+        <w:rPr>
+          <w:rFonts w:cstheme="minorHAnsi"/>
+          <w:color w:val="404040"/>
+          <w:shd w:val="clear" w:color="auto" w:fill="FCFCFC"/>
+        </w:rPr>
+        <w:t>fixels</w:t>
+      </w:r>
+      <w:proofErr w:type="spellEnd"/>
+      <w:r>
+        <w:rPr>
+          <w:rFonts w:cstheme="minorHAnsi"/>
+          <w:color w:val="404040"/>
+          <w:shd w:val="clear" w:color="auto" w:fill="FCFCFC"/>
+        </w:rPr>
+        <w:t xml:space="preserve"> from the FOD template. The result is the </w:t>
+      </w:r>
+      <w:proofErr w:type="spellStart"/>
       <w:r>
         <w:rPr>
           <w:rFonts w:cstheme="minorHAnsi"/>
@@ -876,7 +1255,18 @@
           <w:color w:val="404040"/>
           <w:shd w:val="clear" w:color="auto" w:fill="FCFCFC"/>
         </w:rPr>
-        <w:t>fixel mask</w:t>
+        <w:t>fixel</w:t>
+      </w:r>
+      <w:proofErr w:type="spellEnd"/>
+      <w:r>
+        <w:rPr>
+          <w:rFonts w:cstheme="minorHAnsi"/>
+          <w:i/>
+          <w:iCs/>
+          <w:color w:val="404040"/>
+          <w:shd w:val="clear" w:color="auto" w:fill="FCFCFC"/>
+        </w:rPr>
+        <w:t xml:space="preserve"> mask</w:t>
       </w:r>
       <w:r>
         <w:rPr>
@@ -884,7 +1274,61 @@
           <w:color w:val="404040"/>
           <w:shd w:val="clear" w:color="auto" w:fill="FCFCFC"/>
         </w:rPr>
-        <w:t> that defines the fixels for which statistical analysis will later on be performed (and hence also which fixels’ statistics can support others via the mechanism of connectivity-based fixel enhancement (CFE) </w:t>
+        <w:t xml:space="preserve"> that defines the </w:t>
+      </w:r>
+      <w:proofErr w:type="spellStart"/>
+      <w:r>
+        <w:rPr>
+          <w:rFonts w:cstheme="minorHAnsi"/>
+          <w:color w:val="404040"/>
+          <w:shd w:val="clear" w:color="auto" w:fill="FCFCFC"/>
+        </w:rPr>
+        <w:t>fixels</w:t>
+      </w:r>
+      <w:proofErr w:type="spellEnd"/>
+      <w:r>
+        <w:rPr>
+          <w:rFonts w:cstheme="minorHAnsi"/>
+          <w:color w:val="404040"/>
+          <w:shd w:val="clear" w:color="auto" w:fill="FCFCFC"/>
+        </w:rPr>
+        <w:t xml:space="preserve"> for which statistical analysis will later on be performed (and hence also which </w:t>
+      </w:r>
+      <w:proofErr w:type="spellStart"/>
+      <w:r>
+        <w:rPr>
+          <w:rFonts w:cstheme="minorHAnsi"/>
+          <w:color w:val="404040"/>
+          <w:shd w:val="clear" w:color="auto" w:fill="FCFCFC"/>
+        </w:rPr>
+        <w:t>fixels</w:t>
+      </w:r>
+      <w:proofErr w:type="spellEnd"/>
+      <w:r>
+        <w:rPr>
+          <w:rFonts w:cstheme="minorHAnsi"/>
+          <w:color w:val="404040"/>
+          <w:shd w:val="clear" w:color="auto" w:fill="FCFCFC"/>
+        </w:rPr>
+        <w:t xml:space="preserve">’ statistics can support others via the mechanism of connectivity-based </w:t>
+      </w:r>
+      <w:proofErr w:type="spellStart"/>
+      <w:r>
+        <w:rPr>
+          <w:rFonts w:cstheme="minorHAnsi"/>
+          <w:color w:val="404040"/>
+          <w:shd w:val="clear" w:color="auto" w:fill="FCFCFC"/>
+        </w:rPr>
+        <w:t>fixel</w:t>
+      </w:r>
+      <w:proofErr w:type="spellEnd"/>
+      <w:r>
+        <w:rPr>
+          <w:rFonts w:cstheme="minorHAnsi"/>
+          <w:color w:val="404040"/>
+          <w:shd w:val="clear" w:color="auto" w:fill="FCFCFC"/>
+        </w:rPr>
+        <w:t xml:space="preserve"> enhancement (CFE) </w:t>
       </w:r>
       <w:hyperlink r:id="rId9" w:anchor="raffelt2015" w:history="1">
         <w:r>
@@ -1094,12 +1538,14 @@
           <w:lang w:val="en-US"/>
         </w:rPr>
       </w:pPr>
+      <w:proofErr w:type="spellStart"/>
       <w:r>
         <w:rPr>
           <w:lang w:val="en-US"/>
         </w:rPr>
         <w:t>wmfod_template.mif</w:t>
       </w:r>
+      <w:proofErr w:type="spellEnd"/>
       <w:r>
         <w:rPr>
           <w:lang w:val="en-US"/>
@@ -1112,11 +1558,19 @@
         </w:rPr>
         <w:tab/>
       </w:r>
-      <w:r>
-        <w:rPr>
-          <w:lang w:val="en-US"/>
-        </w:rPr>
-        <w:t>fixel_mask (index and direction values)</w:t>
+      <w:proofErr w:type="spellStart"/>
+      <w:r>
+        <w:rPr>
+          <w:lang w:val="en-US"/>
+        </w:rPr>
+        <w:t>fixel_mask</w:t>
+      </w:r>
+      <w:proofErr w:type="spellEnd"/>
+      <w:r>
+        <w:rPr>
+          <w:lang w:val="en-US"/>
+        </w:rPr>
+        <w:t xml:space="preserve"> (index and direction values)</w:t>
       </w:r>
     </w:p>
     <w:p>
@@ -1144,30 +1598,56 @@
         <w:rPr>
           <w:lang w:val="en-US"/>
         </w:rPr>
-        <w:t xml:space="preserve">*You can view fixels by using the </w:t>
-      </w:r>
+        <w:t xml:space="preserve">*You can view </w:t>
+      </w:r>
+      <w:proofErr w:type="spellStart"/>
+      <w:r>
+        <w:rPr>
+          <w:lang w:val="en-US"/>
+        </w:rPr>
+        <w:t>fixels</w:t>
+      </w:r>
+      <w:proofErr w:type="spellEnd"/>
+      <w:r>
+        <w:rPr>
+          <w:lang w:val="en-US"/>
+        </w:rPr>
+        <w:t xml:space="preserve"> by using the </w:t>
+      </w:r>
+      <w:proofErr w:type="spellStart"/>
       <w:r>
         <w:rPr>
           <w:i/>
           <w:iCs/>
           <w:lang w:val="en-US"/>
         </w:rPr>
-        <w:t>fixel plot tool</w:t>
-      </w:r>
-      <w:r>
-        <w:rPr>
-          <w:lang w:val="en-US"/>
-        </w:rPr>
-        <w:t xml:space="preserve"> on </w:t>
-      </w:r>
+        <w:t>fixel</w:t>
+      </w:r>
+      <w:proofErr w:type="spellEnd"/>
       <w:r>
         <w:rPr>
           <w:i/>
           <w:iCs/>
           <w:lang w:val="en-US"/>
         </w:rPr>
+        <w:t xml:space="preserve"> plot tool</w:t>
+      </w:r>
+      <w:r>
+        <w:rPr>
+          <w:lang w:val="en-US"/>
+        </w:rPr>
+        <w:t xml:space="preserve"> on </w:t>
+      </w:r>
+      <w:proofErr w:type="spellStart"/>
+      <w:r>
+        <w:rPr>
+          <w:i/>
+          <w:iCs/>
+          <w:lang w:val="en-US"/>
+        </w:rPr>
         <w:t>mrview</w:t>
       </w:r>
+      <w:proofErr w:type="spellEnd"/>
       <w:r>
         <w:rPr>
           <w:lang w:val="en-US"/>
@@ -1178,25 +1658,63 @@
         <w:rPr>
           <w:lang w:val="en-US"/>
         </w:rPr>
-        <w:t>To view the fixels, you need to load in the directions.mif</w:t>
-      </w:r>
+        <w:t xml:space="preserve">To view the </w:t>
+      </w:r>
+      <w:proofErr w:type="spellStart"/>
+      <w:r>
+        <w:rPr>
+          <w:lang w:val="en-US"/>
+        </w:rPr>
+        <w:t>fixels</w:t>
+      </w:r>
+      <w:proofErr w:type="spellEnd"/>
+      <w:r>
+        <w:rPr>
+          <w:lang w:val="en-US"/>
+        </w:rPr>
+        <w:t xml:space="preserve">, you need to load in the </w:t>
+      </w:r>
+      <w:proofErr w:type="spellStart"/>
+      <w:r>
+        <w:rPr>
+          <w:lang w:val="en-US"/>
+        </w:rPr>
+        <w:t>directions.mif</w:t>
+      </w:r>
+      <w:proofErr w:type="spellEnd"/>
       <w:r>
         <w:rPr>
           <w:lang w:val="en-US"/>
         </w:rPr>
         <w:t xml:space="preserve">, </w:t>
       </w:r>
+      <w:proofErr w:type="spellStart"/>
       <w:r>
         <w:rPr>
           <w:lang w:val="en-US"/>
         </w:rPr>
         <w:t>index.mif</w:t>
       </w:r>
-      <w:r>
-        <w:rPr>
-          <w:lang w:val="en-US"/>
-        </w:rPr>
-        <w:t>, and any metric file (e.g. fd.mif), if available</w:t>
+      <w:proofErr w:type="spellEnd"/>
+      <w:r>
+        <w:rPr>
+          <w:lang w:val="en-US"/>
+        </w:rPr>
+        <w:t xml:space="preserve">, and any metric file (e.g. </w:t>
+      </w:r>
+      <w:proofErr w:type="spellStart"/>
+      <w:r>
+        <w:rPr>
+          <w:lang w:val="en-US"/>
+        </w:rPr>
+        <w:t>fd.mif</w:t>
+      </w:r>
+      <w:proofErr w:type="spellEnd"/>
+      <w:r>
+        <w:rPr>
+          <w:lang w:val="en-US"/>
+        </w:rPr>
+        <w:t>), if available</w:t>
       </w:r>
       <w:r>
         <w:rPr>
@@ -1261,7 +1779,29 @@
           <w:szCs w:val="28"/>
           <w:lang w:val="en-US"/>
         </w:rPr>
-        <w:t xml:space="preserve">Estimate participants’ fixels and </w:t>
+        <w:t xml:space="preserve">Estimate participants’ </w:t>
+      </w:r>
+      <w:proofErr w:type="spellStart"/>
+      <w:r>
+        <w:rPr>
+          <w:b/>
+          <w:bCs/>
+          <w:sz w:val="28"/>
+          <w:szCs w:val="28"/>
+          <w:lang w:val="en-US"/>
+        </w:rPr>
+        <w:t>fixels</w:t>
+      </w:r>
+      <w:proofErr w:type="spellEnd"/>
+      <w:r>
+        <w:rPr>
+          <w:b/>
+          <w:bCs/>
+          <w:sz w:val="28"/>
+          <w:szCs w:val="28"/>
+          <w:lang w:val="en-US"/>
+        </w:rPr>
+        <w:t xml:space="preserve"> and </w:t>
       </w:r>
       <w:r>
         <w:rPr>
@@ -1439,7 +1979,21 @@
         <w:rPr>
           <w:lang w:val="en-US"/>
         </w:rPr>
-        <w:t xml:space="preserve"> we warp FOD images into template space without FOD reorientation, as reorientation will be performed in a separate subsequent step (after fixel segmentation)</w:t>
+        <w:t xml:space="preserve"> we warp FOD images into template space without FOD reorientation, as reorientation will be performed in a separate subsequent step (after </w:t>
+      </w:r>
+      <w:proofErr w:type="spellStart"/>
+      <w:r>
+        <w:rPr>
+          <w:lang w:val="en-US"/>
+        </w:rPr>
+        <w:t>fixel</w:t>
+      </w:r>
+      <w:proofErr w:type="spellEnd"/>
+      <w:r>
+        <w:rPr>
+          <w:lang w:val="en-US"/>
+        </w:rPr>
+        <w:t xml:space="preserve"> segmentation)</w:t>
       </w:r>
       <w:r>
         <w:rPr>
@@ -1486,8 +2040,16 @@
           <w:lang w:val="en-US"/>
         </w:rPr>
         <w:tab/>
+      </w:r>
+      <w:proofErr w:type="spellStart"/>
+      <w:r>
+        <w:rPr>
+          <w:color w:val="FF66FF"/>
+          <w:lang w:val="en-US"/>
+        </w:rPr>
         <w:t>mrtransform</w:t>
       </w:r>
+      <w:proofErr w:type="spellEnd"/>
     </w:p>
     <w:p>
       <w:pPr>
@@ -1736,12 +2298,14 @@
           <w:lang w:val="en-US"/>
         </w:rPr>
       </w:pPr>
+      <w:proofErr w:type="spellStart"/>
       <w:r>
         <w:rPr>
           <w:lang w:val="en-US"/>
         </w:rPr>
         <w:t>wmfod_norm.mif</w:t>
       </w:r>
+      <w:proofErr w:type="spellEnd"/>
       <w:r>
         <w:rPr>
           <w:lang w:val="en-US"/>
@@ -1786,12 +2350,14 @@
         </w:rPr>
         <w:t xml:space="preserve">         </w:t>
       </w:r>
+      <w:proofErr w:type="spellStart"/>
       <w:r>
         <w:rPr>
           <w:lang w:val="en-US"/>
         </w:rPr>
         <w:t>fod_in_template_space_NOT_REORIENTED.mif</w:t>
       </w:r>
+      <w:proofErr w:type="spellEnd"/>
     </w:p>
     <w:p>
       <w:pPr>
@@ -1854,7 +2420,25 @@
           <w:bCs/>
           <w:lang w:val="en-US"/>
         </w:rPr>
-        <w:t>Segment FOD images to estimate fixels and their FD metric</w:t>
+        <w:t xml:space="preserve">Segment FOD images to estimate </w:t>
+      </w:r>
+      <w:proofErr w:type="spellStart"/>
+      <w:r>
+        <w:rPr>
+          <w:b/>
+          <w:bCs/>
+          <w:lang w:val="en-US"/>
+        </w:rPr>
+        <w:t>fixels</w:t>
+      </w:r>
+      <w:proofErr w:type="spellEnd"/>
+      <w:r>
+        <w:rPr>
+          <w:b/>
+          <w:bCs/>
+          <w:lang w:val="en-US"/>
+        </w:rPr>
+        <w:t xml:space="preserve"> and their FD metric</w:t>
       </w:r>
     </w:p>
     <w:p>
@@ -1869,7 +2453,49 @@
         <w:rPr>
           <w:lang w:val="en-US"/>
         </w:rPr>
-        <w:t>Here we segment each FOD lobe to identify the number and orientation of fixels in each voxel. The output also contains the apparent fibre density (AFD) value per fixel (estimated as the FOD lobe integral)</w:t>
+        <w:t xml:space="preserve">Here we segment each FOD lobe to identify the number and orientation of </w:t>
+      </w:r>
+      <w:proofErr w:type="spellStart"/>
+      <w:r>
+        <w:rPr>
+          <w:lang w:val="en-US"/>
+        </w:rPr>
+        <w:t>fixels</w:t>
+      </w:r>
+      <w:proofErr w:type="spellEnd"/>
+      <w:r>
+        <w:rPr>
+          <w:lang w:val="en-US"/>
+        </w:rPr>
+        <w:t xml:space="preserve"> in each voxel. The output also contains the apparent </w:t>
+      </w:r>
+      <w:proofErr w:type="spellStart"/>
+      <w:r>
+        <w:rPr>
+          <w:lang w:val="en-US"/>
+        </w:rPr>
+        <w:t>fibre</w:t>
+      </w:r>
+      <w:proofErr w:type="spellEnd"/>
+      <w:r>
+        <w:rPr>
+          <w:lang w:val="en-US"/>
+        </w:rPr>
+        <w:t xml:space="preserve"> density (AFD) value per </w:t>
+      </w:r>
+      <w:proofErr w:type="spellStart"/>
+      <w:r>
+        <w:rPr>
+          <w:lang w:val="en-US"/>
+        </w:rPr>
+        <w:t>fixel</w:t>
+      </w:r>
+      <w:proofErr w:type="spellEnd"/>
+      <w:r>
+        <w:rPr>
+          <w:lang w:val="en-US"/>
+        </w:rPr>
+        <w:t xml:space="preserve"> (estimated as the FOD lobe integral)</w:t>
       </w:r>
       <w:r>
         <w:rPr>
@@ -2061,12 +2687,14 @@
           <w:lang w:val="en-US"/>
         </w:rPr>
       </w:pPr>
+      <w:proofErr w:type="spellStart"/>
       <w:r>
         <w:rPr>
           <w:lang w:val="en-US"/>
         </w:rPr>
         <w:t>fod_in_template_space_NOT_REORIENTED.mif</w:t>
       </w:r>
+      <w:proofErr w:type="spellEnd"/>
       <w:r>
         <w:rPr>
           <w:lang w:val="en-US"/>
@@ -2141,8 +2769,18 @@
           <w:bCs/>
           <w:lang w:val="en-US"/>
         </w:rPr>
-        <w:t>Reorient fixels</w:t>
-      </w:r>
+        <w:t xml:space="preserve">Reorient </w:t>
+      </w:r>
+      <w:proofErr w:type="spellStart"/>
+      <w:r>
+        <w:rPr>
+          <w:b/>
+          <w:bCs/>
+          <w:lang w:val="en-US"/>
+        </w:rPr>
+        <w:t>fixels</w:t>
+      </w:r>
+      <w:proofErr w:type="spellEnd"/>
     </w:p>
     <w:p>
       <w:pPr>
@@ -2156,7 +2794,21 @@
         <w:rPr>
           <w:lang w:val="en-US"/>
         </w:rPr>
-        <w:t>Here we reorient the fixels of all subjects in template space based on the local transformation at each voxel in the warps used previously</w:t>
+        <w:t xml:space="preserve">Here we reorient the </w:t>
+      </w:r>
+      <w:proofErr w:type="spellStart"/>
+      <w:r>
+        <w:rPr>
+          <w:lang w:val="en-US"/>
+        </w:rPr>
+        <w:t>fixels</w:t>
+      </w:r>
+      <w:proofErr w:type="spellEnd"/>
+      <w:r>
+        <w:rPr>
+          <w:lang w:val="en-US"/>
+        </w:rPr>
+        <w:t xml:space="preserve"> of all subjects in template space based on the local transformation at each voxel in the warps used previously</w:t>
       </w:r>
       <w:r>
         <w:rPr>
@@ -2203,8 +2855,16 @@
           <w:lang w:val="en-US"/>
         </w:rPr>
         <w:tab/>
+      </w:r>
+      <w:proofErr w:type="spellStart"/>
+      <w:r>
+        <w:rPr>
+          <w:color w:val="FF66FF"/>
+          <w:lang w:val="en-US"/>
+        </w:rPr>
         <w:t>fixelreorient</w:t>
       </w:r>
+      <w:proofErr w:type="spellEnd"/>
     </w:p>
     <w:p>
       <w:pPr>
@@ -2321,14 +2981,30 @@
         <w:rPr>
           <w:lang w:val="en-US"/>
         </w:rPr>
-        <w:t>Zoom into the fixels</w:t>
-      </w:r>
-      <w:r>
-        <w:rPr>
-          <w:lang w:val="en-US"/>
-        </w:rPr>
-        <w:t xml:space="preserve"> to see the rotation of the fixels</w:t>
-      </w:r>
+        <w:t xml:space="preserve">Zoom into the </w:t>
+      </w:r>
+      <w:proofErr w:type="spellStart"/>
+      <w:r>
+        <w:rPr>
+          <w:lang w:val="en-US"/>
+        </w:rPr>
+        <w:t>fixels</w:t>
+      </w:r>
+      <w:proofErr w:type="spellEnd"/>
+      <w:r>
+        <w:rPr>
+          <w:lang w:val="en-US"/>
+        </w:rPr>
+        <w:t xml:space="preserve"> to see the rotation of the </w:t>
+      </w:r>
+      <w:proofErr w:type="spellStart"/>
+      <w:r>
+        <w:rPr>
+          <w:lang w:val="en-US"/>
+        </w:rPr>
+        <w:t>fixels</w:t>
+      </w:r>
+      <w:proofErr w:type="spellEnd"/>
       <w:r>
         <w:rPr>
           <w:lang w:val="en-US"/>
@@ -2553,7 +3229,21 @@
         <w:rPr>
           <w:lang w:val="en-US"/>
         </w:rPr>
-        <w:t xml:space="preserve"> is a DIFFERENCE between these fixels (NOT REORIENTED vs. REORIENTED) when you overlay them together</w:t>
+        <w:t xml:space="preserve"> is a DIFFERENCE between these </w:t>
+      </w:r>
+      <w:proofErr w:type="spellStart"/>
+      <w:r>
+        <w:rPr>
+          <w:lang w:val="en-US"/>
+        </w:rPr>
+        <w:t>fixels</w:t>
+      </w:r>
+      <w:proofErr w:type="spellEnd"/>
+      <w:r>
+        <w:rPr>
+          <w:lang w:val="en-US"/>
+        </w:rPr>
+        <w:t xml:space="preserve"> (NOT REORIENTED vs. REORIENTED) when you overlay them together</w:t>
       </w:r>
       <w:r>
         <w:rPr>
@@ -2565,7 +3255,35 @@
         <w:rPr>
           <w:lang w:val="en-US"/>
         </w:rPr>
-        <w:t xml:space="preserve"> Tournier talks in great detail about how this works in orientating fixels here, at around 6 min + </w:t>
+        <w:t xml:space="preserve"> </w:t>
+      </w:r>
+      <w:proofErr w:type="spellStart"/>
+      <w:r>
+        <w:rPr>
+          <w:lang w:val="en-US"/>
+        </w:rPr>
+        <w:t>Tournier</w:t>
+      </w:r>
+      <w:proofErr w:type="spellEnd"/>
+      <w:r>
+        <w:rPr>
+          <w:lang w:val="en-US"/>
+        </w:rPr>
+        <w:t xml:space="preserve"> talks in great detail about how this works in orientating </w:t>
+      </w:r>
+      <w:proofErr w:type="spellStart"/>
+      <w:r>
+        <w:rPr>
+          <w:lang w:val="en-US"/>
+        </w:rPr>
+        <w:t>fixels</w:t>
+      </w:r>
+      <w:proofErr w:type="spellEnd"/>
+      <w:r>
+        <w:rPr>
+          <w:lang w:val="en-US"/>
+        </w:rPr>
+        <w:t xml:space="preserve"> here, at around 6 min + </w:t>
       </w:r>
       <w:r>
         <w:rPr>
@@ -2691,7 +3409,79 @@
           <w:iCs/>
           <w:lang w:val="en-US"/>
         </w:rPr>
-        <w:t>This figure shows the fixel-based metrics. FD is showing reduction in the fibres within the voxels – within-voxel fibre density (more microstructural), while FC is showing a reduction across the fibre bundl</w:t>
+        <w:t xml:space="preserve">This figure shows the </w:t>
+      </w:r>
+      <w:proofErr w:type="spellStart"/>
+      <w:r>
+        <w:rPr>
+          <w:i/>
+          <w:iCs/>
+          <w:lang w:val="en-US"/>
+        </w:rPr>
+        <w:t>fixel</w:t>
+      </w:r>
+      <w:proofErr w:type="spellEnd"/>
+      <w:r>
+        <w:rPr>
+          <w:i/>
+          <w:iCs/>
+          <w:lang w:val="en-US"/>
+        </w:rPr>
+        <w:t xml:space="preserve">-based metrics. FD is showing reduction in the </w:t>
+      </w:r>
+      <w:proofErr w:type="spellStart"/>
+      <w:r>
+        <w:rPr>
+          <w:i/>
+          <w:iCs/>
+          <w:lang w:val="en-US"/>
+        </w:rPr>
+        <w:t>fibres</w:t>
+      </w:r>
+      <w:proofErr w:type="spellEnd"/>
+      <w:r>
+        <w:rPr>
+          <w:i/>
+          <w:iCs/>
+          <w:lang w:val="en-US"/>
+        </w:rPr>
+        <w:t xml:space="preserve"> within the voxels – within-voxel </w:t>
+      </w:r>
+      <w:proofErr w:type="spellStart"/>
+      <w:r>
+        <w:rPr>
+          <w:i/>
+          <w:iCs/>
+          <w:lang w:val="en-US"/>
+        </w:rPr>
+        <w:t>fibre</w:t>
+      </w:r>
+      <w:proofErr w:type="spellEnd"/>
+      <w:r>
+        <w:rPr>
+          <w:i/>
+          <w:iCs/>
+          <w:lang w:val="en-US"/>
+        </w:rPr>
+        <w:t xml:space="preserve"> density (more microstructural), while FC is showing a reduction across the </w:t>
+      </w:r>
+      <w:proofErr w:type="spellStart"/>
+      <w:r>
+        <w:rPr>
+          <w:i/>
+          <w:iCs/>
+          <w:lang w:val="en-US"/>
+        </w:rPr>
+        <w:t>fibre</w:t>
+      </w:r>
+      <w:proofErr w:type="spellEnd"/>
+      <w:r>
+        <w:rPr>
+          <w:i/>
+          <w:iCs/>
+          <w:lang w:val="en-US"/>
+        </w:rPr>
+        <w:t xml:space="preserve"> bundl</w:t>
       </w:r>
       <w:r>
         <w:rPr>
@@ -2754,14 +3544,42 @@
           <w:bCs/>
           <w:lang w:val="en-US"/>
         </w:rPr>
-        <w:t>Assign subject fixels to template fixels</w:t>
-      </w:r>
+        <w:t xml:space="preserve">Assign subject </w:t>
+      </w:r>
+      <w:proofErr w:type="spellStart"/>
       <w:r>
         <w:rPr>
           <w:b/>
           <w:bCs/>
           <w:lang w:val="en-US"/>
         </w:rPr>
+        <w:t>fixels</w:t>
+      </w:r>
+      <w:proofErr w:type="spellEnd"/>
+      <w:r>
+        <w:rPr>
+          <w:b/>
+          <w:bCs/>
+          <w:lang w:val="en-US"/>
+        </w:rPr>
+        <w:t xml:space="preserve"> to template </w:t>
+      </w:r>
+      <w:proofErr w:type="spellStart"/>
+      <w:r>
+        <w:rPr>
+          <w:b/>
+          <w:bCs/>
+          <w:lang w:val="en-US"/>
+        </w:rPr>
+        <w:t>fixels</w:t>
+      </w:r>
+      <w:proofErr w:type="spellEnd"/>
+      <w:r>
+        <w:rPr>
+          <w:b/>
+          <w:bCs/>
+          <w:lang w:val="en-US"/>
+        </w:rPr>
         <w:t xml:space="preserve"> (compute FD)</w:t>
       </w:r>
     </w:p>
@@ -2777,7 +3595,189 @@
         <w:rPr>
           <w:lang w:val="en-US"/>
         </w:rPr>
-        <w:t xml:space="preserve">While each subject’s data has already been (spatially) warped to the common template space, and subject fixels have been reoriented accordingly, there is still no specification of which fixels match (across subjects, and between the subject and template fixels). This step establishes exactly that, by matching the fixels of each individual subject to the single common set of template fixels (which then inherently also defines how they match across subjects). This is achieved by, for each fixel in the template fixel mask, identifying the corresponding fixel in the matching voxel of the subject image and assigning the FD value of this corresponding subject fixel to that fixel in template space. If no fixel exists or can be found in a subject that corresponds to a given template fixel then it is assigned a value of zero (as the absence of a subject fixel at this stage is most likely due to a very low, or even zero, FD). </w:t>
+        <w:t xml:space="preserve">While each subject’s data has already been (spatially) warped to the common template space, and subject </w:t>
+      </w:r>
+      <w:proofErr w:type="spellStart"/>
+      <w:r>
+        <w:rPr>
+          <w:lang w:val="en-US"/>
+        </w:rPr>
+        <w:t>fixels</w:t>
+      </w:r>
+      <w:proofErr w:type="spellEnd"/>
+      <w:r>
+        <w:rPr>
+          <w:lang w:val="en-US"/>
+        </w:rPr>
+        <w:t xml:space="preserve"> have been reoriented accordingly, there is still no specification of which </w:t>
+      </w:r>
+      <w:proofErr w:type="spellStart"/>
+      <w:r>
+        <w:rPr>
+          <w:lang w:val="en-US"/>
+        </w:rPr>
+        <w:t>fixels</w:t>
+      </w:r>
+      <w:proofErr w:type="spellEnd"/>
+      <w:r>
+        <w:rPr>
+          <w:lang w:val="en-US"/>
+        </w:rPr>
+        <w:t xml:space="preserve"> match (across subjects, and between the subject and template </w:t>
+      </w:r>
+      <w:proofErr w:type="spellStart"/>
+      <w:r>
+        <w:rPr>
+          <w:lang w:val="en-US"/>
+        </w:rPr>
+        <w:t>fixels</w:t>
+      </w:r>
+      <w:proofErr w:type="spellEnd"/>
+      <w:r>
+        <w:rPr>
+          <w:lang w:val="en-US"/>
+        </w:rPr>
+        <w:t xml:space="preserve">). This step establishes exactly that, by matching the </w:t>
+      </w:r>
+      <w:proofErr w:type="spellStart"/>
+      <w:r>
+        <w:rPr>
+          <w:lang w:val="en-US"/>
+        </w:rPr>
+        <w:t>fixels</w:t>
+      </w:r>
+      <w:proofErr w:type="spellEnd"/>
+      <w:r>
+        <w:rPr>
+          <w:lang w:val="en-US"/>
+        </w:rPr>
+        <w:t xml:space="preserve"> of each individual subject to the single common set of template </w:t>
+      </w:r>
+      <w:proofErr w:type="spellStart"/>
+      <w:r>
+        <w:rPr>
+          <w:lang w:val="en-US"/>
+        </w:rPr>
+        <w:t>fixels</w:t>
+      </w:r>
+      <w:proofErr w:type="spellEnd"/>
+      <w:r>
+        <w:rPr>
+          <w:lang w:val="en-US"/>
+        </w:rPr>
+        <w:t xml:space="preserve"> (which then inherently also defines how they match across subjects). This is achieved by, for each </w:t>
+      </w:r>
+      <w:proofErr w:type="spellStart"/>
+      <w:r>
+        <w:rPr>
+          <w:lang w:val="en-US"/>
+        </w:rPr>
+        <w:t>fixel</w:t>
+      </w:r>
+      <w:proofErr w:type="spellEnd"/>
+      <w:r>
+        <w:rPr>
+          <w:lang w:val="en-US"/>
+        </w:rPr>
+        <w:t xml:space="preserve"> in the template </w:t>
+      </w:r>
+      <w:proofErr w:type="spellStart"/>
+      <w:r>
+        <w:rPr>
+          <w:lang w:val="en-US"/>
+        </w:rPr>
+        <w:t>fixel</w:t>
+      </w:r>
+      <w:proofErr w:type="spellEnd"/>
+      <w:r>
+        <w:rPr>
+          <w:lang w:val="en-US"/>
+        </w:rPr>
+        <w:t xml:space="preserve"> mask, identifying the corresponding </w:t>
+      </w:r>
+      <w:proofErr w:type="spellStart"/>
+      <w:r>
+        <w:rPr>
+          <w:lang w:val="en-US"/>
+        </w:rPr>
+        <w:t>fixel</w:t>
+      </w:r>
+      <w:proofErr w:type="spellEnd"/>
+      <w:r>
+        <w:rPr>
+          <w:lang w:val="en-US"/>
+        </w:rPr>
+        <w:t xml:space="preserve"> in the matching voxel of the subject image and assigning the FD value of this corresponding subject </w:t>
+      </w:r>
+      <w:proofErr w:type="spellStart"/>
+      <w:r>
+        <w:rPr>
+          <w:lang w:val="en-US"/>
+        </w:rPr>
+        <w:t>fixel</w:t>
+      </w:r>
+      <w:proofErr w:type="spellEnd"/>
+      <w:r>
+        <w:rPr>
+          <w:lang w:val="en-US"/>
+        </w:rPr>
+        <w:t xml:space="preserve"> to that </w:t>
+      </w:r>
+      <w:proofErr w:type="spellStart"/>
+      <w:r>
+        <w:rPr>
+          <w:lang w:val="en-US"/>
+        </w:rPr>
+        <w:t>fixel</w:t>
+      </w:r>
+      <w:proofErr w:type="spellEnd"/>
+      <w:r>
+        <w:rPr>
+          <w:lang w:val="en-US"/>
+        </w:rPr>
+        <w:t xml:space="preserve"> in template space. If no </w:t>
+      </w:r>
+      <w:proofErr w:type="spellStart"/>
+      <w:r>
+        <w:rPr>
+          <w:lang w:val="en-US"/>
+        </w:rPr>
+        <w:t>fixel</w:t>
+      </w:r>
+      <w:proofErr w:type="spellEnd"/>
+      <w:r>
+        <w:rPr>
+          <w:lang w:val="en-US"/>
+        </w:rPr>
+        <w:t xml:space="preserve"> exists or can be found in a subject that corresponds to a given template </w:t>
+      </w:r>
+      <w:proofErr w:type="spellStart"/>
+      <w:r>
+        <w:rPr>
+          <w:lang w:val="en-US"/>
+        </w:rPr>
+        <w:t>fixel</w:t>
+      </w:r>
+      <w:proofErr w:type="spellEnd"/>
+      <w:r>
+        <w:rPr>
+          <w:lang w:val="en-US"/>
+        </w:rPr>
+        <w:t xml:space="preserve"> then it is assigned a value of zero (as the absence of a subject </w:t>
+      </w:r>
+      <w:proofErr w:type="spellStart"/>
+      <w:r>
+        <w:rPr>
+          <w:lang w:val="en-US"/>
+        </w:rPr>
+        <w:t>fixel</w:t>
+      </w:r>
+      <w:proofErr w:type="spellEnd"/>
+      <w:r>
+        <w:rPr>
+          <w:lang w:val="en-US"/>
+        </w:rPr>
+        <w:t xml:space="preserve"> at this stage is most likely due to a very low, or even zero, FD). </w:t>
       </w:r>
     </w:p>
     <w:p>
@@ -2818,8 +3818,16 @@
           <w:lang w:val="en-US"/>
         </w:rPr>
         <w:tab/>
+      </w:r>
+      <w:proofErr w:type="spellStart"/>
+      <w:r>
+        <w:rPr>
+          <w:color w:val="FF66FF"/>
+          <w:lang w:val="en-US"/>
+        </w:rPr>
         <w:t>fixelcorrespondence</w:t>
       </w:r>
+      <w:proofErr w:type="spellEnd"/>
     </w:p>
     <w:p>
       <w:pPr>
@@ -2845,19 +3853,93 @@
         </w:rPr>
       </w:pPr>
       <w:r>
-        <w:t>Note that the output fixel directory ../</w:t>
-      </w:r>
-      <w:r>
-        <w:t>fixel_directory/PAR_NAME</w:t>
-      </w:r>
-      <w:r>
-        <w:t>/fd is the same for all subjects. This makes sense, since after this operation, there is only a single remaining set of fixels (i.e. the template fixels), with corresponding FD values as obtained from each subject. This resulting directory ../</w:t>
-      </w:r>
-      <w:r>
-        <w:t>fixel_directory/PAR_NAME</w:t>
-      </w:r>
-      <w:r>
-        <w:t xml:space="preserve"> /fd now stores these data as individual fixel data files: one for each subject, and all with respect to a single set of corresponding template fixels. This way of storing the entire population’s FD data is then ready for input to fixelcfestats later on</w:t>
+        <w:t xml:space="preserve">Note that the output </w:t>
+      </w:r>
+      <w:proofErr w:type="spellStart"/>
+      <w:r>
+        <w:t>fixel</w:t>
+      </w:r>
+      <w:proofErr w:type="spellEnd"/>
+      <w:r>
+        <w:t xml:space="preserve"> directory ../</w:t>
+      </w:r>
+      <w:proofErr w:type="spellStart"/>
+      <w:r>
+        <w:t>fixel_directory</w:t>
+      </w:r>
+      <w:proofErr w:type="spellEnd"/>
+      <w:r>
+        <w:t>/PAR_NAME</w:t>
+      </w:r>
+      <w:r>
+        <w:t>/</w:t>
+      </w:r>
+      <w:proofErr w:type="spellStart"/>
+      <w:r>
+        <w:t>fd</w:t>
+      </w:r>
+      <w:proofErr w:type="spellEnd"/>
+      <w:r>
+        <w:t xml:space="preserve"> is the same for all subjects. This makes sense, since after this operation, there is only a single remaining set of </w:t>
+      </w:r>
+      <w:proofErr w:type="spellStart"/>
+      <w:r>
+        <w:t>fixels</w:t>
+      </w:r>
+      <w:proofErr w:type="spellEnd"/>
+      <w:r>
+        <w:t xml:space="preserve"> (i.e. the template </w:t>
+      </w:r>
+      <w:proofErr w:type="spellStart"/>
+      <w:r>
+        <w:t>fixels</w:t>
+      </w:r>
+      <w:proofErr w:type="spellEnd"/>
+      <w:r>
+        <w:t>), with corresponding FD values as obtained from each subject. This resulting directory ../</w:t>
+      </w:r>
+      <w:proofErr w:type="spellStart"/>
+      <w:r>
+        <w:t>fixel_directory</w:t>
+      </w:r>
+      <w:proofErr w:type="spellEnd"/>
+      <w:r>
+        <w:t>/PAR_NAME</w:t>
+      </w:r>
+      <w:r>
+        <w:t xml:space="preserve"> /</w:t>
+      </w:r>
+      <w:proofErr w:type="spellStart"/>
+      <w:r>
+        <w:t>fd</w:t>
+      </w:r>
+      <w:proofErr w:type="spellEnd"/>
+      <w:r>
+        <w:t xml:space="preserve"> now stores these data as individual </w:t>
+      </w:r>
+      <w:proofErr w:type="spellStart"/>
+      <w:r>
+        <w:t>fixel</w:t>
+      </w:r>
+      <w:proofErr w:type="spellEnd"/>
+      <w:r>
+        <w:t xml:space="preserve"> data files: one for each subject, and all with respect to a single set of corresponding template </w:t>
+      </w:r>
+      <w:proofErr w:type="spellStart"/>
+      <w:r>
+        <w:t>fixels</w:t>
+      </w:r>
+      <w:proofErr w:type="spellEnd"/>
+      <w:r>
+        <w:t>. This way of storing the entire population’s FD data is then ready for input to </w:t>
+      </w:r>
+      <w:proofErr w:type="spellStart"/>
+      <w:r>
+        <w:t>fixelcfestats</w:t>
+      </w:r>
+      <w:proofErr w:type="spellEnd"/>
+      <w:r>
+        <w:t> later on</w:t>
       </w:r>
       <w:r>
         <w:t>.</w:t>
@@ -2939,7 +4021,35 @@
         <w:rPr>
           <w:lang w:val="en-US"/>
         </w:rPr>
-        <w:t>The fibre density metric, mapped directly without any modulation to the fixel template space as above, is only sensitive to the original density of intra-axonal space in each voxel</w:t>
+        <w:t xml:space="preserve">The </w:t>
+      </w:r>
+      <w:proofErr w:type="spellStart"/>
+      <w:r>
+        <w:rPr>
+          <w:lang w:val="en-US"/>
+        </w:rPr>
+        <w:t>fibre</w:t>
+      </w:r>
+      <w:proofErr w:type="spellEnd"/>
+      <w:r>
+        <w:rPr>
+          <w:lang w:val="en-US"/>
+        </w:rPr>
+        <w:t xml:space="preserve"> density metric, mapped directly without any modulation to the </w:t>
+      </w:r>
+      <w:proofErr w:type="spellStart"/>
+      <w:r>
+        <w:rPr>
+          <w:lang w:val="en-US"/>
+        </w:rPr>
+        <w:t>fixel</w:t>
+      </w:r>
+      <w:proofErr w:type="spellEnd"/>
+      <w:r>
+        <w:rPr>
+          <w:lang w:val="en-US"/>
+        </w:rPr>
+        <w:t xml:space="preserve"> template space as above, is only sensitive to the original density of intra-axonal space in each voxel</w:t>
       </w:r>
       <w:r>
         <w:rPr>
@@ -2951,7 +4061,21 @@
         <w:rPr>
           <w:lang w:val="en-US"/>
         </w:rPr>
-        <w:t>. In other words, it ignores the cross-sectional size of the bundle, which is another property that would factor into the bundle’s total intra-axonal space across its full cross-sectional extent, and hence influence its total capacity to carry information. In certain cases, for example, atrophy may impact this cross-sectional size, but not per se the local fibre density metric.</w:t>
+        <w:t xml:space="preserve">. In other words, it ignores the cross-sectional size of the bundle, which is another property that would factor into the bundle’s total intra-axonal space across its full cross-sectional extent, and hence influence its total capacity to carry information. In certain cases, for example, atrophy may impact this cross-sectional size, but not per se the local </w:t>
+      </w:r>
+      <w:proofErr w:type="spellStart"/>
+      <w:r>
+        <w:rPr>
+          <w:lang w:val="en-US"/>
+        </w:rPr>
+        <w:t>fibre</w:t>
+      </w:r>
+      <w:proofErr w:type="spellEnd"/>
+      <w:r>
+        <w:rPr>
+          <w:lang w:val="en-US"/>
+        </w:rPr>
+        <w:t xml:space="preserve"> density metric.</w:t>
       </w:r>
     </w:p>
     <w:p>
@@ -2975,7 +4099,35 @@
         <w:rPr>
           <w:lang w:val="en-US"/>
         </w:rPr>
-        <w:t xml:space="preserve">In this step, we compute a fixel-based metric related to morphological differences in fibre cross-section (FC), where information is derived entirely from the warps generated during registration (see </w:t>
+        <w:t xml:space="preserve">In this step, we compute a </w:t>
+      </w:r>
+      <w:proofErr w:type="spellStart"/>
+      <w:r>
+        <w:rPr>
+          <w:lang w:val="en-US"/>
+        </w:rPr>
+        <w:t>fixel</w:t>
+      </w:r>
+      <w:proofErr w:type="spellEnd"/>
+      <w:r>
+        <w:rPr>
+          <w:lang w:val="en-US"/>
+        </w:rPr>
+        <w:t xml:space="preserve">-based metric related to morphological differences in </w:t>
+      </w:r>
+      <w:proofErr w:type="spellStart"/>
+      <w:r>
+        <w:rPr>
+          <w:lang w:val="en-US"/>
+        </w:rPr>
+        <w:t>fibre</w:t>
+      </w:r>
+      <w:proofErr w:type="spellEnd"/>
+      <w:r>
+        <w:rPr>
+          <w:lang w:val="en-US"/>
+        </w:rPr>
+        <w:t xml:space="preserve"> cross-section (FC), where information is derived entirely from the warps generated during registration (see </w:t>
       </w:r>
       <w:hyperlink r:id="rId23" w:anchor="raffelt2017" w:history="1">
         <w:r>
@@ -3084,7 +4236,15 @@
         <w:t>relative</w:t>
       </w:r>
       <w:r>
-        <w:t> metric, expressing the local fixel-wise cross-sectional size </w:t>
+        <w:t xml:space="preserve"> metric, expressing the local </w:t>
+      </w:r>
+      <w:proofErr w:type="spellStart"/>
+      <w:r>
+        <w:t>fixel</w:t>
+      </w:r>
+      <w:proofErr w:type="spellEnd"/>
+      <w:r>
+        <w:t>-wise cross-sectional size </w:t>
       </w:r>
       <w:r>
         <w:rPr>
@@ -3145,7 +4305,22 @@
           <w:lang w:val="en-US"/>
         </w:rPr>
         <w:tab/>
-        <w:t>mrcalc     -log</w:t>
+      </w:r>
+      <w:proofErr w:type="spellStart"/>
+      <w:r>
+        <w:rPr>
+          <w:color w:val="FF66FF"/>
+          <w:lang w:val="en-US"/>
+        </w:rPr>
+        <w:t>mrcalc</w:t>
+      </w:r>
+      <w:proofErr w:type="spellEnd"/>
+      <w:r>
+        <w:rPr>
+          <w:color w:val="FF66FF"/>
+          <w:lang w:val="en-US"/>
+        </w:rPr>
+        <w:t xml:space="preserve">     -log</w:t>
       </w:r>
     </w:p>
     <w:p>
@@ -3223,7 +4398,49 @@
         <w:rPr>
           <w:lang w:val="en-US"/>
         </w:rPr>
-        <w:t>The total capacity of a fibre bundle to carry information, is modulated both by the local fibre density at the voxel (fixel) level, as well as its cross-sectional size</w:t>
+        <w:t xml:space="preserve">The total capacity of a </w:t>
+      </w:r>
+      <w:proofErr w:type="spellStart"/>
+      <w:r>
+        <w:rPr>
+          <w:lang w:val="en-US"/>
+        </w:rPr>
+        <w:t>fibre</w:t>
+      </w:r>
+      <w:proofErr w:type="spellEnd"/>
+      <w:r>
+        <w:rPr>
+          <w:lang w:val="en-US"/>
+        </w:rPr>
+        <w:t xml:space="preserve"> bundle to carry information, is modulated both by the local </w:t>
+      </w:r>
+      <w:proofErr w:type="spellStart"/>
+      <w:r>
+        <w:rPr>
+          <w:lang w:val="en-US"/>
+        </w:rPr>
+        <w:t>fibre</w:t>
+      </w:r>
+      <w:proofErr w:type="spellEnd"/>
+      <w:r>
+        <w:rPr>
+          <w:lang w:val="en-US"/>
+        </w:rPr>
+        <w:t xml:space="preserve"> density at the voxel (</w:t>
+      </w:r>
+      <w:proofErr w:type="spellStart"/>
+      <w:r>
+        <w:rPr>
+          <w:lang w:val="en-US"/>
+        </w:rPr>
+        <w:t>fixel</w:t>
+      </w:r>
+      <w:proofErr w:type="spellEnd"/>
+      <w:r>
+        <w:rPr>
+          <w:lang w:val="en-US"/>
+        </w:rPr>
+        <w:t>) level, as well as its cross-sectional size</w:t>
       </w:r>
       <w:r>
         <w:rPr>
@@ -3235,7 +4452,21 @@
         <w:rPr>
           <w:lang w:val="en-US"/>
         </w:rPr>
-        <w:t>. Here we compute a combined metric, which factors in the effects of both FD and FC, resulting in a fibre density and cross-section (FDC) metric</w:t>
+        <w:t xml:space="preserve">. Here we compute a combined metric, which factors in the effects of both FD and FC, resulting in a </w:t>
+      </w:r>
+      <w:proofErr w:type="spellStart"/>
+      <w:r>
+        <w:rPr>
+          <w:lang w:val="en-US"/>
+        </w:rPr>
+        <w:t>fibre</w:t>
+      </w:r>
+      <w:proofErr w:type="spellEnd"/>
+      <w:r>
+        <w:rPr>
+          <w:lang w:val="en-US"/>
+        </w:rPr>
+        <w:t xml:space="preserve"> density and cross-section (FDC) metric</w:t>
       </w:r>
       <w:r>
         <w:rPr>
@@ -3282,8 +4513,32 @@
           <w:lang w:val="en-US"/>
         </w:rPr>
         <w:tab/>
-        <w:t>mrcalc     -mult</w:t>
-      </w:r>
+      </w:r>
+      <w:proofErr w:type="spellStart"/>
+      <w:r>
+        <w:rPr>
+          <w:color w:val="FF66FF"/>
+          <w:lang w:val="en-US"/>
+        </w:rPr>
+        <w:t>mrcalc</w:t>
+      </w:r>
+      <w:proofErr w:type="spellEnd"/>
+      <w:r>
+        <w:rPr>
+          <w:color w:val="FF66FF"/>
+          <w:lang w:val="en-US"/>
+        </w:rPr>
+        <w:t xml:space="preserve">     -</w:t>
+      </w:r>
+      <w:proofErr w:type="spellStart"/>
+      <w:r>
+        <w:rPr>
+          <w:color w:val="FF66FF"/>
+          <w:lang w:val="en-US"/>
+        </w:rPr>
+        <w:t>mult</w:t>
+      </w:r>
+      <w:proofErr w:type="spellEnd"/>
     </w:p>
     <w:p>
       <w:pPr>
@@ -3353,7 +4608,29 @@
           <w:szCs w:val="28"/>
           <w:lang w:val="en-US"/>
         </w:rPr>
-        <w:t>Perform whole-brain fibre tractography on the FOD template</w:t>
+        <w:t xml:space="preserve">Perform whole-brain </w:t>
+      </w:r>
+      <w:proofErr w:type="spellStart"/>
+      <w:r>
+        <w:rPr>
+          <w:b/>
+          <w:bCs/>
+          <w:sz w:val="28"/>
+          <w:szCs w:val="28"/>
+          <w:lang w:val="en-US"/>
+        </w:rPr>
+        <w:t>fibre</w:t>
+      </w:r>
+      <w:proofErr w:type="spellEnd"/>
+      <w:r>
+        <w:rPr>
+          <w:b/>
+          <w:bCs/>
+          <w:sz w:val="28"/>
+          <w:szCs w:val="28"/>
+          <w:lang w:val="en-US"/>
+        </w:rPr>
+        <w:t xml:space="preserve"> tractography on the FOD template</w:t>
       </w:r>
     </w:p>
     <w:p>
@@ -3368,7 +4645,21 @@
         <w:rPr>
           <w:lang w:val="en-US"/>
         </w:rPr>
-        <w:t>Statistical analysis using connectivity-based fixel enhancement (CFE)</w:t>
+        <w:t xml:space="preserve">Statistical analysis using connectivity-based </w:t>
+      </w:r>
+      <w:proofErr w:type="spellStart"/>
+      <w:r>
+        <w:rPr>
+          <w:lang w:val="en-US"/>
+        </w:rPr>
+        <w:t>fixel</w:t>
+      </w:r>
+      <w:proofErr w:type="spellEnd"/>
+      <w:r>
+        <w:rPr>
+          <w:lang w:val="en-US"/>
+        </w:rPr>
+        <w:t xml:space="preserve"> enhancement (CFE)</w:t>
       </w:r>
       <w:r>
         <w:rPr>
@@ -3391,7 +4682,49 @@
         <w:rPr>
           <w:lang w:val="en-US"/>
         </w:rPr>
-        <w:t>exploits local connectivity information derived from probabilistic fibre tractography, which acts as a neighbourhood definition for threshold-free enhancement of locally clustered statistic values. To generate a whole-brain tractogram from the FOD template (note the remaining steps from here on are executed from the template directory)</w:t>
+        <w:t xml:space="preserve">exploits local connectivity information derived from probabilistic </w:t>
+      </w:r>
+      <w:proofErr w:type="spellStart"/>
+      <w:r>
+        <w:rPr>
+          <w:lang w:val="en-US"/>
+        </w:rPr>
+        <w:t>fibre</w:t>
+      </w:r>
+      <w:proofErr w:type="spellEnd"/>
+      <w:r>
+        <w:rPr>
+          <w:lang w:val="en-US"/>
+        </w:rPr>
+        <w:t xml:space="preserve"> tractography, which acts as a </w:t>
+      </w:r>
+      <w:proofErr w:type="spellStart"/>
+      <w:r>
+        <w:rPr>
+          <w:lang w:val="en-US"/>
+        </w:rPr>
+        <w:t>neighbourhood</w:t>
+      </w:r>
+      <w:proofErr w:type="spellEnd"/>
+      <w:r>
+        <w:rPr>
+          <w:lang w:val="en-US"/>
+        </w:rPr>
+        <w:t xml:space="preserve"> definition for threshold-free enhancement of locally clustered statistic values. To generate a whole-brain </w:t>
+      </w:r>
+      <w:proofErr w:type="spellStart"/>
+      <w:r>
+        <w:rPr>
+          <w:lang w:val="en-US"/>
+        </w:rPr>
+        <w:t>tractogram</w:t>
+      </w:r>
+      <w:proofErr w:type="spellEnd"/>
+      <w:r>
+        <w:rPr>
+          <w:lang w:val="en-US"/>
+        </w:rPr>
+        <w:t xml:space="preserve"> from the FOD template (note the remaining steps from here on are executed from the template directory)</w:t>
       </w:r>
       <w:r>
         <w:rPr>
@@ -3403,7 +4736,21 @@
         <w:rPr>
           <w:lang w:val="en-US"/>
         </w:rPr>
-        <w:t xml:space="preserve"> Tckgen’s default algorithm is iFOD2</w:t>
+        <w:t xml:space="preserve"> </w:t>
+      </w:r>
+      <w:proofErr w:type="spellStart"/>
+      <w:r>
+        <w:rPr>
+          <w:lang w:val="en-US"/>
+        </w:rPr>
+        <w:t>Tckgen’s</w:t>
+      </w:r>
+      <w:proofErr w:type="spellEnd"/>
+      <w:r>
+        <w:rPr>
+          <w:lang w:val="en-US"/>
+        </w:rPr>
+        <w:t xml:space="preserve"> default algorithm is iFOD2</w:t>
       </w:r>
       <w:r>
         <w:rPr>
@@ -3468,7 +4815,21 @@
         <w:rPr>
           <w:lang w:val="en-US"/>
         </w:rPr>
-        <w:t>, using a 0.06 cut-off value (as suggested by MRtrix).</w:t>
+        <w:t xml:space="preserve">, using a 0.06 cut-off value (as suggested by </w:t>
+      </w:r>
+      <w:proofErr w:type="spellStart"/>
+      <w:r>
+        <w:rPr>
+          <w:lang w:val="en-US"/>
+        </w:rPr>
+        <w:t>MRtrix</w:t>
+      </w:r>
+      <w:proofErr w:type="spellEnd"/>
+      <w:r>
+        <w:rPr>
+          <w:lang w:val="en-US"/>
+        </w:rPr>
+        <w:t>).</w:t>
       </w:r>
       <w:r>
         <w:rPr>
@@ -3477,8 +4838,13 @@
         <w:t xml:space="preserve"> You can also start out with 100K tracts to generate a smaller number of streamlines in order to visually confirm that the generated streamlines exhibit an </w:t>
       </w:r>
       <w:r>
-        <w:t>appropriate extent of propagation at the ends of white matter pathways, before committing to generation of the dense tractogram</w:t>
-      </w:r>
+        <w:t xml:space="preserve">appropriate extent of propagation at the ends of white matter pathways, before committing to generation of the dense </w:t>
+      </w:r>
+      <w:proofErr w:type="spellStart"/>
+      <w:r>
+        <w:t>tractogram</w:t>
+      </w:r>
+      <w:proofErr w:type="spellEnd"/>
       <w:r>
         <w:t>.</w:t>
       </w:r>
@@ -3518,6 +4884,7 @@
         </w:rPr>
         <w:tab/>
       </w:r>
+      <w:proofErr w:type="spellStart"/>
       <w:r>
         <w:rPr>
           <w:color w:val="FF66FF"/>
@@ -3525,6 +4892,7 @@
         </w:rPr>
         <w:t>tckgen</w:t>
       </w:r>
+      <w:proofErr w:type="spellEnd"/>
       <w:r>
         <w:rPr>
           <w:color w:val="FF66FF"/>
@@ -3650,7 +5018,21 @@
         <w:rPr>
           <w:lang w:val="en-US"/>
         </w:rPr>
-        <w:t xml:space="preserve">Note that the anatomically constrained tractography (ACT) option (which utilises anatomical images, e.g. T1, FLAIR) is only done when generating a connectome, which is a separate pipeline / analysis that you can do later on. </w:t>
+        <w:t xml:space="preserve">Note that the anatomically constrained tractography (ACT) option (which </w:t>
+      </w:r>
+      <w:proofErr w:type="spellStart"/>
+      <w:r>
+        <w:rPr>
+          <w:lang w:val="en-US"/>
+        </w:rPr>
+        <w:t>utilises</w:t>
+      </w:r>
+      <w:proofErr w:type="spellEnd"/>
+      <w:r>
+        <w:rPr>
+          <w:lang w:val="en-US"/>
+        </w:rPr>
+        <w:t xml:space="preserve"> anatomical images, e.g. T1, FLAIR) is only done when generating a connectome, which is a separate pipeline / analysis that you can do later on. </w:t>
       </w:r>
     </w:p>
     <w:p>
@@ -3702,7 +5084,29 @@
           <w:szCs w:val="28"/>
           <w:lang w:val="en-US"/>
         </w:rPr>
-        <w:t>Reduce biases in tractogram densities (using SIFT)</w:t>
+        <w:t xml:space="preserve">Reduce biases in </w:t>
+      </w:r>
+      <w:proofErr w:type="spellStart"/>
+      <w:r>
+        <w:rPr>
+          <w:b/>
+          <w:bCs/>
+          <w:sz w:val="28"/>
+          <w:szCs w:val="28"/>
+          <w:lang w:val="en-US"/>
+        </w:rPr>
+        <w:t>tractogram</w:t>
+      </w:r>
+      <w:proofErr w:type="spellEnd"/>
+      <w:r>
+        <w:rPr>
+          <w:b/>
+          <w:bCs/>
+          <w:sz w:val="28"/>
+          <w:szCs w:val="28"/>
+          <w:lang w:val="en-US"/>
+        </w:rPr>
+        <w:t xml:space="preserve"> densities (using SIFT)</w:t>
       </w:r>
     </w:p>
     <w:p>
@@ -3732,7 +5136,21 @@
         <w:rPr>
           <w:lang w:val="en-US"/>
         </w:rPr>
-        <w:t xml:space="preserve">pherical-deconvolution Informed Filtering of Tractograms </w:t>
+        <w:t xml:space="preserve">pherical-deconvolution Informed Filtering of </w:t>
+      </w:r>
+      <w:proofErr w:type="spellStart"/>
+      <w:r>
+        <w:rPr>
+          <w:lang w:val="en-US"/>
+        </w:rPr>
+        <w:t>Tractograms</w:t>
+      </w:r>
+      <w:proofErr w:type="spellEnd"/>
+      <w:r>
+        <w:rPr>
+          <w:lang w:val="en-US"/>
+        </w:rPr>
+        <w:t xml:space="preserve"> </w:t>
       </w:r>
       <w:r>
         <w:rPr>
@@ -3756,8 +5174,16 @@
         <w:rPr>
           <w:lang w:val="en-US"/>
         </w:rPr>
-        <w:t xml:space="preserve"> to reduce tractography biases in the whole-brain tractogram</w:t>
-      </w:r>
+        <w:t xml:space="preserve"> to reduce tractography biases in the whole-brain </w:t>
+      </w:r>
+      <w:proofErr w:type="spellStart"/>
+      <w:r>
+        <w:rPr>
+          <w:lang w:val="en-US"/>
+        </w:rPr>
+        <w:t>tractogram</w:t>
+      </w:r>
+      <w:proofErr w:type="spellEnd"/>
       <w:r>
         <w:rPr>
           <w:lang w:val="en-US"/>
@@ -3797,7 +5223,21 @@
         <w:rPr>
           <w:lang w:val="en-US"/>
         </w:rPr>
-        <w:t>We will filter with 2 million tracts (as suggested by MRtrix).</w:t>
+        <w:t xml:space="preserve">We will filter with 2 million tracts (as suggested by </w:t>
+      </w:r>
+      <w:proofErr w:type="spellStart"/>
+      <w:r>
+        <w:rPr>
+          <w:lang w:val="en-US"/>
+        </w:rPr>
+        <w:t>MRtrix</w:t>
+      </w:r>
+      <w:proofErr w:type="spellEnd"/>
+      <w:r>
+        <w:rPr>
+          <w:lang w:val="en-US"/>
+        </w:rPr>
+        <w:t>).</w:t>
       </w:r>
       <w:r>
         <w:rPr>
@@ -3844,6 +5284,7 @@
         </w:rPr>
         <w:tab/>
       </w:r>
+      <w:proofErr w:type="spellStart"/>
       <w:r>
         <w:rPr>
           <w:color w:val="FF66FF"/>
@@ -3851,6 +5292,7 @@
         </w:rPr>
         <w:t>tcksift</w:t>
       </w:r>
+      <w:proofErr w:type="spellEnd"/>
       <w:r>
         <w:rPr>
           <w:color w:val="FF66FF"/>
@@ -3966,8 +5408,16 @@
         <w:rPr>
           <w:lang w:val="en-US"/>
         </w:rPr>
-        <w:t>overlayed on wmfod_template.mif</w:t>
-      </w:r>
+        <w:t xml:space="preserve">overlayed on </w:t>
+      </w:r>
+      <w:proofErr w:type="spellStart"/>
+      <w:r>
+        <w:rPr>
+          <w:lang w:val="en-US"/>
+        </w:rPr>
+        <w:t>wmfod_template.mif</w:t>
+      </w:r>
+      <w:proofErr w:type="spellEnd"/>
     </w:p>
     <w:p>
       <w:pPr>
@@ -4088,82 +5538,10 @@
           <w:szCs w:val="28"/>
           <w:lang w:val="en-US"/>
         </w:rPr>
-        <w:t>Generate fixel-fixel connectivity matrix</w:t>
-      </w:r>
-    </w:p>
-    <w:p>
-      <w:pPr>
-        <w:pStyle w:val="ListParagraph"/>
-        <w:ind w:left="1080"/>
-        <w:rPr>
-          <w:lang w:val="en-US"/>
-        </w:rPr>
-      </w:pPr>
-      <w:r>
-        <w:rPr>
-          <w:lang w:val="en-US"/>
-        </w:rPr>
-        <w:t>Generation of the fixel-fixel connectivity matrix based on the whole-brain streamlines tractogram</w:t>
-      </w:r>
-      <w:r>
-        <w:rPr>
-          <w:lang w:val="en-US"/>
-        </w:rPr>
-        <w:t>.</w:t>
-      </w:r>
-    </w:p>
-    <w:p>
-      <w:pPr>
-        <w:pStyle w:val="ListParagraph"/>
-        <w:ind w:left="1080"/>
-        <w:rPr>
-          <w:lang w:val="en-US"/>
-        </w:rPr>
-      </w:pPr>
-    </w:p>
-    <w:p>
-      <w:pPr>
-        <w:ind w:left="360" w:firstLine="720"/>
-        <w:rPr>
-          <w:color w:val="FF66FF"/>
-          <w:lang w:val="en-US"/>
-        </w:rPr>
-      </w:pPr>
-      <w:bookmarkStart w:id="4" w:name="_Hlk46422306"/>
-      <w:r>
-        <w:rPr>
-          <w:color w:val="FF66FF"/>
-          <w:lang w:val="en-US"/>
-        </w:rPr>
-        <w:t xml:space="preserve">Command: </w:t>
-      </w:r>
-      <w:r>
-        <w:rPr>
-          <w:color w:val="FF66FF"/>
-          <w:lang w:val="en-US"/>
-        </w:rPr>
-        <w:tab/>
-      </w:r>
-      <w:r>
-        <w:rPr>
-          <w:color w:val="FF66FF"/>
-          <w:lang w:val="en-US"/>
-        </w:rPr>
-        <w:tab/>
-      </w:r>
-      <w:r>
-        <w:rPr>
-          <w:color w:val="FF66FF"/>
-          <w:lang w:val="en-US"/>
-        </w:rPr>
-        <w:t>fixelconnectivity</w:t>
-      </w:r>
-    </w:p>
-    <w:bookmarkEnd w:id="4"/>
-    <w:p>
-      <w:pPr>
-        <w:pStyle w:val="ListParagraph"/>
-        <w:ind w:left="1080"/>
+        <w:t xml:space="preserve">Generate </w:t>
+      </w:r>
+      <w:proofErr w:type="spellStart"/>
+      <w:r>
         <w:rPr>
           <w:b/>
           <w:bCs/>
@@ -4171,53 +5549,10 @@
           <w:szCs w:val="28"/>
           <w:lang w:val="en-US"/>
         </w:rPr>
-      </w:pPr>
-    </w:p>
-    <w:p>
-      <w:pPr>
-        <w:pStyle w:val="ListParagraph"/>
-        <w:ind w:left="1080"/>
-        <w:rPr>
-          <w:lang w:val="en-US"/>
-        </w:rPr>
-      </w:pPr>
-      <w:r>
-        <w:rPr>
-          <w:lang w:val="en-US"/>
-        </w:rPr>
-        <w:t>The output directory should contain three images: index.mif, fixels.mif and values.mif; these are used to encode the fixel-fixel connectivity that is by its nature sparse.</w:t>
-      </w:r>
-    </w:p>
-    <w:p>
-      <w:pPr>
-        <w:pStyle w:val="ListParagraph"/>
-        <w:ind w:left="1080"/>
-        <w:rPr>
-          <w:lang w:val="en-US"/>
-        </w:rPr>
-      </w:pPr>
-    </w:p>
-    <w:p>
-      <w:pPr>
-        <w:ind w:left="360" w:firstLine="720"/>
-        <w:rPr>
-          <w:color w:val="FF0000"/>
-        </w:rPr>
-      </w:pPr>
-      <w:r>
-        <w:t xml:space="preserve">Elapsed time: </w:t>
-      </w:r>
-      <w:r>
-        <w:rPr>
-          <w:color w:val="FF0000"/>
-        </w:rPr>
-        <w:t>17 min, for 36 participants</w:t>
-      </w:r>
-    </w:p>
-    <w:p>
-      <w:pPr>
-        <w:pStyle w:val="ListParagraph"/>
-        <w:ind w:left="1080"/>
+        <w:t>fixel-fixel</w:t>
+      </w:r>
+      <w:proofErr w:type="spellEnd"/>
+      <w:r>
         <w:rPr>
           <w:b/>
           <w:bCs/>
@@ -4225,6 +5560,223 @@
           <w:szCs w:val="28"/>
           <w:lang w:val="en-US"/>
         </w:rPr>
+        <w:t xml:space="preserve"> connectivity matrix</w:t>
+      </w:r>
+    </w:p>
+    <w:p>
+      <w:pPr>
+        <w:pStyle w:val="ListParagraph"/>
+        <w:ind w:left="1080"/>
+        <w:rPr>
+          <w:lang w:val="en-US"/>
+        </w:rPr>
+      </w:pPr>
+      <w:r>
+        <w:rPr>
+          <w:lang w:val="en-US"/>
+        </w:rPr>
+        <w:t xml:space="preserve">Generation of the </w:t>
+      </w:r>
+      <w:proofErr w:type="spellStart"/>
+      <w:r>
+        <w:rPr>
+          <w:lang w:val="en-US"/>
+        </w:rPr>
+        <w:t>fixel-fixel</w:t>
+      </w:r>
+      <w:proofErr w:type="spellEnd"/>
+      <w:r>
+        <w:rPr>
+          <w:lang w:val="en-US"/>
+        </w:rPr>
+        <w:t xml:space="preserve"> connectivity matrix based on the whole-brain streamlines </w:t>
+      </w:r>
+      <w:proofErr w:type="spellStart"/>
+      <w:r>
+        <w:rPr>
+          <w:lang w:val="en-US"/>
+        </w:rPr>
+        <w:t>tractogram</w:t>
+      </w:r>
+      <w:proofErr w:type="spellEnd"/>
+      <w:r>
+        <w:rPr>
+          <w:lang w:val="en-US"/>
+        </w:rPr>
+        <w:t>.</w:t>
+      </w:r>
+    </w:p>
+    <w:p>
+      <w:pPr>
+        <w:pStyle w:val="ListParagraph"/>
+        <w:ind w:left="1080"/>
+        <w:rPr>
+          <w:lang w:val="en-US"/>
+        </w:rPr>
+      </w:pPr>
+    </w:p>
+    <w:p>
+      <w:pPr>
+        <w:ind w:left="360" w:firstLine="720"/>
+        <w:rPr>
+          <w:color w:val="FF66FF"/>
+          <w:lang w:val="en-US"/>
+        </w:rPr>
+      </w:pPr>
+      <w:bookmarkStart w:id="4" w:name="_Hlk46422306"/>
+      <w:r>
+        <w:rPr>
+          <w:color w:val="FF66FF"/>
+          <w:lang w:val="en-US"/>
+        </w:rPr>
+        <w:t xml:space="preserve">Command: </w:t>
+      </w:r>
+      <w:r>
+        <w:rPr>
+          <w:color w:val="FF66FF"/>
+          <w:lang w:val="en-US"/>
+        </w:rPr>
+        <w:tab/>
+      </w:r>
+      <w:r>
+        <w:rPr>
+          <w:color w:val="FF66FF"/>
+          <w:lang w:val="en-US"/>
+        </w:rPr>
+        <w:tab/>
+      </w:r>
+      <w:proofErr w:type="spellStart"/>
+      <w:r>
+        <w:rPr>
+          <w:color w:val="FF66FF"/>
+          <w:lang w:val="en-US"/>
+        </w:rPr>
+        <w:t>fixelconnectivity</w:t>
+      </w:r>
+      <w:proofErr w:type="spellEnd"/>
+    </w:p>
+    <w:bookmarkEnd w:id="4"/>
+    <w:p>
+      <w:pPr>
+        <w:pStyle w:val="ListParagraph"/>
+        <w:ind w:left="1080"/>
+        <w:rPr>
+          <w:b/>
+          <w:bCs/>
+          <w:sz w:val="28"/>
+          <w:szCs w:val="28"/>
+          <w:lang w:val="en-US"/>
+        </w:rPr>
+      </w:pPr>
+    </w:p>
+    <w:p>
+      <w:pPr>
+        <w:pStyle w:val="ListParagraph"/>
+        <w:ind w:left="1080"/>
+        <w:rPr>
+          <w:lang w:val="en-US"/>
+        </w:rPr>
+      </w:pPr>
+      <w:r>
+        <w:rPr>
+          <w:lang w:val="en-US"/>
+        </w:rPr>
+        <w:t xml:space="preserve">The output directory should contain three images: </w:t>
+      </w:r>
+      <w:proofErr w:type="spellStart"/>
+      <w:r>
+        <w:rPr>
+          <w:lang w:val="en-US"/>
+        </w:rPr>
+        <w:t>index.mif</w:t>
+      </w:r>
+      <w:proofErr w:type="spellEnd"/>
+      <w:r>
+        <w:rPr>
+          <w:lang w:val="en-US"/>
+        </w:rPr>
+        <w:t xml:space="preserve">, </w:t>
+      </w:r>
+      <w:proofErr w:type="spellStart"/>
+      <w:r>
+        <w:rPr>
+          <w:lang w:val="en-US"/>
+        </w:rPr>
+        <w:t>fixels.mif</w:t>
+      </w:r>
+      <w:proofErr w:type="spellEnd"/>
+      <w:r>
+        <w:rPr>
+          <w:lang w:val="en-US"/>
+        </w:rPr>
+        <w:t xml:space="preserve"> and </w:t>
+      </w:r>
+      <w:proofErr w:type="spellStart"/>
+      <w:r>
+        <w:rPr>
+          <w:lang w:val="en-US"/>
+        </w:rPr>
+        <w:t>values.mif</w:t>
+      </w:r>
+      <w:proofErr w:type="spellEnd"/>
+      <w:r>
+        <w:rPr>
+          <w:lang w:val="en-US"/>
+        </w:rPr>
+        <w:t xml:space="preserve">; these are used to encode the </w:t>
+      </w:r>
+      <w:proofErr w:type="spellStart"/>
+      <w:r>
+        <w:rPr>
+          <w:lang w:val="en-US"/>
+        </w:rPr>
+        <w:t>fixel-fixel</w:t>
+      </w:r>
+      <w:proofErr w:type="spellEnd"/>
+      <w:r>
+        <w:rPr>
+          <w:lang w:val="en-US"/>
+        </w:rPr>
+        <w:t xml:space="preserve"> connectivity that is by its nature sparse.</w:t>
+      </w:r>
+    </w:p>
+    <w:p>
+      <w:pPr>
+        <w:pStyle w:val="ListParagraph"/>
+        <w:ind w:left="1080"/>
+        <w:rPr>
+          <w:lang w:val="en-US"/>
+        </w:rPr>
+      </w:pPr>
+    </w:p>
+    <w:p>
+      <w:pPr>
+        <w:ind w:left="360" w:firstLine="720"/>
+        <w:rPr>
+          <w:color w:val="FF0000"/>
+        </w:rPr>
+      </w:pPr>
+      <w:r>
+        <w:t xml:space="preserve">Elapsed time: </w:t>
+      </w:r>
+      <w:r>
+        <w:rPr>
+          <w:color w:val="FF0000"/>
+        </w:rPr>
+        <w:t>17 min, for 36 participants</w:t>
+      </w:r>
+    </w:p>
+    <w:p>
+      <w:pPr>
+        <w:pStyle w:val="ListParagraph"/>
+        <w:ind w:left="1080"/>
+        <w:rPr>
+          <w:b/>
+          <w:bCs/>
+          <w:sz w:val="28"/>
+          <w:szCs w:val="28"/>
+          <w:lang w:val="en-US"/>
+        </w:rPr>
       </w:pPr>
     </w:p>
     <w:p>
@@ -4250,7 +5802,51 @@
           <w:szCs w:val="28"/>
           <w:lang w:val="en-US"/>
         </w:rPr>
-        <w:t>Smooth fixel data using fixel-fixel connectivity</w:t>
+        <w:t xml:space="preserve">Smooth </w:t>
+      </w:r>
+      <w:proofErr w:type="spellStart"/>
+      <w:r>
+        <w:rPr>
+          <w:b/>
+          <w:bCs/>
+          <w:sz w:val="28"/>
+          <w:szCs w:val="28"/>
+          <w:lang w:val="en-US"/>
+        </w:rPr>
+        <w:t>fixel</w:t>
+      </w:r>
+      <w:proofErr w:type="spellEnd"/>
+      <w:r>
+        <w:rPr>
+          <w:b/>
+          <w:bCs/>
+          <w:sz w:val="28"/>
+          <w:szCs w:val="28"/>
+          <w:lang w:val="en-US"/>
+        </w:rPr>
+        <w:t xml:space="preserve"> data using </w:t>
+      </w:r>
+      <w:proofErr w:type="spellStart"/>
+      <w:r>
+        <w:rPr>
+          <w:b/>
+          <w:bCs/>
+          <w:sz w:val="28"/>
+          <w:szCs w:val="28"/>
+          <w:lang w:val="en-US"/>
+        </w:rPr>
+        <w:t>fixel-fixel</w:t>
+      </w:r>
+      <w:proofErr w:type="spellEnd"/>
+      <w:r>
+        <w:rPr>
+          <w:b/>
+          <w:bCs/>
+          <w:sz w:val="28"/>
+          <w:szCs w:val="28"/>
+          <w:lang w:val="en-US"/>
+        </w:rPr>
+        <w:t xml:space="preserve"> connectivity</w:t>
       </w:r>
     </w:p>
     <w:p>
@@ -4265,7 +5861,35 @@
         <w:rPr>
           <w:lang w:val="en-US"/>
         </w:rPr>
-        <w:t>Smoothing of fixel data is performed based on the sparse fixel-fixel connectivity matrix</w:t>
+        <w:t xml:space="preserve">Smoothing of </w:t>
+      </w:r>
+      <w:proofErr w:type="spellStart"/>
+      <w:r>
+        <w:rPr>
+          <w:lang w:val="en-US"/>
+        </w:rPr>
+        <w:t>fixel</w:t>
+      </w:r>
+      <w:proofErr w:type="spellEnd"/>
+      <w:r>
+        <w:rPr>
+          <w:lang w:val="en-US"/>
+        </w:rPr>
+        <w:t xml:space="preserve"> data is performed based on the sparse </w:t>
+      </w:r>
+      <w:proofErr w:type="spellStart"/>
+      <w:r>
+        <w:rPr>
+          <w:lang w:val="en-US"/>
+        </w:rPr>
+        <w:t>fixel-fixel</w:t>
+      </w:r>
+      <w:proofErr w:type="spellEnd"/>
+      <w:r>
+        <w:rPr>
+          <w:lang w:val="en-US"/>
+        </w:rPr>
+        <w:t xml:space="preserve"> connectivity matrix</w:t>
       </w:r>
       <w:r>
         <w:rPr>
@@ -4312,6 +5936,7 @@
         </w:rPr>
         <w:tab/>
       </w:r>
+      <w:proofErr w:type="spellStart"/>
       <w:r>
         <w:rPr>
           <w:color w:val="FF66FF"/>
@@ -4319,6 +5944,7 @@
         </w:rPr>
         <w:t>fixelfilter</w:t>
       </w:r>
+      <w:proofErr w:type="spellEnd"/>
     </w:p>
     <w:p>
       <w:pPr>
@@ -4398,7 +6024,21 @@
         <w:rPr>
           <w:lang w:val="en-US"/>
         </w:rPr>
-        <w:t>connectivity-based fixel enhancement (</w:t>
+        <w:t xml:space="preserve">connectivity-based </w:t>
+      </w:r>
+      <w:proofErr w:type="spellStart"/>
+      <w:r>
+        <w:rPr>
+          <w:lang w:val="en-US"/>
+        </w:rPr>
+        <w:t>fixel</w:t>
+      </w:r>
+      <w:proofErr w:type="spellEnd"/>
+      <w:r>
+        <w:rPr>
+          <w:lang w:val="en-US"/>
+        </w:rPr>
+        <w:t xml:space="preserve"> enhancement (</w:t>
       </w:r>
       <w:r>
         <w:rPr>
@@ -4463,6 +6103,7 @@
         </w:rPr>
         <w:tab/>
       </w:r>
+      <w:proofErr w:type="spellStart"/>
       <w:r>
         <w:rPr>
           <w:color w:val="FF66FF"/>
@@ -4470,6 +6111,7 @@
         </w:rPr>
         <w:t>fixelcfestats</w:t>
       </w:r>
+      <w:proofErr w:type="spellEnd"/>
     </w:p>
     <w:p>
       <w:pPr>
@@ -4542,7 +6184,35 @@
         <w:rPr>
           <w:lang w:val="en-US"/>
         </w:rPr>
-        <w:t xml:space="preserve"> containing the filename of each file (i.e. not the full path) to be analysed inside the input fixel directory, each filename on a separate line. The line ordering should correspond to the lines in the file design_matrix.txt.</w:t>
+        <w:t xml:space="preserve"> containing the filename of each file (i.e. not the full path) to be </w:t>
+      </w:r>
+      <w:proofErr w:type="spellStart"/>
+      <w:r>
+        <w:rPr>
+          <w:lang w:val="en-US"/>
+        </w:rPr>
+        <w:t>analysed</w:t>
+      </w:r>
+      <w:proofErr w:type="spellEnd"/>
+      <w:r>
+        <w:rPr>
+          <w:lang w:val="en-US"/>
+        </w:rPr>
+        <w:t xml:space="preserve"> inside the input </w:t>
+      </w:r>
+      <w:proofErr w:type="spellStart"/>
+      <w:r>
+        <w:rPr>
+          <w:lang w:val="en-US"/>
+        </w:rPr>
+        <w:t>fixel</w:t>
+      </w:r>
+      <w:proofErr w:type="spellEnd"/>
+      <w:r>
+        <w:rPr>
+          <w:lang w:val="en-US"/>
+        </w:rPr>
+        <w:t xml:space="preserve"> directory, each filename on a separate line. The line ordering should correspond to the lines in the file design_matrix.txt.</w:t>
       </w:r>
     </w:p>
     <w:p>
@@ -4559,6 +6229,7 @@
         </w:rPr>
         <w:t xml:space="preserve">There are 3 input files.txt (for the 3 metrics) that contain the list of the participants on a separate line in your study. Using the </w:t>
       </w:r>
+      <w:proofErr w:type="spellStart"/>
       <w:r>
         <w:rPr>
           <w:b/>
@@ -4567,6 +6238,7 @@
         </w:rPr>
         <w:t>CreateParticipantFixelList.m</w:t>
       </w:r>
+      <w:proofErr w:type="spellEnd"/>
       <w:r>
         <w:rPr>
           <w:lang w:val="en-US"/>
@@ -4709,14 +6381,70 @@
         <w:rPr>
           <w:lang w:val="en-US"/>
         </w:rPr>
-        <w:t xml:space="preserve">User has option to automate matrices creation, with creator’s customised study (i.e. compare 5 groups – HC, SCD, aMCI, mMCI, and AD) with 3 covariates (age, sex, and overall ACE-III score). If user is running a different study with different groups/covariates, then they </w:t>
+        <w:t xml:space="preserve">User has option to automate matrices creation, with creator’s </w:t>
+      </w:r>
+      <w:proofErr w:type="spellStart"/>
+      <w:r>
+        <w:rPr>
+          <w:lang w:val="en-US"/>
+        </w:rPr>
+        <w:t>customised</w:t>
+      </w:r>
+      <w:proofErr w:type="spellEnd"/>
+      <w:r>
+        <w:rPr>
+          <w:lang w:val="en-US"/>
+        </w:rPr>
+        <w:t xml:space="preserve"> study (i.e. compare 5 groups – HC, SCD, aMCI, </w:t>
+      </w:r>
+      <w:proofErr w:type="spellStart"/>
+      <w:r>
+        <w:rPr>
+          <w:lang w:val="en-US"/>
+        </w:rPr>
+        <w:t>mMCI</w:t>
+      </w:r>
+      <w:proofErr w:type="spellEnd"/>
+      <w:r>
+        <w:rPr>
+          <w:lang w:val="en-US"/>
+        </w:rPr>
+        <w:t xml:space="preserve">, and AD) with 3 covariates (age, sex, and overall ACE-III score). If user is running a different study with different groups/covariates, then they </w:t>
       </w:r>
       <w:r>
         <w:rPr>
           <w:lang w:val="en-US"/>
         </w:rPr>
         <w:lastRenderedPageBreak/>
-        <w:t xml:space="preserve">will need to create their own study matrices, and place them into the stats_matrices folder. If user is using the automated version, the given DPRC excel file is organised in this manner, with these </w:t>
+        <w:t xml:space="preserve">will need to create their own study matrices, and place them into the </w:t>
+      </w:r>
+      <w:proofErr w:type="spellStart"/>
+      <w:r>
+        <w:rPr>
+          <w:lang w:val="en-US"/>
+        </w:rPr>
+        <w:t>stats_matrices</w:t>
+      </w:r>
+      <w:proofErr w:type="spellEnd"/>
+      <w:r>
+        <w:rPr>
+          <w:lang w:val="en-US"/>
+        </w:rPr>
+        <w:t xml:space="preserve"> folder. If user is using the automated version, the given DPRC excel file is </w:t>
+      </w:r>
+      <w:proofErr w:type="spellStart"/>
+      <w:r>
+        <w:rPr>
+          <w:lang w:val="en-US"/>
+        </w:rPr>
+        <w:t>organised</w:t>
+      </w:r>
+      <w:proofErr w:type="spellEnd"/>
+      <w:r>
+        <w:rPr>
+          <w:lang w:val="en-US"/>
+        </w:rPr>
+        <w:t xml:space="preserve"> in this manner, with these </w:t>
       </w:r>
       <w:r>
         <w:rPr>
@@ -4982,7 +6710,35 @@
         <w:rPr>
           <w:lang w:val="en-US"/>
         </w:rPr>
-        <w:t xml:space="preserve"> file contains the group (i.e. status) of each of the participants. This is dummy-coded (e,g. 0, 1, 2, 3…etc). </w:t>
+        <w:t xml:space="preserve"> file contains the group (i.e. status) of each of the participants. This is dummy-coded (</w:t>
+      </w:r>
+      <w:proofErr w:type="spellStart"/>
+      <w:r>
+        <w:rPr>
+          <w:lang w:val="en-US"/>
+        </w:rPr>
+        <w:t>e,g</w:t>
+      </w:r>
+      <w:proofErr w:type="spellEnd"/>
+      <w:r>
+        <w:rPr>
+          <w:lang w:val="en-US"/>
+        </w:rPr>
+        <w:t>. 0, 1, 2, 3…</w:t>
+      </w:r>
+      <w:proofErr w:type="spellStart"/>
+      <w:r>
+        <w:rPr>
+          <w:lang w:val="en-US"/>
+        </w:rPr>
+        <w:t>etc</w:t>
+      </w:r>
+      <w:proofErr w:type="spellEnd"/>
+      <w:r>
+        <w:rPr>
+          <w:lang w:val="en-US"/>
+        </w:rPr>
+        <w:t xml:space="preserve">). </w:t>
       </w:r>
       <w:r>
         <w:rPr>
@@ -5865,11 +7621,19 @@
           <w:szCs w:val="18"/>
         </w:rPr>
       </w:pPr>
-      <w:r>
-        <w:rPr>
-          <w:lang w:val="en-US"/>
-        </w:rPr>
-        <w:t>MRtrix uses the same GLM format as FSL, so be sure to check out their manual for more information:</w:t>
+      <w:proofErr w:type="spellStart"/>
+      <w:r>
+        <w:rPr>
+          <w:lang w:val="en-US"/>
+        </w:rPr>
+        <w:t>MRtrix</w:t>
+      </w:r>
+      <w:proofErr w:type="spellEnd"/>
+      <w:r>
+        <w:rPr>
+          <w:lang w:val="en-US"/>
+        </w:rPr>
+        <w:t xml:space="preserve"> uses the same GLM format as FSL, so be sure to check out their manual for more information:</w:t>
       </w:r>
       <w:r>
         <w:rPr>
@@ -5900,7 +7664,49 @@
         <w:rPr>
           <w:lang w:val="en-US"/>
         </w:rPr>
-        <w:t xml:space="preserve">Your output will be in the stats folder of each apparent fibre density (AFD) metric (e.g. stats_fd). Use this for step 8, to visualise the results. </w:t>
+        <w:t xml:space="preserve">Your output will be in the stats folder of each apparent </w:t>
+      </w:r>
+      <w:proofErr w:type="spellStart"/>
+      <w:r>
+        <w:rPr>
+          <w:lang w:val="en-US"/>
+        </w:rPr>
+        <w:t>fibre</w:t>
+      </w:r>
+      <w:proofErr w:type="spellEnd"/>
+      <w:r>
+        <w:rPr>
+          <w:lang w:val="en-US"/>
+        </w:rPr>
+        <w:t xml:space="preserve"> density (AFD) metric (e.g. </w:t>
+      </w:r>
+      <w:proofErr w:type="spellStart"/>
+      <w:r>
+        <w:rPr>
+          <w:lang w:val="en-US"/>
+        </w:rPr>
+        <w:t>stats_fd</w:t>
+      </w:r>
+      <w:proofErr w:type="spellEnd"/>
+      <w:r>
+        <w:rPr>
+          <w:lang w:val="en-US"/>
+        </w:rPr>
+        <w:t xml:space="preserve">). Use this for step 8, to </w:t>
+      </w:r>
+      <w:proofErr w:type="spellStart"/>
+      <w:r>
+        <w:rPr>
+          <w:lang w:val="en-US"/>
+        </w:rPr>
+        <w:t>visualise</w:t>
+      </w:r>
+      <w:proofErr w:type="spellEnd"/>
+      <w:r>
+        <w:rPr>
+          <w:lang w:val="en-US"/>
+        </w:rPr>
+        <w:t xml:space="preserve"> the results. </w:t>
       </w:r>
     </w:p>
     <w:p>
@@ -5984,29 +7790,53 @@
       <w:r>
         <w:t xml:space="preserve">As far as I know, it is okay for more than one user to run </w:t>
       </w:r>
-      <w:r>
-        <w:rPr>
-          <w:color w:val="FF66FF"/>
-        </w:rPr>
-        <w:t xml:space="preserve">fixelcfestats </w:t>
+      <w:proofErr w:type="spellStart"/>
+      <w:r>
+        <w:rPr>
+          <w:color w:val="FF66FF"/>
+        </w:rPr>
+        <w:t>fixelcfestats</w:t>
+      </w:r>
+      <w:proofErr w:type="spellEnd"/>
+      <w:r>
+        <w:rPr>
+          <w:color w:val="FF66FF"/>
+        </w:rPr>
+        <w:t xml:space="preserve"> </w:t>
       </w:r>
       <w:r>
         <w:t xml:space="preserve">simultaneously, but I found that when one user is running </w:t>
       </w:r>
-      <w:r>
-        <w:rPr>
-          <w:color w:val="FF66FF"/>
-        </w:rPr>
-        <w:t xml:space="preserve">tcksift </w:t>
+      <w:proofErr w:type="spellStart"/>
+      <w:r>
+        <w:rPr>
+          <w:color w:val="FF66FF"/>
+        </w:rPr>
+        <w:t>tcksift</w:t>
+      </w:r>
+      <w:proofErr w:type="spellEnd"/>
+      <w:r>
+        <w:rPr>
+          <w:color w:val="FF66FF"/>
+        </w:rPr>
+        <w:t xml:space="preserve"> </w:t>
       </w:r>
       <w:r>
         <w:t xml:space="preserve">(RAM hungry), then </w:t>
       </w:r>
-      <w:r>
-        <w:rPr>
-          <w:color w:val="FF66FF"/>
-        </w:rPr>
-        <w:t xml:space="preserve">fixelcfestats </w:t>
+      <w:proofErr w:type="spellStart"/>
+      <w:r>
+        <w:rPr>
+          <w:color w:val="FF66FF"/>
+        </w:rPr>
+        <w:t>fixelcfestats</w:t>
+      </w:r>
+      <w:proofErr w:type="spellEnd"/>
+      <w:r>
+        <w:rPr>
+          <w:color w:val="FF66FF"/>
+        </w:rPr>
+        <w:t xml:space="preserve"> </w:t>
       </w:r>
       <w:r>
         <w:t>would get killed, if it was in its initial process (</w:t>
@@ -6020,20 +7850,36 @@
       <w:r>
         <w:t xml:space="preserve"> I think </w:t>
       </w:r>
-      <w:r>
-        <w:rPr>
-          <w:color w:val="FF66FF"/>
-        </w:rPr>
-        <w:t xml:space="preserve">fixelcfestats </w:t>
+      <w:proofErr w:type="spellStart"/>
+      <w:r>
+        <w:rPr>
+          <w:color w:val="FF66FF"/>
+        </w:rPr>
+        <w:t>fixelcfestats</w:t>
+      </w:r>
+      <w:proofErr w:type="spellEnd"/>
+      <w:r>
+        <w:rPr>
+          <w:color w:val="FF66FF"/>
+        </w:rPr>
+        <w:t xml:space="preserve"> </w:t>
       </w:r>
       <w:r>
         <w:t xml:space="preserve">runs an initial test to see whether there is ‘enough memory’ available on the system, and if not, then it gets killed. This can be tricked, however, in that if </w:t>
       </w:r>
-      <w:r>
-        <w:rPr>
-          <w:color w:val="FF66FF"/>
-        </w:rPr>
-        <w:t xml:space="preserve">fixelcfestats </w:t>
+      <w:proofErr w:type="spellStart"/>
+      <w:r>
+        <w:rPr>
+          <w:color w:val="FF66FF"/>
+        </w:rPr>
+        <w:t>fixelcfestats</w:t>
+      </w:r>
+      <w:proofErr w:type="spellEnd"/>
+      <w:r>
+        <w:rPr>
+          <w:color w:val="FF66FF"/>
+        </w:rPr>
+        <w:t xml:space="preserve"> </w:t>
       </w:r>
       <w:r>
         <w:t xml:space="preserve">is run and passes the initial threshold (permutations step &gt; %3), then other processes can be run simultaneously without problems.   </w:t>
@@ -6213,7 +8059,11 @@
     </w:p>
     <w:p>
       <w:pPr>
-        <w:ind w:left="1080"/>
+        <w:pStyle w:val="ListParagraph"/>
+        <w:numPr>
+          <w:ilvl w:val="0"/>
+          <w:numId w:val="17"/>
+        </w:numPr>
       </w:pPr>
       <w:r>
         <w:t>79% chance of reporting a</w:t>
@@ -6340,7 +8190,25 @@
           <w:szCs w:val="18"/>
           <w:lang w:val="en-US"/>
         </w:rPr>
-        <w:t xml:space="preserve"> (use mrcalc and pre-calculate individual difference-over-time images)</w:t>
+        <w:t xml:space="preserve"> (use </w:t>
+      </w:r>
+      <w:proofErr w:type="spellStart"/>
+      <w:r>
+        <w:rPr>
+          <w:sz w:val="18"/>
+          <w:szCs w:val="18"/>
+          <w:lang w:val="en-US"/>
+        </w:rPr>
+        <w:t>mrcalc</w:t>
+      </w:r>
+      <w:proofErr w:type="spellEnd"/>
+      <w:r>
+        <w:rPr>
+          <w:sz w:val="18"/>
+          <w:szCs w:val="18"/>
+          <w:lang w:val="en-US"/>
+        </w:rPr>
+        <w:t xml:space="preserve"> and pre-calculate individual difference-over-time images)</w:t>
       </w:r>
       <w:r>
         <w:rPr>
@@ -6495,6 +8363,7 @@
           <w:lang w:val="en-US"/>
         </w:rPr>
       </w:pPr>
+      <w:proofErr w:type="spellStart"/>
       <w:r>
         <w:rPr>
           <w:b/>
@@ -6503,40 +8372,10 @@
           <w:szCs w:val="28"/>
           <w:lang w:val="en-US"/>
         </w:rPr>
-        <w:t>Visualise results</w:t>
-      </w:r>
-    </w:p>
-    <w:p>
-      <w:pPr>
-        <w:pStyle w:val="ListParagraph"/>
-        <w:ind w:left="1080"/>
-        <w:rPr>
-          <w:lang w:val="en-US"/>
-        </w:rPr>
-      </w:pPr>
-      <w:r>
-        <w:rPr>
-          <w:lang w:val="en-US"/>
-        </w:rPr>
-        <w:t>To view the results load the population FOD template image in mrview, and overlay the fixel images using the vector plot tool. Note that p-value images are saved as (1 - p-value</w:t>
-      </w:r>
-      <w:r>
-        <w:rPr>
-          <w:lang w:val="en-US"/>
-        </w:rPr>
-        <w:t>; i.e. “fwe_1mpvalue”</w:t>
-      </w:r>
-      <w:r>
-        <w:rPr>
-          <w:lang w:val="en-US"/>
-        </w:rPr>
-        <w:t>). Therefore to visualise all results at a threshold of p &lt; 0.05, within the mrview fixel plot tool, apply a lower threshold at a value of 0.95.</w:t>
-      </w:r>
-    </w:p>
-    <w:p>
-      <w:pPr>
-        <w:pStyle w:val="ListParagraph"/>
-        <w:ind w:left="1080"/>
+        <w:t>Visualise</w:t>
+      </w:r>
+      <w:proofErr w:type="spellEnd"/>
+      <w:r>
         <w:rPr>
           <w:b/>
           <w:bCs/>
@@ -6544,7 +8383,8 @@
           <w:szCs w:val="28"/>
           <w:lang w:val="en-US"/>
         </w:rPr>
-      </w:pPr>
+        <w:t xml:space="preserve"> results</w:t>
+      </w:r>
     </w:p>
     <w:p>
       <w:pPr>
@@ -6558,7 +8398,124 @@
         <w:rPr>
           <w:lang w:val="en-US"/>
         </w:rPr>
-        <w:t>There is no ‘hard fix’ on what you should use to view your results – but for the most basic visuali</w:t>
+        <w:t xml:space="preserve">To view the results load the population FOD template image in </w:t>
+      </w:r>
+      <w:proofErr w:type="spellStart"/>
+      <w:r>
+        <w:rPr>
+          <w:lang w:val="en-US"/>
+        </w:rPr>
+        <w:t>mrview</w:t>
+      </w:r>
+      <w:proofErr w:type="spellEnd"/>
+      <w:r>
+        <w:rPr>
+          <w:lang w:val="en-US"/>
+        </w:rPr>
+        <w:t xml:space="preserve">, and overlay the </w:t>
+      </w:r>
+      <w:proofErr w:type="spellStart"/>
+      <w:r>
+        <w:rPr>
+          <w:lang w:val="en-US"/>
+        </w:rPr>
+        <w:t>fixel</w:t>
+      </w:r>
+      <w:proofErr w:type="spellEnd"/>
+      <w:r>
+        <w:rPr>
+          <w:lang w:val="en-US"/>
+        </w:rPr>
+        <w:t xml:space="preserve"> images using the vector plot tool. Note that p-value images are saved as (1 - p-value</w:t>
+      </w:r>
+      <w:r>
+        <w:rPr>
+          <w:lang w:val="en-US"/>
+        </w:rPr>
+        <w:t>; i.e. “fwe_1mpvalue”</w:t>
+      </w:r>
+      <w:r>
+        <w:rPr>
+          <w:lang w:val="en-US"/>
+        </w:rPr>
+        <w:t xml:space="preserve">). Therefore to </w:t>
+      </w:r>
+      <w:proofErr w:type="spellStart"/>
+      <w:r>
+        <w:rPr>
+          <w:lang w:val="en-US"/>
+        </w:rPr>
+        <w:t>visualise</w:t>
+      </w:r>
+      <w:proofErr w:type="spellEnd"/>
+      <w:r>
+        <w:rPr>
+          <w:lang w:val="en-US"/>
+        </w:rPr>
+        <w:t xml:space="preserve"> all results at a threshold of p &lt; 0.05, within the </w:t>
+      </w:r>
+      <w:proofErr w:type="spellStart"/>
+      <w:r>
+        <w:rPr>
+          <w:lang w:val="en-US"/>
+        </w:rPr>
+        <w:t>mrview</w:t>
+      </w:r>
+      <w:proofErr w:type="spellEnd"/>
+      <w:r>
+        <w:rPr>
+          <w:lang w:val="en-US"/>
+        </w:rPr>
+        <w:t xml:space="preserve"> </w:t>
+      </w:r>
+      <w:proofErr w:type="spellStart"/>
+      <w:r>
+        <w:rPr>
+          <w:lang w:val="en-US"/>
+        </w:rPr>
+        <w:t>fixel</w:t>
+      </w:r>
+      <w:proofErr w:type="spellEnd"/>
+      <w:r>
+        <w:rPr>
+          <w:lang w:val="en-US"/>
+        </w:rPr>
+        <w:t xml:space="preserve"> plot tool, apply a lower threshold at a value of 0.95.</w:t>
+      </w:r>
+    </w:p>
+    <w:p>
+      <w:pPr>
+        <w:pStyle w:val="ListParagraph"/>
+        <w:ind w:left="1080"/>
+        <w:rPr>
+          <w:b/>
+          <w:bCs/>
+          <w:sz w:val="28"/>
+          <w:szCs w:val="28"/>
+          <w:lang w:val="en-US"/>
+        </w:rPr>
+      </w:pPr>
+    </w:p>
+    <w:p>
+      <w:pPr>
+        <w:pStyle w:val="ListParagraph"/>
+        <w:ind w:left="1080"/>
+        <w:rPr>
+          <w:lang w:val="en-US"/>
+        </w:rPr>
+      </w:pPr>
+      <w:r>
+        <w:rPr>
+          <w:lang w:val="en-US"/>
+        </w:rPr>
+        <w:t xml:space="preserve">There is no ‘hard fix’ on what you should use to view your results – but for the most basic </w:t>
+      </w:r>
+      <w:proofErr w:type="spellStart"/>
+      <w:r>
+        <w:rPr>
+          <w:lang w:val="en-US"/>
+        </w:rPr>
+        <w:t>visuali</w:t>
       </w:r>
       <w:r>
         <w:rPr>
@@ -6570,8 +8527,16 @@
         <w:rPr>
           <w:lang w:val="en-US"/>
         </w:rPr>
-        <w:t xml:space="preserve">ation, you can load the </w:t>
-      </w:r>
+        <w:t>ation</w:t>
+      </w:r>
+      <w:proofErr w:type="spellEnd"/>
+      <w:r>
+        <w:rPr>
+          <w:lang w:val="en-US"/>
+        </w:rPr>
+        <w:t xml:space="preserve">, you can load the </w:t>
+      </w:r>
+      <w:proofErr w:type="spellStart"/>
       <w:r>
         <w:rPr>
           <w:i/>
@@ -6580,18 +8545,34 @@
         </w:rPr>
         <w:t>index.mif</w:t>
       </w:r>
-      <w:r>
-        <w:rPr>
-          <w:lang w:val="en-US"/>
-        </w:rPr>
-        <w:t xml:space="preserve"> file into the fi</w:t>
-      </w:r>
-      <w:r>
-        <w:rPr>
-          <w:lang w:val="en-US"/>
-        </w:rPr>
-        <w:t xml:space="preserve">xel. Then, use the </w:t>
-      </w:r>
+      <w:proofErr w:type="spellEnd"/>
+      <w:r>
+        <w:rPr>
+          <w:lang w:val="en-US"/>
+        </w:rPr>
+        <w:t xml:space="preserve"> file into the </w:t>
+      </w:r>
+      <w:proofErr w:type="spellStart"/>
+      <w:r>
+        <w:rPr>
+          <w:lang w:val="en-US"/>
+        </w:rPr>
+        <w:t>fi</w:t>
+      </w:r>
+      <w:r>
+        <w:rPr>
+          <w:lang w:val="en-US"/>
+        </w:rPr>
+        <w:t>xel</w:t>
+      </w:r>
+      <w:proofErr w:type="spellEnd"/>
+      <w:r>
+        <w:rPr>
+          <w:lang w:val="en-US"/>
+        </w:rPr>
+        <w:t xml:space="preserve">. Then, use the </w:t>
+      </w:r>
+      <w:proofErr w:type="spellStart"/>
       <w:r>
         <w:rPr>
           <w:i/>
@@ -6600,11 +8581,26 @@
         </w:rPr>
         <w:t>directions.mif</w:t>
       </w:r>
-      <w:r>
-        <w:rPr>
-          <w:lang w:val="en-US"/>
-        </w:rPr>
-        <w:t xml:space="preserve"> file for the ‘coloured by’ option (this is set as the default, anyways). Then, use the </w:t>
+      <w:proofErr w:type="spellEnd"/>
+      <w:r>
+        <w:rPr>
+          <w:lang w:val="en-US"/>
+        </w:rPr>
+        <w:t xml:space="preserve"> file for the ‘</w:t>
+      </w:r>
+      <w:proofErr w:type="spellStart"/>
+      <w:r>
+        <w:rPr>
+          <w:lang w:val="en-US"/>
+        </w:rPr>
+        <w:t>coloured</w:t>
+      </w:r>
+      <w:proofErr w:type="spellEnd"/>
+      <w:r>
+        <w:rPr>
+          <w:lang w:val="en-US"/>
+        </w:rPr>
+        <w:t xml:space="preserve"> by’ option (this is set as the default, anyways). Then, use the </w:t>
       </w:r>
       <w:r>
         <w:rPr>
@@ -6634,12 +8630,724 @@
         <w:rPr>
           <w:lang w:val="en-US"/>
         </w:rPr>
-        <w:t xml:space="preserve"> as the ‘threshold’ option, and set the lower threshold (on the left side, make sure to tick the box) to 0.95, so that it will display the significant fixels with a p &lt; 0.05.  </w:t>
-      </w:r>
-    </w:p>
-    <w:p>
-      <w:pPr>
-        <w:ind w:left="720"/>
+        <w:t xml:space="preserve"> as the ‘threshold’ option, and set the lower threshold (on the left side, make sure to tick the box) to 0.95, so that it will display the significant </w:t>
+      </w:r>
+      <w:proofErr w:type="spellStart"/>
+      <w:r>
+        <w:rPr>
+          <w:lang w:val="en-US"/>
+        </w:rPr>
+        <w:t>fixels</w:t>
+      </w:r>
+      <w:proofErr w:type="spellEnd"/>
+      <w:r>
+        <w:rPr>
+          <w:lang w:val="en-US"/>
+        </w:rPr>
+        <w:t xml:space="preserve"> with a p &lt; 0.05. </w:t>
+      </w:r>
+    </w:p>
+    <w:p>
+      <w:pPr>
+        <w:pStyle w:val="ListParagraph"/>
+        <w:ind w:left="1080"/>
+        <w:rPr>
+          <w:lang w:val="en-US"/>
+        </w:rPr>
+      </w:pPr>
+    </w:p>
+    <w:p>
+      <w:pPr>
+        <w:pStyle w:val="ListParagraph"/>
+        <w:ind w:left="1080"/>
+        <w:rPr>
+          <w:lang w:val="en-US"/>
+        </w:rPr>
+      </w:pPr>
+    </w:p>
+    <w:p>
+      <w:pPr>
+        <w:pStyle w:val="ListParagraph"/>
+        <w:ind w:left="1080"/>
+        <w:rPr>
+          <w:lang w:val="en-US"/>
+        </w:rPr>
+      </w:pPr>
+      <w:r>
+        <w:rPr>
+          <w:lang w:val="en-US"/>
+        </w:rPr>
+        <w:t xml:space="preserve">Other values (and what I think they are): </w:t>
+      </w:r>
+    </w:p>
+    <w:p>
+      <w:pPr>
+        <w:pStyle w:val="ListParagraph"/>
+        <w:ind w:left="1080"/>
+        <w:rPr>
+          <w:lang w:val="en-US"/>
+        </w:rPr>
+      </w:pPr>
+    </w:p>
+    <w:p>
+      <w:pPr>
+        <w:pStyle w:val="ListParagraph"/>
+        <w:ind w:left="1080"/>
+        <w:rPr>
+          <w:b/>
+          <w:bCs/>
+          <w:i/>
+          <w:iCs/>
+          <w:lang w:val="en-US"/>
+        </w:rPr>
+      </w:pPr>
+      <w:r>
+        <w:rPr>
+          <w:b/>
+          <w:bCs/>
+          <w:i/>
+          <w:iCs/>
+          <w:lang w:val="en-US"/>
+        </w:rPr>
+        <w:t>abs_effect_t1.mif</w:t>
+      </w:r>
+    </w:p>
+    <w:p>
+      <w:pPr>
+        <w:pStyle w:val="ListParagraph"/>
+        <w:ind w:left="1080"/>
+        <w:rPr>
+          <w:lang w:val="en-US"/>
+        </w:rPr>
+      </w:pPr>
+      <w:r>
+        <w:rPr>
+          <w:b/>
+          <w:bCs/>
+          <w:i/>
+          <w:iCs/>
+          <w:lang w:val="en-US"/>
+        </w:rPr>
+        <w:t>beta0.mif</w:t>
+      </w:r>
+      <w:r>
+        <w:rPr>
+          <w:i/>
+          <w:iCs/>
+          <w:lang w:val="en-US"/>
+        </w:rPr>
+        <w:t xml:space="preserve"> </w:t>
+      </w:r>
+      <w:r>
+        <w:rPr>
+          <w:lang w:val="en-US"/>
+        </w:rPr>
+        <w:t xml:space="preserve">– the mean of the first group (e.g. control group), and the y-intercept of your linear model. Each subsequent beta value (e.g. beta1.mif…beta4.mif, </w:t>
+      </w:r>
+      <w:proofErr w:type="spellStart"/>
+      <w:r>
+        <w:rPr>
+          <w:lang w:val="en-US"/>
+        </w:rPr>
+        <w:t>etc</w:t>
+      </w:r>
+      <w:proofErr w:type="spellEnd"/>
+      <w:r>
+        <w:rPr>
+          <w:lang w:val="en-US"/>
+        </w:rPr>
+        <w:t>)</w:t>
+      </w:r>
+      <w:r>
+        <w:rPr>
+          <w:lang w:val="en-US"/>
+        </w:rPr>
+        <w:t xml:space="preserve"> can be subtracted from beta0 to get the mean of that group.</w:t>
+      </w:r>
+      <w:r>
+        <w:rPr>
+          <w:lang w:val="en-US"/>
+        </w:rPr>
+        <w:t xml:space="preserve">  </w:t>
+      </w:r>
+      <w:r>
+        <w:rPr>
+          <w:lang w:val="en-US"/>
+        </w:rPr>
+        <w:t>You can also use this value to calculate percentage differences</w:t>
+      </w:r>
+      <w:r>
+        <w:rPr>
+          <w:lang w:val="en-US"/>
+        </w:rPr>
+        <w:t xml:space="preserve"> (displaying the magnitude of the differences)</w:t>
+      </w:r>
+      <w:r>
+        <w:rPr>
+          <w:lang w:val="en-US"/>
+        </w:rPr>
+        <w:t xml:space="preserve"> between groups, other than from the control group (see my notes for this). </w:t>
+      </w:r>
+    </w:p>
+    <w:p>
+      <w:pPr>
+        <w:pStyle w:val="ListParagraph"/>
+        <w:ind w:left="1080"/>
+        <w:rPr>
+          <w:lang w:val="en-US"/>
+        </w:rPr>
+      </w:pPr>
+      <w:r>
+        <w:rPr>
+          <w:b/>
+          <w:bCs/>
+          <w:i/>
+          <w:iCs/>
+          <w:lang w:val="en-US"/>
+        </w:rPr>
+        <w:lastRenderedPageBreak/>
+        <w:t>cfe_t1.mif</w:t>
+      </w:r>
+      <w:r>
+        <w:rPr>
+          <w:b/>
+          <w:bCs/>
+          <w:i/>
+          <w:iCs/>
+          <w:lang w:val="en-US"/>
+        </w:rPr>
+        <w:t xml:space="preserve"> </w:t>
+      </w:r>
+      <w:r>
+        <w:rPr>
+          <w:lang w:val="en-US"/>
+        </w:rPr>
+        <w:t xml:space="preserve">– </w:t>
+      </w:r>
+      <w:r>
+        <w:rPr>
+          <w:lang w:val="en-US"/>
+        </w:rPr>
+        <w:t xml:space="preserve">CFE stands for connectivity-based </w:t>
+      </w:r>
+      <w:proofErr w:type="spellStart"/>
+      <w:r>
+        <w:rPr>
+          <w:lang w:val="en-US"/>
+        </w:rPr>
+        <w:t>fixel</w:t>
+      </w:r>
+      <w:proofErr w:type="spellEnd"/>
+      <w:r>
+        <w:rPr>
+          <w:lang w:val="en-US"/>
+        </w:rPr>
+        <w:t xml:space="preserve"> enhancement, which </w:t>
+      </w:r>
+      <w:proofErr w:type="spellStart"/>
+      <w:r>
+        <w:rPr>
+          <w:lang w:val="en-US"/>
+        </w:rPr>
+        <w:t>MRtrix’s</w:t>
+      </w:r>
+      <w:proofErr w:type="spellEnd"/>
+      <w:r>
+        <w:rPr>
+          <w:lang w:val="en-US"/>
+        </w:rPr>
+        <w:t xml:space="preserve"> method for permutation testing. It provides FWE correction, and is more stringent than FDR and more powerful than Bonferroni. Formal definition -- </w:t>
+      </w:r>
+      <w:r>
+        <w:rPr>
+          <w:lang w:val="en-US"/>
+        </w:rPr>
+        <w:t>‘…</w:t>
+      </w:r>
+      <w:r>
+        <w:t>contains the values resulting from the CFE statistical enhancement according to the equation presented in the paper</w:t>
+      </w:r>
+      <w:r>
+        <w:t>.’</w:t>
+      </w:r>
+      <w:r>
+        <w:t xml:space="preserve"> ‘</w:t>
+      </w:r>
+      <w:r>
+        <w:t>What CFE provides (by default) is what’s known as </w:t>
+      </w:r>
+      <w:r>
+        <w:rPr>
+          <w:i/>
+          <w:iCs/>
+        </w:rPr>
+        <w:t>weak</w:t>
+      </w:r>
+      <w:r>
+        <w:t> FWE control. This is where, for each hypothesis test individually, you have a e.g. 5% likelihood of reporting a false positive anywhere; but each hypothesis is treated entirely independently.</w:t>
+      </w:r>
+      <w:r>
+        <w:t>’</w:t>
+      </w:r>
+    </w:p>
+    <w:p>
+      <w:pPr>
+        <w:pStyle w:val="ListParagraph"/>
+        <w:ind w:left="1080"/>
+        <w:rPr>
+          <w:lang w:val="en-US"/>
+        </w:rPr>
+      </w:pPr>
+      <w:proofErr w:type="spellStart"/>
+      <w:r>
+        <w:rPr>
+          <w:b/>
+          <w:bCs/>
+          <w:i/>
+          <w:iCs/>
+          <w:lang w:val="en-US"/>
+        </w:rPr>
+        <w:t>directions.mif</w:t>
+      </w:r>
+      <w:proofErr w:type="spellEnd"/>
+      <w:r>
+        <w:rPr>
+          <w:b/>
+          <w:bCs/>
+          <w:i/>
+          <w:iCs/>
+          <w:lang w:val="en-US"/>
+        </w:rPr>
+        <w:t xml:space="preserve"> </w:t>
+      </w:r>
+      <w:r>
+        <w:rPr>
+          <w:b/>
+          <w:bCs/>
+          <w:lang w:val="en-US"/>
+        </w:rPr>
+        <w:t xml:space="preserve"> </w:t>
+      </w:r>
+      <w:r>
+        <w:rPr>
+          <w:lang w:val="en-US"/>
+        </w:rPr>
+        <w:t xml:space="preserve">- these are the directions of the </w:t>
+      </w:r>
+      <w:proofErr w:type="spellStart"/>
+      <w:r>
+        <w:rPr>
+          <w:lang w:val="en-US"/>
+        </w:rPr>
+        <w:t>fixels</w:t>
+      </w:r>
+      <w:proofErr w:type="spellEnd"/>
+      <w:r>
+        <w:rPr>
+          <w:lang w:val="en-US"/>
+        </w:rPr>
+        <w:t xml:space="preserve">, as shown in </w:t>
+      </w:r>
+      <w:proofErr w:type="spellStart"/>
+      <w:r>
+        <w:rPr>
+          <w:lang w:val="en-US"/>
+        </w:rPr>
+        <w:t>colour</w:t>
+      </w:r>
+      <w:proofErr w:type="spellEnd"/>
+      <w:r>
+        <w:rPr>
+          <w:lang w:val="en-US"/>
+        </w:rPr>
+        <w:t xml:space="preserve">. </w:t>
+      </w:r>
+    </w:p>
+    <w:p>
+      <w:pPr>
+        <w:pStyle w:val="ListParagraph"/>
+        <w:ind w:left="1080"/>
+        <w:rPr>
+          <w:lang w:val="en-US"/>
+        </w:rPr>
+      </w:pPr>
+      <w:r>
+        <w:rPr>
+          <w:b/>
+          <w:bCs/>
+          <w:i/>
+          <w:iCs/>
+          <w:lang w:val="en-US"/>
+        </w:rPr>
+        <w:t>fwe_1mpvalue_t1.mif</w:t>
+      </w:r>
+      <w:r>
+        <w:rPr>
+          <w:i/>
+          <w:iCs/>
+          <w:lang w:val="en-US"/>
+        </w:rPr>
+        <w:t xml:space="preserve"> </w:t>
+      </w:r>
+      <w:r>
+        <w:rPr>
+          <w:lang w:val="en-US"/>
+        </w:rPr>
+        <w:t xml:space="preserve"> - </w:t>
+      </w:r>
+      <w:r>
+        <w:rPr>
+          <w:lang w:val="en-US"/>
+        </w:rPr>
+        <w:t xml:space="preserve">a probability value from 0-100, which </w:t>
+      </w:r>
+      <w:r>
+        <w:rPr>
+          <w:lang w:val="en-US"/>
+        </w:rPr>
+        <w:t xml:space="preserve">shows significant differences across whole-brain </w:t>
+      </w:r>
+      <w:proofErr w:type="spellStart"/>
+      <w:r>
+        <w:rPr>
+          <w:lang w:val="en-US"/>
+        </w:rPr>
+        <w:t>fixels</w:t>
+      </w:r>
+      <w:proofErr w:type="spellEnd"/>
+      <w:r>
+        <w:rPr>
+          <w:lang w:val="en-US"/>
+        </w:rPr>
+        <w:t xml:space="preserve">, with family-wise error correction. Can view this by setting the threshold at 0.95. </w:t>
+      </w:r>
+    </w:p>
+    <w:p>
+      <w:pPr>
+        <w:pStyle w:val="ListParagraph"/>
+        <w:ind w:left="1080"/>
+        <w:rPr>
+          <w:lang w:val="en-US"/>
+        </w:rPr>
+      </w:pPr>
+      <w:proofErr w:type="spellStart"/>
+      <w:r>
+        <w:rPr>
+          <w:b/>
+          <w:bCs/>
+          <w:i/>
+          <w:iCs/>
+          <w:lang w:val="en-US"/>
+        </w:rPr>
+        <w:t>index.mif</w:t>
+      </w:r>
+      <w:proofErr w:type="spellEnd"/>
+      <w:r>
+        <w:rPr>
+          <w:b/>
+          <w:bCs/>
+          <w:i/>
+          <w:iCs/>
+          <w:lang w:val="en-US"/>
+        </w:rPr>
+        <w:t xml:space="preserve"> </w:t>
+      </w:r>
+      <w:r>
+        <w:rPr>
+          <w:lang w:val="en-US"/>
+        </w:rPr>
+        <w:t xml:space="preserve">– this is the template file of the </w:t>
+      </w:r>
+      <w:proofErr w:type="spellStart"/>
+      <w:r>
+        <w:rPr>
+          <w:lang w:val="en-US"/>
+        </w:rPr>
+        <w:t>fixels</w:t>
+      </w:r>
+      <w:proofErr w:type="spellEnd"/>
+      <w:r>
+        <w:rPr>
+          <w:lang w:val="en-US"/>
+        </w:rPr>
+        <w:t xml:space="preserve"> to load in under </w:t>
+      </w:r>
+      <w:proofErr w:type="spellStart"/>
+      <w:r>
+        <w:rPr>
+          <w:lang w:val="en-US"/>
+        </w:rPr>
+        <w:t>fixel</w:t>
+      </w:r>
+      <w:proofErr w:type="spellEnd"/>
+      <w:r>
+        <w:rPr>
+          <w:lang w:val="en-US"/>
+        </w:rPr>
+        <w:t xml:space="preserve"> plot. </w:t>
+      </w:r>
+    </w:p>
+    <w:p>
+      <w:pPr>
+        <w:pStyle w:val="ListParagraph"/>
+        <w:ind w:left="1080"/>
+        <w:rPr>
+          <w:b/>
+          <w:bCs/>
+          <w:i/>
+          <w:iCs/>
+          <w:lang w:val="en-US"/>
+        </w:rPr>
+      </w:pPr>
+      <w:r>
+        <w:rPr>
+          <w:b/>
+          <w:bCs/>
+          <w:i/>
+          <w:iCs/>
+          <w:lang w:val="en-US"/>
+        </w:rPr>
+        <w:t>null_contributions_t1.mif</w:t>
+      </w:r>
+    </w:p>
+    <w:p>
+      <w:pPr>
+        <w:pStyle w:val="ListParagraph"/>
+        <w:ind w:left="1080"/>
+        <w:rPr>
+          <w:b/>
+          <w:bCs/>
+          <w:i/>
+          <w:iCs/>
+          <w:lang w:val="en-US"/>
+        </w:rPr>
+      </w:pPr>
+      <w:r>
+        <w:rPr>
+          <w:b/>
+          <w:bCs/>
+          <w:i/>
+          <w:iCs/>
+          <w:lang w:val="en-US"/>
+        </w:rPr>
+        <w:t>null_dist_t1.txt</w:t>
+      </w:r>
+    </w:p>
+    <w:p>
+      <w:pPr>
+        <w:pStyle w:val="ListParagraph"/>
+        <w:ind w:left="1080"/>
+        <w:rPr>
+          <w:b/>
+          <w:bCs/>
+          <w:i/>
+          <w:iCs/>
+          <w:lang w:val="en-US"/>
+        </w:rPr>
+      </w:pPr>
+      <w:proofErr w:type="spellStart"/>
+      <w:r>
+        <w:rPr>
+          <w:b/>
+          <w:bCs/>
+          <w:i/>
+          <w:iCs/>
+          <w:lang w:val="en-US"/>
+        </w:rPr>
+        <w:t>std_dev.mif</w:t>
+      </w:r>
+      <w:proofErr w:type="spellEnd"/>
+    </w:p>
+    <w:p>
+      <w:pPr>
+        <w:pStyle w:val="ListParagraph"/>
+        <w:ind w:left="1080"/>
+        <w:rPr>
+          <w:b/>
+          <w:bCs/>
+          <w:i/>
+          <w:iCs/>
+          <w:lang w:val="en-US"/>
+        </w:rPr>
+      </w:pPr>
+      <w:r>
+        <w:rPr>
+          <w:b/>
+          <w:bCs/>
+          <w:i/>
+          <w:iCs/>
+          <w:lang w:val="en-US"/>
+        </w:rPr>
+        <w:t>std_effect_t1.mif</w:t>
+      </w:r>
+    </w:p>
+    <w:p>
+      <w:pPr>
+        <w:pStyle w:val="ListParagraph"/>
+        <w:ind w:left="1080"/>
+        <w:rPr>
+          <w:lang w:val="en-US"/>
+        </w:rPr>
+      </w:pPr>
+      <w:r>
+        <w:rPr>
+          <w:b/>
+          <w:bCs/>
+          <w:i/>
+          <w:iCs/>
+          <w:lang w:val="en-US"/>
+        </w:rPr>
+        <w:t>tvalue_t1.mif</w:t>
+      </w:r>
+      <w:r>
+        <w:rPr>
+          <w:i/>
+          <w:iCs/>
+          <w:lang w:val="en-US"/>
+        </w:rPr>
+        <w:t xml:space="preserve">  </w:t>
+      </w:r>
+      <w:r>
+        <w:rPr>
+          <w:lang w:val="en-US"/>
+        </w:rPr>
+        <w:t xml:space="preserve">- </w:t>
+      </w:r>
+      <w:r>
+        <w:rPr>
+          <w:lang w:val="en-US"/>
+        </w:rPr>
+        <w:t xml:space="preserve">the </w:t>
+      </w:r>
+      <w:r>
+        <w:rPr>
+          <w:lang w:val="en-US"/>
+        </w:rPr>
+        <w:t>t</w:t>
+      </w:r>
+      <w:r>
+        <w:rPr>
+          <w:lang w:val="en-US"/>
+        </w:rPr>
+        <w:t>-</w:t>
+      </w:r>
+      <w:r>
+        <w:rPr>
+          <w:lang w:val="en-US"/>
+        </w:rPr>
+        <w:t>value</w:t>
+      </w:r>
+      <w:r>
+        <w:rPr>
+          <w:lang w:val="en-US"/>
+        </w:rPr>
+        <w:t xml:space="preserve"> is associated with the p-value in statistics – a larger t-value (whether positive or negative) means that there would more likely be a significant difference (but this does not have family-wise error correction). </w:t>
+      </w:r>
+    </w:p>
+    <w:p>
+      <w:pPr>
+        <w:pStyle w:val="ListParagraph"/>
+        <w:ind w:left="1080"/>
+        <w:rPr>
+          <w:lang w:val="en-US"/>
+        </w:rPr>
+      </w:pPr>
+      <w:r>
+        <w:rPr>
+          <w:b/>
+          <w:bCs/>
+          <w:i/>
+          <w:iCs/>
+          <w:lang w:val="en-US"/>
+        </w:rPr>
+        <w:t>uncorrected_pvalue_t1.mif</w:t>
+      </w:r>
+      <w:r>
+        <w:rPr>
+          <w:lang w:val="en-US"/>
+        </w:rPr>
+        <w:t xml:space="preserve">  - </w:t>
+      </w:r>
+      <w:r>
+        <w:rPr>
+          <w:lang w:val="en-US"/>
+        </w:rPr>
+        <w:t xml:space="preserve">a probability value from 0-100, which shows </w:t>
+      </w:r>
+      <w:r>
+        <w:rPr>
+          <w:lang w:val="en-US"/>
+        </w:rPr>
+        <w:t xml:space="preserve">significant differences across whole-brain </w:t>
+      </w:r>
+      <w:proofErr w:type="spellStart"/>
+      <w:r>
+        <w:rPr>
+          <w:lang w:val="en-US"/>
+        </w:rPr>
+        <w:t>fixels</w:t>
+      </w:r>
+      <w:proofErr w:type="spellEnd"/>
+      <w:r>
+        <w:rPr>
+          <w:lang w:val="en-US"/>
+        </w:rPr>
+        <w:t xml:space="preserve">, but it is </w:t>
+      </w:r>
+      <w:r>
+        <w:rPr>
+          <w:lang w:val="en-US"/>
+        </w:rPr>
+        <w:t xml:space="preserve">not being corrected with family-wise error. Can also view this by setting the threshold at 0.95. </w:t>
+      </w:r>
+      <w:r>
+        <w:rPr>
+          <w:lang w:val="en-US"/>
+        </w:rPr>
+        <w:t>More formal definition – ‘</w:t>
+      </w:r>
+      <w:r>
+        <w:t xml:space="preserve">the fraction of permutations where the enhanced statistic was greater than that of the default permutation for just that </w:t>
+      </w:r>
+      <w:proofErr w:type="spellStart"/>
+      <w:r>
+        <w:t>fixel</w:t>
+      </w:r>
+      <w:proofErr w:type="spellEnd"/>
+      <w:r>
+        <w:t>, rather than using the maximal enhanced statistic across the entire image to build the null distribution</w:t>
+      </w:r>
+      <w:r>
+        <w:t>.’</w:t>
+      </w:r>
+    </w:p>
+    <w:p>
+      <w:pPr>
+        <w:pStyle w:val="ListParagraph"/>
+        <w:ind w:left="1080"/>
+        <w:rPr>
+          <w:b/>
+          <w:bCs/>
+          <w:i/>
+          <w:iCs/>
+          <w:lang w:val="en-US"/>
+        </w:rPr>
+      </w:pPr>
+      <w:r>
+        <w:rPr>
+          <w:b/>
+          <w:bCs/>
+          <w:i/>
+          <w:iCs/>
+          <w:lang w:val="en-US"/>
+        </w:rPr>
+        <w:t>Zstat_t1.mif</w:t>
+      </w:r>
+    </w:p>
+    <w:p>
+      <w:pPr>
+        <w:pStyle w:val="ListParagraph"/>
+        <w:ind w:left="1080"/>
         <w:rPr>
           <w:lang w:val="en-US"/>
         </w:rPr>
@@ -6842,8 +9550,16 @@
         <w:rPr>
           <w:lang w:val="en-US"/>
         </w:rPr>
-        <w:t>, mMCI</w:t>
-      </w:r>
+        <w:t xml:space="preserve">, </w:t>
+      </w:r>
+      <w:proofErr w:type="spellStart"/>
+      <w:r>
+        <w:rPr>
+          <w:lang w:val="en-US"/>
+        </w:rPr>
+        <w:t>mMCI</w:t>
+      </w:r>
+      <w:proofErr w:type="spellEnd"/>
       <w:r>
         <w:rPr>
           <w:lang w:val="en-US"/>
@@ -7027,7 +9743,21 @@
         <w:rPr>
           <w:lang w:val="en-US"/>
         </w:rPr>
-        <w:t xml:space="preserve">You can change other options, like the line thickness and opacity for visualisation. </w:t>
+        <w:t xml:space="preserve">You can change other options, like the line thickness and opacity for </w:t>
+      </w:r>
+      <w:proofErr w:type="spellStart"/>
+      <w:r>
+        <w:rPr>
+          <w:lang w:val="en-US"/>
+        </w:rPr>
+        <w:t>visualisation</w:t>
+      </w:r>
+      <w:proofErr w:type="spellEnd"/>
+      <w:r>
+        <w:rPr>
+          <w:lang w:val="en-US"/>
+        </w:rPr>
+        <w:t xml:space="preserve">. </w:t>
       </w:r>
     </w:p>
     <w:p>
@@ -7108,7 +9838,21 @@
         <w:rPr>
           <w:lang w:val="en-US"/>
         </w:rPr>
-        <w:t xml:space="preserve">Display the streamlines from the whole-brain tractography analysis which correspond to the significant fixels (with FD, FC, and FDC metrics). </w:t>
+        <w:t xml:space="preserve">Display the streamlines from the whole-brain tractography analysis which correspond to the significant </w:t>
+      </w:r>
+      <w:proofErr w:type="spellStart"/>
+      <w:r>
+        <w:rPr>
+          <w:lang w:val="en-US"/>
+        </w:rPr>
+        <w:t>fixels</w:t>
+      </w:r>
+      <w:proofErr w:type="spellEnd"/>
+      <w:r>
+        <w:rPr>
+          <w:lang w:val="en-US"/>
+        </w:rPr>
+        <w:t xml:space="preserve"> (with FD, FC, and FDC metrics). </w:t>
       </w:r>
     </w:p>
     <w:p>
@@ -7171,6 +9915,7 @@
         </w:rPr>
         <w:tab/>
       </w:r>
+      <w:proofErr w:type="spellStart"/>
       <w:r>
         <w:rPr>
           <w:color w:val="FF66FF"/>
@@ -7178,6 +9923,7 @@
         </w:rPr>
         <w:t>tckedit</w:t>
       </w:r>
+      <w:proofErr w:type="spellEnd"/>
     </w:p>
     <w:p>
       <w:pPr>
@@ -7219,7 +9965,43 @@
           <w:bCs/>
           <w:lang w:val="en-US"/>
         </w:rPr>
-        <w:t xml:space="preserve">Map fixel values to streamline points, and save them as a ‘track scalar file’ (.tsf). </w:t>
+        <w:t xml:space="preserve">Map </w:t>
+      </w:r>
+      <w:proofErr w:type="spellStart"/>
+      <w:r>
+        <w:rPr>
+          <w:b/>
+          <w:bCs/>
+          <w:lang w:val="en-US"/>
+        </w:rPr>
+        <w:t>fixel</w:t>
+      </w:r>
+      <w:proofErr w:type="spellEnd"/>
+      <w:r>
+        <w:rPr>
+          <w:b/>
+          <w:bCs/>
+          <w:lang w:val="en-US"/>
+        </w:rPr>
+        <w:t xml:space="preserve"> values to streamline points, and save them as a ‘track scalar file’ (.</w:t>
+      </w:r>
+      <w:proofErr w:type="spellStart"/>
+      <w:r>
+        <w:rPr>
+          <w:b/>
+          <w:bCs/>
+          <w:lang w:val="en-US"/>
+        </w:rPr>
+        <w:t>tsf</w:t>
+      </w:r>
+      <w:proofErr w:type="spellEnd"/>
+      <w:r>
+        <w:rPr>
+          <w:b/>
+          <w:bCs/>
+          <w:lang w:val="en-US"/>
+        </w:rPr>
+        <w:t xml:space="preserve">). </w:t>
       </w:r>
     </w:p>
     <w:p>
@@ -7293,21 +10075,23 @@
           <w:lang w:val="en-US"/>
         </w:rPr>
       </w:pPr>
+      <w:proofErr w:type="spellStart"/>
       <w:r>
         <w:rPr>
           <w:b/>
           <w:bCs/>
           <w:lang w:val="en-US"/>
         </w:rPr>
-        <w:t>Visualise the track scalar files</w:t>
-      </w:r>
+        <w:t>Visualise</w:t>
+      </w:r>
+      <w:proofErr w:type="spellEnd"/>
       <w:r>
         <w:rPr>
           <w:b/>
           <w:bCs/>
           <w:lang w:val="en-US"/>
         </w:rPr>
-        <w:t xml:space="preserve"> (.tsf)</w:t>
+        <w:t xml:space="preserve"> the track scalar files</w:t>
       </w:r>
       <w:r>
         <w:rPr>
@@ -7315,7 +10099,69 @@
           <w:bCs/>
           <w:lang w:val="en-US"/>
         </w:rPr>
-        <w:t xml:space="preserve"> with the tractogram tool, using mrview. </w:t>
+        <w:t xml:space="preserve"> (.</w:t>
+      </w:r>
+      <w:proofErr w:type="spellStart"/>
+      <w:r>
+        <w:rPr>
+          <w:b/>
+          <w:bCs/>
+          <w:lang w:val="en-US"/>
+        </w:rPr>
+        <w:t>tsf</w:t>
+      </w:r>
+      <w:proofErr w:type="spellEnd"/>
+      <w:r>
+        <w:rPr>
+          <w:b/>
+          <w:bCs/>
+          <w:lang w:val="en-US"/>
+        </w:rPr>
+        <w:t>)</w:t>
+      </w:r>
+      <w:r>
+        <w:rPr>
+          <w:b/>
+          <w:bCs/>
+          <w:lang w:val="en-US"/>
+        </w:rPr>
+        <w:t xml:space="preserve"> with the </w:t>
+      </w:r>
+      <w:proofErr w:type="spellStart"/>
+      <w:r>
+        <w:rPr>
+          <w:b/>
+          <w:bCs/>
+          <w:lang w:val="en-US"/>
+        </w:rPr>
+        <w:t>tractogram</w:t>
+      </w:r>
+      <w:proofErr w:type="spellEnd"/>
+      <w:r>
+        <w:rPr>
+          <w:b/>
+          <w:bCs/>
+          <w:lang w:val="en-US"/>
+        </w:rPr>
+        <w:t xml:space="preserve"> tool, using </w:t>
+      </w:r>
+      <w:proofErr w:type="spellStart"/>
+      <w:r>
+        <w:rPr>
+          <w:b/>
+          <w:bCs/>
+          <w:lang w:val="en-US"/>
+        </w:rPr>
+        <w:t>mrview</w:t>
+      </w:r>
+      <w:proofErr w:type="spellEnd"/>
+      <w:r>
+        <w:rPr>
+          <w:b/>
+          <w:bCs/>
+          <w:lang w:val="en-US"/>
+        </w:rPr>
+        <w:t xml:space="preserve">. </w:t>
       </w:r>
     </w:p>
     <w:p>
@@ -7477,7 +10323,21 @@
         <w:rPr>
           <w:lang w:val="en-US"/>
         </w:rPr>
-        <w:t xml:space="preserve">See MRtrix documentation here for further information: </w:t>
+        <w:t xml:space="preserve">See </w:t>
+      </w:r>
+      <w:proofErr w:type="spellStart"/>
+      <w:r>
+        <w:rPr>
+          <w:lang w:val="en-US"/>
+        </w:rPr>
+        <w:t>MRtrix</w:t>
+      </w:r>
+      <w:proofErr w:type="spellEnd"/>
+      <w:r>
+        <w:rPr>
+          <w:lang w:val="en-US"/>
+        </w:rPr>
+        <w:t xml:space="preserve"> documentation here for further information: </w:t>
       </w:r>
       <w:hyperlink r:id="rId47" w:history="1">
         <w:r>
@@ -7641,7 +10501,21 @@
         <w:rPr>
           <w:lang w:val="en-US"/>
         </w:rPr>
-        <w:t xml:space="preserve">of a track scalar file (.tsf) </w:t>
+        <w:t>of a track scalar file (.</w:t>
+      </w:r>
+      <w:proofErr w:type="spellStart"/>
+      <w:r>
+        <w:rPr>
+          <w:lang w:val="en-US"/>
+        </w:rPr>
+        <w:t>tsf</w:t>
+      </w:r>
+      <w:proofErr w:type="spellEnd"/>
+      <w:r>
+        <w:rPr>
+          <w:lang w:val="en-US"/>
+        </w:rPr>
+        <w:t xml:space="preserve">) </w:t>
       </w:r>
       <w:r>
         <w:rPr>
@@ -7649,11 +10523,19 @@
         </w:rPr>
         <w:t xml:space="preserve">showing a significant difference (p &lt; .05) in the </w:t>
       </w:r>
-      <w:r>
-        <w:rPr>
-          <w:lang w:val="en-US"/>
-        </w:rPr>
-        <w:t>fibre density (</w:t>
+      <w:proofErr w:type="spellStart"/>
+      <w:r>
+        <w:rPr>
+          <w:lang w:val="en-US"/>
+        </w:rPr>
+        <w:t>fibre</w:t>
+      </w:r>
+      <w:proofErr w:type="spellEnd"/>
+      <w:r>
+        <w:rPr>
+          <w:lang w:val="en-US"/>
+        </w:rPr>
+        <w:t xml:space="preserve"> density (</w:t>
       </w:r>
       <w:r>
         <w:rPr>
@@ -7723,7 +10605,25 @@
           <w:bCs/>
           <w:lang w:val="en-US"/>
         </w:rPr>
-        <w:t>Smooth the .tsf file</w:t>
+        <w:t>Smooth the .</w:t>
+      </w:r>
+      <w:proofErr w:type="spellStart"/>
+      <w:r>
+        <w:rPr>
+          <w:b/>
+          <w:bCs/>
+          <w:lang w:val="en-US"/>
+        </w:rPr>
+        <w:t>tsf</w:t>
+      </w:r>
+      <w:proofErr w:type="spellEnd"/>
+      <w:r>
+        <w:rPr>
+          <w:b/>
+          <w:bCs/>
+          <w:lang w:val="en-US"/>
+        </w:rPr>
+        <w:t xml:space="preserve"> file</w:t>
       </w:r>
     </w:p>
     <w:p>
@@ -7738,7 +10638,21 @@
         <w:rPr>
           <w:lang w:val="en-US"/>
         </w:rPr>
-        <w:t xml:space="preserve">You can also apply a Gaussian smoothing filter on the track scalar file (.tsf). </w:t>
+        <w:t>You can also apply a Gaussian smoothing filter on the track scalar file (.</w:t>
+      </w:r>
+      <w:proofErr w:type="spellStart"/>
+      <w:r>
+        <w:rPr>
+          <w:lang w:val="en-US"/>
+        </w:rPr>
+        <w:t>tsf</w:t>
+      </w:r>
+      <w:proofErr w:type="spellEnd"/>
+      <w:r>
+        <w:rPr>
+          <w:lang w:val="en-US"/>
+        </w:rPr>
+        <w:t xml:space="preserve">). </w:t>
       </w:r>
     </w:p>
     <w:p>
@@ -7770,6 +10684,7 @@
         </w:rPr>
         <w:tab/>
       </w:r>
+      <w:proofErr w:type="spellStart"/>
       <w:r>
         <w:rPr>
           <w:color w:val="FF66FF"/>
@@ -7784,6 +10699,7 @@
         </w:rPr>
         <w:t>h</w:t>
       </w:r>
+      <w:proofErr w:type="spellEnd"/>
     </w:p>
     <w:p>
       <w:pPr>
@@ -7945,6 +10861,7 @@
       <w:r>
         <w:t xml:space="preserve">We will use the in-house function, </w:t>
       </w:r>
+      <w:proofErr w:type="spellStart"/>
       <w:r>
         <w:rPr>
           <w:b/>
@@ -7952,9 +10869,19 @@
         </w:rPr>
         <w:t>CreateWholeBrainFBAMetricFiles.m</w:t>
       </w:r>
-      <w:r>
-        <w:t xml:space="preserve">, which will call upon MRtrix’s </w:t>
-      </w:r>
+      <w:proofErr w:type="spellEnd"/>
+      <w:r>
+        <w:t xml:space="preserve">, which will call upon </w:t>
+      </w:r>
+      <w:proofErr w:type="spellStart"/>
+      <w:r>
+        <w:t>MRtrix’s</w:t>
+      </w:r>
+      <w:proofErr w:type="spellEnd"/>
+      <w:r>
+        <w:t xml:space="preserve"> </w:t>
+      </w:r>
+      <w:proofErr w:type="spellStart"/>
       <w:r>
         <w:rPr>
           <w:color w:val="FF66FF"/>
@@ -7962,8 +10889,25 @@
         </w:rPr>
         <w:t>mrstats</w:t>
       </w:r>
-      <w:r>
-        <w:t xml:space="preserve"> command to do this. Specifically, this function will generate the mean, median, std, std_rv (standard error), min, max, and count per each metric (FD, log_FC, and FDC) per each participant.</w:t>
+      <w:proofErr w:type="spellEnd"/>
+      <w:r>
+        <w:t xml:space="preserve"> command to do this. Specifically, this function will generate the mean, median, std, </w:t>
+      </w:r>
+      <w:proofErr w:type="spellStart"/>
+      <w:r>
+        <w:t>std_rv</w:t>
+      </w:r>
+      <w:proofErr w:type="spellEnd"/>
+      <w:r>
+        <w:t xml:space="preserve"> (standard error), min, max, and count per each metric (FD, </w:t>
+      </w:r>
+      <w:proofErr w:type="spellStart"/>
+      <w:r>
+        <w:t>log_FC</w:t>
+      </w:r>
+      <w:proofErr w:type="spellEnd"/>
+      <w:r>
+        <w:t>, and FDC) per each participant.</w:t>
       </w:r>
       <w:r>
         <w:t xml:space="preserve"> </w:t>
@@ -8013,6 +10957,7 @@
         </w:rPr>
         <w:tab/>
       </w:r>
+      <w:proofErr w:type="spellStart"/>
       <w:r>
         <w:rPr>
           <w:color w:val="FF66FF"/>
@@ -8020,6 +10965,7 @@
         </w:rPr>
         <w:t>mrstats</w:t>
       </w:r>
+      <w:proofErr w:type="spellEnd"/>
     </w:p>
     <w:p>
       <w:pPr>
@@ -8166,7 +11112,23 @@
         <w:t xml:space="preserve"> </w:t>
       </w:r>
       <w:r>
-        <w:t xml:space="preserve">by comparing the fixels against the fixel mask of that region / tract of interest. </w:t>
+        <w:t xml:space="preserve">by comparing the </w:t>
+      </w:r>
+      <w:proofErr w:type="spellStart"/>
+      <w:r>
+        <w:t>fixels</w:t>
+      </w:r>
+      <w:proofErr w:type="spellEnd"/>
+      <w:r>
+        <w:t xml:space="preserve"> against the </w:t>
+      </w:r>
+      <w:proofErr w:type="spellStart"/>
+      <w:r>
+        <w:t>fixel</w:t>
+      </w:r>
+      <w:proofErr w:type="spellEnd"/>
+      <w:r>
+        <w:t xml:space="preserve"> mask of that region / tract of interest. </w:t>
       </w:r>
     </w:p>
     <w:p>
@@ -8208,7 +11170,15 @@
         <w:t>See more</w:t>
       </w:r>
       <w:r>
-        <w:t xml:space="preserve"> on MRtrix </w:t>
+        <w:t xml:space="preserve"> on </w:t>
+      </w:r>
+      <w:proofErr w:type="spellStart"/>
+      <w:r>
+        <w:t>MRtrix</w:t>
+      </w:r>
+      <w:proofErr w:type="spellEnd"/>
+      <w:r>
+        <w:t xml:space="preserve"> </w:t>
       </w:r>
       <w:r>
         <w:rPr>
@@ -8279,6 +11249,7 @@
       <w:r>
         <w:t xml:space="preserve">Therefore, the units of </w:t>
       </w:r>
+      <w:proofErr w:type="spellStart"/>
       <w:r>
         <w:rPr>
           <w:i/>
@@ -8286,6 +11257,7 @@
         </w:rPr>
         <w:t>abs_effect.mif</w:t>
       </w:r>
+      <w:proofErr w:type="spellEnd"/>
       <w:r>
         <w:t xml:space="preserve"> are not directly interpretable. </w:t>
       </w:r>
@@ -8331,6 +11303,7 @@
         </w:rPr>
         <w:tab/>
       </w:r>
+      <w:proofErr w:type="spellStart"/>
       <w:r>
         <w:rPr>
           <w:color w:val="FF66FF"/>
@@ -8338,6 +11311,7 @@
         </w:rPr>
         <w:t>mrcalc</w:t>
       </w:r>
+      <w:proofErr w:type="spellEnd"/>
     </w:p>
     <w:p>
       <w:pPr>
@@ -8354,11 +11328,159 @@
         </w:rPr>
         <w:t xml:space="preserve">Sample command: </w:t>
       </w:r>
-      <w:r>
-        <w:rPr>
-          <w:color w:val="FF66FF"/>
-        </w:rPr>
-        <w:t>mrcalc stats_results/All_groups/stats_fd/abs_effect_t3.mif stats_results/All_groups/stats_fd/beta0.mif  -div 100 -mult stats_results/All_groups/stats_fd/percentage_effect_t3.mif</w:t>
+      <w:proofErr w:type="spellStart"/>
+      <w:r>
+        <w:rPr>
+          <w:color w:val="FF66FF"/>
+        </w:rPr>
+        <w:t>mrcalc</w:t>
+      </w:r>
+      <w:proofErr w:type="spellEnd"/>
+      <w:r>
+        <w:rPr>
+          <w:color w:val="FF66FF"/>
+        </w:rPr>
+        <w:t xml:space="preserve"> </w:t>
+      </w:r>
+      <w:proofErr w:type="spellStart"/>
+      <w:r>
+        <w:rPr>
+          <w:color w:val="FF66FF"/>
+        </w:rPr>
+        <w:t>stats_results</w:t>
+      </w:r>
+      <w:proofErr w:type="spellEnd"/>
+      <w:r>
+        <w:rPr>
+          <w:color w:val="FF66FF"/>
+        </w:rPr>
+        <w:t>/</w:t>
+      </w:r>
+      <w:proofErr w:type="spellStart"/>
+      <w:r>
+        <w:rPr>
+          <w:color w:val="FF66FF"/>
+        </w:rPr>
+        <w:t>All_groups</w:t>
+      </w:r>
+      <w:proofErr w:type="spellEnd"/>
+      <w:r>
+        <w:rPr>
+          <w:color w:val="FF66FF"/>
+        </w:rPr>
+        <w:t>/</w:t>
+      </w:r>
+      <w:proofErr w:type="spellStart"/>
+      <w:r>
+        <w:rPr>
+          <w:color w:val="FF66FF"/>
+        </w:rPr>
+        <w:t>stats_fd</w:t>
+      </w:r>
+      <w:proofErr w:type="spellEnd"/>
+      <w:r>
+        <w:rPr>
+          <w:color w:val="FF66FF"/>
+        </w:rPr>
+        <w:t xml:space="preserve">/abs_effect_t3.mif </w:t>
+      </w:r>
+      <w:proofErr w:type="spellStart"/>
+      <w:r>
+        <w:rPr>
+          <w:color w:val="FF66FF"/>
+        </w:rPr>
+        <w:t>stats_results</w:t>
+      </w:r>
+      <w:proofErr w:type="spellEnd"/>
+      <w:r>
+        <w:rPr>
+          <w:color w:val="FF66FF"/>
+        </w:rPr>
+        <w:t>/</w:t>
+      </w:r>
+      <w:proofErr w:type="spellStart"/>
+      <w:r>
+        <w:rPr>
+          <w:color w:val="FF66FF"/>
+        </w:rPr>
+        <w:t>All_groups</w:t>
+      </w:r>
+      <w:proofErr w:type="spellEnd"/>
+      <w:r>
+        <w:rPr>
+          <w:color w:val="FF66FF"/>
+        </w:rPr>
+        <w:t>/</w:t>
+      </w:r>
+      <w:proofErr w:type="spellStart"/>
+      <w:r>
+        <w:rPr>
+          <w:color w:val="FF66FF"/>
+        </w:rPr>
+        <w:t>stats_fd</w:t>
+      </w:r>
+      <w:proofErr w:type="spellEnd"/>
+      <w:r>
+        <w:rPr>
+          <w:color w:val="FF66FF"/>
+        </w:rPr>
+        <w:t>/beta0.mif  -div 100 -</w:t>
+      </w:r>
+      <w:proofErr w:type="spellStart"/>
+      <w:r>
+        <w:rPr>
+          <w:color w:val="FF66FF"/>
+        </w:rPr>
+        <w:t>mult</w:t>
+      </w:r>
+      <w:proofErr w:type="spellEnd"/>
+      <w:r>
+        <w:rPr>
+          <w:color w:val="FF66FF"/>
+        </w:rPr>
+        <w:t xml:space="preserve"> </w:t>
+      </w:r>
+      <w:proofErr w:type="spellStart"/>
+      <w:r>
+        <w:rPr>
+          <w:color w:val="FF66FF"/>
+        </w:rPr>
+        <w:t>stats_results</w:t>
+      </w:r>
+      <w:proofErr w:type="spellEnd"/>
+      <w:r>
+        <w:rPr>
+          <w:color w:val="FF66FF"/>
+        </w:rPr>
+        <w:t>/</w:t>
+      </w:r>
+      <w:proofErr w:type="spellStart"/>
+      <w:r>
+        <w:rPr>
+          <w:color w:val="FF66FF"/>
+        </w:rPr>
+        <w:t>All_groups</w:t>
+      </w:r>
+      <w:proofErr w:type="spellEnd"/>
+      <w:r>
+        <w:rPr>
+          <w:color w:val="FF66FF"/>
+        </w:rPr>
+        <w:t>/</w:t>
+      </w:r>
+      <w:proofErr w:type="spellStart"/>
+      <w:r>
+        <w:rPr>
+          <w:color w:val="FF66FF"/>
+        </w:rPr>
+        <w:t>stats_fd</w:t>
+      </w:r>
+      <w:proofErr w:type="spellEnd"/>
+      <w:r>
+        <w:rPr>
+          <w:color w:val="FF66FF"/>
+        </w:rPr>
+        <w:t>/percentage_effect_t3.mif</w:t>
       </w:r>
     </w:p>
     <w:p>
@@ -8395,11 +11517,145 @@
           <w:lang w:val="en-US"/>
         </w:rPr>
       </w:pPr>
-      <w:r>
-        <w:rPr>
-          <w:color w:val="FF66FF"/>
-        </w:rPr>
-        <w:t>mrcalc stats_results/All_groups/stats_fd/beta0.mif stats_results/All_groups/stats_fd/beta1.mif -add stats_results/All_groups/stats_fd/mean_group2.mif</w:t>
+      <w:proofErr w:type="spellStart"/>
+      <w:r>
+        <w:rPr>
+          <w:color w:val="FF66FF"/>
+        </w:rPr>
+        <w:t>mrcalc</w:t>
+      </w:r>
+      <w:proofErr w:type="spellEnd"/>
+      <w:r>
+        <w:rPr>
+          <w:color w:val="FF66FF"/>
+        </w:rPr>
+        <w:t xml:space="preserve"> </w:t>
+      </w:r>
+      <w:proofErr w:type="spellStart"/>
+      <w:r>
+        <w:rPr>
+          <w:color w:val="FF66FF"/>
+        </w:rPr>
+        <w:t>stats_results</w:t>
+      </w:r>
+      <w:proofErr w:type="spellEnd"/>
+      <w:r>
+        <w:rPr>
+          <w:color w:val="FF66FF"/>
+        </w:rPr>
+        <w:t>/</w:t>
+      </w:r>
+      <w:proofErr w:type="spellStart"/>
+      <w:r>
+        <w:rPr>
+          <w:color w:val="FF66FF"/>
+        </w:rPr>
+        <w:t>All_groups</w:t>
+      </w:r>
+      <w:proofErr w:type="spellEnd"/>
+      <w:r>
+        <w:rPr>
+          <w:color w:val="FF66FF"/>
+        </w:rPr>
+        <w:t>/</w:t>
+      </w:r>
+      <w:proofErr w:type="spellStart"/>
+      <w:r>
+        <w:rPr>
+          <w:color w:val="FF66FF"/>
+        </w:rPr>
+        <w:t>stats_fd</w:t>
+      </w:r>
+      <w:proofErr w:type="spellEnd"/>
+      <w:r>
+        <w:rPr>
+          <w:color w:val="FF66FF"/>
+        </w:rPr>
+        <w:t xml:space="preserve">/beta0.mif </w:t>
+      </w:r>
+      <w:proofErr w:type="spellStart"/>
+      <w:r>
+        <w:rPr>
+          <w:color w:val="FF66FF"/>
+        </w:rPr>
+        <w:t>stats_results</w:t>
+      </w:r>
+      <w:proofErr w:type="spellEnd"/>
+      <w:r>
+        <w:rPr>
+          <w:color w:val="FF66FF"/>
+        </w:rPr>
+        <w:t>/</w:t>
+      </w:r>
+      <w:proofErr w:type="spellStart"/>
+      <w:r>
+        <w:rPr>
+          <w:color w:val="FF66FF"/>
+        </w:rPr>
+        <w:t>All_groups</w:t>
+      </w:r>
+      <w:proofErr w:type="spellEnd"/>
+      <w:r>
+        <w:rPr>
+          <w:color w:val="FF66FF"/>
+        </w:rPr>
+        <w:t>/</w:t>
+      </w:r>
+      <w:proofErr w:type="spellStart"/>
+      <w:r>
+        <w:rPr>
+          <w:color w:val="FF66FF"/>
+        </w:rPr>
+        <w:t>stats_fd</w:t>
+      </w:r>
+      <w:proofErr w:type="spellEnd"/>
+      <w:r>
+        <w:rPr>
+          <w:color w:val="FF66FF"/>
+        </w:rPr>
+        <w:t xml:space="preserve">/beta1.mif -add </w:t>
+      </w:r>
+      <w:proofErr w:type="spellStart"/>
+      <w:r>
+        <w:rPr>
+          <w:color w:val="FF66FF"/>
+        </w:rPr>
+        <w:t>stats_results</w:t>
+      </w:r>
+      <w:proofErr w:type="spellEnd"/>
+      <w:r>
+        <w:rPr>
+          <w:color w:val="FF66FF"/>
+        </w:rPr>
+        <w:t>/</w:t>
+      </w:r>
+      <w:proofErr w:type="spellStart"/>
+      <w:r>
+        <w:rPr>
+          <w:color w:val="FF66FF"/>
+        </w:rPr>
+        <w:t>All_groups</w:t>
+      </w:r>
+      <w:proofErr w:type="spellEnd"/>
+      <w:r>
+        <w:rPr>
+          <w:color w:val="FF66FF"/>
+        </w:rPr>
+        <w:t>/</w:t>
+      </w:r>
+      <w:proofErr w:type="spellStart"/>
+      <w:r>
+        <w:rPr>
+          <w:color w:val="FF66FF"/>
+        </w:rPr>
+        <w:t>stats_fd</w:t>
+      </w:r>
+      <w:proofErr w:type="spellEnd"/>
+      <w:r>
+        <w:rPr>
+          <w:color w:val="FF66FF"/>
+        </w:rPr>
+        <w:t>/mean_group2.mif</w:t>
       </w:r>
     </w:p>
     <w:p>
@@ -8431,7 +11687,21 @@
           <w:lang w:val="en-US"/>
         </w:rPr>
         <w:lastRenderedPageBreak/>
-        <w:t xml:space="preserve">See more on MRtrix documentation here: </w:t>
+        <w:t xml:space="preserve">See more on </w:t>
+      </w:r>
+      <w:proofErr w:type="spellStart"/>
+      <w:r>
+        <w:rPr>
+          <w:lang w:val="en-US"/>
+        </w:rPr>
+        <w:t>MRtrix</w:t>
+      </w:r>
+      <w:proofErr w:type="spellEnd"/>
+      <w:r>
+        <w:rPr>
+          <w:lang w:val="en-US"/>
+        </w:rPr>
+        <w:t xml:space="preserve"> documentation here: </w:t>
       </w:r>
       <w:hyperlink r:id="rId54" w:history="1">
         <w:r>
@@ -9383,6 +12653,119 @@
     </w:lvl>
   </w:abstractNum>
   <w:abstractNum w:abstractNumId="6" w15:restartNumberingAfterBreak="0">
+    <w:nsid w:val="4A5B4ED1"/>
+    <w:multiLevelType w:val="hybridMultilevel"/>
+    <w:tmpl w:val="9E2A6198"/>
+    <w:lvl w:ilvl="0" w:tplc="7EF60DE0">
+      <w:start w:val="11"/>
+      <w:numFmt w:val="bullet"/>
+      <w:lvlText w:val=""/>
+      <w:lvlJc w:val="left"/>
+      <w:pPr>
+        <w:ind w:left="1440" w:hanging="360"/>
+      </w:pPr>
+      <w:rPr>
+        <w:rFonts w:ascii="Wingdings" w:eastAsiaTheme="minorHAnsi" w:hAnsi="Wingdings" w:cstheme="minorBidi" w:hint="default"/>
+      </w:rPr>
+    </w:lvl>
+    <w:lvl w:ilvl="1" w:tplc="14090003" w:tentative="1">
+      <w:start w:val="1"/>
+      <w:numFmt w:val="bullet"/>
+      <w:lvlText w:val="o"/>
+      <w:lvlJc w:val="left"/>
+      <w:pPr>
+        <w:ind w:left="2160" w:hanging="360"/>
+      </w:pPr>
+      <w:rPr>
+        <w:rFonts w:ascii="Courier New" w:hAnsi="Courier New" w:cs="Courier New" w:hint="default"/>
+      </w:rPr>
+    </w:lvl>
+    <w:lvl w:ilvl="2" w:tplc="14090005" w:tentative="1">
+      <w:start w:val="1"/>
+      <w:numFmt w:val="bullet"/>
+      <w:lvlText w:val=""/>
+      <w:lvlJc w:val="left"/>
+      <w:pPr>
+        <w:ind w:left="2880" w:hanging="360"/>
+      </w:pPr>
+      <w:rPr>
+        <w:rFonts w:ascii="Wingdings" w:hAnsi="Wingdings" w:hint="default"/>
+      </w:rPr>
+    </w:lvl>
+    <w:lvl w:ilvl="3" w:tplc="14090001" w:tentative="1">
+      <w:start w:val="1"/>
+      <w:numFmt w:val="bullet"/>
+      <w:lvlText w:val=""/>
+      <w:lvlJc w:val="left"/>
+      <w:pPr>
+        <w:ind w:left="3600" w:hanging="360"/>
+      </w:pPr>
+      <w:rPr>
+        <w:rFonts w:ascii="Symbol" w:hAnsi="Symbol" w:hint="default"/>
+      </w:rPr>
+    </w:lvl>
+    <w:lvl w:ilvl="4" w:tplc="14090003" w:tentative="1">
+      <w:start w:val="1"/>
+      <w:numFmt w:val="bullet"/>
+      <w:lvlText w:val="o"/>
+      <w:lvlJc w:val="left"/>
+      <w:pPr>
+        <w:ind w:left="4320" w:hanging="360"/>
+      </w:pPr>
+      <w:rPr>
+        <w:rFonts w:ascii="Courier New" w:hAnsi="Courier New" w:cs="Courier New" w:hint="default"/>
+      </w:rPr>
+    </w:lvl>
+    <w:lvl w:ilvl="5" w:tplc="14090005" w:tentative="1">
+      <w:start w:val="1"/>
+      <w:numFmt w:val="bullet"/>
+      <w:lvlText w:val=""/>
+      <w:lvlJc w:val="left"/>
+      <w:pPr>
+        <w:ind w:left="5040" w:hanging="360"/>
+      </w:pPr>
+      <w:rPr>
+        <w:rFonts w:ascii="Wingdings" w:hAnsi="Wingdings" w:hint="default"/>
+      </w:rPr>
+    </w:lvl>
+    <w:lvl w:ilvl="6" w:tplc="14090001" w:tentative="1">
+      <w:start w:val="1"/>
+      <w:numFmt w:val="bullet"/>
+      <w:lvlText w:val=""/>
+      <w:lvlJc w:val="left"/>
+      <w:pPr>
+        <w:ind w:left="5760" w:hanging="360"/>
+      </w:pPr>
+      <w:rPr>
+        <w:rFonts w:ascii="Symbol" w:hAnsi="Symbol" w:hint="default"/>
+      </w:rPr>
+    </w:lvl>
+    <w:lvl w:ilvl="7" w:tplc="14090003" w:tentative="1">
+      <w:start w:val="1"/>
+      <w:numFmt w:val="bullet"/>
+      <w:lvlText w:val="o"/>
+      <w:lvlJc w:val="left"/>
+      <w:pPr>
+        <w:ind w:left="6480" w:hanging="360"/>
+      </w:pPr>
+      <w:rPr>
+        <w:rFonts w:ascii="Courier New" w:hAnsi="Courier New" w:cs="Courier New" w:hint="default"/>
+      </w:rPr>
+    </w:lvl>
+    <w:lvl w:ilvl="8" w:tplc="14090005" w:tentative="1">
+      <w:start w:val="1"/>
+      <w:numFmt w:val="bullet"/>
+      <w:lvlText w:val=""/>
+      <w:lvlJc w:val="left"/>
+      <w:pPr>
+        <w:ind w:left="7200" w:hanging="360"/>
+      </w:pPr>
+      <w:rPr>
+        <w:rFonts w:ascii="Wingdings" w:hAnsi="Wingdings" w:hint="default"/>
+      </w:rPr>
+    </w:lvl>
+  </w:abstractNum>
+  <w:abstractNum w:abstractNumId="7" w15:restartNumberingAfterBreak="0">
     <w:nsid w:val="4E380399"/>
     <w:multiLevelType w:val="hybridMultilevel"/>
     <w:tmpl w:val="01CEB774"/>
@@ -9471,7 +12854,7 @@
       </w:pPr>
     </w:lvl>
   </w:abstractNum>
-  <w:abstractNum w:abstractNumId="7" w15:restartNumberingAfterBreak="0">
+  <w:abstractNum w:abstractNumId="8" w15:restartNumberingAfterBreak="0">
     <w:nsid w:val="6A081178"/>
     <w:multiLevelType w:val="hybridMultilevel"/>
     <w:tmpl w:val="C8F26010"/>
@@ -9560,7 +12943,7 @@
       </w:pPr>
     </w:lvl>
   </w:abstractNum>
-  <w:abstractNum w:abstractNumId="8" w15:restartNumberingAfterBreak="0">
+  <w:abstractNum w:abstractNumId="9" w15:restartNumberingAfterBreak="0">
     <w:nsid w:val="6B5977B4"/>
     <w:multiLevelType w:val="hybridMultilevel"/>
     <w:tmpl w:val="F050D47C"/>
@@ -9649,7 +13032,7 @@
       </w:pPr>
     </w:lvl>
   </w:abstractNum>
-  <w:abstractNum w:abstractNumId="9" w15:restartNumberingAfterBreak="0">
+  <w:abstractNum w:abstractNumId="10" w15:restartNumberingAfterBreak="0">
     <w:nsid w:val="6D6C2212"/>
     <w:multiLevelType w:val="hybridMultilevel"/>
     <w:tmpl w:val="332230A6"/>
@@ -9738,7 +13121,7 @@
       </w:pPr>
     </w:lvl>
   </w:abstractNum>
-  <w:abstractNum w:abstractNumId="10" w15:restartNumberingAfterBreak="0">
+  <w:abstractNum w:abstractNumId="11" w15:restartNumberingAfterBreak="0">
     <w:nsid w:val="70A41932"/>
     <w:multiLevelType w:val="hybridMultilevel"/>
     <w:tmpl w:val="65B66D82"/>
@@ -9827,7 +13210,7 @@
       </w:pPr>
     </w:lvl>
   </w:abstractNum>
-  <w:abstractNum w:abstractNumId="11" w15:restartNumberingAfterBreak="0">
+  <w:abstractNum w:abstractNumId="12" w15:restartNumberingAfterBreak="0">
     <w:nsid w:val="70EA0130"/>
     <w:multiLevelType w:val="hybridMultilevel"/>
     <w:tmpl w:val="4268FA8E"/>
@@ -9916,7 +13299,7 @@
       </w:pPr>
     </w:lvl>
   </w:abstractNum>
-  <w:abstractNum w:abstractNumId="12" w15:restartNumberingAfterBreak="0">
+  <w:abstractNum w:abstractNumId="13" w15:restartNumberingAfterBreak="0">
     <w:nsid w:val="71D36BB1"/>
     <w:multiLevelType w:val="hybridMultilevel"/>
     <w:tmpl w:val="9DB4AC36"/>
@@ -10029,7 +13412,7 @@
       </w:rPr>
     </w:lvl>
   </w:abstractNum>
-  <w:abstractNum w:abstractNumId="13" w15:restartNumberingAfterBreak="0">
+  <w:abstractNum w:abstractNumId="14" w15:restartNumberingAfterBreak="0">
     <w:nsid w:val="777E72F5"/>
     <w:multiLevelType w:val="multilevel"/>
     <w:tmpl w:val="DB20FBA6"/>
@@ -10142,7 +13525,7 @@
       </w:rPr>
     </w:lvl>
   </w:abstractNum>
-  <w:abstractNum w:abstractNumId="14" w15:restartNumberingAfterBreak="0">
+  <w:abstractNum w:abstractNumId="15" w15:restartNumberingAfterBreak="0">
     <w:nsid w:val="77971CAC"/>
     <w:multiLevelType w:val="hybridMultilevel"/>
     <w:tmpl w:val="283A8CBA"/>
@@ -10231,7 +13614,7 @@
       </w:pPr>
     </w:lvl>
   </w:abstractNum>
-  <w:abstractNum w:abstractNumId="15" w15:restartNumberingAfterBreak="0">
+  <w:abstractNum w:abstractNumId="16" w15:restartNumberingAfterBreak="0">
     <w:nsid w:val="7FA81D2E"/>
     <w:multiLevelType w:val="hybridMultilevel"/>
     <w:tmpl w:val="0E10F09E"/>
@@ -10321,10 +13704,10 @@
     </w:lvl>
   </w:abstractNum>
   <w:num w:numId="1">
-    <w:abstractNumId w:val="9"/>
+    <w:abstractNumId w:val="10"/>
   </w:num>
   <w:num w:numId="2">
-    <w:abstractNumId w:val="12"/>
+    <w:abstractNumId w:val="13"/>
   </w:num>
   <w:num w:numId="3">
     <w:abstractNumId w:val="2"/>
@@ -10333,31 +13716,31 @@
     <w:abstractNumId w:val="1"/>
   </w:num>
   <w:num w:numId="5">
-    <w:abstractNumId w:val="14"/>
+    <w:abstractNumId w:val="15"/>
   </w:num>
   <w:num w:numId="6">
     <w:abstractNumId w:val="3"/>
   </w:num>
   <w:num w:numId="7">
-    <w:abstractNumId w:val="8"/>
+    <w:abstractNumId w:val="9"/>
   </w:num>
   <w:num w:numId="8">
-    <w:abstractNumId w:val="15"/>
+    <w:abstractNumId w:val="16"/>
   </w:num>
   <w:num w:numId="9">
-    <w:abstractNumId w:val="11"/>
+    <w:abstractNumId w:val="12"/>
   </w:num>
   <w:num w:numId="10">
-    <w:abstractNumId w:val="6"/>
+    <w:abstractNumId w:val="7"/>
   </w:num>
   <w:num w:numId="11">
-    <w:abstractNumId w:val="10"/>
+    <w:abstractNumId w:val="11"/>
   </w:num>
   <w:num w:numId="12">
     <w:abstractNumId w:val="4"/>
   </w:num>
   <w:num w:numId="13">
-    <w:abstractNumId w:val="7"/>
+    <w:abstractNumId w:val="8"/>
   </w:num>
   <w:num w:numId="14">
     <w:abstractNumId w:val="0"/>
@@ -10366,7 +13749,10 @@
     <w:abstractNumId w:val="5"/>
   </w:num>
   <w:num w:numId="16">
-    <w:abstractNumId w:val="13"/>
+    <w:abstractNumId w:val="14"/>
+  </w:num>
+  <w:num w:numId="17">
+    <w:abstractNumId w:val="6"/>
   </w:num>
 </w:numbering>
 </file>
